--- a/Documentacion.docx
+++ b/Documentacion.docx
@@ -1,6 +1,6 @@
 
 <file path=word/document.xml><?xml version="1.0" encoding="utf-8"?>
-<w:document xmlns:wpc="http://schemas.microsoft.com/office/word/2010/wordprocessingCanvas" xmlns:mc="http://schemas.openxmlformats.org/markup-compatibility/2006" xmlns:o="urn:schemas-microsoft-com:office:office" xmlns:r="http://schemas.openxmlformats.org/officeDocument/2006/relationships" xmlns:m="http://schemas.openxmlformats.org/officeDocument/2006/math" xmlns:v="urn:schemas-microsoft-com:vml" xmlns:wp14="http://schemas.microsoft.com/office/word/2010/wordprocessingDrawing" xmlns:wp="http://schemas.openxmlformats.org/drawingml/2006/wordprocessingDrawing" xmlns:w10="urn:schemas-microsoft-com:office:word" xmlns:w="http://schemas.openxmlformats.org/wordprocessingml/2006/main" xmlns:w14="http://schemas.microsoft.com/office/word/2010/wordml" xmlns:wpg="http://schemas.microsoft.com/office/word/2010/wordprocessingGroup" xmlns:wpi="http://schemas.microsoft.com/office/word/2010/wordprocessingInk" xmlns:wne="http://schemas.microsoft.com/office/word/2006/wordml" xmlns:wps="http://schemas.microsoft.com/office/word/2010/wordprocessingShape" mc:Ignorable="w14 wp14">
+<w:document xmlns:wpc="http://schemas.microsoft.com/office/word/2010/wordprocessingCanvas" xmlns:mc="http://schemas.openxmlformats.org/markup-compatibility/2006" xmlns:o="urn:schemas-microsoft-com:office:office" xmlns:r="http://schemas.openxmlformats.org/officeDocument/2006/relationships" xmlns:m="http://schemas.openxmlformats.org/officeDocument/2006/math" xmlns:v="urn:schemas-microsoft-com:vml" xmlns:wp14="http://schemas.microsoft.com/office/word/2010/wordprocessingDrawing" xmlns:wp="http://schemas.openxmlformats.org/drawingml/2006/wordprocessingDrawing" xmlns:w10="urn:schemas-microsoft-com:office:word" xmlns:w="http://schemas.openxmlformats.org/wordprocessingml/2006/main" xmlns:w14="http://schemas.microsoft.com/office/word/2010/wordml" xmlns:w15="http://schemas.microsoft.com/office/word/2012/wordml" xmlns:wpg="http://schemas.microsoft.com/office/word/2010/wordprocessingGroup" xmlns:wpi="http://schemas.microsoft.com/office/word/2010/wordprocessingInk" xmlns:wne="http://schemas.microsoft.com/office/word/2006/wordml" xmlns:wps="http://schemas.microsoft.com/office/word/2010/wordprocessingShape" mc:Ignorable="w14 w15 wp14">
   <w:body>
     <w:sdt>
       <w:sdtPr>
@@ -1308,7 +1308,7 @@
               </mc:Choice>
               <mc:Fallback>
                 <w:pict>
-                  <v:group id="Grupo 3" o:spid="_x0000_s1026" style="position:absolute;margin-left:0;margin-top:0;width:612pt;height:605.25pt;z-index:251659264;mso-width-percent:1000;mso-position-horizontal:center;mso-position-horizontal-relative:page;mso-position-vertical:center;mso-position-vertical-relative:margin;mso-width-percent:1000;mso-height-relative:margin" coordorigin=",2294" coordsize="12240,12105" o:gfxdata="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" o:allowincell="f">
+                  <v:group w14:anchorId="50E408B7" id="Grupo 3" o:spid="_x0000_s1026" style="position:absolute;margin-left:0;margin-top:0;width:612pt;height:605.25pt;z-index:251659264;mso-width-percent:1000;mso-position-horizontal:center;mso-position-horizontal-relative:page;mso-position-vertical:center;mso-position-vertical-relative:margin;mso-width-percent:1000;mso-height-relative:margin" coordorigin=",2294" coordsize="12240,12105" o:gfxdata="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" o:allowincell="f">
                     <v:group id="Group 4" o:spid="_x0000_s1027" style="position:absolute;top:9661;width:12240;height:4738" coordorigin="-6,3399" coordsize="12197,4253" o:gfxdata="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">
                       <v:group id="Group 5" o:spid="_x0000_s1028" style="position:absolute;left:-6;top:3717;width:12189;height:3550" coordorigin="18,7468" coordsize="12189,3550" o:gfxdata="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">
                         <v:shape id="Freeform 6" o:spid="_x0000_s1029" style="position:absolute;left:18;top:7837;width:7132;height:2863;visibility:visible;mso-wrap-style:square;v-text-anchor:top" coordsize="7132,2863" o:gfxdata="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" path="m,l17,2863,7132,2578r,-2378l,xe" fillcolor="#a7bfde" stroked="f">
@@ -4219,8 +4219,6 @@
         <w:tab/>
         <w:t>21</w:t>
       </w:r>
-      <w:bookmarkStart w:id="0" w:name="_GoBack"/>
-      <w:bookmarkEnd w:id="0"/>
     </w:p>
     <w:p>
       <w:pPr>
@@ -4351,7 +4349,7 @@
         </w:rPr>
         <w:t xml:space="preserve">La primera patente de código de barras fue registrada en octubre de </w:t>
       </w:r>
-      <w:hyperlink r:id="rId8">
+      <w:hyperlink r:id="rId7">
         <w:r>
           <w:rPr>
             <w:rStyle w:val="Hipervnculo"/>
@@ -4373,7 +4371,7 @@
         </w:rPr>
         <w:t xml:space="preserve"> (US Patent #2,612,994) por los inventores </w:t>
       </w:r>
-      <w:hyperlink r:id="rId9">
+      <w:hyperlink r:id="rId8">
         <w:r>
           <w:rPr>
             <w:rStyle w:val="Hipervnculo"/>
@@ -4395,7 +4393,7 @@
         </w:rPr>
         <w:t xml:space="preserve">, </w:t>
       </w:r>
-      <w:hyperlink r:id="rId10">
+      <w:hyperlink r:id="rId9">
         <w:r>
           <w:rPr>
             <w:rStyle w:val="Hipervnculo"/>
@@ -4417,7 +4415,7 @@
         </w:rPr>
         <w:t xml:space="preserve"> y</w:t>
       </w:r>
-      <w:hyperlink r:id="rId11">
+      <w:hyperlink r:id="rId10">
         <w:r>
           <w:rPr>
             <w:rStyle w:val="Hipervnculo"/>
@@ -4439,7 +4437,7 @@
         </w:rPr>
         <w:t xml:space="preserve"> en </w:t>
       </w:r>
-      <w:hyperlink r:id="rId12">
+      <w:hyperlink r:id="rId11">
         <w:r>
           <w:rPr>
             <w:rStyle w:val="Hipervnculo"/>
@@ -4461,7 +4459,7 @@
         </w:rPr>
         <w:t xml:space="preserve">. La implementación fue posible gracias al trabajo de los </w:t>
       </w:r>
-      <w:hyperlink r:id="rId13">
+      <w:hyperlink r:id="rId12">
         <w:r>
           <w:rPr>
             <w:rStyle w:val="Hipervnculo"/>
@@ -4483,7 +4481,7 @@
         </w:rPr>
         <w:t xml:space="preserve"> </w:t>
       </w:r>
-      <w:hyperlink r:id="rId14">
+      <w:hyperlink r:id="rId13">
         <w:r>
           <w:rPr>
             <w:rStyle w:val="Hipervnculo"/>
@@ -4505,7 +4503,7 @@
         </w:rPr>
         <w:t xml:space="preserve"> y </w:t>
       </w:r>
-      <w:hyperlink r:id="rId15">
+      <w:hyperlink r:id="rId14">
         <w:r>
           <w:rPr>
             <w:rStyle w:val="Hipervnculo"/>
@@ -4527,7 +4525,7 @@
         </w:rPr>
         <w:t xml:space="preserve">. El resultado de su trabajo fue un método para identificar los vagones del </w:t>
       </w:r>
-      <w:hyperlink r:id="rId16">
+      <w:hyperlink r:id="rId15">
         <w:r>
           <w:rPr>
             <w:rStyle w:val="Hipervnculo"/>
@@ -4549,7 +4547,7 @@
         </w:rPr>
         <w:t xml:space="preserve"> utilizando un sistema automático. Sin embargo, no fue hasta </w:t>
       </w:r>
-      <w:hyperlink r:id="rId17">
+      <w:hyperlink r:id="rId16">
         <w:r>
           <w:rPr>
             <w:rStyle w:val="Hipervnculo"/>
@@ -4650,7 +4648,7 @@
         </w:rPr>
         <w:t xml:space="preserve">El código de barras almacena información, almacena datos que pueden ser reunidos en él de manera rápida y con una gran precisión. Los códigos de barras representan un </w:t>
       </w:r>
-      <w:hyperlink r:id="rId18">
+      <w:hyperlink r:id="rId17">
         <w:r>
           <w:rPr>
             <w:rStyle w:val="Hipervnculo"/>
@@ -4671,7 +4669,7 @@
         </w:rPr>
         <w:t xml:space="preserve"> simple y fácil para </w:t>
       </w:r>
-      <w:hyperlink r:id="rId19">
+      <w:hyperlink r:id="rId18">
         <w:r>
           <w:rPr>
             <w:rStyle w:val="Hipervnculo"/>
@@ -4692,7 +4690,7 @@
         </w:rPr>
         <w:t xml:space="preserve"> de información de </w:t>
       </w:r>
-      <w:hyperlink r:id="rId20">
+      <w:hyperlink r:id="rId19">
         <w:r>
           <w:rPr>
             <w:rStyle w:val="Hipervnculo"/>
@@ -4713,7 +4711,7 @@
         </w:rPr>
         <w:t xml:space="preserve"> que puede ser leída por dispositivos ópticos, los cuales envían dicha información a una </w:t>
       </w:r>
-      <w:hyperlink r:id="rId21">
+      <w:hyperlink r:id="rId20">
         <w:r>
           <w:rPr>
             <w:rStyle w:val="Hipervnculo"/>
@@ -4751,7 +4749,23 @@
           <w:sz w:val="24"/>
           <w:szCs w:val="24"/>
         </w:rPr>
-        <w:t>Los códigos de barras se pueden imaginar como si fueran la versión impresa del código Morse, con barras angostas ( y espacios) representando puntos, y barras anchas que representan rayas.</w:t>
+        <w:t>Los códigos de barras se pueden imaginar como si fueran la versión impresa del códi</w:t>
+      </w:r>
+      <w:r>
+        <w:rPr>
+          <w:rFonts w:ascii="Arial" w:eastAsia="Arial" w:hAnsi="Arial" w:cs="Arial"/>
+          <w:sz w:val="24"/>
+          <w:szCs w:val="24"/>
+        </w:rPr>
+        <w:t>go Morse, con barras angostas (</w:t>
+      </w:r>
+      <w:r>
+        <w:rPr>
+          <w:rFonts w:ascii="Arial" w:eastAsia="Arial" w:hAnsi="Arial" w:cs="Arial"/>
+          <w:sz w:val="24"/>
+          <w:szCs w:val="24"/>
+        </w:rPr>
+        <w:t>y espacios) representando puntos, y barras anchas que representan rayas.</w:t>
       </w:r>
     </w:p>
     <w:p>
@@ -5050,7 +5064,7 @@
         </w:rPr>
         <w:t xml:space="preserve">El código de barras representa la clave para acceder a un </w:t>
       </w:r>
-      <w:hyperlink r:id="rId22">
+      <w:hyperlink r:id="rId21">
         <w:r>
           <w:rPr>
             <w:rStyle w:val="Hipervnculo"/>
@@ -5071,7 +5085,7 @@
         </w:rPr>
         <w:t xml:space="preserve"> de alguna </w:t>
       </w:r>
-      <w:hyperlink r:id="rId23">
+      <w:hyperlink r:id="rId22">
         <w:r>
           <w:rPr>
             <w:rStyle w:val="Hipervnculo"/>
@@ -5092,7 +5106,7 @@
         </w:rPr>
         <w:t xml:space="preserve"> en donde realmente reside la información, o sea, los símbolos no contienen información del </w:t>
       </w:r>
-      <w:hyperlink r:id="rId24">
+      <w:hyperlink r:id="rId23">
         <w:r>
           <w:rPr>
             <w:rStyle w:val="Hipervnculo"/>
@@ -5129,7 +5143,7 @@
         </w:rPr>
         <w:t xml:space="preserve">, no contienen el </w:t>
       </w:r>
-      <w:hyperlink r:id="rId25" w:anchor="ANTECED">
+      <w:hyperlink r:id="rId24" w:anchor="ANTECED">
         <w:r>
           <w:rPr>
             <w:rStyle w:val="Hipervnculo"/>
@@ -5281,7 +5295,7 @@
         </w:rPr>
         <w:t xml:space="preserve">Suele ser el más utilizado en el ambiente de la logística para etiquetar los </w:t>
       </w:r>
-      <w:hyperlink r:id="rId26">
+      <w:hyperlink r:id="rId25">
         <w:r>
           <w:rPr>
             <w:rStyle w:val="Hipervnculo"/>
@@ -5332,7 +5346,7 @@
         </w:rPr>
         <w:t xml:space="preserve"> trabaja con una </w:t>
       </w:r>
-      <w:hyperlink r:id="rId27">
+      <w:hyperlink r:id="rId26">
         <w:r>
           <w:rPr>
             <w:rStyle w:val="Hipervnculo"/>
@@ -6124,7 +6138,7 @@
                     <pic:cNvPicPr/>
                   </pic:nvPicPr>
                   <pic:blipFill>
-                    <a:blip r:embed="rId28">
+                    <a:blip r:embed="rId27">
                       <a:extLst>
                         <a:ext uri="{28A0092B-C50C-407E-A947-70E740481C1C}">
                           <a14:useLocalDpi xmlns:a14="http://schemas.microsoft.com/office/drawing/2010/main" val="0"/>
@@ -6304,7 +6318,7 @@
         </w:rPr>
         <w:t xml:space="preserve">El lector de código de barras decodifica la información a través de la digitalización proveniente de una fuente de </w:t>
       </w:r>
-      <w:hyperlink r:id="rId29">
+      <w:hyperlink r:id="rId28">
         <w:r>
           <w:rPr>
             <w:rStyle w:val="Hipervnculo"/>
@@ -6345,7 +6359,7 @@
         <w:lastRenderedPageBreak/>
         <w:t xml:space="preserve">El </w:t>
       </w:r>
-      <w:hyperlink r:id="rId30">
+      <w:hyperlink r:id="rId29">
         <w:r>
           <w:rPr>
             <w:rStyle w:val="Hipervnculo"/>
@@ -6366,7 +6380,7 @@
         </w:rPr>
         <w:t xml:space="preserve">: el símbolo de código de barras es iluminado por una fuente de luz visible o infrarrojo, las barras oscuras absorben la luz y los espacios las reflejan nuevamente hacia un </w:t>
       </w:r>
-      <w:hyperlink r:id="rId31">
+      <w:hyperlink r:id="rId30">
         <w:r>
           <w:rPr>
             <w:rStyle w:val="Hipervnculo"/>
@@ -6414,7 +6428,7 @@
         </w:rPr>
         <w:t xml:space="preserve">El escáner transforma las fluctuaciones de luz en impulsos eléctricos los cuales copian las barras y el </w:t>
       </w:r>
-      <w:hyperlink r:id="rId32">
+      <w:hyperlink r:id="rId31">
         <w:r>
           <w:rPr>
             <w:rStyle w:val="Hipervnculo"/>
@@ -6435,7 +6449,7 @@
         </w:rPr>
         <w:t xml:space="preserve"> de espacio en el código de barras. Un decodificador usa </w:t>
       </w:r>
-      <w:hyperlink r:id="rId33">
+      <w:hyperlink r:id="rId32">
         <w:r>
           <w:rPr>
             <w:rStyle w:val="Hipervnculo"/>
@@ -6456,7 +6470,7 @@
         </w:rPr>
         <w:t xml:space="preserve"> </w:t>
       </w:r>
-      <w:hyperlink r:id="rId34">
+      <w:hyperlink r:id="rId33">
         <w:r>
           <w:rPr>
             <w:rStyle w:val="Hipervnculo"/>
@@ -6477,7 +6491,7 @@
         </w:rPr>
         <w:t xml:space="preserve"> para traducir los impulsos eléctricos en un código binario y transmite el mensaje decodificado a un terminal </w:t>
       </w:r>
-      <w:hyperlink r:id="rId35">
+      <w:hyperlink r:id="rId34">
         <w:r>
           <w:rPr>
             <w:rStyle w:val="Hipervnculo"/>
@@ -6498,7 +6512,7 @@
         </w:rPr>
         <w:t xml:space="preserve">, PC, o sistema centralizado de </w:t>
       </w:r>
-      <w:hyperlink r:id="rId36">
+      <w:hyperlink r:id="rId35">
         <w:r>
           <w:rPr>
             <w:rStyle w:val="Hipervnculo"/>
@@ -6538,7 +6552,7 @@
         </w:rPr>
         <w:t xml:space="preserve">El decodificador puede estar integrado al escáner o ser externo al mismo. Los escáneres usan </w:t>
       </w:r>
-      <w:hyperlink r:id="rId37" w:anchor="dio">
+      <w:hyperlink r:id="rId36" w:anchor="dio">
         <w:r>
           <w:rPr>
             <w:rStyle w:val="Hipervnculo"/>
@@ -6575,7 +6589,7 @@
         </w:rPr>
         <w:t xml:space="preserve">s láser de </w:t>
       </w:r>
-      <w:hyperlink r:id="rId38">
+      <w:hyperlink r:id="rId37">
         <w:r>
           <w:rPr>
             <w:rStyle w:val="Hipervnculo"/>
@@ -6612,7 +6626,7 @@
         </w:rPr>
         <w:t xml:space="preserve">Algunos de ellos necesitan estar en contacto con el símbolo, otros leen desde distancias de hasta varios pies. Algunos son estacionarios, otros portátiles como los escáneres </w:t>
       </w:r>
-      <w:hyperlink r:id="rId39">
+      <w:hyperlink r:id="rId38">
         <w:r>
           <w:rPr>
             <w:rStyle w:val="Hipervnculo"/>
@@ -6654,7 +6668,7 @@
         </w:rPr>
         <w:t xml:space="preserve">Nosotros utilizaremos la entrada de datos por </w:t>
       </w:r>
-      <w:hyperlink r:id="rId40" w:anchor="tecla">
+      <w:hyperlink r:id="rId39" w:anchor="tecla">
         <w:r>
           <w:rPr>
             <w:rStyle w:val="Hipervnculo"/>
@@ -7076,7 +7090,7 @@
         </w:rPr>
         <w:t xml:space="preserve">Realizaba pequeños fraudes con los que sacaba un </w:t>
       </w:r>
-      <w:hyperlink r:id="rId41">
+      <w:hyperlink r:id="rId40">
         <w:r>
           <w:rPr>
             <w:rStyle w:val="Hipervnculo"/>
@@ -7114,21 +7128,19 @@
           <w:sz w:val="24"/>
           <w:szCs w:val="24"/>
         </w:rPr>
-        <w:t>Su forma de actuar era aprovechar momentos de una gran actividad</w:t>
-      </w:r>
-      <w:hyperlink r:id="rId42">
-        <w:r>
-          <w:rPr>
-            <w:rStyle w:val="Hipervnculo"/>
-            <w:rFonts w:ascii="Arial" w:eastAsia="Arial" w:hAnsi="Arial" w:cs="Arial"/>
-            <w:color w:val="auto"/>
-            <w:sz w:val="24"/>
-            <w:szCs w:val="24"/>
-            <w:u w:val="none"/>
-          </w:rPr>
-          <w:t>comercial</w:t>
-        </w:r>
-      </w:hyperlink>
+        <w:t xml:space="preserve">Su forma de actuar era aprovechar momentos de una gran </w:t>
+      </w:r>
+      <w:r>
+        <w:rPr>
+          <w:rFonts w:ascii="Arial" w:eastAsia="Arial" w:hAnsi="Arial" w:cs="Arial"/>
+          <w:sz w:val="24"/>
+          <w:szCs w:val="24"/>
+        </w:rPr>
+        <w:t>actividad</w:t>
+      </w:r>
+      <w:r>
+        <w:t xml:space="preserve"> comercial</w:t>
+      </w:r>
       <w:r>
         <w:rPr>
           <w:rFonts w:ascii="Arial" w:eastAsia="Arial" w:hAnsi="Arial" w:cs="Arial"/>
@@ -7246,7 +7258,39 @@
           <w:sz w:val="24"/>
           <w:szCs w:val="24"/>
         </w:rPr>
-        <w:t xml:space="preserve">ompraron en el centro comercial Hipercor de San José de Valderas siete juegos de altavoces de la marca Piooner, por los que pagaron 2.020 pesetas cuando eran modelos valorados en 21.000, 15.100 y 30.580 pesetas. </w:t>
+        <w:t>ompraron en el centro comercial Hipercor de San José de Valderas siete jueg</w:t>
+      </w:r>
+      <w:r>
+        <w:rPr>
+          <w:rFonts w:ascii="Arial" w:eastAsia="Arial" w:hAnsi="Arial" w:cs="Arial"/>
+          <w:sz w:val="24"/>
+          <w:szCs w:val="24"/>
+        </w:rPr>
+        <w:t>os de altavoces de la marca Pio</w:t>
+      </w:r>
+      <w:r>
+        <w:rPr>
+          <w:rFonts w:ascii="Arial" w:eastAsia="Arial" w:hAnsi="Arial" w:cs="Arial"/>
+          <w:sz w:val="24"/>
+          <w:szCs w:val="24"/>
+        </w:rPr>
+        <w:t>n</w:t>
+      </w:r>
+      <w:r>
+        <w:rPr>
+          <w:rFonts w:ascii="Arial" w:eastAsia="Arial" w:hAnsi="Arial" w:cs="Arial"/>
+          <w:sz w:val="24"/>
+          <w:szCs w:val="24"/>
+        </w:rPr>
+        <w:t>e</w:t>
+      </w:r>
+      <w:r>
+        <w:rPr>
+          <w:rFonts w:ascii="Arial" w:eastAsia="Arial" w:hAnsi="Arial" w:cs="Arial"/>
+          <w:sz w:val="24"/>
+          <w:szCs w:val="24"/>
+        </w:rPr>
+        <w:t xml:space="preserve">er, por los que pagaron 2.020 pesetas cuando eran modelos valorados en 21.000, 15.100 y 30.580 pesetas. </w:t>
       </w:r>
     </w:p>
     <w:p>
@@ -7355,7 +7399,7 @@
                     <pic:cNvPicPr/>
                   </pic:nvPicPr>
                   <pic:blipFill>
-                    <a:blip r:embed="rId43">
+                    <a:blip r:embed="rId41">
                       <a:extLst>
                         <a:ext uri="{28A0092B-C50C-407E-A947-70E740481C1C}">
                           <a14:useLocalDpi xmlns:a14="http://schemas.microsoft.com/office/drawing/2010/main" val="0"/>
@@ -7420,7 +7464,7 @@
         </w:rPr>
         <w:t xml:space="preserve">El fabricante de leche </w:t>
       </w:r>
-      <w:hyperlink r:id="rId44">
+      <w:hyperlink r:id="rId42">
         <w:r>
           <w:rPr>
             <w:rStyle w:val="Hipervnculo"/>
@@ -7536,7 +7580,7 @@
         </w:rPr>
         <w:t xml:space="preserve">Russkoe Moloko citó al documento aportado por expertos monjes del </w:t>
       </w:r>
-      <w:hyperlink r:id="rId45">
+      <w:hyperlink r:id="rId43">
         <w:r>
           <w:rPr>
             <w:rStyle w:val="Hipervnculo"/>
@@ -7889,6 +7933,7 @@
           <w:lang w:val="en-US"/>
         </w:rPr>
       </w:pPr>
+      <w:proofErr w:type="gramStart"/>
       <w:r>
         <w:rPr>
           <w:rFonts w:ascii="Consolas" w:hAnsi="Consolas" w:cs="Consolas"/>
@@ -7901,6 +7946,7 @@
         </w:rPr>
         <w:t>private</w:t>
       </w:r>
+      <w:proofErr w:type="gramEnd"/>
       <w:r>
         <w:rPr>
           <w:rFonts w:ascii="Consolas" w:hAnsi="Consolas" w:cs="Consolas"/>
@@ -7941,6 +7987,7 @@
           <w:lang w:val="en-US"/>
         </w:rPr>
       </w:pPr>
+      <w:proofErr w:type="gramStart"/>
       <w:r>
         <w:rPr>
           <w:rFonts w:ascii="Consolas" w:hAnsi="Consolas" w:cs="Consolas"/>
@@ -7953,6 +8000,7 @@
         </w:rPr>
         <w:t>private</w:t>
       </w:r>
+      <w:proofErr w:type="gramEnd"/>
       <w:r>
         <w:rPr>
           <w:rFonts w:ascii="Consolas" w:hAnsi="Consolas" w:cs="Consolas"/>
@@ -8081,6 +8129,7 @@
         </w:rPr>
         <w:tab/>
       </w:r>
+      <w:proofErr w:type="gramStart"/>
       <w:r>
         <w:rPr>
           <w:rFonts w:ascii="Consolas" w:hAnsi="Consolas" w:cs="Consolas"/>
@@ -8093,6 +8142,7 @@
         </w:rPr>
         <w:t>public</w:t>
       </w:r>
+      <w:proofErr w:type="gramEnd"/>
       <w:r>
         <w:rPr>
           <w:rFonts w:ascii="Consolas" w:hAnsi="Consolas" w:cs="Consolas"/>
@@ -8137,6 +8187,7 @@
         </w:rPr>
         <w:tab/>
       </w:r>
+      <w:proofErr w:type="gramStart"/>
       <w:r>
         <w:rPr>
           <w:rFonts w:ascii="Consolas" w:hAnsi="Consolas" w:cs="Consolas"/>
@@ -8149,6 +8200,7 @@
         </w:rPr>
         <w:t>boolean</w:t>
       </w:r>
+      <w:proofErr w:type="gramEnd"/>
       <w:r>
         <w:rPr>
           <w:rFonts w:ascii="Consolas" w:hAnsi="Consolas" w:cs="Consolas"/>
@@ -8214,6 +8266,7 @@
         </w:rPr>
         <w:tab/>
       </w:r>
+      <w:proofErr w:type="gramStart"/>
       <w:r>
         <w:rPr>
           <w:rFonts w:ascii="Consolas" w:hAnsi="Consolas" w:cs="Consolas"/>
@@ -8234,7 +8287,18 @@
           <w:szCs w:val="24"/>
           <w:lang w:val="en-US"/>
         </w:rPr>
-        <w:t xml:space="preserve">(codigo.length() != </w:t>
+        <w:t>(</w:t>
+      </w:r>
+      <w:proofErr w:type="gramEnd"/>
+      <w:r>
+        <w:rPr>
+          <w:rFonts w:ascii="Consolas" w:hAnsi="Consolas" w:cs="Consolas"/>
+          <w:color w:val="000000"/>
+          <w:sz w:val="24"/>
+          <w:szCs w:val="24"/>
+          <w:lang w:val="en-US"/>
+        </w:rPr>
+        <w:t xml:space="preserve">codigo.length() != </w:t>
       </w:r>
       <w:r>
         <w:rPr>
@@ -8284,6 +8348,15 @@
           <w:szCs w:val="24"/>
         </w:rPr>
         <w:tab/>
+      </w:r>
+      <w:proofErr w:type="gramStart"/>
+      <w:r>
+        <w:rPr>
+          <w:rFonts w:ascii="Consolas" w:hAnsi="Consolas" w:cs="Consolas"/>
+          <w:color w:val="000000"/>
+          <w:sz w:val="24"/>
+          <w:szCs w:val="24"/>
+        </w:rPr>
         <w:t>JOptionPane.</w:t>
       </w:r>
       <w:r>
@@ -8306,6 +8379,7 @@
         </w:rPr>
         <w:t>(</w:t>
       </w:r>
+      <w:proofErr w:type="gramEnd"/>
       <w:r>
         <w:rPr>
           <w:rFonts w:ascii="Consolas" w:hAnsi="Consolas" w:cs="Consolas"/>
@@ -8385,15 +8459,27 @@
         </w:rPr>
         <w:tab/>
       </w:r>
-      <w:r>
-        <w:rPr>
-          <w:rFonts w:ascii="Consolas" w:hAnsi="Consolas" w:cs="Consolas"/>
-          <w:color w:val="000000"/>
-          <w:sz w:val="24"/>
-          <w:szCs w:val="24"/>
-          <w:lang w:val="en-US"/>
-        </w:rPr>
-        <w:t xml:space="preserve">valido = </w:t>
+      <w:proofErr w:type="gramStart"/>
+      <w:r>
+        <w:rPr>
+          <w:rFonts w:ascii="Consolas" w:hAnsi="Consolas" w:cs="Consolas"/>
+          <w:color w:val="000000"/>
+          <w:sz w:val="24"/>
+          <w:szCs w:val="24"/>
+          <w:lang w:val="en-US"/>
+        </w:rPr>
+        <w:t>valido</w:t>
+      </w:r>
+      <w:proofErr w:type="gramEnd"/>
+      <w:r>
+        <w:rPr>
+          <w:rFonts w:ascii="Consolas" w:hAnsi="Consolas" w:cs="Consolas"/>
+          <w:color w:val="000000"/>
+          <w:sz w:val="24"/>
+          <w:szCs w:val="24"/>
+          <w:lang w:val="en-US"/>
+        </w:rPr>
+        <w:t xml:space="preserve"> = </w:t>
       </w:r>
       <w:r>
         <w:rPr>
@@ -8494,6 +8580,16 @@
           <w:lang w:val="en-US"/>
         </w:rPr>
         <w:tab/>
+      </w:r>
+      <w:proofErr w:type="gramStart"/>
+      <w:r>
+        <w:rPr>
+          <w:rFonts w:ascii="Consolas" w:hAnsi="Consolas" w:cs="Consolas"/>
+          <w:color w:val="000000"/>
+          <w:sz w:val="24"/>
+          <w:szCs w:val="24"/>
+          <w:lang w:val="en-US"/>
+        </w:rPr>
         <w:t>}</w:t>
       </w:r>
       <w:r>
@@ -8508,6 +8604,7 @@
         </w:rPr>
         <w:t>else</w:t>
       </w:r>
+      <w:proofErr w:type="gramEnd"/>
       <w:r>
         <w:rPr>
           <w:rFonts w:ascii="Consolas" w:hAnsi="Consolas" w:cs="Consolas"/>
@@ -8592,6 +8689,7 @@
         </w:rPr>
         <w:tab/>
       </w:r>
+      <w:proofErr w:type="gramStart"/>
       <w:r>
         <w:rPr>
           <w:rFonts w:ascii="Consolas" w:hAnsi="Consolas" w:cs="Consolas"/>
@@ -8614,6 +8712,7 @@
         </w:rPr>
         <w:t>(</w:t>
       </w:r>
+      <w:proofErr w:type="gramEnd"/>
       <w:r>
         <w:rPr>
           <w:rFonts w:ascii="Consolas" w:hAnsi="Consolas" w:cs="Consolas"/>
@@ -8690,6 +8789,7 @@
         </w:rPr>
         <w:tab/>
       </w:r>
+      <w:proofErr w:type="gramStart"/>
       <w:r>
         <w:rPr>
           <w:rFonts w:ascii="Consolas" w:hAnsi="Consolas" w:cs="Consolas"/>
@@ -8702,6 +8802,7 @@
         </w:rPr>
         <w:t>if</w:t>
       </w:r>
+      <w:proofErr w:type="gramEnd"/>
       <w:r>
         <w:rPr>
           <w:rFonts w:ascii="Consolas" w:hAnsi="Consolas" w:cs="Consolas"/>
@@ -8797,6 +8898,7 @@
         </w:rPr>
         <w:tab/>
       </w:r>
+      <w:proofErr w:type="gramStart"/>
       <w:r>
         <w:rPr>
           <w:rFonts w:ascii="Consolas" w:hAnsi="Consolas" w:cs="Consolas"/>
@@ -8826,6 +8928,7 @@
         </w:rPr>
         <w:t>(</w:t>
       </w:r>
+      <w:proofErr w:type="gramEnd"/>
       <w:r>
         <w:rPr>
           <w:rFonts w:ascii="Consolas" w:hAnsi="Consolas" w:cs="Consolas"/>
@@ -8921,8 +9024,18 @@
           <w:szCs w:val="24"/>
         </w:rPr>
         <w:tab/>
+      </w:r>
+      <w:proofErr w:type="gramStart"/>
+      <w:r>
+        <w:rPr>
+          <w:rFonts w:ascii="Consolas" w:hAnsi="Consolas" w:cs="Consolas"/>
+          <w:color w:val="000000"/>
+          <w:sz w:val="24"/>
+          <w:szCs w:val="24"/>
+        </w:rPr>
         <w:t>valido=</w:t>
       </w:r>
+      <w:proofErr w:type="gramEnd"/>
       <w:r>
         <w:rPr>
           <w:rFonts w:ascii="Consolas" w:hAnsi="Consolas" w:cs="Consolas"/>
@@ -9001,6 +9114,7 @@
         </w:rPr>
         <w:tab/>
       </w:r>
+      <w:proofErr w:type="gramStart"/>
       <w:r>
         <w:rPr>
           <w:rFonts w:ascii="Consolas" w:hAnsi="Consolas" w:cs="Consolas"/>
@@ -9012,6 +9126,7 @@
         </w:rPr>
         <w:t>break</w:t>
       </w:r>
+      <w:proofErr w:type="gramEnd"/>
       <w:r>
         <w:rPr>
           <w:rFonts w:ascii="Consolas" w:hAnsi="Consolas" w:cs="Consolas"/>
@@ -9202,6 +9317,7 @@
         </w:rPr>
         <w:tab/>
       </w:r>
+      <w:proofErr w:type="gramStart"/>
       <w:r>
         <w:rPr>
           <w:rFonts w:ascii="Consolas" w:hAnsi="Consolas" w:cs="Consolas"/>
@@ -9220,7 +9336,17 @@
           <w:sz w:val="24"/>
           <w:szCs w:val="24"/>
         </w:rPr>
-        <w:t>(valido){</w:t>
+        <w:t>(</w:t>
+      </w:r>
+      <w:proofErr w:type="gramEnd"/>
+      <w:r>
+        <w:rPr>
+          <w:rFonts w:ascii="Consolas" w:hAnsi="Consolas" w:cs="Consolas"/>
+          <w:color w:val="000000"/>
+          <w:sz w:val="24"/>
+          <w:szCs w:val="24"/>
+        </w:rPr>
+        <w:t>valido){</w:t>
       </w:r>
     </w:p>
     <w:p>
@@ -9340,7 +9466,26 @@
           <w:szCs w:val="24"/>
         </w:rPr>
         <w:tab/>
-        <w:t>comprobacion();</w:t>
+      </w:r>
+      <w:proofErr w:type="gramStart"/>
+      <w:r>
+        <w:rPr>
+          <w:rFonts w:ascii="Consolas" w:hAnsi="Consolas" w:cs="Consolas"/>
+          <w:color w:val="000000"/>
+          <w:sz w:val="24"/>
+          <w:szCs w:val="24"/>
+        </w:rPr>
+        <w:t>comprobacion</w:t>
+      </w:r>
+      <w:proofErr w:type="gramEnd"/>
+      <w:r>
+        <w:rPr>
+          <w:rFonts w:ascii="Consolas" w:hAnsi="Consolas" w:cs="Consolas"/>
+          <w:color w:val="000000"/>
+          <w:sz w:val="24"/>
+          <w:szCs w:val="24"/>
+        </w:rPr>
+        <w:t>();</w:t>
       </w:r>
     </w:p>
     <w:p>
@@ -9518,6 +9663,7 @@
         </w:rPr>
         <w:tab/>
       </w:r>
+      <w:proofErr w:type="gramStart"/>
       <w:r>
         <w:rPr>
           <w:rFonts w:ascii="Consolas" w:hAnsi="Consolas" w:cs="Consolas"/>
@@ -9530,6 +9676,7 @@
         </w:rPr>
         <w:t>private</w:t>
       </w:r>
+      <w:proofErr w:type="gramEnd"/>
       <w:r>
         <w:rPr>
           <w:rFonts w:ascii="Consolas" w:hAnsi="Consolas" w:cs="Consolas"/>
@@ -9596,6 +9743,7 @@
         </w:rPr>
         <w:tab/>
       </w:r>
+      <w:proofErr w:type="gramStart"/>
       <w:r>
         <w:rPr>
           <w:rFonts w:ascii="Consolas" w:hAnsi="Consolas" w:cs="Consolas"/>
@@ -9608,6 +9756,7 @@
         </w:rPr>
         <w:t>int</w:t>
       </w:r>
+      <w:proofErr w:type="gramEnd"/>
       <w:r>
         <w:rPr>
           <w:rFonts w:ascii="Consolas" w:hAnsi="Consolas" w:cs="Consolas"/>
@@ -9740,6 +9889,7 @@
         </w:rPr>
         <w:tab/>
       </w:r>
+      <w:proofErr w:type="gramStart"/>
       <w:r>
         <w:rPr>
           <w:rFonts w:ascii="Consolas" w:hAnsi="Consolas" w:cs="Consolas"/>
@@ -9762,6 +9912,7 @@
         </w:rPr>
         <w:t>(</w:t>
       </w:r>
+      <w:proofErr w:type="gramEnd"/>
       <w:r>
         <w:rPr>
           <w:rFonts w:ascii="Consolas" w:hAnsi="Consolas" w:cs="Consolas"/>
@@ -9870,6 +10021,7 @@
         </w:rPr>
         <w:tab/>
       </w:r>
+      <w:proofErr w:type="gramStart"/>
       <w:r>
         <w:rPr>
           <w:rFonts w:ascii="Consolas" w:hAnsi="Consolas" w:cs="Consolas"/>
@@ -9890,7 +10042,18 @@
           <w:szCs w:val="24"/>
           <w:lang w:val="en-US"/>
         </w:rPr>
-        <w:t>(i%2==0)</w:t>
+        <w:t>(</w:t>
+      </w:r>
+      <w:proofErr w:type="gramEnd"/>
+      <w:r>
+        <w:rPr>
+          <w:rFonts w:ascii="Consolas" w:hAnsi="Consolas" w:cs="Consolas"/>
+          <w:color w:val="000000"/>
+          <w:sz w:val="24"/>
+          <w:szCs w:val="24"/>
+          <w:lang w:val="en-US"/>
+        </w:rPr>
+        <w:t>i%2==0)</w:t>
       </w:r>
     </w:p>
     <w:p>
@@ -9945,7 +10108,28 @@
           <w:lang w:val="en-US"/>
         </w:rPr>
         <w:tab/>
-        <w:t>impares = impares + Character.</w:t>
+      </w:r>
+      <w:proofErr w:type="gramStart"/>
+      <w:r>
+        <w:rPr>
+          <w:rFonts w:ascii="Consolas" w:hAnsi="Consolas" w:cs="Consolas"/>
+          <w:color w:val="000000"/>
+          <w:sz w:val="24"/>
+          <w:szCs w:val="24"/>
+          <w:lang w:val="en-US"/>
+        </w:rPr>
+        <w:t>impares</w:t>
+      </w:r>
+      <w:proofErr w:type="gramEnd"/>
+      <w:r>
+        <w:rPr>
+          <w:rFonts w:ascii="Consolas" w:hAnsi="Consolas" w:cs="Consolas"/>
+          <w:color w:val="000000"/>
+          <w:sz w:val="24"/>
+          <w:szCs w:val="24"/>
+          <w:lang w:val="en-US"/>
+        </w:rPr>
+        <w:t xml:space="preserve"> = impares + Character.</w:t>
       </w:r>
       <w:r>
         <w:rPr>
@@ -10033,6 +10217,7 @@
         </w:rPr>
         <w:tab/>
       </w:r>
+      <w:proofErr w:type="gramStart"/>
       <w:r>
         <w:rPr>
           <w:rFonts w:ascii="Consolas" w:hAnsi="Consolas" w:cs="Consolas"/>
@@ -10045,6 +10230,7 @@
         </w:rPr>
         <w:t>else</w:t>
       </w:r>
+      <w:proofErr w:type="gramEnd"/>
       <w:r>
         <w:rPr>
           <w:rFonts w:ascii="Consolas" w:hAnsi="Consolas" w:cs="Consolas"/>
@@ -10108,7 +10294,28 @@
           <w:lang w:val="en-US"/>
         </w:rPr>
         <w:tab/>
-        <w:t>pares = pares + Character.</w:t>
+      </w:r>
+      <w:proofErr w:type="gramStart"/>
+      <w:r>
+        <w:rPr>
+          <w:rFonts w:ascii="Consolas" w:hAnsi="Consolas" w:cs="Consolas"/>
+          <w:color w:val="000000"/>
+          <w:sz w:val="24"/>
+          <w:szCs w:val="24"/>
+          <w:lang w:val="en-US"/>
+        </w:rPr>
+        <w:t>pares</w:t>
+      </w:r>
+      <w:proofErr w:type="gramEnd"/>
+      <w:r>
+        <w:rPr>
+          <w:rFonts w:ascii="Consolas" w:hAnsi="Consolas" w:cs="Consolas"/>
+          <w:color w:val="000000"/>
+          <w:sz w:val="24"/>
+          <w:szCs w:val="24"/>
+          <w:lang w:val="en-US"/>
+        </w:rPr>
+        <w:t xml:space="preserve"> = pares + Character.</w:t>
       </w:r>
       <w:r>
         <w:rPr>
@@ -10256,6 +10463,7 @@
         </w:rPr>
         <w:tab/>
       </w:r>
+      <w:proofErr w:type="gramStart"/>
       <w:r>
         <w:rPr>
           <w:rFonts w:ascii="Consolas" w:hAnsi="Consolas" w:cs="Consolas"/>
@@ -10267,6 +10475,7 @@
         </w:rPr>
         <w:t>int</w:t>
       </w:r>
+      <w:proofErr w:type="gramEnd"/>
       <w:r>
         <w:rPr>
           <w:rFonts w:ascii="Consolas" w:hAnsi="Consolas" w:cs="Consolas"/>
@@ -10356,6 +10565,7 @@
         </w:rPr>
         <w:tab/>
       </w:r>
+      <w:proofErr w:type="gramStart"/>
       <w:r>
         <w:rPr>
           <w:rFonts w:ascii="Consolas" w:hAnsi="Consolas" w:cs="Consolas"/>
@@ -10374,7 +10584,17 @@
           <w:sz w:val="24"/>
           <w:szCs w:val="24"/>
         </w:rPr>
-        <w:t>(suma == 0){</w:t>
+        <w:t>(</w:t>
+      </w:r>
+      <w:proofErr w:type="gramEnd"/>
+      <w:r>
+        <w:rPr>
+          <w:rFonts w:ascii="Consolas" w:hAnsi="Consolas" w:cs="Consolas"/>
+          <w:color w:val="000000"/>
+          <w:sz w:val="24"/>
+          <w:szCs w:val="24"/>
+        </w:rPr>
+        <w:t>suma == 0){</w:t>
       </w:r>
     </w:p>
     <w:p>
@@ -10415,6 +10635,15 @@
           <w:szCs w:val="24"/>
         </w:rPr>
         <w:tab/>
+      </w:r>
+      <w:proofErr w:type="gramStart"/>
+      <w:r>
+        <w:rPr>
+          <w:rFonts w:ascii="Consolas" w:hAnsi="Consolas" w:cs="Consolas"/>
+          <w:color w:val="000000"/>
+          <w:sz w:val="24"/>
+          <w:szCs w:val="24"/>
+        </w:rPr>
         <w:t>JOptionPane.</w:t>
       </w:r>
       <w:r>
@@ -10437,6 +10666,7 @@
         </w:rPr>
         <w:t>(</w:t>
       </w:r>
+      <w:proofErr w:type="gramEnd"/>
       <w:r>
         <w:rPr>
           <w:rFonts w:ascii="Consolas" w:hAnsi="Consolas" w:cs="Consolas"/>
@@ -10547,6 +10777,7 @@
         <w:tab/>
         <w:t>}</w:t>
       </w:r>
+      <w:proofErr w:type="gramStart"/>
       <w:r>
         <w:rPr>
           <w:rFonts w:ascii="Consolas" w:hAnsi="Consolas" w:cs="Consolas"/>
@@ -10558,6 +10789,7 @@
         </w:rPr>
         <w:t>else</w:t>
       </w:r>
+      <w:proofErr w:type="gramEnd"/>
       <w:r>
         <w:rPr>
           <w:rFonts w:ascii="Consolas" w:hAnsi="Consolas" w:cs="Consolas"/>
@@ -10624,6 +10856,15 @@
           <w:szCs w:val="24"/>
         </w:rPr>
         <w:tab/>
+      </w:r>
+      <w:proofErr w:type="gramStart"/>
+      <w:r>
+        <w:rPr>
+          <w:rFonts w:ascii="Consolas" w:hAnsi="Consolas" w:cs="Consolas"/>
+          <w:color w:val="000000"/>
+          <w:sz w:val="24"/>
+          <w:szCs w:val="24"/>
+        </w:rPr>
         <w:t>JOptionPane.</w:t>
       </w:r>
       <w:r>
@@ -10646,6 +10887,7 @@
         </w:rPr>
         <w:t>(</w:t>
       </w:r>
+      <w:proofErr w:type="gramEnd"/>
       <w:r>
         <w:rPr>
           <w:rFonts w:ascii="Consolas" w:hAnsi="Consolas" w:cs="Consolas"/>
@@ -10849,9 +11091,9 @@
           <w:rFonts w:ascii="Consolas" w:hAnsi="Consolas" w:cs="Consolas"/>
           <w:sz w:val="24"/>
           <w:szCs w:val="24"/>
-          <w:lang w:val="en-US"/>
-        </w:rPr>
-      </w:pPr>
+        </w:rPr>
+      </w:pPr>
+      <w:proofErr w:type="gramStart"/>
       <w:r>
         <w:rPr>
           <w:rFonts w:ascii="Consolas" w:hAnsi="Consolas" w:cs="Consolas"/>
@@ -10860,17 +11102,16 @@
           <w:color w:val="7F0055"/>
           <w:sz w:val="24"/>
           <w:szCs w:val="24"/>
-          <w:lang w:val="en-US"/>
         </w:rPr>
         <w:t>public</w:t>
       </w:r>
-      <w:r>
-        <w:rPr>
-          <w:rFonts w:ascii="Consolas" w:hAnsi="Consolas" w:cs="Consolas"/>
-          <w:color w:val="000000"/>
-          <w:sz w:val="24"/>
-          <w:szCs w:val="24"/>
-          <w:lang w:val="en-US"/>
+      <w:proofErr w:type="gramEnd"/>
+      <w:r>
+        <w:rPr>
+          <w:rFonts w:ascii="Consolas" w:hAnsi="Consolas" w:cs="Consolas"/>
+          <w:color w:val="000000"/>
+          <w:sz w:val="24"/>
+          <w:szCs w:val="24"/>
         </w:rPr>
         <w:t xml:space="preserve"> </w:t>
       </w:r>
@@ -10882,7 +11123,6 @@
           <w:color w:val="7F0055"/>
           <w:sz w:val="24"/>
           <w:szCs w:val="24"/>
-          <w:lang w:val="en-US"/>
         </w:rPr>
         <w:t>class</w:t>
       </w:r>
@@ -10892,7 +11132,6 @@
           <w:color w:val="000000"/>
           <w:sz w:val="24"/>
           <w:szCs w:val="24"/>
-          <w:lang w:val="en-US"/>
         </w:rPr>
         <w:t xml:space="preserve"> CalculoDigitoDeControl {</w:t>
       </w:r>
@@ -10907,16 +11146,14 @@
           <w:rFonts w:ascii="Consolas" w:hAnsi="Consolas" w:cs="Consolas"/>
           <w:sz w:val="24"/>
           <w:szCs w:val="24"/>
-          <w:lang w:val="en-US"/>
-        </w:rPr>
-      </w:pPr>
-      <w:r>
-        <w:rPr>
-          <w:rFonts w:ascii="Consolas" w:hAnsi="Consolas" w:cs="Consolas"/>
-          <w:color w:val="000000"/>
-          <w:sz w:val="24"/>
-          <w:szCs w:val="24"/>
-          <w:lang w:val="en-US"/>
+        </w:rPr>
+      </w:pPr>
+      <w:r>
+        <w:rPr>
+          <w:rFonts w:ascii="Consolas" w:hAnsi="Consolas" w:cs="Consolas"/>
+          <w:color w:val="000000"/>
+          <w:sz w:val="24"/>
+          <w:szCs w:val="24"/>
         </w:rPr>
         <w:tab/>
       </w:r>
@@ -10940,10 +11177,10 @@
           <w:color w:val="000000"/>
           <w:sz w:val="24"/>
           <w:szCs w:val="24"/>
-          <w:lang w:val="en-US"/>
-        </w:rPr>
-        <w:tab/>
-      </w:r>
+        </w:rPr>
+        <w:tab/>
+      </w:r>
+      <w:proofErr w:type="gramStart"/>
       <w:r>
         <w:rPr>
           <w:rFonts w:ascii="Consolas" w:hAnsi="Consolas" w:cs="Consolas"/>
@@ -10956,6 +11193,7 @@
         </w:rPr>
         <w:t>private</w:t>
       </w:r>
+      <w:proofErr w:type="gramEnd"/>
       <w:r>
         <w:rPr>
           <w:rFonts w:ascii="Consolas" w:hAnsi="Consolas" w:cs="Consolas"/>
@@ -11010,6 +11248,7 @@
         </w:rPr>
         <w:tab/>
       </w:r>
+      <w:proofErr w:type="gramStart"/>
       <w:r>
         <w:rPr>
           <w:rFonts w:ascii="Consolas" w:hAnsi="Consolas" w:cs="Consolas"/>
@@ -11022,6 +11261,7 @@
         </w:rPr>
         <w:t>private</w:t>
       </w:r>
+      <w:proofErr w:type="gramEnd"/>
       <w:r>
         <w:rPr>
           <w:rFonts w:ascii="Consolas" w:hAnsi="Consolas" w:cs="Consolas"/>
@@ -11076,6 +11316,7 @@
         </w:rPr>
         <w:tab/>
       </w:r>
+      <w:proofErr w:type="gramStart"/>
       <w:r>
         <w:rPr>
           <w:rFonts w:ascii="Consolas" w:hAnsi="Consolas" w:cs="Consolas"/>
@@ -11088,6 +11329,7 @@
         </w:rPr>
         <w:t>private</w:t>
       </w:r>
+      <w:proofErr w:type="gramEnd"/>
       <w:r>
         <w:rPr>
           <w:rFonts w:ascii="Consolas" w:hAnsi="Consolas" w:cs="Consolas"/>
@@ -11165,6 +11407,7 @@
         <w:lastRenderedPageBreak/>
         <w:tab/>
       </w:r>
+      <w:proofErr w:type="gramStart"/>
       <w:r>
         <w:rPr>
           <w:rFonts w:ascii="Consolas" w:hAnsi="Consolas" w:cs="Consolas"/>
@@ -11177,6 +11420,7 @@
         </w:rPr>
         <w:t>private</w:t>
       </w:r>
+      <w:proofErr w:type="gramEnd"/>
       <w:r>
         <w:rPr>
           <w:rFonts w:ascii="Consolas" w:hAnsi="Consolas" w:cs="Consolas"/>
@@ -11277,6 +11521,7 @@
         </w:rPr>
         <w:tab/>
       </w:r>
+      <w:proofErr w:type="gramStart"/>
       <w:r>
         <w:rPr>
           <w:rFonts w:ascii="Consolas" w:hAnsi="Consolas" w:cs="Consolas"/>
@@ -11289,6 +11534,7 @@
         </w:rPr>
         <w:t>public</w:t>
       </w:r>
+      <w:proofErr w:type="gramEnd"/>
       <w:r>
         <w:rPr>
           <w:rFonts w:ascii="Consolas" w:hAnsi="Consolas" w:cs="Consolas"/>
@@ -11355,6 +11601,7 @@
         </w:rPr>
         <w:tab/>
       </w:r>
+      <w:proofErr w:type="gramStart"/>
       <w:r>
         <w:rPr>
           <w:rFonts w:ascii="Consolas" w:hAnsi="Consolas" w:cs="Consolas"/>
@@ -11367,6 +11614,7 @@
         </w:rPr>
         <w:t>return</w:t>
       </w:r>
+      <w:proofErr w:type="gramEnd"/>
       <w:r>
         <w:rPr>
           <w:rFonts w:ascii="Consolas" w:hAnsi="Consolas" w:cs="Consolas"/>
@@ -11470,6 +11718,7 @@
         </w:rPr>
         <w:tab/>
       </w:r>
+      <w:proofErr w:type="gramStart"/>
       <w:r>
         <w:rPr>
           <w:rFonts w:ascii="Consolas" w:hAnsi="Consolas" w:cs="Consolas"/>
@@ -11482,6 +11731,7 @@
         </w:rPr>
         <w:t>public</w:t>
       </w:r>
+      <w:proofErr w:type="gramEnd"/>
       <w:r>
         <w:rPr>
           <w:rFonts w:ascii="Consolas" w:hAnsi="Consolas" w:cs="Consolas"/>
@@ -11631,6 +11881,7 @@
         </w:rPr>
         <w:tab/>
       </w:r>
+      <w:proofErr w:type="gramStart"/>
       <w:r>
         <w:rPr>
           <w:rFonts w:ascii="Consolas" w:hAnsi="Consolas" w:cs="Consolas"/>
@@ -11643,6 +11894,7 @@
         </w:rPr>
         <w:t>public</w:t>
       </w:r>
+      <w:proofErr w:type="gramEnd"/>
       <w:r>
         <w:rPr>
           <w:rFonts w:ascii="Consolas" w:hAnsi="Consolas" w:cs="Consolas"/>
@@ -11664,29 +11916,29 @@
           <w:rFonts w:ascii="Consolas" w:hAnsi="Consolas" w:cs="Consolas"/>
           <w:sz w:val="24"/>
           <w:szCs w:val="24"/>
-          <w:lang w:val="en-US"/>
-        </w:rPr>
-      </w:pPr>
-      <w:r>
-        <w:rPr>
-          <w:rFonts w:ascii="Consolas" w:hAnsi="Consolas" w:cs="Consolas"/>
-          <w:color w:val="000000"/>
-          <w:sz w:val="24"/>
-          <w:szCs w:val="24"/>
-          <w:lang w:val="en-US"/>
-        </w:rPr>
-        <w:tab/>
-      </w:r>
-      <w:r>
-        <w:rPr>
-          <w:rFonts w:ascii="Consolas" w:hAnsi="Consolas" w:cs="Consolas"/>
-          <w:color w:val="000000"/>
-          <w:sz w:val="24"/>
-          <w:szCs w:val="24"/>
-          <w:lang w:val="en-US"/>
-        </w:rPr>
-        <w:tab/>
-      </w:r>
+        </w:rPr>
+      </w:pPr>
+      <w:r>
+        <w:rPr>
+          <w:rFonts w:ascii="Consolas" w:hAnsi="Consolas" w:cs="Consolas"/>
+          <w:color w:val="000000"/>
+          <w:sz w:val="24"/>
+          <w:szCs w:val="24"/>
+          <w:lang w:val="en-US"/>
+        </w:rPr>
+        <w:tab/>
+      </w:r>
+      <w:r>
+        <w:rPr>
+          <w:rFonts w:ascii="Consolas" w:hAnsi="Consolas" w:cs="Consolas"/>
+          <w:color w:val="000000"/>
+          <w:sz w:val="24"/>
+          <w:szCs w:val="24"/>
+          <w:lang w:val="en-US"/>
+        </w:rPr>
+        <w:tab/>
+      </w:r>
+      <w:proofErr w:type="gramStart"/>
       <w:r>
         <w:rPr>
           <w:rFonts w:ascii="Consolas" w:hAnsi="Consolas" w:cs="Consolas"/>
@@ -11695,17 +11947,16 @@
           <w:color w:val="7F0055"/>
           <w:sz w:val="24"/>
           <w:szCs w:val="24"/>
-          <w:lang w:val="en-US"/>
         </w:rPr>
         <w:t>char</w:t>
       </w:r>
-      <w:r>
-        <w:rPr>
-          <w:rFonts w:ascii="Consolas" w:hAnsi="Consolas" w:cs="Consolas"/>
-          <w:color w:val="000000"/>
-          <w:sz w:val="24"/>
-          <w:szCs w:val="24"/>
-          <w:lang w:val="en-US"/>
+      <w:proofErr w:type="gramEnd"/>
+      <w:r>
+        <w:rPr>
+          <w:rFonts w:ascii="Consolas" w:hAnsi="Consolas" w:cs="Consolas"/>
+          <w:color w:val="000000"/>
+          <w:sz w:val="24"/>
+          <w:szCs w:val="24"/>
         </w:rPr>
         <w:t xml:space="preserve">[] caracteres = </w:t>
       </w:r>
@@ -11715,7 +11966,6 @@
           <w:color w:val="0000C0"/>
           <w:sz w:val="24"/>
           <w:szCs w:val="24"/>
-          <w:lang w:val="en-US"/>
         </w:rPr>
         <w:t>codigo</w:t>
       </w:r>
@@ -11725,7 +11975,6 @@
           <w:color w:val="000000"/>
           <w:sz w:val="24"/>
           <w:szCs w:val="24"/>
-          <w:lang w:val="en-US"/>
         </w:rPr>
         <w:t>.toCharArray();</w:t>
       </w:r>
@@ -11740,29 +11989,27 @@
           <w:rFonts w:ascii="Consolas" w:hAnsi="Consolas" w:cs="Consolas"/>
           <w:sz w:val="24"/>
           <w:szCs w:val="24"/>
-          <w:lang w:val="en-US"/>
-        </w:rPr>
-      </w:pPr>
-      <w:r>
-        <w:rPr>
-          <w:rFonts w:ascii="Consolas" w:hAnsi="Consolas" w:cs="Consolas"/>
-          <w:color w:val="000000"/>
-          <w:sz w:val="24"/>
-          <w:szCs w:val="24"/>
-          <w:lang w:val="en-US"/>
-        </w:rPr>
-        <w:tab/>
-      </w:r>
-      <w:r>
-        <w:rPr>
-          <w:rFonts w:ascii="Consolas" w:hAnsi="Consolas" w:cs="Consolas"/>
-          <w:color w:val="000000"/>
-          <w:sz w:val="24"/>
-          <w:szCs w:val="24"/>
-          <w:lang w:val="en-US"/>
-        </w:rPr>
-        <w:tab/>
-      </w:r>
+        </w:rPr>
+      </w:pPr>
+      <w:r>
+        <w:rPr>
+          <w:rFonts w:ascii="Consolas" w:hAnsi="Consolas" w:cs="Consolas"/>
+          <w:color w:val="000000"/>
+          <w:sz w:val="24"/>
+          <w:szCs w:val="24"/>
+        </w:rPr>
+        <w:tab/>
+      </w:r>
+      <w:r>
+        <w:rPr>
+          <w:rFonts w:ascii="Consolas" w:hAnsi="Consolas" w:cs="Consolas"/>
+          <w:color w:val="000000"/>
+          <w:sz w:val="24"/>
+          <w:szCs w:val="24"/>
+        </w:rPr>
+        <w:tab/>
+      </w:r>
+      <w:proofErr w:type="gramStart"/>
       <w:r>
         <w:rPr>
           <w:rFonts w:ascii="Consolas" w:hAnsi="Consolas" w:cs="Consolas"/>
@@ -11771,17 +12018,16 @@
           <w:color w:val="7F0055"/>
           <w:sz w:val="24"/>
           <w:szCs w:val="24"/>
-          <w:lang w:val="en-US"/>
         </w:rPr>
         <w:t>int</w:t>
       </w:r>
-      <w:r>
-        <w:rPr>
-          <w:rFonts w:ascii="Consolas" w:hAnsi="Consolas" w:cs="Consolas"/>
-          <w:color w:val="000000"/>
-          <w:sz w:val="24"/>
-          <w:szCs w:val="24"/>
-          <w:lang w:val="en-US"/>
+      <w:proofErr w:type="gramEnd"/>
+      <w:r>
+        <w:rPr>
+          <w:rFonts w:ascii="Consolas" w:hAnsi="Consolas" w:cs="Consolas"/>
+          <w:color w:val="000000"/>
+          <w:sz w:val="24"/>
+          <w:szCs w:val="24"/>
         </w:rPr>
         <w:t xml:space="preserve"> suma = 0, impares = 0, pares = 0;</w:t>
       </w:r>
@@ -11796,26 +12042,23 @@
           <w:rFonts w:ascii="Consolas" w:hAnsi="Consolas" w:cs="Consolas"/>
           <w:sz w:val="24"/>
           <w:szCs w:val="24"/>
-          <w:lang w:val="en-US"/>
-        </w:rPr>
-      </w:pPr>
-      <w:r>
-        <w:rPr>
-          <w:rFonts w:ascii="Consolas" w:hAnsi="Consolas" w:cs="Consolas"/>
-          <w:color w:val="000000"/>
-          <w:sz w:val="24"/>
-          <w:szCs w:val="24"/>
-          <w:lang w:val="en-US"/>
-        </w:rPr>
-        <w:tab/>
-      </w:r>
-      <w:r>
-        <w:rPr>
-          <w:rFonts w:ascii="Consolas" w:hAnsi="Consolas" w:cs="Consolas"/>
-          <w:color w:val="000000"/>
-          <w:sz w:val="24"/>
-          <w:szCs w:val="24"/>
-          <w:lang w:val="en-US"/>
+        </w:rPr>
+      </w:pPr>
+      <w:r>
+        <w:rPr>
+          <w:rFonts w:ascii="Consolas" w:hAnsi="Consolas" w:cs="Consolas"/>
+          <w:color w:val="000000"/>
+          <w:sz w:val="24"/>
+          <w:szCs w:val="24"/>
+        </w:rPr>
+        <w:tab/>
+      </w:r>
+      <w:r>
+        <w:rPr>
+          <w:rFonts w:ascii="Consolas" w:hAnsi="Consolas" w:cs="Consolas"/>
+          <w:color w:val="000000"/>
+          <w:sz w:val="24"/>
+          <w:szCs w:val="24"/>
         </w:rPr>
         <w:tab/>
       </w:r>
@@ -11839,20 +12082,19 @@
           <w:color w:val="000000"/>
           <w:sz w:val="24"/>
           <w:szCs w:val="24"/>
-          <w:lang w:val="en-US"/>
-        </w:rPr>
-        <w:tab/>
-      </w:r>
-      <w:r>
-        <w:rPr>
-          <w:rFonts w:ascii="Consolas" w:hAnsi="Consolas" w:cs="Consolas"/>
-          <w:color w:val="000000"/>
-          <w:sz w:val="24"/>
-          <w:szCs w:val="24"/>
-          <w:lang w:val="en-US"/>
-        </w:rPr>
-        <w:tab/>
-      </w:r>
+        </w:rPr>
+        <w:tab/>
+      </w:r>
+      <w:r>
+        <w:rPr>
+          <w:rFonts w:ascii="Consolas" w:hAnsi="Consolas" w:cs="Consolas"/>
+          <w:color w:val="000000"/>
+          <w:sz w:val="24"/>
+          <w:szCs w:val="24"/>
+        </w:rPr>
+        <w:tab/>
+      </w:r>
+      <w:proofErr w:type="gramStart"/>
       <w:r>
         <w:rPr>
           <w:rFonts w:ascii="Consolas" w:hAnsi="Consolas" w:cs="Consolas"/>
@@ -11865,6 +12107,7 @@
         </w:rPr>
         <w:t>boolean</w:t>
       </w:r>
+      <w:proofErr w:type="gramEnd"/>
       <w:r>
         <w:rPr>
           <w:rFonts w:ascii="Consolas" w:hAnsi="Consolas" w:cs="Consolas"/>
@@ -11908,29 +12151,29 @@
           <w:rFonts w:ascii="Consolas" w:hAnsi="Consolas" w:cs="Consolas"/>
           <w:sz w:val="24"/>
           <w:szCs w:val="24"/>
-          <w:lang w:val="en-US"/>
-        </w:rPr>
-      </w:pPr>
-      <w:r>
-        <w:rPr>
-          <w:rFonts w:ascii="Consolas" w:hAnsi="Consolas" w:cs="Consolas"/>
-          <w:color w:val="000000"/>
-          <w:sz w:val="24"/>
-          <w:szCs w:val="24"/>
-          <w:lang w:val="en-US"/>
-        </w:rPr>
-        <w:tab/>
-      </w:r>
-      <w:r>
-        <w:rPr>
-          <w:rFonts w:ascii="Consolas" w:hAnsi="Consolas" w:cs="Consolas"/>
-          <w:color w:val="000000"/>
-          <w:sz w:val="24"/>
-          <w:szCs w:val="24"/>
-          <w:lang w:val="en-US"/>
-        </w:rPr>
-        <w:tab/>
-      </w:r>
+        </w:rPr>
+      </w:pPr>
+      <w:r>
+        <w:rPr>
+          <w:rFonts w:ascii="Consolas" w:hAnsi="Consolas" w:cs="Consolas"/>
+          <w:color w:val="000000"/>
+          <w:sz w:val="24"/>
+          <w:szCs w:val="24"/>
+          <w:lang w:val="en-US"/>
+        </w:rPr>
+        <w:tab/>
+      </w:r>
+      <w:r>
+        <w:rPr>
+          <w:rFonts w:ascii="Consolas" w:hAnsi="Consolas" w:cs="Consolas"/>
+          <w:color w:val="000000"/>
+          <w:sz w:val="24"/>
+          <w:szCs w:val="24"/>
+          <w:lang w:val="en-US"/>
+        </w:rPr>
+        <w:tab/>
+      </w:r>
+      <w:proofErr w:type="gramStart"/>
       <w:r>
         <w:rPr>
           <w:rFonts w:ascii="Consolas" w:hAnsi="Consolas" w:cs="Consolas"/>
@@ -11953,6 +12196,7 @@
         </w:rPr>
         <w:t>(</w:t>
       </w:r>
+      <w:proofErr w:type="gramEnd"/>
       <w:r>
         <w:rPr>
           <w:rFonts w:ascii="Consolas" w:hAnsi="Consolas" w:cs="Consolas"/>
@@ -11979,7 +12223,6 @@
           <w:color w:val="000000"/>
           <w:sz w:val="24"/>
           <w:szCs w:val="24"/>
-          <w:lang w:val="en-US"/>
         </w:rPr>
         <w:t>12){</w:t>
       </w:r>
@@ -12002,30 +12245,28 @@
           <w:color w:val="000000"/>
           <w:sz w:val="24"/>
           <w:szCs w:val="24"/>
-          <w:lang w:val="en-US"/>
-        </w:rPr>
-        <w:tab/>
-      </w:r>
-      <w:r>
-        <w:rPr>
-          <w:rFonts w:ascii="Consolas" w:hAnsi="Consolas" w:cs="Consolas"/>
-          <w:color w:val="000000"/>
-          <w:sz w:val="24"/>
-          <w:szCs w:val="24"/>
-          <w:lang w:val="en-US"/>
-        </w:rPr>
-        <w:tab/>
-      </w:r>
-      <w:r>
-        <w:rPr>
-          <w:rFonts w:ascii="Consolas" w:hAnsi="Consolas" w:cs="Consolas"/>
-          <w:color w:val="000000"/>
-          <w:sz w:val="24"/>
-          <w:szCs w:val="24"/>
-          <w:lang w:val="en-US"/>
-        </w:rPr>
-        <w:tab/>
-      </w:r>
+        </w:rPr>
+        <w:tab/>
+      </w:r>
+      <w:r>
+        <w:rPr>
+          <w:rFonts w:ascii="Consolas" w:hAnsi="Consolas" w:cs="Consolas"/>
+          <w:color w:val="000000"/>
+          <w:sz w:val="24"/>
+          <w:szCs w:val="24"/>
+        </w:rPr>
+        <w:tab/>
+      </w:r>
+      <w:r>
+        <w:rPr>
+          <w:rFonts w:ascii="Consolas" w:hAnsi="Consolas" w:cs="Consolas"/>
+          <w:color w:val="000000"/>
+          <w:sz w:val="24"/>
+          <w:szCs w:val="24"/>
+        </w:rPr>
+        <w:tab/>
+      </w:r>
+      <w:proofErr w:type="gramStart"/>
       <w:r>
         <w:rPr>
           <w:rFonts w:ascii="Consolas" w:hAnsi="Consolas" w:cs="Consolas"/>
@@ -12055,6 +12296,7 @@
         </w:rPr>
         <w:t>(</w:t>
       </w:r>
+      <w:proofErr w:type="gramEnd"/>
       <w:r>
         <w:rPr>
           <w:rFonts w:ascii="Consolas" w:hAnsi="Consolas" w:cs="Consolas"/>
@@ -12134,15 +12376,27 @@
         </w:rPr>
         <w:tab/>
       </w:r>
-      <w:r>
-        <w:rPr>
-          <w:rFonts w:ascii="Consolas" w:hAnsi="Consolas" w:cs="Consolas"/>
-          <w:color w:val="000000"/>
-          <w:sz w:val="24"/>
-          <w:szCs w:val="24"/>
-          <w:lang w:val="en-US"/>
-        </w:rPr>
-        <w:t xml:space="preserve">valido = </w:t>
+      <w:proofErr w:type="gramStart"/>
+      <w:r>
+        <w:rPr>
+          <w:rFonts w:ascii="Consolas" w:hAnsi="Consolas" w:cs="Consolas"/>
+          <w:color w:val="000000"/>
+          <w:sz w:val="24"/>
+          <w:szCs w:val="24"/>
+          <w:lang w:val="en-US"/>
+        </w:rPr>
+        <w:t>valido</w:t>
+      </w:r>
+      <w:proofErr w:type="gramEnd"/>
+      <w:r>
+        <w:rPr>
+          <w:rFonts w:ascii="Consolas" w:hAnsi="Consolas" w:cs="Consolas"/>
+          <w:color w:val="000000"/>
+          <w:sz w:val="24"/>
+          <w:szCs w:val="24"/>
+          <w:lang w:val="en-US"/>
+        </w:rPr>
+        <w:t xml:space="preserve"> = </w:t>
       </w:r>
       <w:r>
         <w:rPr>
@@ -12229,6 +12483,16 @@
           <w:lang w:val="en-US"/>
         </w:rPr>
         <w:tab/>
+      </w:r>
+      <w:proofErr w:type="gramStart"/>
+      <w:r>
+        <w:rPr>
+          <w:rFonts w:ascii="Consolas" w:hAnsi="Consolas" w:cs="Consolas"/>
+          <w:color w:val="000000"/>
+          <w:sz w:val="24"/>
+          <w:szCs w:val="24"/>
+          <w:lang w:val="en-US"/>
+        </w:rPr>
         <w:t>}</w:t>
       </w:r>
       <w:r>
@@ -12243,6 +12507,7 @@
         </w:rPr>
         <w:t>else</w:t>
       </w:r>
+      <w:proofErr w:type="gramEnd"/>
       <w:r>
         <w:rPr>
           <w:rFonts w:ascii="Consolas" w:hAnsi="Consolas" w:cs="Consolas"/>
@@ -12327,6 +12592,7 @@
         </w:rPr>
         <w:tab/>
       </w:r>
+      <w:proofErr w:type="gramStart"/>
       <w:r>
         <w:rPr>
           <w:rFonts w:ascii="Consolas" w:hAnsi="Consolas" w:cs="Consolas"/>
@@ -12349,6 +12615,7 @@
         </w:rPr>
         <w:t>(</w:t>
       </w:r>
+      <w:proofErr w:type="gramEnd"/>
       <w:r>
         <w:rPr>
           <w:rFonts w:ascii="Consolas" w:hAnsi="Consolas" w:cs="Consolas"/>
@@ -12445,6 +12712,7 @@
         </w:rPr>
         <w:tab/>
       </w:r>
+      <w:proofErr w:type="gramStart"/>
       <w:r>
         <w:rPr>
           <w:rFonts w:ascii="Consolas" w:hAnsi="Consolas" w:cs="Consolas"/>
@@ -12457,6 +12725,7 @@
         </w:rPr>
         <w:t>if</w:t>
       </w:r>
+      <w:proofErr w:type="gramEnd"/>
       <w:r>
         <w:rPr>
           <w:rFonts w:ascii="Consolas" w:hAnsi="Consolas" w:cs="Consolas"/>
@@ -12572,6 +12841,7 @@
         </w:rPr>
         <w:tab/>
       </w:r>
+      <w:proofErr w:type="gramStart"/>
       <w:r>
         <w:rPr>
           <w:rFonts w:ascii="Consolas" w:hAnsi="Consolas" w:cs="Consolas"/>
@@ -12601,6 +12871,7 @@
         </w:rPr>
         <w:t>(</w:t>
       </w:r>
+      <w:proofErr w:type="gramEnd"/>
       <w:r>
         <w:rPr>
           <w:rFonts w:ascii="Consolas" w:hAnsi="Consolas" w:cs="Consolas"/>
@@ -12697,6 +12968,7 @@
         </w:rPr>
         <w:tab/>
       </w:r>
+      <w:proofErr w:type="gramStart"/>
       <w:r>
         <w:rPr>
           <w:rFonts w:ascii="Consolas" w:hAnsi="Consolas" w:cs="Consolas"/>
@@ -12706,6 +12978,7 @@
         </w:rPr>
         <w:t>valido=</w:t>
       </w:r>
+      <w:proofErr w:type="gramEnd"/>
       <w:r>
         <w:rPr>
           <w:rFonts w:ascii="Consolas" w:hAnsi="Consolas" w:cs="Consolas"/>
@@ -12784,6 +13057,7 @@
         </w:rPr>
         <w:tab/>
       </w:r>
+      <w:proofErr w:type="gramStart"/>
       <w:r>
         <w:rPr>
           <w:rFonts w:ascii="Consolas" w:hAnsi="Consolas" w:cs="Consolas"/>
@@ -12795,6 +13069,7 @@
         </w:rPr>
         <w:t>break</w:t>
       </w:r>
+      <w:proofErr w:type="gramEnd"/>
       <w:r>
         <w:rPr>
           <w:rFonts w:ascii="Consolas" w:hAnsi="Consolas" w:cs="Consolas"/>
@@ -13156,6 +13431,7 @@
         </w:rPr>
         <w:tab/>
       </w:r>
+      <w:proofErr w:type="gramStart"/>
       <w:r>
         <w:rPr>
           <w:rFonts w:ascii="Consolas" w:hAnsi="Consolas" w:cs="Consolas"/>
@@ -13176,7 +13452,18 @@
           <w:szCs w:val="24"/>
           <w:lang w:val="en-US"/>
         </w:rPr>
-        <w:t>(valido){</w:t>
+        <w:t>(</w:t>
+      </w:r>
+      <w:proofErr w:type="gramEnd"/>
+      <w:r>
+        <w:rPr>
+          <w:rFonts w:ascii="Consolas" w:hAnsi="Consolas" w:cs="Consolas"/>
+          <w:color w:val="000000"/>
+          <w:sz w:val="24"/>
+          <w:szCs w:val="24"/>
+          <w:lang w:val="en-US"/>
+        </w:rPr>
+        <w:t>valido){</w:t>
       </w:r>
     </w:p>
     <w:p>
@@ -13222,6 +13509,7 @@
         </w:rPr>
         <w:tab/>
       </w:r>
+      <w:proofErr w:type="gramStart"/>
       <w:r>
         <w:rPr>
           <w:rFonts w:ascii="Consolas" w:hAnsi="Consolas" w:cs="Consolas"/>
@@ -13244,6 +13532,7 @@
         </w:rPr>
         <w:t>(</w:t>
       </w:r>
+      <w:proofErr w:type="gramEnd"/>
       <w:r>
         <w:rPr>
           <w:rFonts w:ascii="Consolas" w:hAnsi="Consolas" w:cs="Consolas"/>
@@ -13340,6 +13629,7 @@
         </w:rPr>
         <w:tab/>
       </w:r>
+      <w:proofErr w:type="gramStart"/>
       <w:r>
         <w:rPr>
           <w:rFonts w:ascii="Consolas" w:hAnsi="Consolas" w:cs="Consolas"/>
@@ -13360,7 +13650,18 @@
           <w:szCs w:val="24"/>
           <w:lang w:val="en-US"/>
         </w:rPr>
-        <w:t>(i%2==1)</w:t>
+        <w:t>(</w:t>
+      </w:r>
+      <w:proofErr w:type="gramEnd"/>
+      <w:r>
+        <w:rPr>
+          <w:rFonts w:ascii="Consolas" w:hAnsi="Consolas" w:cs="Consolas"/>
+          <w:color w:val="000000"/>
+          <w:sz w:val="24"/>
+          <w:szCs w:val="24"/>
+          <w:lang w:val="en-US"/>
+        </w:rPr>
+        <w:t>i%2==1)</w:t>
       </w:r>
     </w:p>
     <w:p>
@@ -13425,7 +13726,28 @@
           <w:lang w:val="en-US"/>
         </w:rPr>
         <w:tab/>
-        <w:t>impares += Character.</w:t>
+      </w:r>
+      <w:proofErr w:type="gramStart"/>
+      <w:r>
+        <w:rPr>
+          <w:rFonts w:ascii="Consolas" w:hAnsi="Consolas" w:cs="Consolas"/>
+          <w:color w:val="000000"/>
+          <w:sz w:val="24"/>
+          <w:szCs w:val="24"/>
+          <w:lang w:val="en-US"/>
+        </w:rPr>
+        <w:t>impares</w:t>
+      </w:r>
+      <w:proofErr w:type="gramEnd"/>
+      <w:r>
+        <w:rPr>
+          <w:rFonts w:ascii="Consolas" w:hAnsi="Consolas" w:cs="Consolas"/>
+          <w:color w:val="000000"/>
+          <w:sz w:val="24"/>
+          <w:szCs w:val="24"/>
+          <w:lang w:val="en-US"/>
+        </w:rPr>
+        <w:t xml:space="preserve"> += Character.</w:t>
       </w:r>
       <w:r>
         <w:rPr>
@@ -13503,6 +13825,7 @@
         </w:rPr>
         <w:tab/>
       </w:r>
+      <w:proofErr w:type="gramStart"/>
       <w:r>
         <w:rPr>
           <w:rFonts w:ascii="Consolas" w:hAnsi="Consolas" w:cs="Consolas"/>
@@ -13515,6 +13838,7 @@
         </w:rPr>
         <w:t>else</w:t>
       </w:r>
+      <w:proofErr w:type="gramEnd"/>
       <w:r>
         <w:rPr>
           <w:rFonts w:ascii="Consolas" w:hAnsi="Consolas" w:cs="Consolas"/>
@@ -13610,7 +13934,28 @@
           <w:lang w:val="en-US"/>
         </w:rPr>
         <w:tab/>
-        <w:t>pares += Character.</w:t>
+      </w:r>
+      <w:proofErr w:type="gramStart"/>
+      <w:r>
+        <w:rPr>
+          <w:rFonts w:ascii="Consolas" w:hAnsi="Consolas" w:cs="Consolas"/>
+          <w:color w:val="000000"/>
+          <w:sz w:val="24"/>
+          <w:szCs w:val="24"/>
+          <w:lang w:val="en-US"/>
+        </w:rPr>
+        <w:t>pares</w:t>
+      </w:r>
+      <w:proofErr w:type="gramEnd"/>
+      <w:r>
+        <w:rPr>
+          <w:rFonts w:ascii="Consolas" w:hAnsi="Consolas" w:cs="Consolas"/>
+          <w:color w:val="000000"/>
+          <w:sz w:val="24"/>
+          <w:szCs w:val="24"/>
+          <w:lang w:val="en-US"/>
+        </w:rPr>
+        <w:t xml:space="preserve"> += Character.</w:t>
       </w:r>
       <w:r>
         <w:rPr>
@@ -13726,7 +14071,26 @@
           <w:szCs w:val="24"/>
         </w:rPr>
         <w:tab/>
-        <w:t>suma = (impares + (3*pares))%</w:t>
+      </w:r>
+      <w:proofErr w:type="gramStart"/>
+      <w:r>
+        <w:rPr>
+          <w:rFonts w:ascii="Consolas" w:hAnsi="Consolas" w:cs="Consolas"/>
+          <w:color w:val="000000"/>
+          <w:sz w:val="24"/>
+          <w:szCs w:val="24"/>
+        </w:rPr>
+        <w:t>suma</w:t>
+      </w:r>
+      <w:proofErr w:type="gramEnd"/>
+      <w:r>
+        <w:rPr>
+          <w:rFonts w:ascii="Consolas" w:hAnsi="Consolas" w:cs="Consolas"/>
+          <w:color w:val="000000"/>
+          <w:sz w:val="24"/>
+          <w:szCs w:val="24"/>
+        </w:rPr>
+        <w:t xml:space="preserve"> = (impares + (3*pares))%</w:t>
       </w:r>
       <w:r>
         <w:rPr>
@@ -13795,6 +14159,7 @@
         </w:rPr>
         <w:tab/>
       </w:r>
+      <w:proofErr w:type="gramStart"/>
       <w:r>
         <w:rPr>
           <w:rFonts w:ascii="Consolas" w:hAnsi="Consolas" w:cs="Consolas"/>
@@ -13804,6 +14169,7 @@
         </w:rPr>
         <w:t>digitoDeControl</w:t>
       </w:r>
+      <w:proofErr w:type="gramEnd"/>
       <w:r>
         <w:rPr>
           <w:rFonts w:ascii="Consolas" w:hAnsi="Consolas" w:cs="Consolas"/>
@@ -13871,6 +14237,7 @@
         </w:rPr>
         <w:tab/>
       </w:r>
+      <w:proofErr w:type="gramStart"/>
       <w:r>
         <w:rPr>
           <w:rFonts w:ascii="Consolas" w:hAnsi="Consolas" w:cs="Consolas"/>
@@ -13880,6 +14247,7 @@
         </w:rPr>
         <w:t>codigoConControl</w:t>
       </w:r>
+      <w:proofErr w:type="gramEnd"/>
       <w:r>
         <w:rPr>
           <w:rFonts w:ascii="Consolas" w:hAnsi="Consolas" w:cs="Consolas"/>
@@ -14004,6 +14372,15 @@
           <w:szCs w:val="24"/>
         </w:rPr>
         <w:tab/>
+      </w:r>
+      <w:proofErr w:type="gramStart"/>
+      <w:r>
+        <w:rPr>
+          <w:rFonts w:ascii="Consolas" w:hAnsi="Consolas" w:cs="Consolas"/>
+          <w:color w:val="000000"/>
+          <w:sz w:val="24"/>
+          <w:szCs w:val="24"/>
+        </w:rPr>
         <w:t>JOptionPane.</w:t>
       </w:r>
       <w:r>
@@ -14026,6 +14403,7 @@
         </w:rPr>
         <w:t>(</w:t>
       </w:r>
+      <w:proofErr w:type="gramEnd"/>
       <w:r>
         <w:rPr>
           <w:rFonts w:ascii="Consolas" w:hAnsi="Consolas" w:cs="Consolas"/>
@@ -14197,6 +14575,7 @@
         </w:rPr>
         <w:tab/>
       </w:r>
+      <w:proofErr w:type="gramStart"/>
       <w:r>
         <w:rPr>
           <w:rFonts w:ascii="Consolas" w:hAnsi="Consolas" w:cs="Consolas"/>
@@ -14209,6 +14588,7 @@
         </w:rPr>
         <w:t>return</w:t>
       </w:r>
+      <w:proofErr w:type="gramEnd"/>
       <w:r>
         <w:rPr>
           <w:rFonts w:ascii="Consolas" w:hAnsi="Consolas" w:cs="Consolas"/>
@@ -14374,6 +14754,7 @@
         </w:rPr>
         <w:tab/>
       </w:r>
+      <w:proofErr w:type="gramStart"/>
       <w:r>
         <w:rPr>
           <w:rFonts w:ascii="Consolas" w:hAnsi="Consolas" w:cs="Consolas"/>
@@ -14386,6 +14767,7 @@
         </w:rPr>
         <w:t>return</w:t>
       </w:r>
+      <w:proofErr w:type="gramEnd"/>
       <w:r>
         <w:rPr>
           <w:rFonts w:ascii="Consolas" w:hAnsi="Consolas" w:cs="Consolas"/>
@@ -14461,26 +14843,24 @@
           <w:rFonts w:ascii="Consolas" w:hAnsi="Consolas" w:cs="Consolas"/>
           <w:sz w:val="24"/>
           <w:szCs w:val="24"/>
-          <w:lang w:val="en-US"/>
-        </w:rPr>
-      </w:pPr>
-      <w:r>
-        <w:rPr>
-          <w:rFonts w:ascii="Consolas" w:hAnsi="Consolas" w:cs="Consolas"/>
-          <w:color w:val="000000"/>
-          <w:sz w:val="24"/>
-          <w:szCs w:val="24"/>
-          <w:lang w:val="en-US"/>
-        </w:rPr>
-        <w:tab/>
-      </w:r>
-      <w:r>
-        <w:rPr>
-          <w:rFonts w:ascii="Consolas" w:hAnsi="Consolas" w:cs="Consolas"/>
-          <w:color w:val="000000"/>
-          <w:sz w:val="24"/>
-          <w:szCs w:val="24"/>
-          <w:lang w:val="en-US"/>
+        </w:rPr>
+      </w:pPr>
+      <w:r>
+        <w:rPr>
+          <w:rFonts w:ascii="Consolas" w:hAnsi="Consolas" w:cs="Consolas"/>
+          <w:color w:val="000000"/>
+          <w:sz w:val="24"/>
+          <w:szCs w:val="24"/>
+          <w:lang w:val="en-US"/>
+        </w:rPr>
+        <w:tab/>
+      </w:r>
+      <w:r>
+        <w:rPr>
+          <w:rFonts w:ascii="Consolas" w:hAnsi="Consolas" w:cs="Consolas"/>
+          <w:color w:val="000000"/>
+          <w:sz w:val="24"/>
+          <w:szCs w:val="24"/>
         </w:rPr>
         <w:t>}</w:t>
       </w:r>
@@ -14495,7 +14875,6 @@
           <w:rFonts w:ascii="Consolas" w:hAnsi="Consolas" w:cs="Consolas"/>
           <w:sz w:val="24"/>
           <w:szCs w:val="24"/>
-          <w:lang w:val="en-US"/>
         </w:rPr>
       </w:pPr>
     </w:p>
@@ -14607,6 +14986,7 @@
           <w:lang w:val="en-US"/>
         </w:rPr>
       </w:pPr>
+      <w:proofErr w:type="gramStart"/>
       <w:r>
         <w:rPr>
           <w:rFonts w:ascii="Consolas" w:hAnsi="Consolas" w:cs="Consolas"/>
@@ -14619,6 +14999,7 @@
         </w:rPr>
         <w:t>public</w:t>
       </w:r>
+      <w:proofErr w:type="gramEnd"/>
       <w:r>
         <w:rPr>
           <w:rFonts w:ascii="Consolas" w:hAnsi="Consolas" w:cs="Consolas"/>
@@ -14691,7 +15072,27 @@
           <w:sz w:val="24"/>
           <w:szCs w:val="24"/>
         </w:rPr>
-        <w:t>//Se introducirÃ¡ en el TextBox correspondiente una cadena de 13 caracteres con una X.</w:t>
+        <w:t xml:space="preserve">//Se </w:t>
+      </w:r>
+      <w:proofErr w:type="gramStart"/>
+      <w:r>
+        <w:rPr>
+          <w:rFonts w:ascii="Consolas" w:hAnsi="Consolas" w:cs="Consolas"/>
+          <w:color w:val="3F7F5F"/>
+          <w:sz w:val="24"/>
+          <w:szCs w:val="24"/>
+        </w:rPr>
+        <w:t>introducirÃ¡</w:t>
+      </w:r>
+      <w:proofErr w:type="gramEnd"/>
+      <w:r>
+        <w:rPr>
+          <w:rFonts w:ascii="Consolas" w:hAnsi="Consolas" w:cs="Consolas"/>
+          <w:color w:val="3F7F5F"/>
+          <w:sz w:val="24"/>
+          <w:szCs w:val="24"/>
+        </w:rPr>
+        <w:t xml:space="preserve"> en el TextBox correspondiente una cadena de 13 caracteres con una X.</w:t>
       </w:r>
     </w:p>
     <w:p>
@@ -14796,15 +15197,27 @@
         </w:rPr>
         <w:tab/>
       </w:r>
-      <w:r>
-        <w:rPr>
-          <w:rFonts w:ascii="Consolas" w:hAnsi="Consolas" w:cs="Consolas"/>
-          <w:color w:val="000000"/>
-          <w:sz w:val="24"/>
-          <w:szCs w:val="24"/>
-          <w:lang w:val="en-US"/>
-        </w:rPr>
-        <w:t>cb = cb.toUpperCase();</w:t>
+      <w:proofErr w:type="gramStart"/>
+      <w:r>
+        <w:rPr>
+          <w:rFonts w:ascii="Consolas" w:hAnsi="Consolas" w:cs="Consolas"/>
+          <w:color w:val="000000"/>
+          <w:sz w:val="24"/>
+          <w:szCs w:val="24"/>
+          <w:lang w:val="en-US"/>
+        </w:rPr>
+        <w:t>cb</w:t>
+      </w:r>
+      <w:proofErr w:type="gramEnd"/>
+      <w:r>
+        <w:rPr>
+          <w:rFonts w:ascii="Consolas" w:hAnsi="Consolas" w:cs="Consolas"/>
+          <w:color w:val="000000"/>
+          <w:sz w:val="24"/>
+          <w:szCs w:val="24"/>
+          <w:lang w:val="en-US"/>
+        </w:rPr>
+        <w:t xml:space="preserve"> = cb.toUpperCase();</w:t>
       </w:r>
     </w:p>
     <w:p>
@@ -14840,6 +15253,7 @@
         </w:rPr>
         <w:tab/>
       </w:r>
+      <w:proofErr w:type="gramStart"/>
       <w:r>
         <w:rPr>
           <w:rFonts w:ascii="Consolas" w:hAnsi="Consolas" w:cs="Consolas"/>
@@ -14852,6 +15266,7 @@
         </w:rPr>
         <w:t>int</w:t>
       </w:r>
+      <w:proofErr w:type="gramEnd"/>
       <w:r>
         <w:rPr>
           <w:rFonts w:ascii="Consolas" w:hAnsi="Consolas" w:cs="Consolas"/>
@@ -14956,7 +15371,27 @@
           <w:sz w:val="24"/>
           <w:szCs w:val="24"/>
         </w:rPr>
-        <w:t>//Este serÃ¡ el String de salida del mÃ©todo.</w:t>
+        <w:t xml:space="preserve">//Este </w:t>
+      </w:r>
+      <w:proofErr w:type="gramStart"/>
+      <w:r>
+        <w:rPr>
+          <w:rFonts w:ascii="Consolas" w:hAnsi="Consolas" w:cs="Consolas"/>
+          <w:color w:val="3F7F5F"/>
+          <w:sz w:val="24"/>
+          <w:szCs w:val="24"/>
+        </w:rPr>
+        <w:t>serÃ¡</w:t>
+      </w:r>
+      <w:proofErr w:type="gramEnd"/>
+      <w:r>
+        <w:rPr>
+          <w:rFonts w:ascii="Consolas" w:hAnsi="Consolas" w:cs="Consolas"/>
+          <w:color w:val="3F7F5F"/>
+          <w:sz w:val="24"/>
+          <w:szCs w:val="24"/>
+        </w:rPr>
+        <w:t xml:space="preserve"> el String de salida del mÃ©todo.</w:t>
       </w:r>
     </w:p>
     <w:p>
@@ -14969,25 +15404,35 @@
           <w:rFonts w:ascii="Consolas" w:hAnsi="Consolas" w:cs="Consolas"/>
           <w:sz w:val="24"/>
           <w:szCs w:val="24"/>
-        </w:rPr>
-      </w:pPr>
-      <w:r>
-        <w:rPr>
-          <w:rFonts w:ascii="Consolas" w:hAnsi="Consolas" w:cs="Consolas"/>
-          <w:color w:val="000000"/>
-          <w:sz w:val="24"/>
-          <w:szCs w:val="24"/>
-        </w:rPr>
-        <w:tab/>
-      </w:r>
-      <w:r>
-        <w:rPr>
-          <w:rFonts w:ascii="Consolas" w:hAnsi="Consolas" w:cs="Consolas"/>
-          <w:color w:val="000000"/>
-          <w:sz w:val="24"/>
-          <w:szCs w:val="24"/>
-        </w:rPr>
-        <w:tab/>
+          <w:lang w:val="en-US"/>
+        </w:rPr>
+      </w:pPr>
+      <w:r>
+        <w:rPr>
+          <w:rFonts w:ascii="Consolas" w:hAnsi="Consolas" w:cs="Consolas"/>
+          <w:color w:val="000000"/>
+          <w:sz w:val="24"/>
+          <w:szCs w:val="24"/>
+        </w:rPr>
+        <w:tab/>
+      </w:r>
+      <w:r>
+        <w:rPr>
+          <w:rFonts w:ascii="Consolas" w:hAnsi="Consolas" w:cs="Consolas"/>
+          <w:color w:val="000000"/>
+          <w:sz w:val="24"/>
+          <w:szCs w:val="24"/>
+        </w:rPr>
+        <w:tab/>
+      </w:r>
+      <w:r>
+        <w:rPr>
+          <w:rFonts w:ascii="Consolas" w:hAnsi="Consolas" w:cs="Consolas"/>
+          <w:color w:val="000000"/>
+          <w:sz w:val="24"/>
+          <w:szCs w:val="24"/>
+          <w:lang w:val="en-US"/>
+        </w:rPr>
         <w:t>String cbString = cb;</w:t>
       </w:r>
     </w:p>
@@ -14997,26 +15442,30 @@
         <w:rPr>
           <w:sz w:val="24"/>
           <w:szCs w:val="24"/>
-        </w:rPr>
-      </w:pPr>
-      <w:r>
-        <w:rPr>
-          <w:rFonts w:ascii="Consolas" w:hAnsi="Consolas" w:cs="Consolas"/>
-          <w:color w:val="000000"/>
-          <w:sz w:val="24"/>
-          <w:szCs w:val="24"/>
-        </w:rPr>
-        <w:tab/>
-      </w:r>
-      <w:r>
-        <w:rPr>
-          <w:rFonts w:ascii="Consolas" w:hAnsi="Consolas" w:cs="Consolas"/>
-          <w:color w:val="000000"/>
-          <w:sz w:val="24"/>
-          <w:szCs w:val="24"/>
-        </w:rPr>
-        <w:tab/>
-      </w:r>
+          <w:lang w:val="en-US"/>
+        </w:rPr>
+      </w:pPr>
+      <w:r>
+        <w:rPr>
+          <w:rFonts w:ascii="Consolas" w:hAnsi="Consolas" w:cs="Consolas"/>
+          <w:color w:val="000000"/>
+          <w:sz w:val="24"/>
+          <w:szCs w:val="24"/>
+          <w:lang w:val="en-US"/>
+        </w:rPr>
+        <w:tab/>
+      </w:r>
+      <w:r>
+        <w:rPr>
+          <w:rFonts w:ascii="Consolas" w:hAnsi="Consolas" w:cs="Consolas"/>
+          <w:color w:val="000000"/>
+          <w:sz w:val="24"/>
+          <w:szCs w:val="24"/>
+          <w:lang w:val="en-US"/>
+        </w:rPr>
+        <w:tab/>
+      </w:r>
+      <w:proofErr w:type="gramStart"/>
       <w:r>
         <w:rPr>
           <w:rFonts w:ascii="Consolas" w:hAnsi="Consolas" w:cs="Consolas"/>
@@ -15025,15 +15474,18 @@
           <w:color w:val="7F0055"/>
           <w:sz w:val="24"/>
           <w:szCs w:val="24"/>
+          <w:lang w:val="en-US"/>
         </w:rPr>
         <w:t>int</w:t>
       </w:r>
-      <w:r>
-        <w:rPr>
-          <w:rFonts w:ascii="Consolas" w:hAnsi="Consolas" w:cs="Consolas"/>
-          <w:color w:val="000000"/>
-          <w:sz w:val="24"/>
-          <w:szCs w:val="24"/>
+      <w:proofErr w:type="gramEnd"/>
+      <w:r>
+        <w:rPr>
+          <w:rFonts w:ascii="Consolas" w:hAnsi="Consolas" w:cs="Consolas"/>
+          <w:color w:val="000000"/>
+          <w:sz w:val="24"/>
+          <w:szCs w:val="24"/>
+          <w:lang w:val="en-US"/>
         </w:rPr>
         <w:t xml:space="preserve"> cuentaX = 0;</w:t>
       </w:r>
@@ -15041,12 +15493,16 @@
     <w:p>
       <w:pPr>
         <w:spacing w:line="240" w:lineRule="auto"/>
-      </w:pPr>
-      <w:r>
-        <w:rPr>
-          <w:rFonts w:ascii="Arial" w:eastAsia="Arial" w:hAnsi="Arial" w:cs="Arial"/>
-          <w:sz w:val="24"/>
-          <w:szCs w:val="24"/>
+        <w:rPr>
+          <w:lang w:val="en-US"/>
+        </w:rPr>
+      </w:pPr>
+      <w:r>
+        <w:rPr>
+          <w:rFonts w:ascii="Arial" w:eastAsia="Arial" w:hAnsi="Arial" w:cs="Arial"/>
+          <w:sz w:val="24"/>
+          <w:szCs w:val="24"/>
+          <w:lang w:val="en-US"/>
         </w:rPr>
         <w:t xml:space="preserve"> </w:t>
       </w:r>
@@ -15121,6 +15577,7 @@
           <w:lang w:val="en-US"/>
         </w:rPr>
       </w:pPr>
+      <w:proofErr w:type="gramStart"/>
       <w:r>
         <w:rPr>
           <w:rFonts w:ascii="Consolas" w:hAnsi="Consolas" w:cs="Consolas"/>
@@ -15141,7 +15598,18 @@
           <w:szCs w:val="24"/>
           <w:lang w:val="en-US"/>
         </w:rPr>
-        <w:t xml:space="preserve">[] arrayCb = </w:t>
+        <w:t>[</w:t>
+      </w:r>
+      <w:proofErr w:type="gramEnd"/>
+      <w:r>
+        <w:rPr>
+          <w:rFonts w:ascii="Consolas" w:hAnsi="Consolas" w:cs="Consolas"/>
+          <w:color w:val="000000"/>
+          <w:sz w:val="24"/>
+          <w:szCs w:val="24"/>
+          <w:lang w:val="en-US"/>
+        </w:rPr>
+        <w:t xml:space="preserve">] arrayCb = </w:t>
       </w:r>
       <w:r>
         <w:rPr>
@@ -15221,6 +15689,7 @@
         </w:rPr>
         <w:tab/>
       </w:r>
+      <w:proofErr w:type="gramStart"/>
       <w:r>
         <w:rPr>
           <w:rFonts w:ascii="Consolas" w:hAnsi="Consolas" w:cs="Consolas"/>
@@ -15243,6 +15712,7 @@
         </w:rPr>
         <w:t>(</w:t>
       </w:r>
+      <w:proofErr w:type="gramEnd"/>
       <w:r>
         <w:rPr>
           <w:rFonts w:ascii="Consolas" w:hAnsi="Consolas" w:cs="Consolas"/>
@@ -15344,6 +15814,7 @@
         </w:rPr>
         <w:tab/>
       </w:r>
+      <w:proofErr w:type="gramStart"/>
       <w:r>
         <w:rPr>
           <w:rFonts w:ascii="Consolas" w:hAnsi="Consolas" w:cs="Consolas"/>
@@ -15364,7 +15835,18 @@
           <w:szCs w:val="24"/>
           <w:lang w:val="en-US"/>
         </w:rPr>
-        <w:t>(cbString.charAt(i)==</w:t>
+        <w:t>(</w:t>
+      </w:r>
+      <w:proofErr w:type="gramEnd"/>
+      <w:r>
+        <w:rPr>
+          <w:rFonts w:ascii="Consolas" w:hAnsi="Consolas" w:cs="Consolas"/>
+          <w:color w:val="000000"/>
+          <w:sz w:val="24"/>
+          <w:szCs w:val="24"/>
+          <w:lang w:val="en-US"/>
+        </w:rPr>
+        <w:t>cbString.charAt(i)==</w:t>
       </w:r>
       <w:r>
         <w:rPr>
@@ -15439,7 +15921,28 @@
           <w:lang w:val="en-US"/>
         </w:rPr>
         <w:tab/>
-        <w:t>cuentaX ++;</w:t>
+      </w:r>
+      <w:proofErr w:type="gramStart"/>
+      <w:r>
+        <w:rPr>
+          <w:rFonts w:ascii="Consolas" w:hAnsi="Consolas" w:cs="Consolas"/>
+          <w:color w:val="000000"/>
+          <w:sz w:val="24"/>
+          <w:szCs w:val="24"/>
+          <w:lang w:val="en-US"/>
+        </w:rPr>
+        <w:t>cuentaX</w:t>
+      </w:r>
+      <w:proofErr w:type="gramEnd"/>
+      <w:r>
+        <w:rPr>
+          <w:rFonts w:ascii="Consolas" w:hAnsi="Consolas" w:cs="Consolas"/>
+          <w:color w:val="000000"/>
+          <w:sz w:val="24"/>
+          <w:szCs w:val="24"/>
+          <w:lang w:val="en-US"/>
+        </w:rPr>
+        <w:t xml:space="preserve"> ++;</w:t>
       </w:r>
     </w:p>
     <w:p>
@@ -15494,7 +15997,28 @@
           <w:lang w:val="en-US"/>
         </w:rPr>
         <w:tab/>
-        <w:t>arrayCb[i]=0;</w:t>
+      </w:r>
+      <w:proofErr w:type="gramStart"/>
+      <w:r>
+        <w:rPr>
+          <w:rFonts w:ascii="Consolas" w:hAnsi="Consolas" w:cs="Consolas"/>
+          <w:color w:val="000000"/>
+          <w:sz w:val="24"/>
+          <w:szCs w:val="24"/>
+          <w:lang w:val="en-US"/>
+        </w:rPr>
+        <w:t>arrayCb[</w:t>
+      </w:r>
+      <w:proofErr w:type="gramEnd"/>
+      <w:r>
+        <w:rPr>
+          <w:rFonts w:ascii="Consolas" w:hAnsi="Consolas" w:cs="Consolas"/>
+          <w:color w:val="000000"/>
+          <w:sz w:val="24"/>
+          <w:szCs w:val="24"/>
+          <w:lang w:val="en-US"/>
+        </w:rPr>
+        <w:t>i]=0;</w:t>
       </w:r>
     </w:p>
     <w:p>
@@ -15539,6 +16063,16 @@
           <w:lang w:val="en-US"/>
         </w:rPr>
         <w:tab/>
+      </w:r>
+      <w:proofErr w:type="gramStart"/>
+      <w:r>
+        <w:rPr>
+          <w:rFonts w:ascii="Consolas" w:hAnsi="Consolas" w:cs="Consolas"/>
+          <w:color w:val="000000"/>
+          <w:sz w:val="24"/>
+          <w:szCs w:val="24"/>
+          <w:lang w:val="en-US"/>
+        </w:rPr>
         <w:t>}</w:t>
       </w:r>
       <w:r>
@@ -15553,6 +16087,7 @@
         </w:rPr>
         <w:t>else</w:t>
       </w:r>
+      <w:proofErr w:type="gramEnd"/>
       <w:r>
         <w:rPr>
           <w:rFonts w:ascii="Consolas" w:hAnsi="Consolas" w:cs="Consolas"/>
@@ -15616,7 +16151,28 @@
           <w:lang w:val="en-US"/>
         </w:rPr>
         <w:tab/>
-        <w:t>arrayCb[i]=Integer.</w:t>
+      </w:r>
+      <w:proofErr w:type="gramStart"/>
+      <w:r>
+        <w:rPr>
+          <w:rFonts w:ascii="Consolas" w:hAnsi="Consolas" w:cs="Consolas"/>
+          <w:color w:val="000000"/>
+          <w:sz w:val="24"/>
+          <w:szCs w:val="24"/>
+          <w:lang w:val="en-US"/>
+        </w:rPr>
+        <w:t>arrayCb[</w:t>
+      </w:r>
+      <w:proofErr w:type="gramEnd"/>
+      <w:r>
+        <w:rPr>
+          <w:rFonts w:ascii="Consolas" w:hAnsi="Consolas" w:cs="Consolas"/>
+          <w:color w:val="000000"/>
+          <w:sz w:val="24"/>
+          <w:szCs w:val="24"/>
+          <w:lang w:val="en-US"/>
+        </w:rPr>
+        <w:t>i]=Integer.</w:t>
       </w:r>
       <w:r>
         <w:rPr>
@@ -15876,6 +16432,7 @@
           <w:szCs w:val="24"/>
         </w:rPr>
       </w:pPr>
+      <w:proofErr w:type="gramStart"/>
       <w:r>
         <w:rPr>
           <w:rFonts w:ascii="Consolas" w:hAnsi="Consolas" w:cs="Consolas"/>
@@ -15887,6 +16444,7 @@
         </w:rPr>
         <w:t>if</w:t>
       </w:r>
+      <w:proofErr w:type="gramEnd"/>
       <w:r>
         <w:rPr>
           <w:rFonts w:ascii="Consolas" w:hAnsi="Consolas" w:cs="Consolas"/>
@@ -15935,6 +16493,15 @@
           <w:szCs w:val="24"/>
         </w:rPr>
         <w:tab/>
+      </w:r>
+      <w:proofErr w:type="gramStart"/>
+      <w:r>
+        <w:rPr>
+          <w:rFonts w:ascii="Consolas" w:hAnsi="Consolas" w:cs="Consolas"/>
+          <w:color w:val="000000"/>
+          <w:sz w:val="24"/>
+          <w:szCs w:val="24"/>
+        </w:rPr>
         <w:t>JOptionPane.</w:t>
       </w:r>
       <w:r>
@@ -15957,6 +16524,7 @@
         </w:rPr>
         <w:t>(</w:t>
       </w:r>
+      <w:proofErr w:type="gramEnd"/>
       <w:r>
         <w:rPr>
           <w:rFonts w:ascii="Consolas" w:hAnsi="Consolas" w:cs="Consolas"/>
@@ -15984,7 +16552,16 @@
           <w:sz w:val="24"/>
           <w:szCs w:val="24"/>
         </w:rPr>
-        <w:t>"Hay dos o  mÃ¡s borrones. La capacidad correctora del programa es 1."</w:t>
+        <w:t>"Hay dos o  má</w:t>
+      </w:r>
+      <w:r>
+        <w:rPr>
+          <w:rFonts w:ascii="Consolas" w:hAnsi="Consolas" w:cs="Consolas"/>
+          <w:color w:val="2A00FF"/>
+          <w:sz w:val="24"/>
+          <w:szCs w:val="24"/>
+        </w:rPr>
+        <w:t>s borrones. La capacidad correctora del programa es 1."</w:t>
       </w:r>
       <w:r>
         <w:rPr>
@@ -16036,6 +16613,7 @@
         </w:rPr>
         <w:tab/>
       </w:r>
+      <w:proofErr w:type="gramStart"/>
       <w:r>
         <w:rPr>
           <w:rFonts w:ascii="Consolas" w:hAnsi="Consolas" w:cs="Consolas"/>
@@ -16048,6 +16626,7 @@
         </w:rPr>
         <w:t>return</w:t>
       </w:r>
+      <w:proofErr w:type="gramEnd"/>
       <w:r>
         <w:rPr>
           <w:rFonts w:ascii="Consolas" w:hAnsi="Consolas" w:cs="Consolas"/>
@@ -16135,6 +16714,16 @@
           <w:lang w:val="en-US"/>
         </w:rPr>
         <w:tab/>
+      </w:r>
+      <w:proofErr w:type="gramStart"/>
+      <w:r>
+        <w:rPr>
+          <w:rFonts w:ascii="Consolas" w:hAnsi="Consolas" w:cs="Consolas"/>
+          <w:color w:val="000000"/>
+          <w:sz w:val="24"/>
+          <w:szCs w:val="24"/>
+          <w:lang w:val="en-US"/>
+        </w:rPr>
         <w:t>}</w:t>
       </w:r>
       <w:r>
@@ -16149,6 +16738,7 @@
         </w:rPr>
         <w:t>else</w:t>
       </w:r>
+      <w:proofErr w:type="gramEnd"/>
       <w:r>
         <w:rPr>
           <w:rFonts w:ascii="Consolas" w:hAnsi="Consolas" w:cs="Consolas"/>
@@ -16224,6 +16814,7 @@
         </w:rPr>
         <w:tab/>
       </w:r>
+      <w:proofErr w:type="gramStart"/>
       <w:r>
         <w:rPr>
           <w:rFonts w:ascii="Consolas" w:hAnsi="Consolas" w:cs="Consolas"/>
@@ -16253,6 +16844,7 @@
         </w:rPr>
         <w:t>(</w:t>
       </w:r>
+      <w:proofErr w:type="gramEnd"/>
       <w:r>
         <w:rPr>
           <w:rFonts w:ascii="Consolas" w:hAnsi="Consolas" w:cs="Consolas"/>
@@ -16280,7 +16872,16 @@
           <w:sz w:val="24"/>
           <w:szCs w:val="24"/>
         </w:rPr>
-        <w:t>"El cÃ³digo no tiene borrones "</w:t>
+        <w:t>"El có</w:t>
+      </w:r>
+      <w:r>
+        <w:rPr>
+          <w:rFonts w:ascii="Consolas" w:hAnsi="Consolas" w:cs="Consolas"/>
+          <w:color w:val="2A00FF"/>
+          <w:sz w:val="24"/>
+          <w:szCs w:val="24"/>
+        </w:rPr>
+        <w:t>digo no tiene borrones "</w:t>
       </w:r>
       <w:r>
         <w:rPr>
@@ -16331,6 +16932,7 @@
         </w:rPr>
         <w:tab/>
       </w:r>
+      <w:proofErr w:type="gramStart"/>
       <w:r>
         <w:rPr>
           <w:rFonts w:ascii="Consolas" w:hAnsi="Consolas" w:cs="Consolas"/>
@@ -16342,6 +16944,7 @@
         </w:rPr>
         <w:t>return</w:t>
       </w:r>
+      <w:proofErr w:type="gramEnd"/>
       <w:r>
         <w:rPr>
           <w:rFonts w:ascii="Consolas" w:hAnsi="Consolas" w:cs="Consolas"/>
@@ -16438,6 +17041,7 @@
           <w:szCs w:val="24"/>
         </w:rPr>
       </w:pPr>
+      <w:proofErr w:type="gramStart"/>
       <w:r>
         <w:rPr>
           <w:rFonts w:ascii="Consolas" w:hAnsi="Consolas" w:cs="Consolas"/>
@@ -16449,6 +17053,7 @@
         </w:rPr>
         <w:t>else</w:t>
       </w:r>
+      <w:proofErr w:type="gramEnd"/>
       <w:r>
         <w:rPr>
           <w:rFonts w:ascii="Consolas" w:hAnsi="Consolas" w:cs="Consolas"/>
@@ -16631,7 +17236,26 @@
           <w:szCs w:val="24"/>
         </w:rPr>
         <w:tab/>
-        <w:t>cb = cb.replace(</w:t>
+      </w:r>
+      <w:proofErr w:type="gramStart"/>
+      <w:r>
+        <w:rPr>
+          <w:rFonts w:ascii="Consolas" w:hAnsi="Consolas" w:cs="Consolas"/>
+          <w:color w:val="000000"/>
+          <w:sz w:val="24"/>
+          <w:szCs w:val="24"/>
+        </w:rPr>
+        <w:t>cb</w:t>
+      </w:r>
+      <w:proofErr w:type="gramEnd"/>
+      <w:r>
+        <w:rPr>
+          <w:rFonts w:ascii="Consolas" w:hAnsi="Consolas" w:cs="Consolas"/>
+          <w:color w:val="000000"/>
+          <w:sz w:val="24"/>
+          <w:szCs w:val="24"/>
+        </w:rPr>
+        <w:t xml:space="preserve"> = cb.replace(</w:t>
       </w:r>
       <w:r>
         <w:rPr>
@@ -16826,34 +17450,44 @@
           <w:rFonts w:ascii="Consolas" w:hAnsi="Consolas" w:cs="Consolas"/>
           <w:sz w:val="24"/>
           <w:szCs w:val="24"/>
-        </w:rPr>
-      </w:pPr>
-      <w:r>
-        <w:rPr>
-          <w:rFonts w:ascii="Consolas" w:hAnsi="Consolas" w:cs="Consolas"/>
-          <w:color w:val="000000"/>
-          <w:sz w:val="24"/>
-          <w:szCs w:val="24"/>
-        </w:rPr>
-        <w:tab/>
-      </w:r>
-      <w:r>
-        <w:rPr>
-          <w:rFonts w:ascii="Consolas" w:hAnsi="Consolas" w:cs="Consolas"/>
-          <w:color w:val="000000"/>
-          <w:sz w:val="24"/>
-          <w:szCs w:val="24"/>
-        </w:rPr>
-        <w:tab/>
-      </w:r>
-      <w:r>
-        <w:rPr>
-          <w:rFonts w:ascii="Consolas" w:hAnsi="Consolas" w:cs="Consolas"/>
-          <w:color w:val="000000"/>
-          <w:sz w:val="24"/>
-          <w:szCs w:val="24"/>
-        </w:rPr>
-        <w:tab/>
+          <w:lang w:val="en-US"/>
+        </w:rPr>
+      </w:pPr>
+      <w:r>
+        <w:rPr>
+          <w:rFonts w:ascii="Consolas" w:hAnsi="Consolas" w:cs="Consolas"/>
+          <w:color w:val="000000"/>
+          <w:sz w:val="24"/>
+          <w:szCs w:val="24"/>
+        </w:rPr>
+        <w:tab/>
+      </w:r>
+      <w:r>
+        <w:rPr>
+          <w:rFonts w:ascii="Consolas" w:hAnsi="Consolas" w:cs="Consolas"/>
+          <w:color w:val="000000"/>
+          <w:sz w:val="24"/>
+          <w:szCs w:val="24"/>
+        </w:rPr>
+        <w:tab/>
+      </w:r>
+      <w:r>
+        <w:rPr>
+          <w:rFonts w:ascii="Consolas" w:hAnsi="Consolas" w:cs="Consolas"/>
+          <w:color w:val="000000"/>
+          <w:sz w:val="24"/>
+          <w:szCs w:val="24"/>
+        </w:rPr>
+        <w:tab/>
+      </w:r>
+      <w:r>
+        <w:rPr>
+          <w:rFonts w:ascii="Consolas" w:hAnsi="Consolas" w:cs="Consolas"/>
+          <w:color w:val="000000"/>
+          <w:sz w:val="24"/>
+          <w:szCs w:val="24"/>
+          <w:lang w:val="en-US"/>
+        </w:rPr>
         <w:t xml:space="preserve">String </w:t>
       </w:r>
       <w:r>
@@ -16863,6 +17497,7 @@
           <w:sz w:val="24"/>
           <w:szCs w:val="24"/>
           <w:u w:val="single"/>
+          <w:lang w:val="en-US"/>
         </w:rPr>
         <w:t>result</w:t>
       </w:r>
@@ -16872,6 +17507,7 @@
           <w:color w:val="000000"/>
           <w:sz w:val="24"/>
           <w:szCs w:val="24"/>
+          <w:lang w:val="en-US"/>
         </w:rPr>
         <w:t xml:space="preserve"> = </w:t>
       </w:r>
@@ -16881,6 +17517,7 @@
           <w:color w:val="2A00FF"/>
           <w:sz w:val="24"/>
           <w:szCs w:val="24"/>
+          <w:lang w:val="en-US"/>
         </w:rPr>
         <w:t>""</w:t>
       </w:r>
@@ -16890,6 +17527,7 @@
           <w:color w:val="000000"/>
           <w:sz w:val="24"/>
           <w:szCs w:val="24"/>
+          <w:lang w:val="en-US"/>
         </w:rPr>
         <w:t>;</w:t>
       </w:r>
@@ -16910,27 +17548,31 @@
           <w:color w:val="000000"/>
           <w:sz w:val="24"/>
           <w:szCs w:val="24"/>
-        </w:rPr>
-        <w:tab/>
-      </w:r>
-      <w:r>
-        <w:rPr>
-          <w:rFonts w:ascii="Consolas" w:hAnsi="Consolas" w:cs="Consolas"/>
-          <w:color w:val="000000"/>
-          <w:sz w:val="24"/>
-          <w:szCs w:val="24"/>
-        </w:rPr>
-        <w:tab/>
-      </w:r>
-      <w:r>
-        <w:rPr>
-          <w:rFonts w:ascii="Consolas" w:hAnsi="Consolas" w:cs="Consolas"/>
-          <w:color w:val="000000"/>
-          <w:sz w:val="24"/>
-          <w:szCs w:val="24"/>
-        </w:rPr>
-        <w:tab/>
-      </w:r>
+          <w:lang w:val="en-US"/>
+        </w:rPr>
+        <w:tab/>
+      </w:r>
+      <w:r>
+        <w:rPr>
+          <w:rFonts w:ascii="Consolas" w:hAnsi="Consolas" w:cs="Consolas"/>
+          <w:color w:val="000000"/>
+          <w:sz w:val="24"/>
+          <w:szCs w:val="24"/>
+          <w:lang w:val="en-US"/>
+        </w:rPr>
+        <w:tab/>
+      </w:r>
+      <w:r>
+        <w:rPr>
+          <w:rFonts w:ascii="Consolas" w:hAnsi="Consolas" w:cs="Consolas"/>
+          <w:color w:val="000000"/>
+          <w:sz w:val="24"/>
+          <w:szCs w:val="24"/>
+          <w:lang w:val="en-US"/>
+        </w:rPr>
+        <w:tab/>
+      </w:r>
+      <w:proofErr w:type="gramStart"/>
       <w:r>
         <w:rPr>
           <w:rFonts w:ascii="Consolas" w:hAnsi="Consolas" w:cs="Consolas"/>
@@ -16943,6 +17585,7 @@
         </w:rPr>
         <w:t>long</w:t>
       </w:r>
+      <w:proofErr w:type="gramEnd"/>
       <w:r>
         <w:rPr>
           <w:rFonts w:ascii="Consolas" w:hAnsi="Consolas" w:cs="Consolas"/>
@@ -17106,7 +17749,7 @@
           <w:sz w:val="24"/>
           <w:szCs w:val="24"/>
         </w:rPr>
-        <w:t xml:space="preserve"> cÃ³</w:t>
+        <w:t xml:space="preserve"> có</w:t>
       </w:r>
       <w:r>
         <w:rPr>
@@ -17206,6 +17849,7 @@
         </w:rPr>
         <w:tab/>
       </w:r>
+      <w:proofErr w:type="gramStart"/>
       <w:r>
         <w:rPr>
           <w:rFonts w:ascii="Consolas" w:hAnsi="Consolas" w:cs="Consolas"/>
@@ -17218,6 +17862,7 @@
         </w:rPr>
         <w:t>int</w:t>
       </w:r>
+      <w:proofErr w:type="gramEnd"/>
       <w:r>
         <w:rPr>
           <w:rFonts w:ascii="Consolas" w:hAnsi="Consolas" w:cs="Consolas"/>
@@ -17272,6 +17917,7 @@
         </w:rPr>
         <w:tab/>
       </w:r>
+      <w:proofErr w:type="gramStart"/>
       <w:r>
         <w:rPr>
           <w:rFonts w:ascii="Consolas" w:hAnsi="Consolas" w:cs="Consolas"/>
@@ -17284,6 +17930,7 @@
         </w:rPr>
         <w:t>for</w:t>
       </w:r>
+      <w:proofErr w:type="gramEnd"/>
       <w:r>
         <w:rPr>
           <w:rFonts w:ascii="Consolas" w:hAnsi="Consolas" w:cs="Consolas"/>
@@ -17472,7 +18119,27 @@
           <w:sz w:val="24"/>
           <w:szCs w:val="24"/>
         </w:rPr>
-        <w:t xml:space="preserve"> array[0]+3*array[1] etc.</w:t>
+        <w:t xml:space="preserve"> </w:t>
+      </w:r>
+      <w:proofErr w:type="gramStart"/>
+      <w:r>
+        <w:rPr>
+          <w:rFonts w:ascii="Consolas" w:hAnsi="Consolas" w:cs="Consolas"/>
+          <w:color w:val="3F7F5F"/>
+          <w:sz w:val="24"/>
+          <w:szCs w:val="24"/>
+        </w:rPr>
+        <w:t>array[</w:t>
+      </w:r>
+      <w:proofErr w:type="gramEnd"/>
+      <w:r>
+        <w:rPr>
+          <w:rFonts w:ascii="Consolas" w:hAnsi="Consolas" w:cs="Consolas"/>
+          <w:color w:val="3F7F5F"/>
+          <w:sz w:val="24"/>
+          <w:szCs w:val="24"/>
+        </w:rPr>
+        <w:t>0]+3*array[1] etc.</w:t>
       </w:r>
     </w:p>
     <w:p>
@@ -17524,6 +18191,7 @@
         </w:rPr>
         <w:tab/>
       </w:r>
+      <w:proofErr w:type="gramStart"/>
       <w:r>
         <w:rPr>
           <w:rFonts w:ascii="Consolas" w:hAnsi="Consolas" w:cs="Consolas"/>
@@ -17536,6 +18204,7 @@
         </w:rPr>
         <w:t>if</w:t>
       </w:r>
+      <w:proofErr w:type="gramEnd"/>
       <w:r>
         <w:rPr>
           <w:rFonts w:ascii="Consolas" w:hAnsi="Consolas" w:cs="Consolas"/>
@@ -17609,7 +18278,28 @@
           <w:lang w:val="en-US"/>
         </w:rPr>
         <w:tab/>
-        <w:t>suma += arrayCb[i];</w:t>
+      </w:r>
+      <w:proofErr w:type="gramStart"/>
+      <w:r>
+        <w:rPr>
+          <w:rFonts w:ascii="Consolas" w:hAnsi="Consolas" w:cs="Consolas"/>
+          <w:color w:val="000000"/>
+          <w:sz w:val="24"/>
+          <w:szCs w:val="24"/>
+          <w:lang w:val="en-US"/>
+        </w:rPr>
+        <w:t>suma</w:t>
+      </w:r>
+      <w:proofErr w:type="gramEnd"/>
+      <w:r>
+        <w:rPr>
+          <w:rFonts w:ascii="Consolas" w:hAnsi="Consolas" w:cs="Consolas"/>
+          <w:color w:val="000000"/>
+          <w:sz w:val="24"/>
+          <w:szCs w:val="24"/>
+          <w:lang w:val="en-US"/>
+        </w:rPr>
+        <w:t xml:space="preserve"> += arrayCb[i];</w:t>
       </w:r>
     </w:p>
     <w:p>
@@ -17673,6 +18363,7 @@
         </w:rPr>
         <w:t>}</w:t>
       </w:r>
+      <w:proofErr w:type="gramStart"/>
       <w:r>
         <w:rPr>
           <w:rFonts w:ascii="Consolas" w:hAnsi="Consolas" w:cs="Consolas"/>
@@ -17684,6 +18375,7 @@
         </w:rPr>
         <w:t>else</w:t>
       </w:r>
+      <w:proofErr w:type="gramEnd"/>
       <w:r>
         <w:rPr>
           <w:rFonts w:ascii="Consolas" w:hAnsi="Consolas" w:cs="Consolas"/>
@@ -17750,7 +18442,26 @@
           <w:szCs w:val="24"/>
         </w:rPr>
         <w:tab/>
-        <w:t>suma += 3*arrayCb[i];</w:t>
+      </w:r>
+      <w:proofErr w:type="gramStart"/>
+      <w:r>
+        <w:rPr>
+          <w:rFonts w:ascii="Consolas" w:hAnsi="Consolas" w:cs="Consolas"/>
+          <w:color w:val="000000"/>
+          <w:sz w:val="24"/>
+          <w:szCs w:val="24"/>
+        </w:rPr>
+        <w:t>suma</w:t>
+      </w:r>
+      <w:proofErr w:type="gramEnd"/>
+      <w:r>
+        <w:rPr>
+          <w:rFonts w:ascii="Consolas" w:hAnsi="Consolas" w:cs="Consolas"/>
+          <w:color w:val="000000"/>
+          <w:sz w:val="24"/>
+          <w:szCs w:val="24"/>
+        </w:rPr>
+        <w:t xml:space="preserve"> += 3*arrayCb[i];</w:t>
       </w:r>
     </w:p>
     <w:p>
@@ -17988,7 +18699,7 @@
           <w:sz w:val="24"/>
           <w:szCs w:val="24"/>
         </w:rPr>
-        <w:t xml:space="preserve"> el cÃ³</w:t>
+        <w:t xml:space="preserve"> el có</w:t>
       </w:r>
       <w:r>
         <w:rPr>
@@ -18087,6 +18798,7 @@
         </w:rPr>
         <w:tab/>
       </w:r>
+      <w:proofErr w:type="gramStart"/>
       <w:r>
         <w:rPr>
           <w:rFonts w:ascii="Consolas" w:hAnsi="Consolas" w:cs="Consolas"/>
@@ -18098,6 +18810,7 @@
         </w:rPr>
         <w:t>if</w:t>
       </w:r>
+      <w:proofErr w:type="gramEnd"/>
       <w:r>
         <w:rPr>
           <w:rFonts w:ascii="Consolas" w:hAnsi="Consolas" w:cs="Consolas"/>
@@ -18155,6 +18868,15 @@
           <w:szCs w:val="24"/>
         </w:rPr>
         <w:tab/>
+      </w:r>
+      <w:proofErr w:type="gramStart"/>
+      <w:r>
+        <w:rPr>
+          <w:rFonts w:ascii="Consolas" w:hAnsi="Consolas" w:cs="Consolas"/>
+          <w:color w:val="000000"/>
+          <w:sz w:val="24"/>
+          <w:szCs w:val="24"/>
+        </w:rPr>
         <w:t>JOptionPane.</w:t>
       </w:r>
       <w:r>
@@ -18177,6 +18899,7 @@
         </w:rPr>
         <w:t>(</w:t>
       </w:r>
+      <w:proofErr w:type="gramEnd"/>
       <w:r>
         <w:rPr>
           <w:rFonts w:ascii="Consolas" w:hAnsi="Consolas" w:cs="Consolas"/>
@@ -18204,7 +18927,16 @@
           <w:sz w:val="24"/>
           <w:szCs w:val="24"/>
         </w:rPr>
-        <w:t>"El dÃ­gito borrado es un 0"</w:t>
+        <w:t>"El dí</w:t>
+      </w:r>
+      <w:r>
+        <w:rPr>
+          <w:rFonts w:ascii="Consolas" w:hAnsi="Consolas" w:cs="Consolas"/>
+          <w:color w:val="2A00FF"/>
+          <w:sz w:val="24"/>
+          <w:szCs w:val="24"/>
+        </w:rPr>
+        <w:t>gito borrado es un 0"</w:t>
       </w:r>
       <w:r>
         <w:rPr>
@@ -18265,15 +18997,27 @@
         </w:rPr>
         <w:tab/>
       </w:r>
-      <w:r>
-        <w:rPr>
-          <w:rFonts w:ascii="Consolas" w:hAnsi="Consolas" w:cs="Consolas"/>
-          <w:color w:val="000000"/>
-          <w:sz w:val="24"/>
-          <w:szCs w:val="24"/>
-          <w:lang w:val="en-US"/>
-        </w:rPr>
-        <w:t>cbString = cbString.replace(</w:t>
+      <w:proofErr w:type="gramStart"/>
+      <w:r>
+        <w:rPr>
+          <w:rFonts w:ascii="Consolas" w:hAnsi="Consolas" w:cs="Consolas"/>
+          <w:color w:val="000000"/>
+          <w:sz w:val="24"/>
+          <w:szCs w:val="24"/>
+          <w:lang w:val="en-US"/>
+        </w:rPr>
+        <w:t>cbString</w:t>
+      </w:r>
+      <w:proofErr w:type="gramEnd"/>
+      <w:r>
+        <w:rPr>
+          <w:rFonts w:ascii="Consolas" w:hAnsi="Consolas" w:cs="Consolas"/>
+          <w:color w:val="000000"/>
+          <w:sz w:val="24"/>
+          <w:szCs w:val="24"/>
+          <w:lang w:val="en-US"/>
+        </w:rPr>
+        <w:t xml:space="preserve"> = cbString.replace(</w:t>
       </w:r>
       <w:r>
         <w:rPr>
@@ -18358,6 +19102,16 @@
           <w:lang w:val="en-US"/>
         </w:rPr>
         <w:tab/>
+      </w:r>
+      <w:proofErr w:type="gramStart"/>
+      <w:r>
+        <w:rPr>
+          <w:rFonts w:ascii="Consolas" w:hAnsi="Consolas" w:cs="Consolas"/>
+          <w:color w:val="000000"/>
+          <w:sz w:val="24"/>
+          <w:szCs w:val="24"/>
+          <w:lang w:val="en-US"/>
+        </w:rPr>
         <w:t>}</w:t>
       </w:r>
       <w:r>
@@ -18372,6 +19126,7 @@
         </w:rPr>
         <w:t>else</w:t>
       </w:r>
+      <w:proofErr w:type="gramEnd"/>
       <w:r>
         <w:rPr>
           <w:rFonts w:ascii="Consolas" w:hAnsi="Consolas" w:cs="Consolas"/>
@@ -18435,6 +19190,7 @@
         </w:rPr>
         <w:tab/>
       </w:r>
+      <w:proofErr w:type="gramStart"/>
       <w:r>
         <w:rPr>
           <w:rFonts w:ascii="Consolas" w:hAnsi="Consolas" w:cs="Consolas"/>
@@ -18446,6 +19202,7 @@
         </w:rPr>
         <w:t>if</w:t>
       </w:r>
+      <w:proofErr w:type="gramEnd"/>
       <w:r>
         <w:rPr>
           <w:rFonts w:ascii="Consolas" w:hAnsi="Consolas" w:cs="Consolas"/>
@@ -18512,6 +19269,15 @@
           <w:szCs w:val="24"/>
         </w:rPr>
         <w:tab/>
+      </w:r>
+      <w:proofErr w:type="gramStart"/>
+      <w:r>
+        <w:rPr>
+          <w:rFonts w:ascii="Consolas" w:hAnsi="Consolas" w:cs="Consolas"/>
+          <w:color w:val="000000"/>
+          <w:sz w:val="24"/>
+          <w:szCs w:val="24"/>
+        </w:rPr>
         <w:t>JOptionPane.</w:t>
       </w:r>
       <w:r>
@@ -18534,6 +19300,7 @@
         </w:rPr>
         <w:t>(</w:t>
       </w:r>
+      <w:proofErr w:type="gramEnd"/>
       <w:r>
         <w:rPr>
           <w:rFonts w:ascii="Consolas" w:hAnsi="Consolas" w:cs="Consolas"/>
@@ -18561,7 +19328,16 @@
           <w:sz w:val="24"/>
           <w:szCs w:val="24"/>
         </w:rPr>
-        <w:t>"El dÃ­gito borrado es un "</w:t>
+        <w:t>"El dí</w:t>
+      </w:r>
+      <w:r>
+        <w:rPr>
+          <w:rFonts w:ascii="Consolas" w:hAnsi="Consolas" w:cs="Consolas"/>
+          <w:color w:val="2A00FF"/>
+          <w:sz w:val="24"/>
+          <w:szCs w:val="24"/>
+        </w:rPr>
+        <w:t>gito borrado es un "</w:t>
       </w:r>
       <w:r>
         <w:rPr>
@@ -18631,15 +19407,27 @@
         </w:rPr>
         <w:tab/>
       </w:r>
-      <w:r>
-        <w:rPr>
-          <w:rFonts w:ascii="Consolas" w:hAnsi="Consolas" w:cs="Consolas"/>
-          <w:color w:val="000000"/>
-          <w:sz w:val="24"/>
-          <w:szCs w:val="24"/>
-          <w:lang w:val="en-US"/>
-        </w:rPr>
-        <w:t>cbString = cbString.replace(</w:t>
+      <w:proofErr w:type="gramStart"/>
+      <w:r>
+        <w:rPr>
+          <w:rFonts w:ascii="Consolas" w:hAnsi="Consolas" w:cs="Consolas"/>
+          <w:color w:val="000000"/>
+          <w:sz w:val="24"/>
+          <w:szCs w:val="24"/>
+          <w:lang w:val="en-US"/>
+        </w:rPr>
+        <w:t>cbString</w:t>
+      </w:r>
+      <w:proofErr w:type="gramEnd"/>
+      <w:r>
+        <w:rPr>
+          <w:rFonts w:ascii="Consolas" w:hAnsi="Consolas" w:cs="Consolas"/>
+          <w:color w:val="000000"/>
+          <w:sz w:val="24"/>
+          <w:szCs w:val="24"/>
+          <w:lang w:val="en-US"/>
+        </w:rPr>
+        <w:t xml:space="preserve"> = cbString.replace(</w:t>
       </w:r>
       <w:r>
         <w:rPr>
@@ -18743,6 +19531,7 @@
         </w:rPr>
         <w:t>}</w:t>
       </w:r>
+      <w:proofErr w:type="gramStart"/>
       <w:r>
         <w:rPr>
           <w:rFonts w:ascii="Consolas" w:hAnsi="Consolas" w:cs="Consolas"/>
@@ -18754,6 +19543,7 @@
         </w:rPr>
         <w:t>else</w:t>
       </w:r>
+      <w:proofErr w:type="gramEnd"/>
       <w:r>
         <w:rPr>
           <w:rFonts w:ascii="Consolas" w:hAnsi="Consolas" w:cs="Consolas"/>
@@ -18980,8 +19770,19 @@
           <w:sz w:val="24"/>
           <w:szCs w:val="24"/>
         </w:rPr>
-        <w:t xml:space="preserve"> 0..</w:t>
-      </w:r>
+        <w:t xml:space="preserve"> 0</w:t>
+      </w:r>
+      <w:proofErr w:type="gramStart"/>
+      <w:r>
+        <w:rPr>
+          <w:rFonts w:ascii="Consolas" w:hAnsi="Consolas" w:cs="Consolas"/>
+          <w:color w:val="3F7F5F"/>
+          <w:sz w:val="24"/>
+          <w:szCs w:val="24"/>
+        </w:rPr>
+        <w:t>..</w:t>
+      </w:r>
+      <w:proofErr w:type="gramEnd"/>
     </w:p>
     <w:p>
       <w:pPr>
@@ -19041,15 +19842,27 @@
         </w:rPr>
         <w:tab/>
       </w:r>
-      <w:r>
-        <w:rPr>
-          <w:rFonts w:ascii="Consolas" w:hAnsi="Consolas" w:cs="Consolas"/>
-          <w:color w:val="000000"/>
-          <w:sz w:val="24"/>
-          <w:szCs w:val="24"/>
-          <w:lang w:val="en-US"/>
-        </w:rPr>
-        <w:t>cbString = cbString.replace(</w:t>
+      <w:proofErr w:type="gramStart"/>
+      <w:r>
+        <w:rPr>
+          <w:rFonts w:ascii="Consolas" w:hAnsi="Consolas" w:cs="Consolas"/>
+          <w:color w:val="000000"/>
+          <w:sz w:val="24"/>
+          <w:szCs w:val="24"/>
+          <w:lang w:val="en-US"/>
+        </w:rPr>
+        <w:t>cbString</w:t>
+      </w:r>
+      <w:proofErr w:type="gramEnd"/>
+      <w:r>
+        <w:rPr>
+          <w:rFonts w:ascii="Consolas" w:hAnsi="Consolas" w:cs="Consolas"/>
+          <w:color w:val="000000"/>
+          <w:sz w:val="24"/>
+          <w:szCs w:val="24"/>
+          <w:lang w:val="en-US"/>
+        </w:rPr>
+        <w:t xml:space="preserve"> = cbString.replace(</w:t>
       </w:r>
       <w:r>
         <w:rPr>
@@ -19154,6 +19967,7 @@
         </w:rPr>
         <w:tab/>
       </w:r>
+      <w:proofErr w:type="gramStart"/>
       <w:r>
         <w:rPr>
           <w:rFonts w:ascii="Consolas" w:hAnsi="Consolas" w:cs="Consolas"/>
@@ -19183,6 +19997,7 @@
         </w:rPr>
         <w:t>(</w:t>
       </w:r>
+      <w:proofErr w:type="gramEnd"/>
       <w:r>
         <w:rPr>
           <w:rFonts w:ascii="Consolas" w:hAnsi="Consolas" w:cs="Consolas"/>
@@ -19210,7 +20025,16 @@
           <w:sz w:val="24"/>
           <w:szCs w:val="24"/>
         </w:rPr>
-        <w:t>"El dÃ­gito borrado es un "</w:t>
+        <w:t>"El dí</w:t>
+      </w:r>
+      <w:r>
+        <w:rPr>
+          <w:rFonts w:ascii="Consolas" w:hAnsi="Consolas" w:cs="Consolas"/>
+          <w:color w:val="2A00FF"/>
+          <w:sz w:val="24"/>
+          <w:szCs w:val="24"/>
+        </w:rPr>
+        <w:t>gito borrado es un "</w:t>
       </w:r>
       <w:r>
         <w:rPr>
@@ -19365,6 +20189,7 @@
         </w:rPr>
         <w:tab/>
       </w:r>
+      <w:proofErr w:type="gramStart"/>
       <w:r>
         <w:rPr>
           <w:rFonts w:ascii="Consolas" w:hAnsi="Consolas" w:cs="Consolas"/>
@@ -19376,6 +20201,7 @@
         </w:rPr>
         <w:t>return</w:t>
       </w:r>
+      <w:proofErr w:type="gramEnd"/>
       <w:r>
         <w:rPr>
           <w:rFonts w:ascii="Consolas" w:hAnsi="Consolas" w:cs="Consolas"/>
@@ -19549,9 +20375,9 @@
           <w:rFonts w:ascii="Consolas" w:hAnsi="Consolas" w:cs="Consolas"/>
           <w:sz w:val="24"/>
           <w:szCs w:val="24"/>
-          <w:lang w:val="en-US"/>
-        </w:rPr>
-      </w:pPr>
+        </w:rPr>
+      </w:pPr>
+      <w:proofErr w:type="gramStart"/>
       <w:r>
         <w:rPr>
           <w:rFonts w:ascii="Consolas" w:hAnsi="Consolas" w:cs="Consolas"/>
@@ -19560,17 +20386,16 @@
           <w:color w:val="7F0055"/>
           <w:sz w:val="24"/>
           <w:szCs w:val="24"/>
-          <w:lang w:val="en-US"/>
         </w:rPr>
         <w:t>public</w:t>
       </w:r>
-      <w:r>
-        <w:rPr>
-          <w:rFonts w:ascii="Consolas" w:hAnsi="Consolas" w:cs="Consolas"/>
-          <w:color w:val="000000"/>
-          <w:sz w:val="24"/>
-          <w:szCs w:val="24"/>
-          <w:lang w:val="en-US"/>
+      <w:proofErr w:type="gramEnd"/>
+      <w:r>
+        <w:rPr>
+          <w:rFonts w:ascii="Consolas" w:hAnsi="Consolas" w:cs="Consolas"/>
+          <w:color w:val="000000"/>
+          <w:sz w:val="24"/>
+          <w:szCs w:val="24"/>
         </w:rPr>
         <w:t xml:space="preserve"> </w:t>
       </w:r>
@@ -19582,7 +20407,6 @@
           <w:color w:val="7F0055"/>
           <w:sz w:val="24"/>
           <w:szCs w:val="24"/>
-          <w:lang w:val="en-US"/>
         </w:rPr>
         <w:t>class</w:t>
       </w:r>
@@ -19592,7 +20416,6 @@
           <w:color w:val="000000"/>
           <w:sz w:val="24"/>
           <w:szCs w:val="24"/>
-          <w:lang w:val="en-US"/>
         </w:rPr>
         <w:t xml:space="preserve"> BorronRandom {</w:t>
       </w:r>
@@ -19607,16 +20430,14 @@
           <w:rFonts w:ascii="Consolas" w:hAnsi="Consolas" w:cs="Consolas"/>
           <w:sz w:val="24"/>
           <w:szCs w:val="24"/>
-          <w:lang w:val="en-US"/>
-        </w:rPr>
-      </w:pPr>
-      <w:r>
-        <w:rPr>
-          <w:rFonts w:ascii="Consolas" w:hAnsi="Consolas" w:cs="Consolas"/>
-          <w:color w:val="000000"/>
-          <w:sz w:val="24"/>
-          <w:szCs w:val="24"/>
-          <w:lang w:val="en-US"/>
+        </w:rPr>
+      </w:pPr>
+      <w:r>
+        <w:rPr>
+          <w:rFonts w:ascii="Consolas" w:hAnsi="Consolas" w:cs="Consolas"/>
+          <w:color w:val="000000"/>
+          <w:sz w:val="24"/>
+          <w:szCs w:val="24"/>
         </w:rPr>
         <w:tab/>
       </w:r>
@@ -19631,19 +20452,18 @@
           <w:rFonts w:ascii="Consolas" w:hAnsi="Consolas" w:cs="Consolas"/>
           <w:sz w:val="24"/>
           <w:szCs w:val="24"/>
-          <w:lang w:val="en-US"/>
-        </w:rPr>
-      </w:pPr>
-      <w:r>
-        <w:rPr>
-          <w:rFonts w:ascii="Consolas" w:hAnsi="Consolas" w:cs="Consolas"/>
-          <w:color w:val="000000"/>
-          <w:sz w:val="24"/>
-          <w:szCs w:val="24"/>
-          <w:lang w:val="en-US"/>
-        </w:rPr>
-        <w:tab/>
-      </w:r>
+        </w:rPr>
+      </w:pPr>
+      <w:r>
+        <w:rPr>
+          <w:rFonts w:ascii="Consolas" w:hAnsi="Consolas" w:cs="Consolas"/>
+          <w:color w:val="000000"/>
+          <w:sz w:val="24"/>
+          <w:szCs w:val="24"/>
+        </w:rPr>
+        <w:tab/>
+      </w:r>
+      <w:proofErr w:type="gramStart"/>
       <w:r>
         <w:rPr>
           <w:rFonts w:ascii="Consolas" w:hAnsi="Consolas" w:cs="Consolas"/>
@@ -19652,17 +20472,16 @@
           <w:color w:val="7F0055"/>
           <w:sz w:val="24"/>
           <w:szCs w:val="24"/>
-          <w:lang w:val="en-US"/>
         </w:rPr>
         <w:t>private</w:t>
       </w:r>
-      <w:r>
-        <w:rPr>
-          <w:rFonts w:ascii="Consolas" w:hAnsi="Consolas" w:cs="Consolas"/>
-          <w:color w:val="000000"/>
-          <w:sz w:val="24"/>
-          <w:szCs w:val="24"/>
-          <w:lang w:val="en-US"/>
+      <w:proofErr w:type="gramEnd"/>
+      <w:r>
+        <w:rPr>
+          <w:rFonts w:ascii="Consolas" w:hAnsi="Consolas" w:cs="Consolas"/>
+          <w:color w:val="000000"/>
+          <w:sz w:val="24"/>
+          <w:szCs w:val="24"/>
         </w:rPr>
         <w:t xml:space="preserve"> String </w:t>
       </w:r>
@@ -19672,7 +20491,6 @@
           <w:color w:val="0000C0"/>
           <w:sz w:val="24"/>
           <w:szCs w:val="24"/>
-          <w:lang w:val="en-US"/>
         </w:rPr>
         <w:t>codigo</w:t>
       </w:r>
@@ -19682,7 +20500,6 @@
           <w:color w:val="000000"/>
           <w:sz w:val="24"/>
           <w:szCs w:val="24"/>
-          <w:lang w:val="en-US"/>
         </w:rPr>
         <w:t>;</w:t>
       </w:r>
@@ -19706,10 +20523,10 @@
           <w:color w:val="000000"/>
           <w:sz w:val="24"/>
           <w:szCs w:val="24"/>
-          <w:lang w:val="en-US"/>
-        </w:rPr>
-        <w:tab/>
-      </w:r>
+        </w:rPr>
+        <w:tab/>
+      </w:r>
+      <w:proofErr w:type="gramStart"/>
       <w:r>
         <w:rPr>
           <w:rFonts w:ascii="Consolas" w:hAnsi="Consolas" w:cs="Consolas"/>
@@ -19722,6 +20539,7 @@
         </w:rPr>
         <w:t>private</w:t>
       </w:r>
+      <w:proofErr w:type="gramEnd"/>
       <w:r>
         <w:rPr>
           <w:rFonts w:ascii="Consolas" w:hAnsi="Consolas" w:cs="Consolas"/>
@@ -19822,6 +20640,7 @@
         </w:rPr>
         <w:tab/>
       </w:r>
+      <w:proofErr w:type="gramStart"/>
       <w:r>
         <w:rPr>
           <w:rFonts w:ascii="Consolas" w:hAnsi="Consolas" w:cs="Consolas"/>
@@ -19834,6 +20653,7 @@
         </w:rPr>
         <w:t>public</w:t>
       </w:r>
+      <w:proofErr w:type="gramEnd"/>
       <w:r>
         <w:rPr>
           <w:rFonts w:ascii="Consolas" w:hAnsi="Consolas" w:cs="Consolas"/>
@@ -19994,7 +20814,18 @@
           <w:szCs w:val="24"/>
           <w:lang w:val="en-US"/>
         </w:rPr>
-        <w:t xml:space="preserve"> = Double.</w:t>
+        <w:t xml:space="preserve"> = </w:t>
+      </w:r>
+      <w:proofErr w:type="gramStart"/>
+      <w:r>
+        <w:rPr>
+          <w:rFonts w:ascii="Consolas" w:hAnsi="Consolas" w:cs="Consolas"/>
+          <w:color w:val="000000"/>
+          <w:sz w:val="24"/>
+          <w:szCs w:val="24"/>
+          <w:lang w:val="en-US"/>
+        </w:rPr>
+        <w:t>Double.</w:t>
       </w:r>
       <w:r>
         <w:rPr>
@@ -20016,7 +20847,18 @@
           <w:szCs w:val="24"/>
           <w:lang w:val="en-US"/>
         </w:rPr>
-        <w:t>(p);</w:t>
+        <w:t>(</w:t>
+      </w:r>
+      <w:proofErr w:type="gramEnd"/>
+      <w:r>
+        <w:rPr>
+          <w:rFonts w:ascii="Consolas" w:hAnsi="Consolas" w:cs="Consolas"/>
+          <w:color w:val="000000"/>
+          <w:sz w:val="24"/>
+          <w:szCs w:val="24"/>
+          <w:lang w:val="en-US"/>
+        </w:rPr>
+        <w:t>p);</w:t>
       </w:r>
     </w:p>
     <w:p>
@@ -20127,6 +20969,7 @@
         <w:lastRenderedPageBreak/>
         <w:tab/>
       </w:r>
+      <w:proofErr w:type="gramStart"/>
       <w:r>
         <w:rPr>
           <w:rFonts w:ascii="Consolas" w:hAnsi="Consolas" w:cs="Consolas"/>
@@ -20139,6 +20982,7 @@
         </w:rPr>
         <w:t>public</w:t>
       </w:r>
+      <w:proofErr w:type="gramEnd"/>
       <w:r>
         <w:rPr>
           <w:rFonts w:ascii="Consolas" w:hAnsi="Consolas" w:cs="Consolas"/>
@@ -20217,6 +21061,7 @@
         </w:rPr>
         <w:tab/>
       </w:r>
+      <w:proofErr w:type="gramStart"/>
       <w:r>
         <w:rPr>
           <w:rFonts w:ascii="Consolas" w:hAnsi="Consolas" w:cs="Consolas"/>
@@ -20237,7 +21082,18 @@
           <w:szCs w:val="24"/>
           <w:lang w:val="en-US"/>
         </w:rPr>
-        <w:t xml:space="preserve">[] caracteres = </w:t>
+        <w:t>[</w:t>
+      </w:r>
+      <w:proofErr w:type="gramEnd"/>
+      <w:r>
+        <w:rPr>
+          <w:rFonts w:ascii="Consolas" w:hAnsi="Consolas" w:cs="Consolas"/>
+          <w:color w:val="000000"/>
+          <w:sz w:val="24"/>
+          <w:szCs w:val="24"/>
+          <w:lang w:val="en-US"/>
+        </w:rPr>
+        <w:t xml:space="preserve">] caracteres = </w:t>
       </w:r>
       <w:r>
         <w:rPr>
@@ -20327,6 +21183,7 @@
         </w:rPr>
         <w:tab/>
       </w:r>
+      <w:proofErr w:type="gramStart"/>
       <w:r>
         <w:rPr>
           <w:rFonts w:ascii="Consolas" w:hAnsi="Consolas" w:cs="Consolas"/>
@@ -20349,6 +21206,7 @@
         </w:rPr>
         <w:t>(</w:t>
       </w:r>
+      <w:proofErr w:type="gramEnd"/>
       <w:r>
         <w:rPr>
           <w:rFonts w:ascii="Consolas" w:hAnsi="Consolas" w:cs="Consolas"/>
@@ -20435,6 +21293,7 @@
         </w:rPr>
         <w:tab/>
       </w:r>
+      <w:proofErr w:type="gramStart"/>
       <w:r>
         <w:rPr>
           <w:rFonts w:ascii="Consolas" w:hAnsi="Consolas" w:cs="Consolas"/>
@@ -20447,6 +21306,7 @@
         </w:rPr>
         <w:t>double</w:t>
       </w:r>
+      <w:proofErr w:type="gramEnd"/>
       <w:r>
         <w:rPr>
           <w:rFonts w:ascii="Consolas" w:hAnsi="Consolas" w:cs="Consolas"/>
@@ -20523,6 +21383,7 @@
         </w:rPr>
         <w:tab/>
       </w:r>
+      <w:proofErr w:type="gramStart"/>
       <w:r>
         <w:rPr>
           <w:rFonts w:ascii="Consolas" w:hAnsi="Consolas" w:cs="Consolas"/>
@@ -20543,7 +21404,18 @@
           <w:szCs w:val="24"/>
           <w:lang w:val="en-US"/>
         </w:rPr>
-        <w:t xml:space="preserve">(aleat &lt; </w:t>
+        <w:t>(</w:t>
+      </w:r>
+      <w:proofErr w:type="gramEnd"/>
+      <w:r>
+        <w:rPr>
+          <w:rFonts w:ascii="Consolas" w:hAnsi="Consolas" w:cs="Consolas"/>
+          <w:color w:val="000000"/>
+          <w:sz w:val="24"/>
+          <w:szCs w:val="24"/>
+          <w:lang w:val="en-US"/>
+        </w:rPr>
+        <w:t xml:space="preserve">aleat &lt; </w:t>
       </w:r>
       <w:r>
         <w:rPr>
@@ -20618,7 +21490,28 @@
           <w:lang w:val="en-US"/>
         </w:rPr>
         <w:tab/>
-        <w:t xml:space="preserve">caracteres[i] = </w:t>
+      </w:r>
+      <w:proofErr w:type="gramStart"/>
+      <w:r>
+        <w:rPr>
+          <w:rFonts w:ascii="Consolas" w:hAnsi="Consolas" w:cs="Consolas"/>
+          <w:color w:val="000000"/>
+          <w:sz w:val="24"/>
+          <w:szCs w:val="24"/>
+          <w:lang w:val="en-US"/>
+        </w:rPr>
+        <w:t>caracteres[</w:t>
+      </w:r>
+      <w:proofErr w:type="gramEnd"/>
+      <w:r>
+        <w:rPr>
+          <w:rFonts w:ascii="Consolas" w:hAnsi="Consolas" w:cs="Consolas"/>
+          <w:color w:val="000000"/>
+          <w:sz w:val="24"/>
+          <w:szCs w:val="24"/>
+          <w:lang w:val="en-US"/>
+        </w:rPr>
+        <w:t xml:space="preserve">i] = </w:t>
       </w:r>
       <w:r>
         <w:rPr>
@@ -20743,6 +21636,7 @@
         </w:rPr>
         <w:tab/>
       </w:r>
+      <w:proofErr w:type="gramStart"/>
       <w:r>
         <w:rPr>
           <w:rFonts w:ascii="Consolas" w:hAnsi="Consolas" w:cs="Consolas"/>
@@ -20755,6 +21649,7 @@
         </w:rPr>
         <w:t>return</w:t>
       </w:r>
+      <w:proofErr w:type="gramEnd"/>
       <w:r>
         <w:rPr>
           <w:rFonts w:ascii="Consolas" w:hAnsi="Consolas" w:cs="Consolas"/>
@@ -20913,7 +21808,7 @@
           <w:lang w:eastAsia="es-ES"/>
         </w:rPr>
         <w:drawing>
-          <wp:inline distT="0" distB="0" distL="0" distR="0" wp14:anchorId="6E3C0566" wp14:editId="0FA8043B">
+          <wp:inline distT="0" distB="0" distL="0" distR="0" wp14:anchorId="3B70A617" wp14:editId="6BA08403">
             <wp:extent cx="3971925" cy="3743325"/>
             <wp:effectExtent l="0" t="0" r="9525" b="9525"/>
             <wp:docPr id="1" name="Imagen 1"/>
@@ -20924,11 +21819,11 @@
               <a:graphicData uri="http://schemas.openxmlformats.org/drawingml/2006/picture">
                 <pic:pic xmlns:pic="http://schemas.openxmlformats.org/drawingml/2006/picture">
                   <pic:nvPicPr>
-                    <pic:cNvPr id="0" name=""/>
+                    <pic:cNvPr id="1" name=""/>
                     <pic:cNvPicPr/>
                   </pic:nvPicPr>
                   <pic:blipFill>
-                    <a:blip r:embed="rId46"/>
+                    <a:blip r:embed="rId44"/>
                     <a:stretch>
                       <a:fillRect/>
                     </a:stretch>
@@ -22106,6 +23001,7 @@
         </w:rPr>
         <w:tab/>
       </w:r>
+      <w:proofErr w:type="gramStart"/>
       <w:r>
         <w:rPr>
           <w:rFonts w:ascii="Consolas" w:hAnsi="Consolas" w:cs="Consolas"/>
@@ -22118,6 +23014,7 @@
         </w:rPr>
         <w:t>private</w:t>
       </w:r>
+      <w:proofErr w:type="gramEnd"/>
       <w:r>
         <w:rPr>
           <w:rFonts w:ascii="Consolas" w:hAnsi="Consolas" w:cs="Consolas"/>
@@ -22172,6 +23069,7 @@
         </w:rPr>
         <w:tab/>
       </w:r>
+      <w:proofErr w:type="gramStart"/>
       <w:r>
         <w:rPr>
           <w:rFonts w:ascii="Consolas" w:hAnsi="Consolas" w:cs="Consolas"/>
@@ -22184,6 +23082,7 @@
         </w:rPr>
         <w:t>private</w:t>
       </w:r>
+      <w:proofErr w:type="gramEnd"/>
       <w:r>
         <w:rPr>
           <w:rFonts w:ascii="Consolas" w:hAnsi="Consolas" w:cs="Consolas"/>
@@ -22237,6 +23136,7 @@
         </w:rPr>
         <w:tab/>
       </w:r>
+      <w:proofErr w:type="gramStart"/>
       <w:r>
         <w:rPr>
           <w:rFonts w:ascii="Consolas" w:hAnsi="Consolas" w:cs="Consolas"/>
@@ -22248,6 +23148,7 @@
         </w:rPr>
         <w:t>private</w:t>
       </w:r>
+      <w:proofErr w:type="gramEnd"/>
       <w:r>
         <w:rPr>
           <w:rFonts w:ascii="Consolas" w:hAnsi="Consolas" w:cs="Consolas"/>
@@ -22297,6 +23198,7 @@
         </w:rPr>
         <w:tab/>
       </w:r>
+      <w:proofErr w:type="gramStart"/>
       <w:r>
         <w:rPr>
           <w:rFonts w:ascii="Consolas" w:hAnsi="Consolas" w:cs="Consolas"/>
@@ -22308,6 +23210,7 @@
         </w:rPr>
         <w:t>private</w:t>
       </w:r>
+      <w:proofErr w:type="gramEnd"/>
       <w:r>
         <w:rPr>
           <w:rFonts w:ascii="Consolas" w:hAnsi="Consolas" w:cs="Consolas"/>
@@ -22371,6 +23274,7 @@
         </w:rPr>
         <w:tab/>
       </w:r>
+      <w:proofErr w:type="gramStart"/>
       <w:r>
         <w:rPr>
           <w:rFonts w:ascii="Consolas" w:hAnsi="Consolas" w:cs="Consolas"/>
@@ -22383,6 +23287,7 @@
         </w:rPr>
         <w:t>public</w:t>
       </w:r>
+      <w:proofErr w:type="gramEnd"/>
       <w:r>
         <w:rPr>
           <w:rFonts w:ascii="Consolas" w:hAnsi="Consolas" w:cs="Consolas"/>
@@ -22426,7 +23331,28 @@
           <w:lang w:val="en-US"/>
         </w:rPr>
         <w:tab/>
-        <w:t>setIconImage(Toolkit.</w:t>
+      </w:r>
+      <w:proofErr w:type="gramStart"/>
+      <w:r>
+        <w:rPr>
+          <w:rFonts w:ascii="Consolas" w:hAnsi="Consolas" w:cs="Consolas"/>
+          <w:color w:val="000000"/>
+          <w:sz w:val="20"/>
+          <w:szCs w:val="20"/>
+          <w:lang w:val="en-US"/>
+        </w:rPr>
+        <w:t>setIconImage(</w:t>
+      </w:r>
+      <w:proofErr w:type="gramEnd"/>
+      <w:r>
+        <w:rPr>
+          <w:rFonts w:ascii="Consolas" w:hAnsi="Consolas" w:cs="Consolas"/>
+          <w:color w:val="000000"/>
+          <w:sz w:val="20"/>
+          <w:szCs w:val="20"/>
+          <w:lang w:val="en-US"/>
+        </w:rPr>
+        <w:t>Toolkit.</w:t>
       </w:r>
       <w:r>
         <w:rPr>
@@ -22525,6 +23451,7 @@
         </w:rPr>
         <w:tab/>
       </w:r>
+      <w:proofErr w:type="gramStart"/>
       <w:r>
         <w:rPr>
           <w:rFonts w:ascii="Consolas" w:hAnsi="Consolas" w:cs="Consolas"/>
@@ -22545,6 +23472,7 @@
         </w:rPr>
         <w:t>.setTitle(</w:t>
       </w:r>
+      <w:proofErr w:type="gramEnd"/>
       <w:r>
         <w:rPr>
           <w:rFonts w:ascii="Consolas" w:hAnsi="Consolas" w:cs="Consolas"/>
@@ -22595,6 +23523,7 @@
         </w:rPr>
         <w:tab/>
       </w:r>
+      <w:proofErr w:type="gramStart"/>
       <w:r>
         <w:rPr>
           <w:rFonts w:ascii="Consolas" w:hAnsi="Consolas" w:cs="Consolas"/>
@@ -22615,7 +23544,18 @@
           <w:szCs w:val="20"/>
           <w:lang w:val="en-US"/>
         </w:rPr>
-        <w:t>.setBounds(100, 100, 417, 393);</w:t>
+        <w:t>.setBounds(</w:t>
+      </w:r>
+      <w:proofErr w:type="gramEnd"/>
+      <w:r>
+        <w:rPr>
+          <w:rFonts w:ascii="Consolas" w:hAnsi="Consolas" w:cs="Consolas"/>
+          <w:color w:val="000000"/>
+          <w:sz w:val="20"/>
+          <w:szCs w:val="20"/>
+          <w:lang w:val="en-US"/>
+        </w:rPr>
+        <w:t>100, 100, 417, 393);</w:t>
       </w:r>
     </w:p>
     <w:p>
@@ -22651,6 +23591,7 @@
         </w:rPr>
         <w:tab/>
       </w:r>
+      <w:proofErr w:type="gramStart"/>
       <w:r>
         <w:rPr>
           <w:rFonts w:ascii="Consolas" w:hAnsi="Consolas" w:cs="Consolas"/>
@@ -22671,7 +23612,18 @@
           <w:szCs w:val="20"/>
           <w:lang w:val="en-US"/>
         </w:rPr>
-        <w:t>.setDefaultCloseOperation(JFrame.</w:t>
+        <w:t>.setDefaultCloseOperation(</w:t>
+      </w:r>
+      <w:proofErr w:type="gramEnd"/>
+      <w:r>
+        <w:rPr>
+          <w:rFonts w:ascii="Consolas" w:hAnsi="Consolas" w:cs="Consolas"/>
+          <w:color w:val="000000"/>
+          <w:sz w:val="20"/>
+          <w:szCs w:val="20"/>
+          <w:lang w:val="en-US"/>
+        </w:rPr>
+        <w:t>JFrame.</w:t>
       </w:r>
       <w:r>
         <w:rPr>
@@ -22728,6 +23680,7 @@
         </w:rPr>
         <w:tab/>
       </w:r>
+      <w:proofErr w:type="gramStart"/>
       <w:r>
         <w:rPr>
           <w:rFonts w:ascii="Consolas" w:hAnsi="Consolas" w:cs="Consolas"/>
@@ -22746,7 +23699,17 @@
           <w:sz w:val="20"/>
           <w:szCs w:val="20"/>
         </w:rPr>
-        <w:t>.getContentPane().setLayout(</w:t>
+        <w:t>.getContentPane(</w:t>
+      </w:r>
+      <w:proofErr w:type="gramEnd"/>
+      <w:r>
+        <w:rPr>
+          <w:rFonts w:ascii="Consolas" w:hAnsi="Consolas" w:cs="Consolas"/>
+          <w:color w:val="000000"/>
+          <w:sz w:val="20"/>
+          <w:szCs w:val="20"/>
+        </w:rPr>
+        <w:t>).setLayout(</w:t>
       </w:r>
       <w:r>
         <w:rPr>
@@ -22830,6 +23793,7 @@
         </w:rPr>
         <w:tab/>
       </w:r>
+      <w:proofErr w:type="gramStart"/>
       <w:r>
         <w:rPr>
           <w:rFonts w:ascii="Consolas" w:hAnsi="Consolas" w:cs="Consolas"/>
@@ -22839,6 +23803,7 @@
         </w:rPr>
         <w:t>lblPedirCodigo</w:t>
       </w:r>
+      <w:proofErr w:type="gramEnd"/>
       <w:r>
         <w:rPr>
           <w:rFonts w:ascii="Consolas" w:hAnsi="Consolas" w:cs="Consolas"/>
@@ -22875,7 +23840,16 @@
           <w:sz w:val="20"/>
           <w:szCs w:val="20"/>
         </w:rPr>
-        <w:t>"Introduzca el cÃ³digo de barras:"</w:t>
+        <w:t>"Introduzca el có</w:t>
+      </w:r>
+      <w:r>
+        <w:rPr>
+          <w:rFonts w:ascii="Consolas" w:hAnsi="Consolas" w:cs="Consolas"/>
+          <w:color w:val="2A00FF"/>
+          <w:sz w:val="20"/>
+          <w:szCs w:val="20"/>
+        </w:rPr>
+        <w:t>digo de barras:"</w:t>
       </w:r>
       <w:r>
         <w:rPr>
@@ -22918,6 +23892,7 @@
         </w:rPr>
         <w:tab/>
       </w:r>
+      <w:proofErr w:type="gramStart"/>
       <w:r>
         <w:rPr>
           <w:rFonts w:ascii="Consolas" w:hAnsi="Consolas" w:cs="Consolas"/>
@@ -22936,7 +23911,18 @@
           <w:szCs w:val="20"/>
           <w:lang w:val="en-US"/>
         </w:rPr>
-        <w:t>.setBounds(10, 11, 196, 35);</w:t>
+        <w:t>.setBounds(</w:t>
+      </w:r>
+      <w:proofErr w:type="gramEnd"/>
+      <w:r>
+        <w:rPr>
+          <w:rFonts w:ascii="Consolas" w:hAnsi="Consolas" w:cs="Consolas"/>
+          <w:color w:val="000000"/>
+          <w:sz w:val="20"/>
+          <w:szCs w:val="20"/>
+          <w:lang w:val="en-US"/>
+        </w:rPr>
+        <w:t>10, 11, 196, 35);</w:t>
       </w:r>
     </w:p>
     <w:p>
@@ -22972,6 +23958,7 @@
         </w:rPr>
         <w:tab/>
       </w:r>
+      <w:proofErr w:type="gramStart"/>
       <w:r>
         <w:rPr>
           <w:rFonts w:ascii="Consolas" w:hAnsi="Consolas" w:cs="Consolas"/>
@@ -22992,7 +23979,18 @@
           <w:szCs w:val="20"/>
           <w:lang w:val="en-US"/>
         </w:rPr>
-        <w:t>.getContentPane().add(</w:t>
+        <w:t>.getContentPane(</w:t>
+      </w:r>
+      <w:proofErr w:type="gramEnd"/>
+      <w:r>
+        <w:rPr>
+          <w:rFonts w:ascii="Consolas" w:hAnsi="Consolas" w:cs="Consolas"/>
+          <w:color w:val="000000"/>
+          <w:sz w:val="20"/>
+          <w:szCs w:val="20"/>
+          <w:lang w:val="en-US"/>
+        </w:rPr>
+        <w:t>).add(</w:t>
       </w:r>
       <w:r>
         <w:rPr>
@@ -23082,6 +24080,7 @@
         </w:rPr>
         <w:tab/>
       </w:r>
+      <w:proofErr w:type="gramStart"/>
       <w:r>
         <w:rPr>
           <w:rFonts w:ascii="Consolas" w:hAnsi="Consolas" w:cs="Consolas"/>
@@ -23092,6 +24091,7 @@
         </w:rPr>
         <w:t>txtCodigoBarras</w:t>
       </w:r>
+      <w:proofErr w:type="gramEnd"/>
       <w:r>
         <w:rPr>
           <w:rFonts w:ascii="Consolas" w:hAnsi="Consolas" w:cs="Consolas"/>
@@ -23158,6 +24158,7 @@
         </w:rPr>
         <w:tab/>
       </w:r>
+      <w:proofErr w:type="gramStart"/>
       <w:r>
         <w:rPr>
           <w:rFonts w:ascii="Consolas" w:hAnsi="Consolas" w:cs="Consolas"/>
@@ -23176,7 +24177,18 @@
           <w:szCs w:val="20"/>
           <w:lang w:val="en-US"/>
         </w:rPr>
-        <w:t>.setBounds(190, 18, 159, 20);</w:t>
+        <w:t>.setBounds(</w:t>
+      </w:r>
+      <w:proofErr w:type="gramEnd"/>
+      <w:r>
+        <w:rPr>
+          <w:rFonts w:ascii="Consolas" w:hAnsi="Consolas" w:cs="Consolas"/>
+          <w:color w:val="000000"/>
+          <w:sz w:val="20"/>
+          <w:szCs w:val="20"/>
+          <w:lang w:val="en-US"/>
+        </w:rPr>
+        <w:t>190, 18, 159, 20);</w:t>
       </w:r>
     </w:p>
     <w:p>
@@ -23211,7 +24223,28 @@
           <w:lang w:val="en-US"/>
         </w:rPr>
         <w:tab/>
-        <w:t>getContentPane().add(</w:t>
+      </w:r>
+      <w:proofErr w:type="gramStart"/>
+      <w:r>
+        <w:rPr>
+          <w:rFonts w:ascii="Consolas" w:hAnsi="Consolas" w:cs="Consolas"/>
+          <w:color w:val="000000"/>
+          <w:sz w:val="20"/>
+          <w:szCs w:val="20"/>
+          <w:lang w:val="en-US"/>
+        </w:rPr>
+        <w:t>getContentPane(</w:t>
+      </w:r>
+      <w:proofErr w:type="gramEnd"/>
+      <w:r>
+        <w:rPr>
+          <w:rFonts w:ascii="Consolas" w:hAnsi="Consolas" w:cs="Consolas"/>
+          <w:color w:val="000000"/>
+          <w:sz w:val="20"/>
+          <w:szCs w:val="20"/>
+          <w:lang w:val="en-US"/>
+        </w:rPr>
+        <w:t>).add(</w:t>
       </w:r>
       <w:r>
         <w:rPr>
@@ -23301,6 +24334,7 @@
         </w:rPr>
         <w:tab/>
       </w:r>
+      <w:proofErr w:type="gramStart"/>
       <w:r>
         <w:rPr>
           <w:rFonts w:ascii="Consolas" w:hAnsi="Consolas" w:cs="Consolas"/>
@@ -23311,6 +24345,7 @@
         </w:rPr>
         <w:t>lblCorrecto</w:t>
       </w:r>
+      <w:proofErr w:type="gramEnd"/>
       <w:r>
         <w:rPr>
           <w:rFonts w:ascii="Consolas" w:hAnsi="Consolas" w:cs="Consolas"/>
@@ -23397,6 +24432,7 @@
         </w:rPr>
         <w:tab/>
       </w:r>
+      <w:proofErr w:type="gramStart"/>
       <w:r>
         <w:rPr>
           <w:rFonts w:ascii="Consolas" w:hAnsi="Consolas" w:cs="Consolas"/>
@@ -23417,6 +24453,7 @@
         </w:rPr>
         <w:t>.setIcon(</w:t>
       </w:r>
+      <w:proofErr w:type="gramEnd"/>
       <w:r>
         <w:rPr>
           <w:rFonts w:ascii="Consolas" w:hAnsi="Consolas" w:cs="Consolas"/>
@@ -23514,6 +24551,7 @@
         </w:rPr>
         <w:tab/>
       </w:r>
+      <w:proofErr w:type="gramStart"/>
       <w:r>
         <w:rPr>
           <w:rFonts w:ascii="Consolas" w:hAnsi="Consolas" w:cs="Consolas"/>
@@ -23530,7 +24568,17 @@
           <w:sz w:val="20"/>
           <w:szCs w:val="20"/>
         </w:rPr>
-        <w:t>.setBounds(359, 11, 30, 29);</w:t>
+        <w:t>.setBounds(</w:t>
+      </w:r>
+      <w:proofErr w:type="gramEnd"/>
+      <w:r>
+        <w:rPr>
+          <w:rFonts w:ascii="Consolas" w:hAnsi="Consolas" w:cs="Consolas"/>
+          <w:color w:val="000000"/>
+          <w:sz w:val="20"/>
+          <w:szCs w:val="20"/>
+        </w:rPr>
+        <w:t>359, 11, 30, 29);</w:t>
       </w:r>
     </w:p>
     <w:p>
@@ -23784,6 +24832,7 @@
         </w:rPr>
         <w:tab/>
       </w:r>
+      <w:proofErr w:type="gramStart"/>
       <w:r>
         <w:rPr>
           <w:rFonts w:ascii="Consolas" w:hAnsi="Consolas" w:cs="Consolas"/>
@@ -23802,6 +24851,7 @@
         </w:rPr>
         <w:t>.setVisible(</w:t>
       </w:r>
+      <w:proofErr w:type="gramEnd"/>
       <w:r>
         <w:rPr>
           <w:rFonts w:ascii="Consolas" w:hAnsi="Consolas" w:cs="Consolas"/>
@@ -23852,7 +24902,26 @@
           <w:szCs w:val="20"/>
         </w:rPr>
         <w:tab/>
-        <w:t>getContentPane().add(</w:t>
+      </w:r>
+      <w:proofErr w:type="gramStart"/>
+      <w:r>
+        <w:rPr>
+          <w:rFonts w:ascii="Consolas" w:hAnsi="Consolas" w:cs="Consolas"/>
+          <w:color w:val="000000"/>
+          <w:sz w:val="20"/>
+          <w:szCs w:val="20"/>
+        </w:rPr>
+        <w:t>getContentPane</w:t>
+      </w:r>
+      <w:proofErr w:type="gramEnd"/>
+      <w:r>
+        <w:rPr>
+          <w:rFonts w:ascii="Consolas" w:hAnsi="Consolas" w:cs="Consolas"/>
+          <w:color w:val="000000"/>
+          <w:sz w:val="20"/>
+          <w:szCs w:val="20"/>
+        </w:rPr>
+        <w:t>().add(</w:t>
       </w:r>
       <w:r>
         <w:rPr>
@@ -23934,6 +25003,7 @@
         </w:rPr>
         <w:tab/>
       </w:r>
+      <w:proofErr w:type="gramStart"/>
       <w:r>
         <w:rPr>
           <w:rFonts w:ascii="Consolas" w:hAnsi="Consolas" w:cs="Consolas"/>
@@ -23943,6 +25013,7 @@
         </w:rPr>
         <w:t>lblIncorrecto</w:t>
       </w:r>
+      <w:proofErr w:type="gramEnd"/>
       <w:r>
         <w:rPr>
           <w:rFonts w:ascii="Consolas" w:hAnsi="Consolas" w:cs="Consolas"/>
@@ -24021,6 +25092,7 @@
         </w:rPr>
         <w:tab/>
       </w:r>
+      <w:proofErr w:type="gramStart"/>
       <w:r>
         <w:rPr>
           <w:rFonts w:ascii="Consolas" w:hAnsi="Consolas" w:cs="Consolas"/>
@@ -24039,6 +25111,7 @@
         </w:rPr>
         <w:t>.setIcon(</w:t>
       </w:r>
+      <w:proofErr w:type="gramEnd"/>
       <w:r>
         <w:rPr>
           <w:rFonts w:ascii="Consolas" w:hAnsi="Consolas" w:cs="Consolas"/>
@@ -24128,6 +25201,7 @@
         </w:rPr>
         <w:tab/>
       </w:r>
+      <w:proofErr w:type="gramStart"/>
       <w:r>
         <w:rPr>
           <w:rFonts w:ascii="Consolas" w:hAnsi="Consolas" w:cs="Consolas"/>
@@ -24144,7 +25218,17 @@
           <w:sz w:val="20"/>
           <w:szCs w:val="20"/>
         </w:rPr>
-        <w:t>.setBounds(359, 11, 30, 29);</w:t>
+        <w:t>.setBounds(</w:t>
+      </w:r>
+      <w:proofErr w:type="gramEnd"/>
+      <w:r>
+        <w:rPr>
+          <w:rFonts w:ascii="Consolas" w:hAnsi="Consolas" w:cs="Consolas"/>
+          <w:color w:val="000000"/>
+          <w:sz w:val="20"/>
+          <w:szCs w:val="20"/>
+        </w:rPr>
+        <w:t>359, 11, 30, 29);</w:t>
       </w:r>
     </w:p>
     <w:p>
@@ -24399,6 +25483,7 @@
         </w:rPr>
         <w:tab/>
       </w:r>
+      <w:proofErr w:type="gramStart"/>
       <w:r>
         <w:rPr>
           <w:rFonts w:ascii="Consolas" w:hAnsi="Consolas" w:cs="Consolas"/>
@@ -24419,6 +25504,7 @@
         </w:rPr>
         <w:t>.setVisible(</w:t>
       </w:r>
+      <w:proofErr w:type="gramEnd"/>
       <w:r>
         <w:rPr>
           <w:rFonts w:ascii="Consolas" w:hAnsi="Consolas" w:cs="Consolas"/>
@@ -24474,7 +25560,28 @@
           <w:lang w:val="en-US"/>
         </w:rPr>
         <w:tab/>
-        <w:t>getContentPane().add(</w:t>
+      </w:r>
+      <w:proofErr w:type="gramStart"/>
+      <w:r>
+        <w:rPr>
+          <w:rFonts w:ascii="Consolas" w:hAnsi="Consolas" w:cs="Consolas"/>
+          <w:color w:val="000000"/>
+          <w:sz w:val="20"/>
+          <w:szCs w:val="20"/>
+          <w:lang w:val="en-US"/>
+        </w:rPr>
+        <w:t>getContentPane(</w:t>
+      </w:r>
+      <w:proofErr w:type="gramEnd"/>
+      <w:r>
+        <w:rPr>
+          <w:rFonts w:ascii="Consolas" w:hAnsi="Consolas" w:cs="Consolas"/>
+          <w:color w:val="000000"/>
+          <w:sz w:val="20"/>
+          <w:szCs w:val="20"/>
+          <w:lang w:val="en-US"/>
+        </w:rPr>
+        <w:t>).add(</w:t>
       </w:r>
       <w:r>
         <w:rPr>
@@ -24564,6 +25671,7 @@
         </w:rPr>
         <w:tab/>
       </w:r>
+      <w:proofErr w:type="gramStart"/>
       <w:r>
         <w:rPr>
           <w:rFonts w:ascii="Consolas" w:hAnsi="Consolas" w:cs="Consolas"/>
@@ -24574,6 +25682,7 @@
         </w:rPr>
         <w:t>panelOpciones</w:t>
       </w:r>
+      <w:proofErr w:type="gramEnd"/>
       <w:r>
         <w:rPr>
           <w:rFonts w:ascii="Consolas" w:hAnsi="Consolas" w:cs="Consolas"/>
@@ -24640,6 +25749,7 @@
         </w:rPr>
         <w:tab/>
       </w:r>
+      <w:proofErr w:type="gramStart"/>
       <w:r>
         <w:rPr>
           <w:rFonts w:ascii="Consolas" w:hAnsi="Consolas" w:cs="Consolas"/>
@@ -24660,6 +25770,7 @@
         </w:rPr>
         <w:t>.setBorder(</w:t>
       </w:r>
+      <w:proofErr w:type="gramEnd"/>
       <w:r>
         <w:rPr>
           <w:rFonts w:ascii="Consolas" w:hAnsi="Consolas" w:cs="Consolas"/>
@@ -24866,6 +25977,7 @@
         </w:rPr>
         <w:tab/>
       </w:r>
+      <w:proofErr w:type="gramStart"/>
       <w:r>
         <w:rPr>
           <w:rFonts w:ascii="Consolas" w:hAnsi="Consolas" w:cs="Consolas"/>
@@ -24886,6 +25998,7 @@
         </w:rPr>
         <w:t>.setLayout(</w:t>
       </w:r>
+      <w:proofErr w:type="gramEnd"/>
       <w:r>
         <w:rPr>
           <w:rFonts w:ascii="Consolas" w:hAnsi="Consolas" w:cs="Consolas"/>
@@ -24942,6 +26055,7 @@
         </w:rPr>
         <w:tab/>
       </w:r>
+      <w:proofErr w:type="gramStart"/>
       <w:r>
         <w:rPr>
           <w:rFonts w:ascii="Consolas" w:hAnsi="Consolas" w:cs="Consolas"/>
@@ -24960,7 +26074,18 @@
           <w:szCs w:val="20"/>
           <w:lang w:val="en-US"/>
         </w:rPr>
-        <w:t>.setBounds(8, 246, 381, 97);</w:t>
+        <w:t>.setBounds(</w:t>
+      </w:r>
+      <w:proofErr w:type="gramEnd"/>
+      <w:r>
+        <w:rPr>
+          <w:rFonts w:ascii="Consolas" w:hAnsi="Consolas" w:cs="Consolas"/>
+          <w:color w:val="000000"/>
+          <w:sz w:val="20"/>
+          <w:szCs w:val="20"/>
+          <w:lang w:val="en-US"/>
+        </w:rPr>
+        <w:t>8, 246, 381, 97);</w:t>
       </w:r>
     </w:p>
     <w:p>
@@ -24995,7 +26120,28 @@
           <w:lang w:val="en-US"/>
         </w:rPr>
         <w:tab/>
-        <w:t>getContentPane().add(</w:t>
+      </w:r>
+      <w:proofErr w:type="gramStart"/>
+      <w:r>
+        <w:rPr>
+          <w:rFonts w:ascii="Consolas" w:hAnsi="Consolas" w:cs="Consolas"/>
+          <w:color w:val="000000"/>
+          <w:sz w:val="20"/>
+          <w:szCs w:val="20"/>
+          <w:lang w:val="en-US"/>
+        </w:rPr>
+        <w:t>getContentPane(</w:t>
+      </w:r>
+      <w:proofErr w:type="gramEnd"/>
+      <w:r>
+        <w:rPr>
+          <w:rFonts w:ascii="Consolas" w:hAnsi="Consolas" w:cs="Consolas"/>
+          <w:color w:val="000000"/>
+          <w:sz w:val="20"/>
+          <w:szCs w:val="20"/>
+          <w:lang w:val="en-US"/>
+        </w:rPr>
+        <w:t>).add(</w:t>
       </w:r>
       <w:r>
         <w:rPr>
@@ -25086,6 +26232,7 @@
         </w:rPr>
         <w:tab/>
       </w:r>
+      <w:proofErr w:type="gramStart"/>
       <w:r>
         <w:rPr>
           <w:rFonts w:ascii="Consolas" w:hAnsi="Consolas" w:cs="Consolas"/>
@@ -25096,6 +26243,7 @@
         </w:rPr>
         <w:t>btnValidar</w:t>
       </w:r>
+      <w:proofErr w:type="gramEnd"/>
       <w:r>
         <w:rPr>
           <w:rFonts w:ascii="Consolas" w:hAnsi="Consolas" w:cs="Consolas"/>
@@ -25182,6 +26330,7 @@
         </w:rPr>
         <w:tab/>
       </w:r>
+      <w:proofErr w:type="gramStart"/>
       <w:r>
         <w:rPr>
           <w:rFonts w:ascii="Consolas" w:hAnsi="Consolas" w:cs="Consolas"/>
@@ -25200,7 +26349,18 @@
           <w:szCs w:val="20"/>
           <w:lang w:val="en-US"/>
         </w:rPr>
-        <w:t>.setBounds(10, 28, 115, 52);</w:t>
+        <w:t>.setBounds(</w:t>
+      </w:r>
+      <w:proofErr w:type="gramEnd"/>
+      <w:r>
+        <w:rPr>
+          <w:rFonts w:ascii="Consolas" w:hAnsi="Consolas" w:cs="Consolas"/>
+          <w:color w:val="000000"/>
+          <w:sz w:val="20"/>
+          <w:szCs w:val="20"/>
+          <w:lang w:val="en-US"/>
+        </w:rPr>
+        <w:t>10, 28, 115, 52);</w:t>
       </w:r>
     </w:p>
     <w:p>
@@ -25236,6 +26396,7 @@
         </w:rPr>
         <w:tab/>
       </w:r>
+      <w:proofErr w:type="gramStart"/>
       <w:r>
         <w:rPr>
           <w:rFonts w:ascii="Consolas" w:hAnsi="Consolas" w:cs="Consolas"/>
@@ -25256,6 +26417,7 @@
         </w:rPr>
         <w:t>.add(</w:t>
       </w:r>
+      <w:proofErr w:type="gramEnd"/>
       <w:r>
         <w:rPr>
           <w:rFonts w:ascii="Consolas" w:hAnsi="Consolas" w:cs="Consolas"/>
@@ -25343,6 +26505,7 @@
         </w:rPr>
         <w:tab/>
       </w:r>
+      <w:proofErr w:type="gramStart"/>
       <w:r>
         <w:rPr>
           <w:rFonts w:ascii="Consolas" w:hAnsi="Consolas" w:cs="Consolas"/>
@@ -25352,6 +26515,7 @@
         </w:rPr>
         <w:t>btnDigitoControl</w:t>
       </w:r>
+      <w:proofErr w:type="gramEnd"/>
       <w:r>
         <w:rPr>
           <w:rFonts w:ascii="Consolas" w:hAnsi="Consolas" w:cs="Consolas"/>
@@ -25430,6 +26594,7 @@
         </w:rPr>
         <w:tab/>
       </w:r>
+      <w:proofErr w:type="gramStart"/>
       <w:r>
         <w:rPr>
           <w:rFonts w:ascii="Consolas" w:hAnsi="Consolas" w:cs="Consolas"/>
@@ -25446,7 +26611,17 @@
           <w:sz w:val="20"/>
           <w:szCs w:val="20"/>
         </w:rPr>
-        <w:t>.setBounds(135, 28, 115, 52);</w:t>
+        <w:t>.setBounds(</w:t>
+      </w:r>
+      <w:proofErr w:type="gramEnd"/>
+      <w:r>
+        <w:rPr>
+          <w:rFonts w:ascii="Consolas" w:hAnsi="Consolas" w:cs="Consolas"/>
+          <w:color w:val="000000"/>
+          <w:sz w:val="20"/>
+          <w:szCs w:val="20"/>
+        </w:rPr>
+        <w:t>135, 28, 115, 52);</w:t>
       </w:r>
     </w:p>
     <w:p>
@@ -25479,6 +26654,7 @@
         </w:rPr>
         <w:tab/>
       </w:r>
+      <w:proofErr w:type="gramStart"/>
       <w:r>
         <w:rPr>
           <w:rFonts w:ascii="Consolas" w:hAnsi="Consolas" w:cs="Consolas"/>
@@ -25497,6 +26673,7 @@
         </w:rPr>
         <w:t>.add(</w:t>
       </w:r>
+      <w:proofErr w:type="gramEnd"/>
       <w:r>
         <w:rPr>
           <w:rFonts w:ascii="Consolas" w:hAnsi="Consolas" w:cs="Consolas"/>
@@ -25577,6 +26754,7 @@
         </w:rPr>
         <w:tab/>
       </w:r>
+      <w:proofErr w:type="gramStart"/>
       <w:r>
         <w:rPr>
           <w:rFonts w:ascii="Consolas" w:hAnsi="Consolas" w:cs="Consolas"/>
@@ -25586,6 +26764,7 @@
         </w:rPr>
         <w:t>btnDigitoBorrado</w:t>
       </w:r>
+      <w:proofErr w:type="gramEnd"/>
       <w:r>
         <w:rPr>
           <w:rFonts w:ascii="Consolas" w:hAnsi="Consolas" w:cs="Consolas"/>
@@ -25664,6 +26843,7 @@
         </w:rPr>
         <w:tab/>
       </w:r>
+      <w:proofErr w:type="gramStart"/>
       <w:r>
         <w:rPr>
           <w:rFonts w:ascii="Consolas" w:hAnsi="Consolas" w:cs="Consolas"/>
@@ -25680,7 +26860,17 @@
           <w:sz w:val="20"/>
           <w:szCs w:val="20"/>
         </w:rPr>
-        <w:t>.setBounds(256, 28, 115, 52);</w:t>
+        <w:t>.setBounds(</w:t>
+      </w:r>
+      <w:proofErr w:type="gramEnd"/>
+      <w:r>
+        <w:rPr>
+          <w:rFonts w:ascii="Consolas" w:hAnsi="Consolas" w:cs="Consolas"/>
+          <w:color w:val="000000"/>
+          <w:sz w:val="20"/>
+          <w:szCs w:val="20"/>
+        </w:rPr>
+        <w:t>256, 28, 115, 52);</w:t>
       </w:r>
     </w:p>
     <w:p>
@@ -25713,6 +26903,7 @@
         </w:rPr>
         <w:tab/>
       </w:r>
+      <w:proofErr w:type="gramStart"/>
       <w:r>
         <w:rPr>
           <w:rFonts w:ascii="Consolas" w:hAnsi="Consolas" w:cs="Consolas"/>
@@ -25731,6 +26922,7 @@
         </w:rPr>
         <w:t>.add(</w:t>
       </w:r>
+      <w:proofErr w:type="gramEnd"/>
       <w:r>
         <w:rPr>
           <w:rFonts w:ascii="Consolas" w:hAnsi="Consolas" w:cs="Consolas"/>
@@ -25791,41 +26983,46 @@
           <w:rFonts w:ascii="Consolas" w:hAnsi="Consolas" w:cs="Consolas"/>
           <w:sz w:val="20"/>
           <w:szCs w:val="20"/>
-        </w:rPr>
-      </w:pPr>
-      <w:r>
-        <w:rPr>
-          <w:rFonts w:ascii="Consolas" w:hAnsi="Consolas" w:cs="Consolas"/>
-          <w:color w:val="000000"/>
-          <w:sz w:val="20"/>
-          <w:szCs w:val="20"/>
-        </w:rPr>
-        <w:tab/>
-      </w:r>
-      <w:r>
-        <w:rPr>
-          <w:rFonts w:ascii="Consolas" w:hAnsi="Consolas" w:cs="Consolas"/>
-          <w:color w:val="000000"/>
-          <w:sz w:val="20"/>
-          <w:szCs w:val="20"/>
-        </w:rPr>
-        <w:tab/>
-      </w:r>
+          <w:lang w:val="en-US"/>
+        </w:rPr>
+      </w:pPr>
+      <w:r>
+        <w:rPr>
+          <w:rFonts w:ascii="Consolas" w:hAnsi="Consolas" w:cs="Consolas"/>
+          <w:color w:val="000000"/>
+          <w:sz w:val="20"/>
+          <w:szCs w:val="20"/>
+        </w:rPr>
+        <w:tab/>
+      </w:r>
+      <w:r>
+        <w:rPr>
+          <w:rFonts w:ascii="Consolas" w:hAnsi="Consolas" w:cs="Consolas"/>
+          <w:color w:val="000000"/>
+          <w:sz w:val="20"/>
+          <w:szCs w:val="20"/>
+        </w:rPr>
+        <w:tab/>
+      </w:r>
+      <w:proofErr w:type="gramStart"/>
       <w:r>
         <w:rPr>
           <w:rFonts w:ascii="Consolas" w:hAnsi="Consolas" w:cs="Consolas"/>
           <w:color w:val="0000C0"/>
           <w:sz w:val="20"/>
           <w:szCs w:val="20"/>
+          <w:lang w:val="en-US"/>
         </w:rPr>
         <w:t>panelErrores</w:t>
       </w:r>
-      <w:r>
-        <w:rPr>
-          <w:rFonts w:ascii="Consolas" w:hAnsi="Consolas" w:cs="Consolas"/>
-          <w:color w:val="000000"/>
-          <w:sz w:val="20"/>
-          <w:szCs w:val="20"/>
+      <w:proofErr w:type="gramEnd"/>
+      <w:r>
+        <w:rPr>
+          <w:rFonts w:ascii="Consolas" w:hAnsi="Consolas" w:cs="Consolas"/>
+          <w:color w:val="000000"/>
+          <w:sz w:val="20"/>
+          <w:szCs w:val="20"/>
+          <w:lang w:val="en-US"/>
         </w:rPr>
         <w:t xml:space="preserve"> = </w:t>
       </w:r>
@@ -25837,6 +27034,7 @@
           <w:color w:val="7F0055"/>
           <w:sz w:val="20"/>
           <w:szCs w:val="20"/>
+          <w:lang w:val="en-US"/>
         </w:rPr>
         <w:t>new</w:t>
       </w:r>
@@ -25846,6 +27044,7 @@
           <w:color w:val="000000"/>
           <w:sz w:val="20"/>
           <w:szCs w:val="20"/>
+          <w:lang w:val="en-US"/>
         </w:rPr>
         <w:t xml:space="preserve"> JPanel();</w:t>
       </w:r>
@@ -25869,18 +27068,21 @@
           <w:color w:val="000000"/>
           <w:sz w:val="20"/>
           <w:szCs w:val="20"/>
-        </w:rPr>
-        <w:tab/>
-      </w:r>
-      <w:r>
-        <w:rPr>
-          <w:rFonts w:ascii="Consolas" w:hAnsi="Consolas" w:cs="Consolas"/>
-          <w:color w:val="000000"/>
-          <w:sz w:val="20"/>
-          <w:szCs w:val="20"/>
-        </w:rPr>
-        <w:tab/>
-      </w:r>
+          <w:lang w:val="en-US"/>
+        </w:rPr>
+        <w:tab/>
+      </w:r>
+      <w:r>
+        <w:rPr>
+          <w:rFonts w:ascii="Consolas" w:hAnsi="Consolas" w:cs="Consolas"/>
+          <w:color w:val="000000"/>
+          <w:sz w:val="20"/>
+          <w:szCs w:val="20"/>
+          <w:lang w:val="en-US"/>
+        </w:rPr>
+        <w:tab/>
+      </w:r>
+      <w:proofErr w:type="gramStart"/>
       <w:r>
         <w:rPr>
           <w:rFonts w:ascii="Consolas" w:hAnsi="Consolas" w:cs="Consolas"/>
@@ -25901,6 +27103,7 @@
         </w:rPr>
         <w:t>.setBorder(</w:t>
       </w:r>
+      <w:proofErr w:type="gramEnd"/>
       <w:r>
         <w:rPr>
           <w:rFonts w:ascii="Consolas" w:hAnsi="Consolas" w:cs="Consolas"/>
@@ -26087,6 +27290,7 @@
         </w:rPr>
         <w:tab/>
       </w:r>
+      <w:proofErr w:type="gramStart"/>
       <w:r>
         <w:rPr>
           <w:rFonts w:ascii="Consolas" w:hAnsi="Consolas" w:cs="Consolas"/>
@@ -26105,7 +27309,18 @@
           <w:szCs w:val="20"/>
           <w:lang w:val="en-US"/>
         </w:rPr>
-        <w:t>.setBounds(10, 52, 379, 183);</w:t>
+        <w:t>.setBounds(</w:t>
+      </w:r>
+      <w:proofErr w:type="gramEnd"/>
+      <w:r>
+        <w:rPr>
+          <w:rFonts w:ascii="Consolas" w:hAnsi="Consolas" w:cs="Consolas"/>
+          <w:color w:val="000000"/>
+          <w:sz w:val="20"/>
+          <w:szCs w:val="20"/>
+          <w:lang w:val="en-US"/>
+        </w:rPr>
+        <w:t>10, 52, 379, 183);</w:t>
       </w:r>
     </w:p>
     <w:p>
@@ -26141,6 +27356,7 @@
         </w:rPr>
         <w:tab/>
       </w:r>
+      <w:proofErr w:type="gramStart"/>
       <w:r>
         <w:rPr>
           <w:rFonts w:ascii="Consolas" w:hAnsi="Consolas" w:cs="Consolas"/>
@@ -26161,6 +27377,7 @@
         </w:rPr>
         <w:t>.setLayout(</w:t>
       </w:r>
+      <w:proofErr w:type="gramEnd"/>
       <w:r>
         <w:rPr>
           <w:rFonts w:ascii="Consolas" w:hAnsi="Consolas" w:cs="Consolas"/>
@@ -26216,14 +27433,25 @@
         </w:rPr>
         <w:tab/>
       </w:r>
-      <w:r>
-        <w:rPr>
-          <w:rFonts w:ascii="Consolas" w:hAnsi="Consolas" w:cs="Consolas"/>
-          <w:color w:val="000000"/>
-          <w:sz w:val="20"/>
-          <w:szCs w:val="20"/>
-        </w:rPr>
-        <w:t>getContentPane().add(</w:t>
+      <w:proofErr w:type="gramStart"/>
+      <w:r>
+        <w:rPr>
+          <w:rFonts w:ascii="Consolas" w:hAnsi="Consolas" w:cs="Consolas"/>
+          <w:color w:val="000000"/>
+          <w:sz w:val="20"/>
+          <w:szCs w:val="20"/>
+        </w:rPr>
+        <w:t>getContentPane</w:t>
+      </w:r>
+      <w:proofErr w:type="gramEnd"/>
+      <w:r>
+        <w:rPr>
+          <w:rFonts w:ascii="Consolas" w:hAnsi="Consolas" w:cs="Consolas"/>
+          <w:color w:val="000000"/>
+          <w:sz w:val="20"/>
+          <w:szCs w:val="20"/>
+        </w:rPr>
+        <w:t>().add(</w:t>
       </w:r>
       <w:r>
         <w:rPr>
@@ -26305,6 +27533,7 @@
         </w:rPr>
         <w:tab/>
       </w:r>
+      <w:proofErr w:type="gramStart"/>
       <w:r>
         <w:rPr>
           <w:rFonts w:ascii="Consolas" w:hAnsi="Consolas" w:cs="Consolas"/>
@@ -26314,6 +27543,7 @@
         </w:rPr>
         <w:t>btnDigitosConsecutivos</w:t>
       </w:r>
+      <w:proofErr w:type="gramEnd"/>
       <w:r>
         <w:rPr>
           <w:rFonts w:ascii="Consolas" w:hAnsi="Consolas" w:cs="Consolas"/>
@@ -26392,6 +27622,7 @@
         </w:rPr>
         <w:tab/>
       </w:r>
+      <w:proofErr w:type="gramStart"/>
       <w:r>
         <w:rPr>
           <w:rFonts w:ascii="Consolas" w:hAnsi="Consolas" w:cs="Consolas"/>
@@ -26408,7 +27639,17 @@
           <w:sz w:val="20"/>
           <w:szCs w:val="20"/>
         </w:rPr>
-        <w:t>.setBounds(254, 142, 115, 30);</w:t>
+        <w:t>.setBounds(</w:t>
+      </w:r>
+      <w:proofErr w:type="gramEnd"/>
+      <w:r>
+        <w:rPr>
+          <w:rFonts w:ascii="Consolas" w:hAnsi="Consolas" w:cs="Consolas"/>
+          <w:color w:val="000000"/>
+          <w:sz w:val="20"/>
+          <w:szCs w:val="20"/>
+        </w:rPr>
+        <w:t>254, 142, 115, 30);</w:t>
       </w:r>
     </w:p>
     <w:p>
@@ -26441,6 +27682,7 @@
         </w:rPr>
         <w:tab/>
       </w:r>
+      <w:proofErr w:type="gramStart"/>
       <w:r>
         <w:rPr>
           <w:rFonts w:ascii="Consolas" w:hAnsi="Consolas" w:cs="Consolas"/>
@@ -26459,6 +27701,7 @@
         </w:rPr>
         <w:t>.add(</w:t>
       </w:r>
+      <w:proofErr w:type="gramEnd"/>
       <w:r>
         <w:rPr>
           <w:rFonts w:ascii="Consolas" w:hAnsi="Consolas" w:cs="Consolas"/>
@@ -26540,6 +27783,7 @@
         </w:rPr>
         <w:tab/>
       </w:r>
+      <w:proofErr w:type="gramStart"/>
       <w:r>
         <w:rPr>
           <w:rFonts w:ascii="Consolas" w:hAnsi="Consolas" w:cs="Consolas"/>
@@ -26550,6 +27794,7 @@
         </w:rPr>
         <w:t>separator</w:t>
       </w:r>
+      <w:proofErr w:type="gramEnd"/>
       <w:r>
         <w:rPr>
           <w:rFonts w:ascii="Consolas" w:hAnsi="Consolas" w:cs="Consolas"/>
@@ -26616,6 +27861,7 @@
         </w:rPr>
         <w:tab/>
       </w:r>
+      <w:proofErr w:type="gramStart"/>
       <w:r>
         <w:rPr>
           <w:rFonts w:ascii="Consolas" w:hAnsi="Consolas" w:cs="Consolas"/>
@@ -26634,7 +27880,18 @@
           <w:szCs w:val="20"/>
           <w:lang w:val="en-US"/>
         </w:rPr>
-        <w:t>.setBounds(10, 106, 359, 9);</w:t>
+        <w:t>.setBounds(</w:t>
+      </w:r>
+      <w:proofErr w:type="gramEnd"/>
+      <w:r>
+        <w:rPr>
+          <w:rFonts w:ascii="Consolas" w:hAnsi="Consolas" w:cs="Consolas"/>
+          <w:color w:val="000000"/>
+          <w:sz w:val="20"/>
+          <w:szCs w:val="20"/>
+          <w:lang w:val="en-US"/>
+        </w:rPr>
+        <w:t>10, 106, 359, 9);</w:t>
       </w:r>
     </w:p>
     <w:p>
@@ -26669,6 +27926,7 @@
         </w:rPr>
         <w:tab/>
       </w:r>
+      <w:proofErr w:type="gramStart"/>
       <w:r>
         <w:rPr>
           <w:rFonts w:ascii="Consolas" w:hAnsi="Consolas" w:cs="Consolas"/>
@@ -26687,6 +27945,7 @@
         </w:rPr>
         <w:t>.add(</w:t>
       </w:r>
+      <w:proofErr w:type="gramEnd"/>
       <w:r>
         <w:rPr>
           <w:rFonts w:ascii="Consolas" w:hAnsi="Consolas" w:cs="Consolas"/>
@@ -26767,6 +28026,7 @@
         </w:rPr>
         <w:tab/>
       </w:r>
+      <w:proofErr w:type="gramStart"/>
       <w:r>
         <w:rPr>
           <w:rFonts w:ascii="Consolas" w:hAnsi="Consolas" w:cs="Consolas"/>
@@ -26776,6 +28036,7 @@
         </w:rPr>
         <w:t>lblIntercambio</w:t>
       </w:r>
+      <w:proofErr w:type="gramEnd"/>
       <w:r>
         <w:rPr>
           <w:rFonts w:ascii="Consolas" w:hAnsi="Consolas" w:cs="Consolas"/>
@@ -26812,7 +28073,16 @@
           <w:sz w:val="20"/>
           <w:szCs w:val="20"/>
         </w:rPr>
-        <w:t>"Intercambio de dos d\u00EDgitos consecutivos"</w:t>
+        <w:t>"Intercambio de dos dí</w:t>
+      </w:r>
+      <w:r>
+        <w:rPr>
+          <w:rFonts w:ascii="Consolas" w:hAnsi="Consolas" w:cs="Consolas"/>
+          <w:color w:val="2A00FF"/>
+          <w:sz w:val="20"/>
+          <w:szCs w:val="20"/>
+        </w:rPr>
+        <w:t>gitos consecutivos"</w:t>
       </w:r>
       <w:r>
         <w:rPr>
@@ -26854,6 +28124,7 @@
         </w:rPr>
         <w:tab/>
       </w:r>
+      <w:proofErr w:type="gramStart"/>
       <w:r>
         <w:rPr>
           <w:rFonts w:ascii="Consolas" w:hAnsi="Consolas" w:cs="Consolas"/>
@@ -26870,7 +28141,17 @@
           <w:sz w:val="20"/>
           <w:szCs w:val="20"/>
         </w:rPr>
-        <w:t>.setBounds(10, 106, 234, 50);</w:t>
+        <w:t>.setBounds(</w:t>
+      </w:r>
+      <w:proofErr w:type="gramEnd"/>
+      <w:r>
+        <w:rPr>
+          <w:rFonts w:ascii="Consolas" w:hAnsi="Consolas" w:cs="Consolas"/>
+          <w:color w:val="000000"/>
+          <w:sz w:val="20"/>
+          <w:szCs w:val="20"/>
+        </w:rPr>
+        <w:t>10, 106, 234, 50);</w:t>
       </w:r>
     </w:p>
     <w:p>
@@ -26903,6 +28184,7 @@
         </w:rPr>
         <w:tab/>
       </w:r>
+      <w:proofErr w:type="gramStart"/>
       <w:r>
         <w:rPr>
           <w:rFonts w:ascii="Consolas" w:hAnsi="Consolas" w:cs="Consolas"/>
@@ -26921,6 +28203,7 @@
         </w:rPr>
         <w:t>.add(</w:t>
       </w:r>
+      <w:proofErr w:type="gramEnd"/>
       <w:r>
         <w:rPr>
           <w:rFonts w:ascii="Consolas" w:hAnsi="Consolas" w:cs="Consolas"/>
@@ -27001,6 +28284,7 @@
         </w:rPr>
         <w:tab/>
       </w:r>
+      <w:proofErr w:type="gramStart"/>
       <w:r>
         <w:rPr>
           <w:rFonts w:ascii="Consolas" w:hAnsi="Consolas" w:cs="Consolas"/>
@@ -27010,6 +28294,7 @@
         </w:rPr>
         <w:t>lblDifieren</w:t>
       </w:r>
+      <w:proofErr w:type="gramEnd"/>
       <w:r>
         <w:rPr>
           <w:rFonts w:ascii="Consolas" w:hAnsi="Consolas" w:cs="Consolas"/>
@@ -27088,6 +28373,7 @@
         </w:rPr>
         <w:tab/>
       </w:r>
+      <w:proofErr w:type="gramStart"/>
       <w:r>
         <w:rPr>
           <w:rFonts w:ascii="Consolas" w:hAnsi="Consolas" w:cs="Consolas"/>
@@ -27104,7 +28390,17 @@
           <w:sz w:val="20"/>
           <w:szCs w:val="20"/>
         </w:rPr>
-        <w:t>.setBounds(10, 134, 200, 38);</w:t>
+        <w:t>.setBounds(</w:t>
+      </w:r>
+      <w:proofErr w:type="gramEnd"/>
+      <w:r>
+        <w:rPr>
+          <w:rFonts w:ascii="Consolas" w:hAnsi="Consolas" w:cs="Consolas"/>
+          <w:color w:val="000000"/>
+          <w:sz w:val="20"/>
+          <w:szCs w:val="20"/>
+        </w:rPr>
+        <w:t>10, 134, 200, 38);</w:t>
       </w:r>
     </w:p>
     <w:p>
@@ -27137,6 +28433,7 @@
         </w:rPr>
         <w:tab/>
       </w:r>
+      <w:proofErr w:type="gramStart"/>
       <w:r>
         <w:rPr>
           <w:rFonts w:ascii="Consolas" w:hAnsi="Consolas" w:cs="Consolas"/>
@@ -27155,6 +28452,7 @@
         </w:rPr>
         <w:t>.add(</w:t>
       </w:r>
+      <w:proofErr w:type="gramEnd"/>
       <w:r>
         <w:rPr>
           <w:rFonts w:ascii="Consolas" w:hAnsi="Consolas" w:cs="Consolas"/>
@@ -27235,6 +28533,7 @@
         </w:rPr>
         <w:tab/>
       </w:r>
+      <w:proofErr w:type="gramStart"/>
       <w:r>
         <w:rPr>
           <w:rFonts w:ascii="Consolas" w:hAnsi="Consolas" w:cs="Consolas"/>
@@ -27244,6 +28543,7 @@
         </w:rPr>
         <w:t>lblBorron</w:t>
       </w:r>
+      <w:proofErr w:type="gramEnd"/>
       <w:r>
         <w:rPr>
           <w:rFonts w:ascii="Consolas" w:hAnsi="Consolas" w:cs="Consolas"/>
@@ -27280,7 +28580,18 @@
           <w:sz w:val="20"/>
           <w:szCs w:val="20"/>
         </w:rPr>
-        <w:t>"Probabilidad borrar mas de un digito"</w:t>
+        <w:t>"Probabilidad borrar má</w:t>
+      </w:r>
+      <w:bookmarkStart w:id="0" w:name="_GoBack"/>
+      <w:bookmarkEnd w:id="0"/>
+      <w:r>
+        <w:rPr>
+          <w:rFonts w:ascii="Consolas" w:hAnsi="Consolas" w:cs="Consolas"/>
+          <w:color w:val="2A00FF"/>
+          <w:sz w:val="20"/>
+          <w:szCs w:val="20"/>
+        </w:rPr>
+        <w:t>s de un digito"</w:t>
       </w:r>
       <w:r>
         <w:rPr>
@@ -27323,6 +28634,7 @@
         </w:rPr>
         <w:tab/>
       </w:r>
+      <w:proofErr w:type="gramStart"/>
       <w:r>
         <w:rPr>
           <w:rFonts w:ascii="Consolas" w:hAnsi="Consolas" w:cs="Consolas"/>
@@ -27341,7 +28653,18 @@
           <w:szCs w:val="20"/>
           <w:lang w:val="en-US"/>
         </w:rPr>
-        <w:t>.setBounds(10, 24, 247, 20);</w:t>
+        <w:t>.setBounds(</w:t>
+      </w:r>
+      <w:proofErr w:type="gramEnd"/>
+      <w:r>
+        <w:rPr>
+          <w:rFonts w:ascii="Consolas" w:hAnsi="Consolas" w:cs="Consolas"/>
+          <w:color w:val="000000"/>
+          <w:sz w:val="20"/>
+          <w:szCs w:val="20"/>
+          <w:lang w:val="en-US"/>
+        </w:rPr>
+        <w:t>10, 24, 247, 20);</w:t>
       </w:r>
     </w:p>
     <w:p>
@@ -27377,6 +28700,7 @@
         </w:rPr>
         <w:tab/>
       </w:r>
+      <w:proofErr w:type="gramStart"/>
       <w:r>
         <w:rPr>
           <w:rFonts w:ascii="Consolas" w:hAnsi="Consolas" w:cs="Consolas"/>
@@ -27397,6 +28721,7 @@
         </w:rPr>
         <w:t>.add(</w:t>
       </w:r>
+      <w:proofErr w:type="gramEnd"/>
       <w:r>
         <w:rPr>
           <w:rFonts w:ascii="Consolas" w:hAnsi="Consolas" w:cs="Consolas"/>
@@ -27485,6 +28810,7 @@
         </w:rPr>
         <w:tab/>
       </w:r>
+      <w:proofErr w:type="gramStart"/>
       <w:r>
         <w:rPr>
           <w:rFonts w:ascii="Consolas" w:hAnsi="Consolas" w:cs="Consolas"/>
@@ -27495,6 +28821,7 @@
         </w:rPr>
         <w:t>txtProbabilidad</w:t>
       </w:r>
+      <w:proofErr w:type="gramEnd"/>
       <w:r>
         <w:rPr>
           <w:rFonts w:ascii="Consolas" w:hAnsi="Consolas" w:cs="Consolas"/>
@@ -27561,6 +28888,7 @@
         </w:rPr>
         <w:tab/>
       </w:r>
+      <w:proofErr w:type="gramStart"/>
       <w:r>
         <w:rPr>
           <w:rFonts w:ascii="Consolas" w:hAnsi="Consolas" w:cs="Consolas"/>
@@ -27581,6 +28909,7 @@
         </w:rPr>
         <w:t>.setText(</w:t>
       </w:r>
+      <w:proofErr w:type="gramEnd"/>
       <w:r>
         <w:rPr>
           <w:rFonts w:ascii="Consolas" w:hAnsi="Consolas" w:cs="Consolas"/>
@@ -27634,6 +28963,7 @@
         </w:rPr>
         <w:tab/>
       </w:r>
+      <w:proofErr w:type="gramStart"/>
       <w:r>
         <w:rPr>
           <w:rFonts w:ascii="Consolas" w:hAnsi="Consolas" w:cs="Consolas"/>
@@ -27650,7 +28980,17 @@
           <w:sz w:val="20"/>
           <w:szCs w:val="20"/>
         </w:rPr>
-        <w:t>.setBounds(227, 24, 44, 20);</w:t>
+        <w:t>.setBounds(</w:t>
+      </w:r>
+      <w:proofErr w:type="gramEnd"/>
+      <w:r>
+        <w:rPr>
+          <w:rFonts w:ascii="Consolas" w:hAnsi="Consolas" w:cs="Consolas"/>
+          <w:color w:val="000000"/>
+          <w:sz w:val="20"/>
+          <w:szCs w:val="20"/>
+        </w:rPr>
+        <w:t>227, 24, 44, 20);</w:t>
       </w:r>
     </w:p>
     <w:p>
@@ -27683,6 +29023,7 @@
         </w:rPr>
         <w:tab/>
       </w:r>
+      <w:proofErr w:type="gramStart"/>
       <w:r>
         <w:rPr>
           <w:rFonts w:ascii="Consolas" w:hAnsi="Consolas" w:cs="Consolas"/>
@@ -27701,6 +29042,7 @@
         </w:rPr>
         <w:t>.add(</w:t>
       </w:r>
+      <w:proofErr w:type="gramEnd"/>
       <w:r>
         <w:rPr>
           <w:rFonts w:ascii="Consolas" w:hAnsi="Consolas" w:cs="Consolas"/>
@@ -27750,6 +29092,7 @@
         </w:rPr>
         <w:tab/>
       </w:r>
+      <w:proofErr w:type="gramStart"/>
       <w:r>
         <w:rPr>
           <w:rFonts w:ascii="Consolas" w:hAnsi="Consolas" w:cs="Consolas"/>
@@ -27766,7 +29109,17 @@
           <w:sz w:val="20"/>
           <w:szCs w:val="20"/>
         </w:rPr>
-        <w:t>.setColumns(10);</w:t>
+        <w:t>.setColumns(</w:t>
+      </w:r>
+      <w:proofErr w:type="gramEnd"/>
+      <w:r>
+        <w:rPr>
+          <w:rFonts w:ascii="Consolas" w:hAnsi="Consolas" w:cs="Consolas"/>
+          <w:color w:val="000000"/>
+          <w:sz w:val="20"/>
+          <w:szCs w:val="20"/>
+        </w:rPr>
+        <w:t>10);</w:t>
       </w:r>
     </w:p>
     <w:p>
@@ -27830,6 +29183,7 @@
         </w:rPr>
         <w:tab/>
       </w:r>
+      <w:proofErr w:type="gramStart"/>
       <w:r>
         <w:rPr>
           <w:rFonts w:ascii="Consolas" w:hAnsi="Consolas" w:cs="Consolas"/>
@@ -27839,6 +29193,7 @@
         </w:rPr>
         <w:t>lblNewLabel</w:t>
       </w:r>
+      <w:proofErr w:type="gramEnd"/>
       <w:r>
         <w:rPr>
           <w:rFonts w:ascii="Consolas" w:hAnsi="Consolas" w:cs="Consolas"/>
@@ -27918,6 +29273,7 @@
         </w:rPr>
         <w:tab/>
       </w:r>
+      <w:proofErr w:type="gramStart"/>
       <w:r>
         <w:rPr>
           <w:rFonts w:ascii="Consolas" w:hAnsi="Consolas" w:cs="Consolas"/>
@@ -27936,7 +29292,18 @@
           <w:szCs w:val="20"/>
           <w:lang w:val="en-US"/>
         </w:rPr>
-        <w:t>.setBounds(10, 50, 193, 50);</w:t>
+        <w:t>.setBounds(</w:t>
+      </w:r>
+      <w:proofErr w:type="gramEnd"/>
+      <w:r>
+        <w:rPr>
+          <w:rFonts w:ascii="Consolas" w:hAnsi="Consolas" w:cs="Consolas"/>
+          <w:color w:val="000000"/>
+          <w:sz w:val="20"/>
+          <w:szCs w:val="20"/>
+          <w:lang w:val="en-US"/>
+        </w:rPr>
+        <w:t>10, 50, 193, 50);</w:t>
       </w:r>
     </w:p>
     <w:p>
@@ -27972,6 +29339,7 @@
         </w:rPr>
         <w:tab/>
       </w:r>
+      <w:proofErr w:type="gramStart"/>
       <w:r>
         <w:rPr>
           <w:rFonts w:ascii="Consolas" w:hAnsi="Consolas" w:cs="Consolas"/>
@@ -27992,6 +29360,7 @@
         </w:rPr>
         <w:t>.add(</w:t>
       </w:r>
+      <w:proofErr w:type="gramEnd"/>
       <w:r>
         <w:rPr>
           <w:rFonts w:ascii="Consolas" w:hAnsi="Consolas" w:cs="Consolas"/>
@@ -28079,6 +29448,7 @@
         </w:rPr>
         <w:tab/>
       </w:r>
+      <w:proofErr w:type="gramStart"/>
       <w:r>
         <w:rPr>
           <w:rFonts w:ascii="Consolas" w:hAnsi="Consolas" w:cs="Consolas"/>
@@ -28088,6 +29458,7 @@
         </w:rPr>
         <w:t>btnBorrarAleatorio</w:t>
       </w:r>
+      <w:proofErr w:type="gramEnd"/>
       <w:r>
         <w:rPr>
           <w:rFonts w:ascii="Consolas" w:hAnsi="Consolas" w:cs="Consolas"/>
@@ -28166,6 +29537,7 @@
         </w:rPr>
         <w:tab/>
       </w:r>
+      <w:proofErr w:type="gramStart"/>
       <w:r>
         <w:rPr>
           <w:rFonts w:ascii="Consolas" w:hAnsi="Consolas" w:cs="Consolas"/>
@@ -28182,7 +29554,17 @@
           <w:sz w:val="20"/>
           <w:szCs w:val="20"/>
         </w:rPr>
-        <w:t>.setBounds(254, 64, 115, 30);</w:t>
+        <w:t>.setBounds(</w:t>
+      </w:r>
+      <w:proofErr w:type="gramEnd"/>
+      <w:r>
+        <w:rPr>
+          <w:rFonts w:ascii="Consolas" w:hAnsi="Consolas" w:cs="Consolas"/>
+          <w:color w:val="000000"/>
+          <w:sz w:val="20"/>
+          <w:szCs w:val="20"/>
+        </w:rPr>
+        <w:t>254, 64, 115, 30);</w:t>
       </w:r>
     </w:p>
     <w:p>
@@ -28215,6 +29597,7 @@
         </w:rPr>
         <w:tab/>
       </w:r>
+      <w:proofErr w:type="gramStart"/>
       <w:r>
         <w:rPr>
           <w:rFonts w:ascii="Consolas" w:hAnsi="Consolas" w:cs="Consolas"/>
@@ -28233,6 +29616,7 @@
         </w:rPr>
         <w:t>.add(</w:t>
       </w:r>
+      <w:proofErr w:type="gramEnd"/>
       <w:r>
         <w:rPr>
           <w:rFonts w:ascii="Consolas" w:hAnsi="Consolas" w:cs="Consolas"/>
@@ -28313,6 +29697,7 @@
         </w:rPr>
         <w:tab/>
       </w:r>
+      <w:proofErr w:type="gramStart"/>
       <w:r>
         <w:rPr>
           <w:rFonts w:ascii="Consolas" w:hAnsi="Consolas" w:cs="Consolas"/>
@@ -28322,6 +29707,7 @@
         </w:rPr>
         <w:t>lblDiferencia</w:t>
       </w:r>
+      <w:proofErr w:type="gramEnd"/>
       <w:r>
         <w:rPr>
           <w:rFonts w:ascii="Consolas" w:hAnsi="Consolas" w:cs="Consolas"/>
@@ -28400,6 +29786,7 @@
         </w:rPr>
         <w:tab/>
       </w:r>
+      <w:proofErr w:type="gramStart"/>
       <w:r>
         <w:rPr>
           <w:rFonts w:ascii="Consolas" w:hAnsi="Consolas" w:cs="Consolas"/>
@@ -28416,7 +29803,17 @@
           <w:sz w:val="20"/>
           <w:szCs w:val="20"/>
         </w:rPr>
-        <w:t>.setBounds(84, 145, 25, 17);</w:t>
+        <w:t>.setBounds(</w:t>
+      </w:r>
+      <w:proofErr w:type="gramEnd"/>
+      <w:r>
+        <w:rPr>
+          <w:rFonts w:ascii="Consolas" w:hAnsi="Consolas" w:cs="Consolas"/>
+          <w:color w:val="000000"/>
+          <w:sz w:val="20"/>
+          <w:szCs w:val="20"/>
+        </w:rPr>
+        <w:t>84, 145, 25, 17);</w:t>
       </w:r>
     </w:p>
     <w:p>
@@ -28450,6 +29847,7 @@
         </w:rPr>
         <w:tab/>
       </w:r>
+      <w:proofErr w:type="gramStart"/>
       <w:r>
         <w:rPr>
           <w:rFonts w:ascii="Consolas" w:hAnsi="Consolas" w:cs="Consolas"/>
@@ -28468,6 +29866,7 @@
         </w:rPr>
         <w:t>.add(</w:t>
       </w:r>
+      <w:proofErr w:type="gramEnd"/>
       <w:r>
         <w:rPr>
           <w:rFonts w:ascii="Consolas" w:hAnsi="Consolas" w:cs="Consolas"/>
@@ -28674,6 +30073,7 @@
         </w:rPr>
         <w:tab/>
       </w:r>
+      <w:proofErr w:type="gramStart"/>
       <w:r>
         <w:rPr>
           <w:rFonts w:ascii="Consolas" w:hAnsi="Consolas" w:cs="Consolas"/>
@@ -28712,6 +30112,7 @@
         </w:rPr>
         <w:t>.addActionListener(</w:t>
       </w:r>
+      <w:proofErr w:type="gramEnd"/>
       <w:r>
         <w:rPr>
           <w:rFonts w:ascii="Consolas" w:hAnsi="Consolas" w:cs="Consolas"/>
@@ -28920,6 +30321,7 @@
         </w:rPr>
         <w:tab/>
       </w:r>
+      <w:proofErr w:type="gramStart"/>
       <w:r>
         <w:rPr>
           <w:rFonts w:ascii="Consolas" w:hAnsi="Consolas" w:cs="Consolas"/>
@@ -28958,6 +30360,7 @@
         </w:rPr>
         <w:t>.addActionListener(</w:t>
       </w:r>
+      <w:proofErr w:type="gramEnd"/>
       <w:r>
         <w:rPr>
           <w:rFonts w:ascii="Consolas" w:hAnsi="Consolas" w:cs="Consolas"/>
@@ -29137,6 +30540,7 @@
         </w:rPr>
         <w:tab/>
       </w:r>
+      <w:proofErr w:type="gramStart"/>
       <w:r>
         <w:rPr>
           <w:rFonts w:ascii="Consolas" w:hAnsi="Consolas" w:cs="Consolas"/>
@@ -29175,6 +30579,7 @@
         </w:rPr>
         <w:t>.addActionListener(</w:t>
       </w:r>
+      <w:proofErr w:type="gramEnd"/>
       <w:r>
         <w:rPr>
           <w:rFonts w:ascii="Consolas" w:hAnsi="Consolas" w:cs="Consolas"/>
@@ -29365,6 +30770,7 @@
         </w:rPr>
         <w:tab/>
       </w:r>
+      <w:proofErr w:type="gramStart"/>
       <w:r>
         <w:rPr>
           <w:rFonts w:ascii="Consolas" w:hAnsi="Consolas" w:cs="Consolas"/>
@@ -29407,6 +30813,7 @@
         </w:rPr>
         <w:t>.addActionListener(</w:t>
       </w:r>
+      <w:proofErr w:type="gramEnd"/>
       <w:r>
         <w:rPr>
           <w:rFonts w:ascii="Consolas" w:hAnsi="Consolas" w:cs="Consolas"/>
@@ -29487,6 +30894,7 @@
         </w:rPr>
         <w:tab/>
       </w:r>
+      <w:proofErr w:type="gramStart"/>
       <w:r>
         <w:rPr>
           <w:rFonts w:ascii="Consolas" w:hAnsi="Consolas" w:cs="Consolas"/>
@@ -29529,6 +30937,7 @@
         </w:rPr>
         <w:t>.addActionListener(</w:t>
       </w:r>
+      <w:proofErr w:type="gramEnd"/>
       <w:r>
         <w:rPr>
           <w:rFonts w:ascii="Consolas" w:hAnsi="Consolas" w:cs="Consolas"/>
@@ -29700,6 +31109,7 @@
         </w:rPr>
         <w:tab/>
       </w:r>
+      <w:proofErr w:type="gramStart"/>
       <w:r>
         <w:rPr>
           <w:rFonts w:ascii="Consolas" w:hAnsi="Consolas" w:cs="Consolas"/>
@@ -29712,6 +31122,7 @@
         </w:rPr>
         <w:t>public</w:t>
       </w:r>
+      <w:proofErr w:type="gramEnd"/>
       <w:r>
         <w:rPr>
           <w:rFonts w:ascii="Consolas" w:hAnsi="Consolas" w:cs="Consolas"/>
@@ -29884,6 +31295,7 @@
         </w:rPr>
         <w:tab/>
       </w:r>
+      <w:proofErr w:type="gramStart"/>
       <w:r>
         <w:rPr>
           <w:rFonts w:ascii="Consolas" w:hAnsi="Consolas" w:cs="Consolas"/>
@@ -29902,7 +31314,17 @@
           <w:sz w:val="20"/>
           <w:szCs w:val="20"/>
         </w:rPr>
-        <w:t xml:space="preserve">(e.getSource()== </w:t>
+        <w:t>(</w:t>
+      </w:r>
+      <w:proofErr w:type="gramEnd"/>
+      <w:r>
+        <w:rPr>
+          <w:rFonts w:ascii="Consolas" w:hAnsi="Consolas" w:cs="Consolas"/>
+          <w:color w:val="000000"/>
+          <w:sz w:val="20"/>
+          <w:szCs w:val="20"/>
+        </w:rPr>
+        <w:t xml:space="preserve">e.getSource()== </w:t>
       </w:r>
       <w:r>
         <w:rPr>
@@ -30033,8 +31455,19 @@
           <w:sz w:val="20"/>
           <w:szCs w:val="20"/>
         </w:rPr>
-        <w:t xml:space="preserve"> IntercambioDigitos(</w:t>
-      </w:r>
+        <w:t xml:space="preserve"> </w:t>
+      </w:r>
+      <w:proofErr w:type="gramStart"/>
+      <w:r>
+        <w:rPr>
+          <w:rFonts w:ascii="Consolas" w:hAnsi="Consolas" w:cs="Consolas"/>
+          <w:color w:val="000000"/>
+          <w:sz w:val="20"/>
+          <w:szCs w:val="20"/>
+        </w:rPr>
+        <w:t>IntercambioDigitos(</w:t>
+      </w:r>
+      <w:proofErr w:type="gramEnd"/>
       <w:r>
         <w:rPr>
           <w:rFonts w:ascii="Consolas" w:hAnsi="Consolas" w:cs="Consolas"/>
@@ -30112,7 +31545,26 @@
           <w:szCs w:val="20"/>
         </w:rPr>
         <w:tab/>
-        <w:t>cambio.intercambio();</w:t>
+      </w:r>
+      <w:proofErr w:type="gramStart"/>
+      <w:r>
+        <w:rPr>
+          <w:rFonts w:ascii="Consolas" w:hAnsi="Consolas" w:cs="Consolas"/>
+          <w:color w:val="000000"/>
+          <w:sz w:val="20"/>
+          <w:szCs w:val="20"/>
+        </w:rPr>
+        <w:t>cambio.intercambio(</w:t>
+      </w:r>
+      <w:proofErr w:type="gramEnd"/>
+      <w:r>
+        <w:rPr>
+          <w:rFonts w:ascii="Consolas" w:hAnsi="Consolas" w:cs="Consolas"/>
+          <w:color w:val="000000"/>
+          <w:sz w:val="20"/>
+          <w:szCs w:val="20"/>
+        </w:rPr>
+        <w:t>);</w:t>
       </w:r>
     </w:p>
     <w:p>
@@ -30154,6 +31606,7 @@
         </w:rPr>
         <w:tab/>
       </w:r>
+      <w:proofErr w:type="gramStart"/>
       <w:r>
         <w:rPr>
           <w:rFonts w:ascii="Consolas" w:hAnsi="Consolas" w:cs="Consolas"/>
@@ -30190,7 +31643,17 @@
           <w:sz w:val="20"/>
           <w:szCs w:val="20"/>
         </w:rPr>
-        <w:t>.setText(cambio.getCodigo());</w:t>
+        <w:t>.setText(</w:t>
+      </w:r>
+      <w:proofErr w:type="gramEnd"/>
+      <w:r>
+        <w:rPr>
+          <w:rFonts w:ascii="Consolas" w:hAnsi="Consolas" w:cs="Consolas"/>
+          <w:color w:val="000000"/>
+          <w:sz w:val="20"/>
+          <w:szCs w:val="20"/>
+        </w:rPr>
+        <w:t>cambio.getCodigo());</w:t>
       </w:r>
     </w:p>
     <w:p>
@@ -30519,6 +31982,7 @@
         </w:rPr>
         <w:tab/>
       </w:r>
+      <w:proofErr w:type="gramStart"/>
       <w:r>
         <w:rPr>
           <w:rFonts w:ascii="Consolas" w:hAnsi="Consolas" w:cs="Consolas"/>
@@ -30555,7 +32019,17 @@
           <w:sz w:val="20"/>
           <w:szCs w:val="20"/>
         </w:rPr>
-        <w:t>.setText(cambio.getDiferencia()+</w:t>
+        <w:t>.setText(</w:t>
+      </w:r>
+      <w:proofErr w:type="gramEnd"/>
+      <w:r>
+        <w:rPr>
+          <w:rFonts w:ascii="Consolas" w:hAnsi="Consolas" w:cs="Consolas"/>
+          <w:color w:val="000000"/>
+          <w:sz w:val="20"/>
+          <w:szCs w:val="20"/>
+        </w:rPr>
+        <w:t>cambio.getDiferencia()+</w:t>
       </w:r>
       <w:r>
         <w:rPr>
@@ -30660,6 +32134,7 @@
         </w:rPr>
         <w:tab/>
       </w:r>
+      <w:proofErr w:type="gramStart"/>
       <w:r>
         <w:rPr>
           <w:rFonts w:ascii="Consolas" w:hAnsi="Consolas" w:cs="Consolas"/>
@@ -30672,6 +32147,7 @@
         </w:rPr>
         <w:t>else</w:t>
       </w:r>
+      <w:proofErr w:type="gramEnd"/>
       <w:r>
         <w:rPr>
           <w:rFonts w:ascii="Consolas" w:hAnsi="Consolas" w:cs="Consolas"/>
@@ -30811,8 +32287,20 @@
           <w:szCs w:val="20"/>
           <w:lang w:val="en-US"/>
         </w:rPr>
-        <w:t xml:space="preserve"> BorronRandom(</w:t>
-      </w:r>
+        <w:t xml:space="preserve"> </w:t>
+      </w:r>
+      <w:proofErr w:type="gramStart"/>
+      <w:r>
+        <w:rPr>
+          <w:rFonts w:ascii="Consolas" w:hAnsi="Consolas" w:cs="Consolas"/>
+          <w:color w:val="000000"/>
+          <w:sz w:val="20"/>
+          <w:szCs w:val="20"/>
+          <w:lang w:val="en-US"/>
+        </w:rPr>
+        <w:t>BorronRandom(</w:t>
+      </w:r>
+      <w:proofErr w:type="gramEnd"/>
       <w:r>
         <w:rPr>
           <w:rFonts w:ascii="Consolas" w:hAnsi="Consolas" w:cs="Consolas"/>
@@ -30897,6 +32385,7 @@
         </w:rPr>
         <w:tab/>
       </w:r>
+      <w:proofErr w:type="gramStart"/>
       <w:r>
         <w:rPr>
           <w:rFonts w:ascii="Consolas" w:hAnsi="Consolas" w:cs="Consolas"/>
@@ -30915,7 +32404,18 @@
           <w:szCs w:val="20"/>
           <w:lang w:val="en-US"/>
         </w:rPr>
-        <w:t>.setText(borron.borrar());</w:t>
+        <w:t>.setText(</w:t>
+      </w:r>
+      <w:proofErr w:type="gramEnd"/>
+      <w:r>
+        <w:rPr>
+          <w:rFonts w:ascii="Consolas" w:hAnsi="Consolas" w:cs="Consolas"/>
+          <w:color w:val="000000"/>
+          <w:sz w:val="20"/>
+          <w:szCs w:val="20"/>
+          <w:lang w:val="en-US"/>
+        </w:rPr>
+        <w:t>borron.borrar());</w:t>
       </w:r>
     </w:p>
     <w:p>
@@ -30986,6 +32486,7 @@
         </w:rPr>
         <w:tab/>
       </w:r>
+      <w:proofErr w:type="gramStart"/>
       <w:r>
         <w:rPr>
           <w:rFonts w:ascii="Consolas" w:hAnsi="Consolas" w:cs="Consolas"/>
@@ -30998,6 +32499,7 @@
         </w:rPr>
         <w:t>else</w:t>
       </w:r>
+      <w:proofErr w:type="gramEnd"/>
       <w:r>
         <w:rPr>
           <w:rFonts w:ascii="Consolas" w:hAnsi="Consolas" w:cs="Consolas"/>
@@ -31142,8 +32644,19 @@
           <w:sz w:val="20"/>
           <w:szCs w:val="20"/>
         </w:rPr>
-        <w:t xml:space="preserve"> CalculoDigitoDeControl(</w:t>
-      </w:r>
+        <w:t xml:space="preserve"> </w:t>
+      </w:r>
+      <w:proofErr w:type="gramStart"/>
+      <w:r>
+        <w:rPr>
+          <w:rFonts w:ascii="Consolas" w:hAnsi="Consolas" w:cs="Consolas"/>
+          <w:color w:val="000000"/>
+          <w:sz w:val="20"/>
+          <w:szCs w:val="20"/>
+        </w:rPr>
+        <w:t>CalculoDigitoDeControl(</w:t>
+      </w:r>
+      <w:proofErr w:type="gramEnd"/>
       <w:r>
         <w:rPr>
           <w:rFonts w:ascii="Consolas" w:hAnsi="Consolas" w:cs="Consolas"/>
@@ -31222,6 +32735,7 @@
         </w:rPr>
         <w:tab/>
       </w:r>
+      <w:proofErr w:type="gramStart"/>
       <w:r>
         <w:rPr>
           <w:rFonts w:ascii="Consolas" w:hAnsi="Consolas" w:cs="Consolas"/>
@@ -31238,7 +32752,17 @@
           <w:sz w:val="20"/>
           <w:szCs w:val="20"/>
         </w:rPr>
-        <w:t>.setText(control.mostrar());</w:t>
+        <w:t>.setText(</w:t>
+      </w:r>
+      <w:proofErr w:type="gramEnd"/>
+      <w:r>
+        <w:rPr>
+          <w:rFonts w:ascii="Consolas" w:hAnsi="Consolas" w:cs="Consolas"/>
+          <w:color w:val="000000"/>
+          <w:sz w:val="20"/>
+          <w:szCs w:val="20"/>
+        </w:rPr>
+        <w:t>control.mostrar());</w:t>
       </w:r>
     </w:p>
     <w:p>
@@ -31312,6 +32836,7 @@
         </w:rPr>
         <w:tab/>
       </w:r>
+      <w:proofErr w:type="gramStart"/>
       <w:r>
         <w:rPr>
           <w:rFonts w:ascii="Consolas" w:hAnsi="Consolas" w:cs="Consolas"/>
@@ -31334,6 +32859,7 @@
         </w:rPr>
         <w:t>else</w:t>
       </w:r>
+      <w:proofErr w:type="gramEnd"/>
       <w:r>
         <w:rPr>
           <w:rFonts w:ascii="Consolas" w:hAnsi="Consolas" w:cs="Consolas"/>
@@ -31497,8 +33023,19 @@
           <w:sz w:val="20"/>
           <w:szCs w:val="20"/>
         </w:rPr>
-        <w:t xml:space="preserve"> ValidarCodigo(</w:t>
-      </w:r>
+        <w:t xml:space="preserve"> </w:t>
+      </w:r>
+      <w:proofErr w:type="gramStart"/>
+      <w:r>
+        <w:rPr>
+          <w:rFonts w:ascii="Consolas" w:hAnsi="Consolas" w:cs="Consolas"/>
+          <w:color w:val="000000"/>
+          <w:sz w:val="20"/>
+          <w:szCs w:val="20"/>
+        </w:rPr>
+        <w:t>ValidarCodigo(</w:t>
+      </w:r>
+      <w:proofErr w:type="gramEnd"/>
       <w:r>
         <w:rPr>
           <w:rFonts w:ascii="Consolas" w:hAnsi="Consolas" w:cs="Consolas"/>
@@ -31569,6 +33106,7 @@
         </w:rPr>
         <w:tab/>
       </w:r>
+      <w:proofErr w:type="gramStart"/>
       <w:r>
         <w:rPr>
           <w:rFonts w:ascii="Consolas" w:hAnsi="Consolas" w:cs="Consolas"/>
@@ -31591,6 +33129,7 @@
         </w:rPr>
         <w:t>else</w:t>
       </w:r>
+      <w:proofErr w:type="gramEnd"/>
       <w:r>
         <w:rPr>
           <w:rFonts w:ascii="Consolas" w:hAnsi="Consolas" w:cs="Consolas"/>
@@ -31735,7 +33274,27 @@
           <w:sz w:val="20"/>
           <w:szCs w:val="20"/>
         </w:rPr>
-        <w:t xml:space="preserve"> RecuperarDigito();</w:t>
+        <w:t xml:space="preserve"> </w:t>
+      </w:r>
+      <w:proofErr w:type="gramStart"/>
+      <w:r>
+        <w:rPr>
+          <w:rFonts w:ascii="Consolas" w:hAnsi="Consolas" w:cs="Consolas"/>
+          <w:color w:val="000000"/>
+          <w:sz w:val="20"/>
+          <w:szCs w:val="20"/>
+        </w:rPr>
+        <w:t>RecuperarDigito(</w:t>
+      </w:r>
+      <w:proofErr w:type="gramEnd"/>
+      <w:r>
+        <w:rPr>
+          <w:rFonts w:ascii="Consolas" w:hAnsi="Consolas" w:cs="Consolas"/>
+          <w:color w:val="000000"/>
+          <w:sz w:val="20"/>
+          <w:szCs w:val="20"/>
+        </w:rPr>
+        <w:t>);</w:t>
       </w:r>
     </w:p>
     <w:p>
@@ -31777,6 +33336,7 @@
         </w:rPr>
         <w:tab/>
       </w:r>
+      <w:proofErr w:type="gramStart"/>
       <w:r>
         <w:rPr>
           <w:rFonts w:ascii="Consolas" w:hAnsi="Consolas" w:cs="Consolas"/>
@@ -31795,6 +33355,7 @@
         </w:rPr>
         <w:t>.setText(</w:t>
       </w:r>
+      <w:proofErr w:type="gramEnd"/>
       <w:r>
         <w:rPr>
           <w:rFonts w:ascii="Consolas" w:hAnsi="Consolas" w:cs="Consolas"/>
@@ -32305,7 +33866,7 @@
       </w:r>
     </w:p>
     <w:sectPr>
-      <w:footerReference w:type="default" r:id="rId47"/>
+      <w:footerReference w:type="default" r:id="rId45"/>
       <w:pgSz w:w="11906" w:h="16838"/>
       <w:pgMar w:top="1440" w:right="1440" w:bottom="1440" w:left="1440" w:header="720" w:footer="720" w:gutter="0"/>
       <w:pgNumType w:start="0"/>
@@ -32318,7 +33879,7 @@
 </file>
 
 <file path=word/endnotes.xml><?xml version="1.0" encoding="utf-8"?>
-<w:endnotes xmlns:wpc="http://schemas.microsoft.com/office/word/2010/wordprocessingCanvas" xmlns:mc="http://schemas.openxmlformats.org/markup-compatibility/2006" xmlns:o="urn:schemas-microsoft-com:office:office" xmlns:r="http://schemas.openxmlformats.org/officeDocument/2006/relationships" xmlns:m="http://schemas.openxmlformats.org/officeDocument/2006/math" xmlns:v="urn:schemas-microsoft-com:vml" xmlns:wp14="http://schemas.microsoft.com/office/word/2010/wordprocessingDrawing" xmlns:wp="http://schemas.openxmlformats.org/drawingml/2006/wordprocessingDrawing" xmlns:w10="urn:schemas-microsoft-com:office:word" xmlns:w="http://schemas.openxmlformats.org/wordprocessingml/2006/main" xmlns:w14="http://schemas.microsoft.com/office/word/2010/wordml" xmlns:wpg="http://schemas.microsoft.com/office/word/2010/wordprocessingGroup" xmlns:wpi="http://schemas.microsoft.com/office/word/2010/wordprocessingInk" xmlns:wne="http://schemas.microsoft.com/office/word/2006/wordml" xmlns:wps="http://schemas.microsoft.com/office/word/2010/wordprocessingShape" mc:Ignorable="w14 wp14">
+<w:endnotes xmlns:wpc="http://schemas.microsoft.com/office/word/2010/wordprocessingCanvas" xmlns:mc="http://schemas.openxmlformats.org/markup-compatibility/2006" xmlns:o="urn:schemas-microsoft-com:office:office" xmlns:r="http://schemas.openxmlformats.org/officeDocument/2006/relationships" xmlns:m="http://schemas.openxmlformats.org/officeDocument/2006/math" xmlns:v="urn:schemas-microsoft-com:vml" xmlns:wp14="http://schemas.microsoft.com/office/word/2010/wordprocessingDrawing" xmlns:wp="http://schemas.openxmlformats.org/drawingml/2006/wordprocessingDrawing" xmlns:w10="urn:schemas-microsoft-com:office:word" xmlns:w="http://schemas.openxmlformats.org/wordprocessingml/2006/main" xmlns:w14="http://schemas.microsoft.com/office/word/2010/wordml" xmlns:w15="http://schemas.microsoft.com/office/word/2012/wordml" xmlns:wpg="http://schemas.microsoft.com/office/word/2010/wordprocessingGroup" xmlns:wpi="http://schemas.microsoft.com/office/word/2010/wordprocessingInk" xmlns:wne="http://schemas.microsoft.com/office/word/2006/wordml" xmlns:wps="http://schemas.microsoft.com/office/word/2010/wordprocessingShape" mc:Ignorable="w14 w15 wp14">
   <w:endnote w:type="separator" w:id="-1">
     <w:p>
       <w:pPr>
@@ -32343,7 +33904,7 @@
 </file>
 
 <file path=word/footer1.xml><?xml version="1.0" encoding="utf-8"?>
-<w:ftr xmlns:wpc="http://schemas.microsoft.com/office/word/2010/wordprocessingCanvas" xmlns:mc="http://schemas.openxmlformats.org/markup-compatibility/2006" xmlns:o="urn:schemas-microsoft-com:office:office" xmlns:r="http://schemas.openxmlformats.org/officeDocument/2006/relationships" xmlns:m="http://schemas.openxmlformats.org/officeDocument/2006/math" xmlns:v="urn:schemas-microsoft-com:vml" xmlns:wp14="http://schemas.microsoft.com/office/word/2010/wordprocessingDrawing" xmlns:wp="http://schemas.openxmlformats.org/drawingml/2006/wordprocessingDrawing" xmlns:w10="urn:schemas-microsoft-com:office:word" xmlns:w="http://schemas.openxmlformats.org/wordprocessingml/2006/main" xmlns:w14="http://schemas.microsoft.com/office/word/2010/wordml" xmlns:wpg="http://schemas.microsoft.com/office/word/2010/wordprocessingGroup" xmlns:wpi="http://schemas.microsoft.com/office/word/2010/wordprocessingInk" xmlns:wne="http://schemas.microsoft.com/office/word/2006/wordml" xmlns:wps="http://schemas.microsoft.com/office/word/2010/wordprocessingShape" mc:Ignorable="w14 wp14">
+<w:ftr xmlns:wpc="http://schemas.microsoft.com/office/word/2010/wordprocessingCanvas" xmlns:mc="http://schemas.openxmlformats.org/markup-compatibility/2006" xmlns:o="urn:schemas-microsoft-com:office:office" xmlns:r="http://schemas.openxmlformats.org/officeDocument/2006/relationships" xmlns:m="http://schemas.openxmlformats.org/officeDocument/2006/math" xmlns:v="urn:schemas-microsoft-com:vml" xmlns:wp14="http://schemas.microsoft.com/office/word/2010/wordprocessingDrawing" xmlns:wp="http://schemas.openxmlformats.org/drawingml/2006/wordprocessingDrawing" xmlns:w10="urn:schemas-microsoft-com:office:word" xmlns:w="http://schemas.openxmlformats.org/wordprocessingml/2006/main" xmlns:w14="http://schemas.microsoft.com/office/word/2010/wordml" xmlns:w15="http://schemas.microsoft.com/office/word/2012/wordml" xmlns:wpg="http://schemas.microsoft.com/office/word/2010/wordprocessingGroup" xmlns:wpi="http://schemas.microsoft.com/office/word/2010/wordprocessingInk" xmlns:wne="http://schemas.microsoft.com/office/word/2006/wordml" xmlns:wps="http://schemas.microsoft.com/office/word/2010/wordprocessingShape" mc:Ignorable="w14 w15 wp14">
   <w:sdt>
     <w:sdtPr>
       <w:id w:val="-1222898400"/>
@@ -32372,7 +33933,7 @@
           <w:rPr>
             <w:noProof/>
           </w:rPr>
-          <w:t>1</w:t>
+          <w:t>20</w:t>
         </w:r>
         <w:r>
           <w:fldChar w:fldCharType="end"/>
@@ -32389,7 +33950,7 @@
 </file>
 
 <file path=word/footnotes.xml><?xml version="1.0" encoding="utf-8"?>
-<w:footnotes xmlns:wpc="http://schemas.microsoft.com/office/word/2010/wordprocessingCanvas" xmlns:mc="http://schemas.openxmlformats.org/markup-compatibility/2006" xmlns:o="urn:schemas-microsoft-com:office:office" xmlns:r="http://schemas.openxmlformats.org/officeDocument/2006/relationships" xmlns:m="http://schemas.openxmlformats.org/officeDocument/2006/math" xmlns:v="urn:schemas-microsoft-com:vml" xmlns:wp14="http://schemas.microsoft.com/office/word/2010/wordprocessingDrawing" xmlns:wp="http://schemas.openxmlformats.org/drawingml/2006/wordprocessingDrawing" xmlns:w10="urn:schemas-microsoft-com:office:word" xmlns:w="http://schemas.openxmlformats.org/wordprocessingml/2006/main" xmlns:w14="http://schemas.microsoft.com/office/word/2010/wordml" xmlns:wpg="http://schemas.microsoft.com/office/word/2010/wordprocessingGroup" xmlns:wpi="http://schemas.microsoft.com/office/word/2010/wordprocessingInk" xmlns:wne="http://schemas.microsoft.com/office/word/2006/wordml" xmlns:wps="http://schemas.microsoft.com/office/word/2010/wordprocessingShape" mc:Ignorable="w14 wp14">
+<w:footnotes xmlns:wpc="http://schemas.microsoft.com/office/word/2010/wordprocessingCanvas" xmlns:mc="http://schemas.openxmlformats.org/markup-compatibility/2006" xmlns:o="urn:schemas-microsoft-com:office:office" xmlns:r="http://schemas.openxmlformats.org/officeDocument/2006/relationships" xmlns:m="http://schemas.openxmlformats.org/officeDocument/2006/math" xmlns:v="urn:schemas-microsoft-com:vml" xmlns:wp14="http://schemas.microsoft.com/office/word/2010/wordprocessingDrawing" xmlns:wp="http://schemas.openxmlformats.org/drawingml/2006/wordprocessingDrawing" xmlns:w10="urn:schemas-microsoft-com:office:word" xmlns:w="http://schemas.openxmlformats.org/wordprocessingml/2006/main" xmlns:w14="http://schemas.microsoft.com/office/word/2010/wordml" xmlns:w15="http://schemas.microsoft.com/office/word/2012/wordml" xmlns:wpg="http://schemas.microsoft.com/office/word/2010/wordprocessingGroup" xmlns:wpi="http://schemas.microsoft.com/office/word/2010/wordprocessingInk" xmlns:wne="http://schemas.microsoft.com/office/word/2006/wordml" xmlns:wps="http://schemas.microsoft.com/office/word/2010/wordprocessingShape" mc:Ignorable="w14 w15 wp14">
   <w:footnote w:type="separator" w:id="-1">
     <w:p>
       <w:pPr>
@@ -32414,8 +33975,8 @@
 </file>
 
 <file path=word/numbering.xml><?xml version="1.0" encoding="utf-8"?>
-<w:numbering xmlns:wpc="http://schemas.microsoft.com/office/word/2010/wordprocessingCanvas" xmlns:mc="http://schemas.openxmlformats.org/markup-compatibility/2006" xmlns:o="urn:schemas-microsoft-com:office:office" xmlns:r="http://schemas.openxmlformats.org/officeDocument/2006/relationships" xmlns:m="http://schemas.openxmlformats.org/officeDocument/2006/math" xmlns:v="urn:schemas-microsoft-com:vml" xmlns:wp14="http://schemas.microsoft.com/office/word/2010/wordprocessingDrawing" xmlns:wp="http://schemas.openxmlformats.org/drawingml/2006/wordprocessingDrawing" xmlns:w10="urn:schemas-microsoft-com:office:word" xmlns:w="http://schemas.openxmlformats.org/wordprocessingml/2006/main" xmlns:w14="http://schemas.microsoft.com/office/word/2010/wordml" xmlns:wpg="http://schemas.microsoft.com/office/word/2010/wordprocessingGroup" xmlns:wpi="http://schemas.microsoft.com/office/word/2010/wordprocessingInk" xmlns:wne="http://schemas.microsoft.com/office/word/2006/wordml" xmlns:wps="http://schemas.microsoft.com/office/word/2010/wordprocessingShape" mc:Ignorable="w14 wp14">
-  <w:abstractNum w:abstractNumId="0">
+<w:numbering xmlns:wpc="http://schemas.microsoft.com/office/word/2010/wordprocessingCanvas" xmlns:mc="http://schemas.openxmlformats.org/markup-compatibility/2006" xmlns:o="urn:schemas-microsoft-com:office:office" xmlns:r="http://schemas.openxmlformats.org/officeDocument/2006/relationships" xmlns:m="http://schemas.openxmlformats.org/officeDocument/2006/math" xmlns:v="urn:schemas-microsoft-com:vml" xmlns:wp14="http://schemas.microsoft.com/office/word/2010/wordprocessingDrawing" xmlns:wp="http://schemas.openxmlformats.org/drawingml/2006/wordprocessingDrawing" xmlns:w10="urn:schemas-microsoft-com:office:word" xmlns:w="http://schemas.openxmlformats.org/wordprocessingml/2006/main" xmlns:w14="http://schemas.microsoft.com/office/word/2010/wordml" xmlns:w15="http://schemas.microsoft.com/office/word/2012/wordml" xmlns:wpg="http://schemas.microsoft.com/office/word/2010/wordprocessingGroup" xmlns:wpi="http://schemas.microsoft.com/office/word/2010/wordprocessingInk" xmlns:wne="http://schemas.microsoft.com/office/word/2006/wordml" xmlns:wps="http://schemas.microsoft.com/office/word/2010/wordprocessingShape" mc:Ignorable="w14 w15 wp14">
+  <w:abstractNum w:abstractNumId="0" w15:restartNumberingAfterBreak="0">
     <w:nsid w:val="1137312C"/>
     <w:multiLevelType w:val="hybridMultilevel"/>
     <w:tmpl w:val="65945CC0"/>
@@ -32501,7 +34062,7 @@
       </w:pPr>
     </w:lvl>
   </w:abstractNum>
-  <w:abstractNum w:abstractNumId="1">
+  <w:abstractNum w:abstractNumId="1" w15:restartNumberingAfterBreak="0">
     <w:nsid w:val="174728E1"/>
     <w:multiLevelType w:val="hybridMultilevel"/>
     <w:tmpl w:val="199E28F0"/>
@@ -32587,7 +34148,7 @@
       </w:pPr>
     </w:lvl>
   </w:abstractNum>
-  <w:abstractNum w:abstractNumId="2">
+  <w:abstractNum w:abstractNumId="2" w15:restartNumberingAfterBreak="0">
     <w:nsid w:val="20E51C20"/>
     <w:multiLevelType w:val="hybridMultilevel"/>
     <w:tmpl w:val="71207912"/>
@@ -32673,7 +34234,7 @@
       </w:pPr>
     </w:lvl>
   </w:abstractNum>
-  <w:abstractNum w:abstractNumId="3">
+  <w:abstractNum w:abstractNumId="3" w15:restartNumberingAfterBreak="0">
     <w:nsid w:val="28963B2D"/>
     <w:multiLevelType w:val="hybridMultilevel"/>
     <w:tmpl w:val="E34A111C"/>
@@ -32766,7 +34327,7 @@
       </w:pPr>
     </w:lvl>
   </w:abstractNum>
-  <w:abstractNum w:abstractNumId="4">
+  <w:abstractNum w:abstractNumId="4" w15:restartNumberingAfterBreak="0">
     <w:nsid w:val="29A56178"/>
     <w:multiLevelType w:val="hybridMultilevel"/>
     <w:tmpl w:val="16982774"/>
@@ -32852,7 +34413,7 @@
       </w:pPr>
     </w:lvl>
   </w:abstractNum>
-  <w:abstractNum w:abstractNumId="5">
+  <w:abstractNum w:abstractNumId="5" w15:restartNumberingAfterBreak="0">
     <w:nsid w:val="316C3B07"/>
     <w:multiLevelType w:val="hybridMultilevel"/>
     <w:tmpl w:val="70FE1B3A"/>
@@ -32938,7 +34499,7 @@
       </w:pPr>
     </w:lvl>
   </w:abstractNum>
-  <w:abstractNum w:abstractNumId="6">
+  <w:abstractNum w:abstractNumId="6" w15:restartNumberingAfterBreak="0">
     <w:nsid w:val="369958CB"/>
     <w:multiLevelType w:val="hybridMultilevel"/>
     <w:tmpl w:val="676AEB48"/>
@@ -33024,7 +34585,7 @@
       </w:pPr>
     </w:lvl>
   </w:abstractNum>
-  <w:abstractNum w:abstractNumId="7">
+  <w:abstractNum w:abstractNumId="7" w15:restartNumberingAfterBreak="0">
     <w:nsid w:val="39C44748"/>
     <w:multiLevelType w:val="hybridMultilevel"/>
     <w:tmpl w:val="BE52CB2C"/>
@@ -33137,7 +34698,7 @@
       </w:rPr>
     </w:lvl>
   </w:abstractNum>
-  <w:abstractNum w:abstractNumId="8">
+  <w:abstractNum w:abstractNumId="8" w15:restartNumberingAfterBreak="0">
     <w:nsid w:val="3BA43313"/>
     <w:multiLevelType w:val="hybridMultilevel"/>
     <w:tmpl w:val="3340728A"/>
@@ -33223,7 +34784,7 @@
       </w:pPr>
     </w:lvl>
   </w:abstractNum>
-  <w:abstractNum w:abstractNumId="9">
+  <w:abstractNum w:abstractNumId="9" w15:restartNumberingAfterBreak="0">
     <w:nsid w:val="42882C3B"/>
     <w:multiLevelType w:val="hybridMultilevel"/>
     <w:tmpl w:val="36E8F19A"/>
@@ -33336,7 +34897,7 @@
       </w:rPr>
     </w:lvl>
   </w:abstractNum>
-  <w:abstractNum w:abstractNumId="10">
+  <w:abstractNum w:abstractNumId="10" w15:restartNumberingAfterBreak="0">
     <w:nsid w:val="4D0F0F0A"/>
     <w:multiLevelType w:val="hybridMultilevel"/>
     <w:tmpl w:val="34FE40AE"/>
@@ -33422,7 +34983,7 @@
       </w:pPr>
     </w:lvl>
   </w:abstractNum>
-  <w:abstractNum w:abstractNumId="11">
+  <w:abstractNum w:abstractNumId="11" w15:restartNumberingAfterBreak="0">
     <w:nsid w:val="4E060697"/>
     <w:multiLevelType w:val="multilevel"/>
     <w:tmpl w:val="0C0A001F"/>
@@ -33512,7 +35073,7 @@
       </w:pPr>
     </w:lvl>
   </w:abstractNum>
-  <w:abstractNum w:abstractNumId="12">
+  <w:abstractNum w:abstractNumId="12" w15:restartNumberingAfterBreak="0">
     <w:nsid w:val="4E2D51B1"/>
     <w:multiLevelType w:val="hybridMultilevel"/>
     <w:tmpl w:val="582ADA32"/>
@@ -33598,7 +35159,7 @@
       </w:pPr>
     </w:lvl>
   </w:abstractNum>
-  <w:abstractNum w:abstractNumId="13">
+  <w:abstractNum w:abstractNumId="13" w15:restartNumberingAfterBreak="0">
     <w:nsid w:val="50D54F04"/>
     <w:multiLevelType w:val="hybridMultilevel"/>
     <w:tmpl w:val="0E321118"/>
@@ -33684,7 +35245,7 @@
       </w:pPr>
     </w:lvl>
   </w:abstractNum>
-  <w:abstractNum w:abstractNumId="14">
+  <w:abstractNum w:abstractNumId="14" w15:restartNumberingAfterBreak="0">
     <w:nsid w:val="557E1312"/>
     <w:multiLevelType w:val="hybridMultilevel"/>
     <w:tmpl w:val="AF32C396"/>
@@ -33770,7 +35331,7 @@
       </w:pPr>
     </w:lvl>
   </w:abstractNum>
-  <w:abstractNum w:abstractNumId="15">
+  <w:abstractNum w:abstractNumId="15" w15:restartNumberingAfterBreak="0">
     <w:nsid w:val="659E337D"/>
     <w:multiLevelType w:val="hybridMultilevel"/>
     <w:tmpl w:val="E9980042"/>
@@ -33856,7 +35417,7 @@
       </w:pPr>
     </w:lvl>
   </w:abstractNum>
-  <w:abstractNum w:abstractNumId="16">
+  <w:abstractNum w:abstractNumId="16" w15:restartNumberingAfterBreak="0">
     <w:nsid w:val="68CD45E8"/>
     <w:multiLevelType w:val="hybridMultilevel"/>
     <w:tmpl w:val="2CB216A2"/>
@@ -33997,7 +35558,7 @@
 </file>
 
 <file path=word/styles.xml><?xml version="1.0" encoding="utf-8"?>
-<w:styles xmlns:mc="http://schemas.openxmlformats.org/markup-compatibility/2006" xmlns:r="http://schemas.openxmlformats.org/officeDocument/2006/relationships" xmlns:w="http://schemas.openxmlformats.org/wordprocessingml/2006/main" xmlns:w14="http://schemas.microsoft.com/office/word/2010/wordml" mc:Ignorable="w14">
+<w:styles xmlns:mc="http://schemas.openxmlformats.org/markup-compatibility/2006" xmlns:r="http://schemas.openxmlformats.org/officeDocument/2006/relationships" xmlns:w="http://schemas.openxmlformats.org/wordprocessingml/2006/main" xmlns:w14="http://schemas.microsoft.com/office/word/2010/wordml" xmlns:w15="http://schemas.microsoft.com/office/word/2012/wordml" mc:Ignorable="w14 w15">
   <w:docDefaults>
     <w:rPrDefault>
       <w:rPr>
@@ -34013,460 +35574,378 @@
       </w:pPr>
     </w:pPrDefault>
   </w:docDefaults>
-  <w:latentStyles w:defLockedState="0" w:defUIPriority="99" w:defSemiHidden="1" w:defUnhideWhenUsed="1" w:defQFormat="0" w:count="267">
-    <w:lsdException w:name="Normal" w:semiHidden="0" w:uiPriority="0" w:unhideWhenUsed="0" w:qFormat="1"/>
-    <w:lsdException w:name="heading 1" w:semiHidden="0" w:uiPriority="9" w:unhideWhenUsed="0" w:qFormat="1"/>
-    <w:lsdException w:name="heading 2" w:uiPriority="9" w:qFormat="1"/>
-    <w:lsdException w:name="heading 3" w:uiPriority="9" w:qFormat="1"/>
-    <w:lsdException w:name="heading 4" w:uiPriority="9" w:qFormat="1"/>
-    <w:lsdException w:name="heading 5" w:uiPriority="9" w:qFormat="1"/>
-    <w:lsdException w:name="heading 6" w:uiPriority="9" w:qFormat="1"/>
-    <w:lsdException w:name="heading 7" w:uiPriority="9" w:qFormat="1"/>
-    <w:lsdException w:name="heading 8" w:uiPriority="9" w:qFormat="1"/>
-    <w:lsdException w:name="heading 9" w:uiPriority="9" w:qFormat="1"/>
-    <w:lsdException w:name="toc 1" w:uiPriority="39"/>
-    <w:lsdException w:name="toc 2" w:uiPriority="39"/>
-    <w:lsdException w:name="toc 3" w:uiPriority="39"/>
-    <w:lsdException w:name="toc 4" w:uiPriority="39"/>
-    <w:lsdException w:name="toc 5" w:uiPriority="39"/>
-    <w:lsdException w:name="toc 6" w:uiPriority="39"/>
-    <w:lsdException w:name="toc 7" w:uiPriority="39"/>
-    <w:lsdException w:name="toc 8" w:uiPriority="39"/>
-    <w:lsdException w:name="toc 9" w:uiPriority="39"/>
-    <w:lsdException w:name="caption" w:uiPriority="35" w:qFormat="1"/>
-    <w:lsdException w:name="Title" w:semiHidden="0" w:uiPriority="10" w:unhideWhenUsed="0" w:qFormat="1"/>
-    <w:lsdException w:name="Default Paragraph Font" w:uiPriority="1"/>
-    <w:lsdException w:name="Subtitle" w:semiHidden="0" w:uiPriority="11" w:unhideWhenUsed="0" w:qFormat="1"/>
-    <w:lsdException w:name="Strong" w:semiHidden="0" w:uiPriority="22" w:unhideWhenUsed="0" w:qFormat="1"/>
-    <w:lsdException w:name="Emphasis" w:semiHidden="0" w:uiPriority="20" w:unhideWhenUsed="0" w:qFormat="1"/>
-    <w:lsdException w:name="Table Grid" w:semiHidden="0" w:uiPriority="39" w:unhideWhenUsed="0"/>
-    <w:lsdException w:name="Placeholder Text" w:unhideWhenUsed="0"/>
-    <w:lsdException w:name="No Spacing" w:semiHidden="0" w:uiPriority="1" w:unhideWhenUsed="0" w:qFormat="1"/>
-    <w:lsdException w:name="Light Shading" w:semiHidden="0" w:uiPriority="60" w:unhideWhenUsed="0"/>
-    <w:lsdException w:name="Light List" w:semiHidden="0" w:uiPriority="61" w:unhideWhenUsed="0"/>
-    <w:lsdException w:name="Light Grid" w:semiHidden="0" w:uiPriority="62" w:unhideWhenUsed="0"/>
-    <w:lsdException w:name="Medium Shading 1" w:semiHidden="0" w:uiPriority="63" w:unhideWhenUsed="0"/>
-    <w:lsdException w:name="Medium Shading 2" w:semiHidden="0" w:uiPriority="64" w:unhideWhenUsed="0"/>
-    <w:lsdException w:name="Medium List 1" w:semiHidden="0" w:uiPriority="65" w:unhideWhenUsed="0"/>
-    <w:lsdException w:name="Medium List 2" w:semiHidden="0" w:uiPriority="66" w:unhideWhenUsed="0"/>
-    <w:lsdException w:name="Medium Grid 1" w:semiHidden="0" w:uiPriority="67" w:unhideWhenUsed="0"/>
-    <w:lsdException w:name="Medium Grid 2" w:semiHidden="0" w:uiPriority="68" w:unhideWhenUsed="0"/>
-    <w:lsdException w:name="Medium Grid 3" w:semiHidden="0" w:uiPriority="69" w:unhideWhenUsed="0"/>
-    <w:lsdException w:name="Dark List" w:semiHidden="0" w:uiPriority="70" w:unhideWhenUsed="0"/>
-    <w:lsdException w:name="Colorful Shading" w:semiHidden="0" w:uiPriority="71" w:unhideWhenUsed="0"/>
-    <w:lsdException w:name="Colorful List" w:semiHidden="0" w:uiPriority="72" w:unhideWhenUsed="0"/>
-    <w:lsdException w:name="Colorful Grid" w:semiHidden="0" w:uiPriority="73" w:unhideWhenUsed="0"/>
-    <w:lsdException w:name="Light Shading Accent 1" w:semiHidden="0" w:uiPriority="60" w:unhideWhenUsed="0"/>
-    <w:lsdException w:name="Light List Accent 1" w:semiHidden="0" w:uiPriority="61" w:unhideWhenUsed="0"/>
-    <w:lsdException w:name="Light Grid Accent 1" w:semiHidden="0" w:uiPriority="62" w:unhideWhenUsed="0"/>
-    <w:lsdException w:name="Medium Shading 1 Accent 1" w:semiHidden="0" w:uiPriority="63" w:unhideWhenUsed="0"/>
-    <w:lsdException w:name="Medium Shading 2 Accent 1" w:semiHidden="0" w:uiPriority="64" w:unhideWhenUsed="0"/>
-    <w:lsdException w:name="Medium List 1 Accent 1" w:semiHidden="0" w:uiPriority="65" w:unhideWhenUsed="0"/>
-    <w:lsdException w:name="Revision" w:unhideWhenUsed="0"/>
-    <w:lsdException w:name="List Paragraph" w:semiHidden="0" w:uiPriority="34" w:unhideWhenUsed="0" w:qFormat="1"/>
-    <w:lsdException w:name="Quote" w:semiHidden="0" w:uiPriority="29" w:unhideWhenUsed="0" w:qFormat="1"/>
-    <w:lsdException w:name="Intense Quote" w:semiHidden="0" w:uiPriority="30" w:unhideWhenUsed="0" w:qFormat="1"/>
-    <w:lsdException w:name="Medium List 2 Accent 1" w:semiHidden="0" w:uiPriority="66" w:unhideWhenUsed="0"/>
-    <w:lsdException w:name="Medium Grid 1 Accent 1" w:semiHidden="0" w:uiPriority="67" w:unhideWhenUsed="0"/>
-    <w:lsdException w:name="Medium Grid 2 Accent 1" w:semiHidden="0" w:uiPriority="68" w:unhideWhenUsed="0"/>
-    <w:lsdException w:name="Medium Grid 3 Accent 1" w:semiHidden="0" w:uiPriority="69" w:unhideWhenUsed="0"/>
-    <w:lsdException w:name="Dark List Accent 1" w:semiHidden="0" w:uiPriority="70" w:unhideWhenUsed="0"/>
-    <w:lsdException w:name="Colorful Shading Accent 1" w:semiHidden="0" w:uiPriority="71" w:unhideWhenUsed="0"/>
-    <w:lsdException w:name="Colorful List Accent 1" w:semiHidden="0" w:uiPriority="72" w:unhideWhenUsed="0"/>
-    <w:lsdException w:name="Colorful Grid Accent 1" w:semiHidden="0" w:uiPriority="73" w:unhideWhenUsed="0"/>
-    <w:lsdException w:name="Light Shading Accent 2" w:semiHidden="0" w:uiPriority="60" w:unhideWhenUsed="0"/>
-    <w:lsdException w:name="Light List Accent 2" w:semiHidden="0" w:uiPriority="61" w:unhideWhenUsed="0"/>
-    <w:lsdException w:name="Light Grid Accent 2" w:semiHidden="0" w:uiPriority="62" w:unhideWhenUsed="0"/>
-    <w:lsdException w:name="Medium Shading 1 Accent 2" w:semiHidden="0" w:uiPriority="63" w:unhideWhenUsed="0"/>
-    <w:lsdException w:name="Medium Shading 2 Accent 2" w:semiHidden="0" w:uiPriority="64" w:unhideWhenUsed="0"/>
-    <w:lsdException w:name="Medium List 1 Accent 2" w:semiHidden="0" w:uiPriority="65" w:unhideWhenUsed="0"/>
-    <w:lsdException w:name="Medium List 2 Accent 2" w:semiHidden="0" w:uiPriority="66" w:unhideWhenUsed="0"/>
-    <w:lsdException w:name="Medium Grid 1 Accent 2" w:semiHidden="0" w:uiPriority="67" w:unhideWhenUsed="0"/>
-    <w:lsdException w:name="Medium Grid 2 Accent 2" w:semiHidden="0" w:uiPriority="68" w:unhideWhenUsed="0"/>
-    <w:lsdException w:name="Medium Grid 3 Accent 2" w:semiHidden="0" w:uiPriority="69" w:unhideWhenUsed="0"/>
-    <w:lsdException w:name="Dark List Accent 2" w:semiHidden="0" w:uiPriority="70" w:unhideWhenUsed="0"/>
-    <w:lsdException w:name="Colorful Shading Accent 2" w:semiHidden="0" w:uiPriority="71" w:unhideWhenUsed="0"/>
-    <w:lsdException w:name="Colorful List Accent 2" w:semiHidden="0" w:uiPriority="72" w:unhideWhenUsed="0"/>
-    <w:lsdException w:name="Colorful Grid Accent 2" w:semiHidden="0" w:uiPriority="73" w:unhideWhenUsed="0"/>
-    <w:lsdException w:name="Light Shading Accent 3" w:semiHidden="0" w:uiPriority="60" w:unhideWhenUsed="0"/>
-    <w:lsdException w:name="Light List Accent 3" w:semiHidden="0" w:uiPriority="61" w:unhideWhenUsed="0"/>
-    <w:lsdException w:name="Light Grid Accent 3" w:semiHidden="0" w:uiPriority="62" w:unhideWhenUsed="0"/>
-    <w:lsdException w:name="Medium Shading 1 Accent 3" w:semiHidden="0" w:uiPriority="63" w:unhideWhenUsed="0"/>
-    <w:lsdException w:name="Medium Shading 2 Accent 3" w:semiHidden="0" w:uiPriority="64" w:unhideWhenUsed="0"/>
-    <w:lsdException w:name="Medium List 1 Accent 3" w:semiHidden="0" w:uiPriority="65" w:unhideWhenUsed="0"/>
-    <w:lsdException w:name="Medium List 2 Accent 3" w:semiHidden="0" w:uiPriority="66" w:unhideWhenUsed="0"/>
-    <w:lsdException w:name="Medium Grid 1 Accent 3" w:semiHidden="0" w:uiPriority="67" w:unhideWhenUsed="0"/>
-    <w:lsdException w:name="Medium Grid 2 Accent 3" w:semiHidden="0" w:uiPriority="68" w:unhideWhenUsed="0"/>
-    <w:lsdException w:name="Medium Grid 3 Accent 3" w:semiHidden="0" w:uiPriority="69" w:unhideWhenUsed="0"/>
-    <w:lsdException w:name="Dark List Accent 3" w:semiHidden="0" w:uiPriority="70" w:unhideWhenUsed="0"/>
-    <w:lsdException w:name="Colorful Shading Accent 3" w:semiHidden="0" w:uiPriority="71" w:unhideWhenUsed="0"/>
-    <w:lsdException w:name="Colorful List Accent 3" w:semiHidden="0" w:uiPriority="72" w:unhideWhenUsed="0"/>
-    <w:lsdException w:name="Colorful Grid Accent 3" w:semiHidden="0" w:uiPriority="73" w:unhideWhenUsed="0"/>
-    <w:lsdException w:name="Light Shading Accent 4" w:semiHidden="0" w:uiPriority="60" w:unhideWhenUsed="0"/>
-    <w:lsdException w:name="Light List Accent 4" w:semiHidden="0" w:uiPriority="61" w:unhideWhenUsed="0"/>
-    <w:lsdException w:name="Light Grid Accent 4" w:semiHidden="0" w:uiPriority="62" w:unhideWhenUsed="0"/>
-    <w:lsdException w:name="Medium Shading 1 Accent 4" w:semiHidden="0" w:uiPriority="63" w:unhideWhenUsed="0"/>
-    <w:lsdException w:name="Medium Shading 2 Accent 4" w:semiHidden="0" w:uiPriority="64" w:unhideWhenUsed="0"/>
-    <w:lsdException w:name="Medium List 1 Accent 4" w:semiHidden="0" w:uiPriority="65" w:unhideWhenUsed="0"/>
-    <w:lsdException w:name="Medium List 2 Accent 4" w:semiHidden="0" w:uiPriority="66" w:unhideWhenUsed="0"/>
-    <w:lsdException w:name="Medium Grid 1 Accent 4" w:semiHidden="0" w:uiPriority="67" w:unhideWhenUsed="0"/>
-    <w:lsdException w:name="Medium Grid 2 Accent 4" w:semiHidden="0" w:uiPriority="68" w:unhideWhenUsed="0"/>
-    <w:lsdException w:name="Medium Grid 3 Accent 4" w:semiHidden="0" w:uiPriority="69" w:unhideWhenUsed="0"/>
-    <w:lsdException w:name="Dark List Accent 4" w:semiHidden="0" w:uiPriority="70" w:unhideWhenUsed="0"/>
-    <w:lsdException w:name="Colorful Shading Accent 4" w:semiHidden="0" w:uiPriority="71" w:unhideWhenUsed="0"/>
-    <w:lsdException w:name="Colorful List Accent 4" w:semiHidden="0" w:uiPriority="72" w:unhideWhenUsed="0"/>
-    <w:lsdException w:name="Colorful Grid Accent 4" w:semiHidden="0" w:uiPriority="73" w:unhideWhenUsed="0"/>
-    <w:lsdException w:name="Light Shading Accent 5" w:semiHidden="0" w:uiPriority="60" w:unhideWhenUsed="0"/>
-    <w:lsdException w:name="Light List Accent 5" w:semiHidden="0" w:uiPriority="61" w:unhideWhenUsed="0"/>
-    <w:lsdException w:name="Light Grid Accent 5" w:semiHidden="0" w:uiPriority="62" w:unhideWhenUsed="0"/>
-    <w:lsdException w:name="Medium Shading 1 Accent 5" w:semiHidden="0" w:uiPriority="63" w:unhideWhenUsed="0"/>
-    <w:lsdException w:name="Medium Shading 2 Accent 5" w:semiHidden="0" w:uiPriority="64" w:unhideWhenUsed="0"/>
-    <w:lsdException w:name="Medium List 1 Accent 5" w:semiHidden="0" w:uiPriority="65" w:unhideWhenUsed="0"/>
-    <w:lsdException w:name="Medium List 2 Accent 5" w:semiHidden="0" w:uiPriority="66" w:unhideWhenUsed="0"/>
-    <w:lsdException w:name="Medium Grid 1 Accent 5" w:semiHidden="0" w:uiPriority="67" w:unhideWhenUsed="0"/>
-    <w:lsdException w:name="Medium Grid 2 Accent 5" w:semiHidden="0" w:uiPriority="68" w:unhideWhenUsed="0"/>
-    <w:lsdException w:name="Medium Grid 3 Accent 5" w:semiHidden="0" w:uiPriority="69" w:unhideWhenUsed="0"/>
-    <w:lsdException w:name="Dark List Accent 5" w:semiHidden="0" w:uiPriority="70" w:unhideWhenUsed="0"/>
-    <w:lsdException w:name="Colorful Shading Accent 5" w:semiHidden="0" w:uiPriority="71" w:unhideWhenUsed="0"/>
-    <w:lsdException w:name="Colorful List Accent 5" w:semiHidden="0" w:uiPriority="72" w:unhideWhenUsed="0"/>
-    <w:lsdException w:name="Colorful Grid Accent 5" w:semiHidden="0" w:uiPriority="73" w:unhideWhenUsed="0"/>
-    <w:lsdException w:name="Light Shading Accent 6" w:semiHidden="0" w:uiPriority="60" w:unhideWhenUsed="0"/>
-    <w:lsdException w:name="Light List Accent 6" w:semiHidden="0" w:uiPriority="61" w:unhideWhenUsed="0"/>
-    <w:lsdException w:name="Light Grid Accent 6" w:semiHidden="0" w:uiPriority="62" w:unhideWhenUsed="0"/>
-    <w:lsdException w:name="Medium Shading 1 Accent 6" w:semiHidden="0" w:uiPriority="63" w:unhideWhenUsed="0"/>
-    <w:lsdException w:name="Medium Shading 2 Accent 6" w:semiHidden="0" w:uiPriority="64" w:unhideWhenUsed="0"/>
-    <w:lsdException w:name="Medium List 1 Accent 6" w:semiHidden="0" w:uiPriority="65" w:unhideWhenUsed="0"/>
-    <w:lsdException w:name="Medium List 2 Accent 6" w:semiHidden="0" w:uiPriority="66" w:unhideWhenUsed="0"/>
-    <w:lsdException w:name="Medium Grid 1 Accent 6" w:semiHidden="0" w:uiPriority="67" w:unhideWhenUsed="0"/>
-    <w:lsdException w:name="Medium Grid 2 Accent 6" w:semiHidden="0" w:uiPriority="68" w:unhideWhenUsed="0"/>
-    <w:lsdException w:name="Medium Grid 3 Accent 6" w:semiHidden="0" w:uiPriority="69" w:unhideWhenUsed="0"/>
-    <w:lsdException w:name="Dark List Accent 6" w:semiHidden="0" w:uiPriority="70" w:unhideWhenUsed="0"/>
-    <w:lsdException w:name="Colorful Shading Accent 6" w:semiHidden="0" w:uiPriority="71" w:unhideWhenUsed="0"/>
-    <w:lsdException w:name="Colorful List Accent 6" w:semiHidden="0" w:uiPriority="72" w:unhideWhenUsed="0"/>
-    <w:lsdException w:name="Colorful Grid Accent 6" w:semiHidden="0" w:uiPriority="73" w:unhideWhenUsed="0"/>
-    <w:lsdException w:name="Subtle Emphasis" w:semiHidden="0" w:uiPriority="19" w:unhideWhenUsed="0" w:qFormat="1"/>
-    <w:lsdException w:name="Intense Emphasis" w:semiHidden="0" w:uiPriority="21" w:unhideWhenUsed="0" w:qFormat="1"/>
-    <w:lsdException w:name="Subtle Reference" w:semiHidden="0" w:uiPriority="31" w:unhideWhenUsed="0" w:qFormat="1"/>
-    <w:lsdException w:name="Intense Reference" w:semiHidden="0" w:uiPriority="32" w:unhideWhenUsed="0" w:qFormat="1"/>
-    <w:lsdException w:name="Book Title" w:semiHidden="0" w:uiPriority="33" w:unhideWhenUsed="0" w:qFormat="1"/>
-    <w:lsdException w:name="Bibliography" w:uiPriority="37"/>
-    <w:lsdException w:name="TOC Heading" w:uiPriority="39" w:qFormat="1"/>
-  </w:latentStyles>
-  <w:style w:type="paragraph" w:default="1" w:styleId="Normal">
-    <w:name w:val="Normal"/>
-    <w:qFormat/>
-  </w:style>
-  <w:style w:type="paragraph" w:styleId="Ttulo1">
-    <w:name w:val="heading 1"/>
-    <w:basedOn w:val="Normal"/>
-    <w:next w:val="Normal"/>
-    <w:link w:val="Ttulo1Car"/>
-    <w:uiPriority w:val="9"/>
-    <w:qFormat/>
-    <w:pPr>
-      <w:keepNext/>
-      <w:keepLines/>
-      <w:spacing w:before="240" w:after="0"/>
-      <w:outlineLvl w:val="0"/>
-    </w:pPr>
-    <w:rPr>
-      <w:rFonts w:asciiTheme="majorHAnsi" w:eastAsiaTheme="majorEastAsia" w:hAnsiTheme="majorHAnsi" w:cstheme="majorBidi"/>
-      <w:color w:val="2E74B5" w:themeColor="accent1" w:themeShade="BF"/>
-      <w:sz w:val="32"/>
-      <w:szCs w:val="32"/>
-    </w:rPr>
-  </w:style>
-  <w:style w:type="character" w:default="1" w:styleId="Fuentedeprrafopredeter">
-    <w:name w:val="Default Paragraph Font"/>
-    <w:uiPriority w:val="1"/>
-    <w:semiHidden/>
-    <w:unhideWhenUsed/>
-  </w:style>
-  <w:style w:type="table" w:default="1" w:styleId="Tablanormal">
-    <w:name w:val="Normal Table"/>
-    <w:uiPriority w:val="99"/>
-    <w:semiHidden/>
-    <w:unhideWhenUsed/>
-    <w:tblPr>
-      <w:tblInd w:w="0" w:type="dxa"/>
-      <w:tblCellMar>
-        <w:top w:w="0" w:type="dxa"/>
-        <w:left w:w="108" w:type="dxa"/>
-        <w:bottom w:w="0" w:type="dxa"/>
-        <w:right w:w="108" w:type="dxa"/>
-      </w:tblCellMar>
-    </w:tblPr>
-  </w:style>
-  <w:style w:type="numbering" w:default="1" w:styleId="Sinlista">
-    <w:name w:val="No List"/>
-    <w:uiPriority w:val="99"/>
-    <w:semiHidden/>
-    <w:unhideWhenUsed/>
-  </w:style>
-  <w:style w:type="character" w:styleId="Hipervnculo">
-    <w:name w:val="Hyperlink"/>
-    <w:basedOn w:val="Fuentedeprrafopredeter"/>
-    <w:uiPriority w:val="99"/>
-    <w:unhideWhenUsed/>
-    <w:rPr>
-      <w:color w:val="0563C1" w:themeColor="hyperlink"/>
-      <w:u w:val="single"/>
-    </w:rPr>
-  </w:style>
-  <w:style w:type="character" w:customStyle="1" w:styleId="Ttulo1Car">
-    <w:name w:val="Título 1 Car"/>
-    <w:basedOn w:val="Fuentedeprrafopredeter"/>
-    <w:link w:val="Ttulo1"/>
-    <w:uiPriority w:val="9"/>
-    <w:rPr>
-      <w:rFonts w:asciiTheme="majorHAnsi" w:eastAsiaTheme="majorEastAsia" w:hAnsiTheme="majorHAnsi" w:cstheme="majorBidi"/>
-      <w:color w:val="2E74B5" w:themeColor="accent1" w:themeShade="BF"/>
-      <w:sz w:val="32"/>
-      <w:szCs w:val="32"/>
-    </w:rPr>
-  </w:style>
-  <w:style w:type="paragraph" w:styleId="Prrafodelista">
-    <w:name w:val="List Paragraph"/>
-    <w:basedOn w:val="Normal"/>
-    <w:uiPriority w:val="34"/>
-    <w:qFormat/>
-    <w:pPr>
-      <w:ind w:left="720"/>
-      <w:contextualSpacing/>
-    </w:pPr>
-  </w:style>
-  <w:style w:type="paragraph" w:styleId="Textodeglobo">
-    <w:name w:val="Balloon Text"/>
-    <w:basedOn w:val="Normal"/>
-    <w:link w:val="TextodegloboCar"/>
-    <w:uiPriority w:val="99"/>
-    <w:semiHidden/>
-    <w:unhideWhenUsed/>
-    <w:rsid w:val="001D4CA0"/>
-    <w:pPr>
-      <w:spacing w:after="0" w:line="240" w:lineRule="auto"/>
-    </w:pPr>
-    <w:rPr>
-      <w:rFonts w:ascii="Tahoma" w:hAnsi="Tahoma" w:cs="Tahoma"/>
-      <w:sz w:val="16"/>
-      <w:szCs w:val="16"/>
-    </w:rPr>
-  </w:style>
-  <w:style w:type="character" w:customStyle="1" w:styleId="TextodegloboCar">
-    <w:name w:val="Texto de globo Car"/>
-    <w:basedOn w:val="Fuentedeprrafopredeter"/>
-    <w:link w:val="Textodeglobo"/>
-    <w:uiPriority w:val="99"/>
-    <w:semiHidden/>
-    <w:rsid w:val="001D4CA0"/>
-    <w:rPr>
-      <w:rFonts w:ascii="Tahoma" w:hAnsi="Tahoma" w:cs="Tahoma"/>
-      <w:sz w:val="16"/>
-      <w:szCs w:val="16"/>
-    </w:rPr>
-  </w:style>
-  <w:style w:type="paragraph" w:styleId="Encabezado">
-    <w:name w:val="header"/>
-    <w:basedOn w:val="Normal"/>
-    <w:link w:val="EncabezadoCar"/>
-    <w:uiPriority w:val="99"/>
-    <w:unhideWhenUsed/>
-    <w:rsid w:val="005B28AE"/>
-    <w:pPr>
-      <w:tabs>
-        <w:tab w:val="center" w:pos="4252"/>
-        <w:tab w:val="right" w:pos="8504"/>
-      </w:tabs>
-      <w:spacing w:after="0" w:line="240" w:lineRule="auto"/>
-    </w:pPr>
-  </w:style>
-  <w:style w:type="character" w:customStyle="1" w:styleId="EncabezadoCar">
-    <w:name w:val="Encabezado Car"/>
-    <w:basedOn w:val="Fuentedeprrafopredeter"/>
-    <w:link w:val="Encabezado"/>
-    <w:uiPriority w:val="99"/>
-    <w:rsid w:val="005B28AE"/>
-  </w:style>
-  <w:style w:type="paragraph" w:styleId="Piedepgina">
-    <w:name w:val="footer"/>
-    <w:basedOn w:val="Normal"/>
-    <w:link w:val="PiedepginaCar"/>
-    <w:uiPriority w:val="99"/>
-    <w:unhideWhenUsed/>
-    <w:rsid w:val="005B28AE"/>
-    <w:pPr>
-      <w:tabs>
-        <w:tab w:val="center" w:pos="4252"/>
-        <w:tab w:val="right" w:pos="8504"/>
-      </w:tabs>
-      <w:spacing w:after="0" w:line="240" w:lineRule="auto"/>
-    </w:pPr>
-  </w:style>
-  <w:style w:type="character" w:customStyle="1" w:styleId="PiedepginaCar">
-    <w:name w:val="Pie de página Car"/>
-    <w:basedOn w:val="Fuentedeprrafopredeter"/>
-    <w:link w:val="Piedepgina"/>
-    <w:uiPriority w:val="99"/>
-    <w:rsid w:val="005B28AE"/>
-  </w:style>
-</w:styles>
-</file>
-
-<file path=word/stylesWithEffects.xml><?xml version="1.0" encoding="utf-8"?>
-<w:styles xmlns:wpc="http://schemas.microsoft.com/office/word/2010/wordprocessingCanvas" xmlns:mc="http://schemas.openxmlformats.org/markup-compatibility/2006" xmlns:o="urn:schemas-microsoft-com:office:office" xmlns:r="http://schemas.openxmlformats.org/officeDocument/2006/relationships" xmlns:m="http://schemas.openxmlformats.org/officeDocument/2006/math" xmlns:v="urn:schemas-microsoft-com:vml" xmlns:wp14="http://schemas.microsoft.com/office/word/2010/wordprocessingDrawing" xmlns:wp="http://schemas.openxmlformats.org/drawingml/2006/wordprocessingDrawing" xmlns:w10="urn:schemas-microsoft-com:office:word" xmlns:w="http://schemas.openxmlformats.org/wordprocessingml/2006/main" xmlns:w14="http://schemas.microsoft.com/office/word/2010/wordml" xmlns:wpg="http://schemas.microsoft.com/office/word/2010/wordprocessingGroup" xmlns:wpi="http://schemas.microsoft.com/office/word/2010/wordprocessingInk" xmlns:wne="http://schemas.microsoft.com/office/word/2006/wordml" xmlns:wps="http://schemas.microsoft.com/office/word/2010/wordprocessingShape" mc:Ignorable="w14 wp14">
-  <w:docDefaults>
-    <w:rPrDefault>
-      <w:rPr>
-        <w:rFonts w:asciiTheme="minorHAnsi" w:eastAsiaTheme="minorHAnsi" w:hAnsiTheme="minorHAnsi" w:cstheme="minorBidi"/>
-        <w:sz w:val="22"/>
-        <w:szCs w:val="22"/>
-        <w:lang w:val="es-ES" w:eastAsia="en-US" w:bidi="ar-SA"/>
-      </w:rPr>
-    </w:rPrDefault>
-    <w:pPrDefault>
-      <w:pPr>
-        <w:spacing w:after="160" w:line="259" w:lineRule="auto"/>
-      </w:pPr>
-    </w:pPrDefault>
-  </w:docDefaults>
-  <w:latentStyles w:defLockedState="0" w:defUIPriority="99" w:defSemiHidden="1" w:defUnhideWhenUsed="1" w:defQFormat="0" w:count="267">
-    <w:lsdException w:name="Normal" w:semiHidden="0" w:uiPriority="0" w:unhideWhenUsed="0" w:qFormat="1"/>
-    <w:lsdException w:name="heading 1" w:semiHidden="0" w:uiPriority="9" w:unhideWhenUsed="0" w:qFormat="1"/>
-    <w:lsdException w:name="heading 2" w:uiPriority="9" w:qFormat="1"/>
-    <w:lsdException w:name="heading 3" w:uiPriority="9" w:qFormat="1"/>
-    <w:lsdException w:name="heading 4" w:uiPriority="9" w:qFormat="1"/>
-    <w:lsdException w:name="heading 5" w:uiPriority="9" w:qFormat="1"/>
-    <w:lsdException w:name="heading 6" w:uiPriority="9" w:qFormat="1"/>
-    <w:lsdException w:name="heading 7" w:uiPriority="9" w:qFormat="1"/>
-    <w:lsdException w:name="heading 8" w:uiPriority="9" w:qFormat="1"/>
-    <w:lsdException w:name="heading 9" w:uiPriority="9" w:qFormat="1"/>
-    <w:lsdException w:name="toc 1" w:uiPriority="39"/>
-    <w:lsdException w:name="toc 2" w:uiPriority="39"/>
-    <w:lsdException w:name="toc 3" w:uiPriority="39"/>
-    <w:lsdException w:name="toc 4" w:uiPriority="39"/>
-    <w:lsdException w:name="toc 5" w:uiPriority="39"/>
-    <w:lsdException w:name="toc 6" w:uiPriority="39"/>
-    <w:lsdException w:name="toc 7" w:uiPriority="39"/>
-    <w:lsdException w:name="toc 8" w:uiPriority="39"/>
-    <w:lsdException w:name="toc 9" w:uiPriority="39"/>
-    <w:lsdException w:name="caption" w:uiPriority="35" w:qFormat="1"/>
-    <w:lsdException w:name="Title" w:semiHidden="0" w:uiPriority="10" w:unhideWhenUsed="0" w:qFormat="1"/>
-    <w:lsdException w:name="Default Paragraph Font" w:uiPriority="1"/>
-    <w:lsdException w:name="Subtitle" w:semiHidden="0" w:uiPriority="11" w:unhideWhenUsed="0" w:qFormat="1"/>
-    <w:lsdException w:name="Strong" w:semiHidden="0" w:uiPriority="22" w:unhideWhenUsed="0" w:qFormat="1"/>
-    <w:lsdException w:name="Emphasis" w:semiHidden="0" w:uiPriority="20" w:unhideWhenUsed="0" w:qFormat="1"/>
-    <w:lsdException w:name="Table Grid" w:semiHidden="0" w:uiPriority="39" w:unhideWhenUsed="0"/>
-    <w:lsdException w:name="Placeholder Text" w:unhideWhenUsed="0"/>
-    <w:lsdException w:name="No Spacing" w:semiHidden="0" w:uiPriority="1" w:unhideWhenUsed="0" w:qFormat="1"/>
-    <w:lsdException w:name="Light Shading" w:semiHidden="0" w:uiPriority="60" w:unhideWhenUsed="0"/>
-    <w:lsdException w:name="Light List" w:semiHidden="0" w:uiPriority="61" w:unhideWhenUsed="0"/>
-    <w:lsdException w:name="Light Grid" w:semiHidden="0" w:uiPriority="62" w:unhideWhenUsed="0"/>
-    <w:lsdException w:name="Medium Shading 1" w:semiHidden="0" w:uiPriority="63" w:unhideWhenUsed="0"/>
-    <w:lsdException w:name="Medium Shading 2" w:semiHidden="0" w:uiPriority="64" w:unhideWhenUsed="0"/>
-    <w:lsdException w:name="Medium List 1" w:semiHidden="0" w:uiPriority="65" w:unhideWhenUsed="0"/>
-    <w:lsdException w:name="Medium List 2" w:semiHidden="0" w:uiPriority="66" w:unhideWhenUsed="0"/>
-    <w:lsdException w:name="Medium Grid 1" w:semiHidden="0" w:uiPriority="67" w:unhideWhenUsed="0"/>
-    <w:lsdException w:name="Medium Grid 2" w:semiHidden="0" w:uiPriority="68" w:unhideWhenUsed="0"/>
-    <w:lsdException w:name="Medium Grid 3" w:semiHidden="0" w:uiPriority="69" w:unhideWhenUsed="0"/>
-    <w:lsdException w:name="Dark List" w:semiHidden="0" w:uiPriority="70" w:unhideWhenUsed="0"/>
-    <w:lsdException w:name="Colorful Shading" w:semiHidden="0" w:uiPriority="71" w:unhideWhenUsed="0"/>
-    <w:lsdException w:name="Colorful List" w:semiHidden="0" w:uiPriority="72" w:unhideWhenUsed="0"/>
-    <w:lsdException w:name="Colorful Grid" w:semiHidden="0" w:uiPriority="73" w:unhideWhenUsed="0"/>
-    <w:lsdException w:name="Light Shading Accent 1" w:semiHidden="0" w:uiPriority="60" w:unhideWhenUsed="0"/>
-    <w:lsdException w:name="Light List Accent 1" w:semiHidden="0" w:uiPriority="61" w:unhideWhenUsed="0"/>
-    <w:lsdException w:name="Light Grid Accent 1" w:semiHidden="0" w:uiPriority="62" w:unhideWhenUsed="0"/>
-    <w:lsdException w:name="Medium Shading 1 Accent 1" w:semiHidden="0" w:uiPriority="63" w:unhideWhenUsed="0"/>
-    <w:lsdException w:name="Medium Shading 2 Accent 1" w:semiHidden="0" w:uiPriority="64" w:unhideWhenUsed="0"/>
-    <w:lsdException w:name="Medium List 1 Accent 1" w:semiHidden="0" w:uiPriority="65" w:unhideWhenUsed="0"/>
-    <w:lsdException w:name="Revision" w:unhideWhenUsed="0"/>
-    <w:lsdException w:name="List Paragraph" w:semiHidden="0" w:uiPriority="34" w:unhideWhenUsed="0" w:qFormat="1"/>
-    <w:lsdException w:name="Quote" w:semiHidden="0" w:uiPriority="29" w:unhideWhenUsed="0" w:qFormat="1"/>
-    <w:lsdException w:name="Intense Quote" w:semiHidden="0" w:uiPriority="30" w:unhideWhenUsed="0" w:qFormat="1"/>
-    <w:lsdException w:name="Medium List 2 Accent 1" w:semiHidden="0" w:uiPriority="66" w:unhideWhenUsed="0"/>
-    <w:lsdException w:name="Medium Grid 1 Accent 1" w:semiHidden="0" w:uiPriority="67" w:unhideWhenUsed="0"/>
-    <w:lsdException w:name="Medium Grid 2 Accent 1" w:semiHidden="0" w:uiPriority="68" w:unhideWhenUsed="0"/>
-    <w:lsdException w:name="Medium Grid 3 Accent 1" w:semiHidden="0" w:uiPriority="69" w:unhideWhenUsed="0"/>
-    <w:lsdException w:name="Dark List Accent 1" w:semiHidden="0" w:uiPriority="70" w:unhideWhenUsed="0"/>
-    <w:lsdException w:name="Colorful Shading Accent 1" w:semiHidden="0" w:uiPriority="71" w:unhideWhenUsed="0"/>
-    <w:lsdException w:name="Colorful List Accent 1" w:semiHidden="0" w:uiPriority="72" w:unhideWhenUsed="0"/>
-    <w:lsdException w:name="Colorful Grid Accent 1" w:semiHidden="0" w:uiPriority="73" w:unhideWhenUsed="0"/>
-    <w:lsdException w:name="Light Shading Accent 2" w:semiHidden="0" w:uiPriority="60" w:unhideWhenUsed="0"/>
-    <w:lsdException w:name="Light List Accent 2" w:semiHidden="0" w:uiPriority="61" w:unhideWhenUsed="0"/>
-    <w:lsdException w:name="Light Grid Accent 2" w:semiHidden="0" w:uiPriority="62" w:unhideWhenUsed="0"/>
-    <w:lsdException w:name="Medium Shading 1 Accent 2" w:semiHidden="0" w:uiPriority="63" w:unhideWhenUsed="0"/>
-    <w:lsdException w:name="Medium Shading 2 Accent 2" w:semiHidden="0" w:uiPriority="64" w:unhideWhenUsed="0"/>
-    <w:lsdException w:name="Medium List 1 Accent 2" w:semiHidden="0" w:uiPriority="65" w:unhideWhenUsed="0"/>
-    <w:lsdException w:name="Medium List 2 Accent 2" w:semiHidden="0" w:uiPriority="66" w:unhideWhenUsed="0"/>
-    <w:lsdException w:name="Medium Grid 1 Accent 2" w:semiHidden="0" w:uiPriority="67" w:unhideWhenUsed="0"/>
-    <w:lsdException w:name="Medium Grid 2 Accent 2" w:semiHidden="0" w:uiPriority="68" w:unhideWhenUsed="0"/>
-    <w:lsdException w:name="Medium Grid 3 Accent 2" w:semiHidden="0" w:uiPriority="69" w:unhideWhenUsed="0"/>
-    <w:lsdException w:name="Dark List Accent 2" w:semiHidden="0" w:uiPriority="70" w:unhideWhenUsed="0"/>
-    <w:lsdException w:name="Colorful Shading Accent 2" w:semiHidden="0" w:uiPriority="71" w:unhideWhenUsed="0"/>
-    <w:lsdException w:name="Colorful List Accent 2" w:semiHidden="0" w:uiPriority="72" w:unhideWhenUsed="0"/>
-    <w:lsdException w:name="Colorful Grid Accent 2" w:semiHidden="0" w:uiPriority="73" w:unhideWhenUsed="0"/>
-    <w:lsdException w:name="Light Shading Accent 3" w:semiHidden="0" w:uiPriority="60" w:unhideWhenUsed="0"/>
-    <w:lsdException w:name="Light List Accent 3" w:semiHidden="0" w:uiPriority="61" w:unhideWhenUsed="0"/>
-    <w:lsdException w:name="Light Grid Accent 3" w:semiHidden="0" w:uiPriority="62" w:unhideWhenUsed="0"/>
-    <w:lsdException w:name="Medium Shading 1 Accent 3" w:semiHidden="0" w:uiPriority="63" w:unhideWhenUsed="0"/>
-    <w:lsdException w:name="Medium Shading 2 Accent 3" w:semiHidden="0" w:uiPriority="64" w:unhideWhenUsed="0"/>
-    <w:lsdException w:name="Medium List 1 Accent 3" w:semiHidden="0" w:uiPriority="65" w:unhideWhenUsed="0"/>
-    <w:lsdException w:name="Medium List 2 Accent 3" w:semiHidden="0" w:uiPriority="66" w:unhideWhenUsed="0"/>
-    <w:lsdException w:name="Medium Grid 1 Accent 3" w:semiHidden="0" w:uiPriority="67" w:unhideWhenUsed="0"/>
-    <w:lsdException w:name="Medium Grid 2 Accent 3" w:semiHidden="0" w:uiPriority="68" w:unhideWhenUsed="0"/>
-    <w:lsdException w:name="Medium Grid 3 Accent 3" w:semiHidden="0" w:uiPriority="69" w:unhideWhenUsed="0"/>
-    <w:lsdException w:name="Dark List Accent 3" w:semiHidden="0" w:uiPriority="70" w:unhideWhenUsed="0"/>
-    <w:lsdException w:name="Colorful Shading Accent 3" w:semiHidden="0" w:uiPriority="71" w:unhideWhenUsed="0"/>
-    <w:lsdException w:name="Colorful List Accent 3" w:semiHidden="0" w:uiPriority="72" w:unhideWhenUsed="0"/>
-    <w:lsdException w:name="Colorful Grid Accent 3" w:semiHidden="0" w:uiPriority="73" w:unhideWhenUsed="0"/>
-    <w:lsdException w:name="Light Shading Accent 4" w:semiHidden="0" w:uiPriority="60" w:unhideWhenUsed="0"/>
-    <w:lsdException w:name="Light List Accent 4" w:semiHidden="0" w:uiPriority="61" w:unhideWhenUsed="0"/>
-    <w:lsdException w:name="Light Grid Accent 4" w:semiHidden="0" w:uiPriority="62" w:unhideWhenUsed="0"/>
-    <w:lsdException w:name="Medium Shading 1 Accent 4" w:semiHidden="0" w:uiPriority="63" w:unhideWhenUsed="0"/>
-    <w:lsdException w:name="Medium Shading 2 Accent 4" w:semiHidden="0" w:uiPriority="64" w:unhideWhenUsed="0"/>
-    <w:lsdException w:name="Medium List 1 Accent 4" w:semiHidden="0" w:uiPriority="65" w:unhideWhenUsed="0"/>
-    <w:lsdException w:name="Medium List 2 Accent 4" w:semiHidden="0" w:uiPriority="66" w:unhideWhenUsed="0"/>
-    <w:lsdException w:name="Medium Grid 1 Accent 4" w:semiHidden="0" w:uiPriority="67" w:unhideWhenUsed="0"/>
-    <w:lsdException w:name="Medium Grid 2 Accent 4" w:semiHidden="0" w:uiPriority="68" w:unhideWhenUsed="0"/>
-    <w:lsdException w:name="Medium Grid 3 Accent 4" w:semiHidden="0" w:uiPriority="69" w:unhideWhenUsed="0"/>
-    <w:lsdException w:name="Dark List Accent 4" w:semiHidden="0" w:uiPriority="70" w:unhideWhenUsed="0"/>
-    <w:lsdException w:name="Colorful Shading Accent 4" w:semiHidden="0" w:uiPriority="71" w:unhideWhenUsed="0"/>
-    <w:lsdException w:name="Colorful List Accent 4" w:semiHidden="0" w:uiPriority="72" w:unhideWhenUsed="0"/>
-    <w:lsdException w:name="Colorful Grid Accent 4" w:semiHidden="0" w:uiPriority="73" w:unhideWhenUsed="0"/>
-    <w:lsdException w:name="Light Shading Accent 5" w:semiHidden="0" w:uiPriority="60" w:unhideWhenUsed="0"/>
-    <w:lsdException w:name="Light List Accent 5" w:semiHidden="0" w:uiPriority="61" w:unhideWhenUsed="0"/>
-    <w:lsdException w:name="Light Grid Accent 5" w:semiHidden="0" w:uiPriority="62" w:unhideWhenUsed="0"/>
-    <w:lsdException w:name="Medium Shading 1 Accent 5" w:semiHidden="0" w:uiPriority="63" w:unhideWhenUsed="0"/>
-    <w:lsdException w:name="Medium Shading 2 Accent 5" w:semiHidden="0" w:uiPriority="64" w:unhideWhenUsed="0"/>
-    <w:lsdException w:name="Medium List 1 Accent 5" w:semiHidden="0" w:uiPriority="65" w:unhideWhenUsed="0"/>
-    <w:lsdException w:name="Medium List 2 Accent 5" w:semiHidden="0" w:uiPriority="66" w:unhideWhenUsed="0"/>
-    <w:lsdException w:name="Medium Grid 1 Accent 5" w:semiHidden="0" w:uiPriority="67" w:unhideWhenUsed="0"/>
-    <w:lsdException w:name="Medium Grid 2 Accent 5" w:semiHidden="0" w:uiPriority="68" w:unhideWhenUsed="0"/>
-    <w:lsdException w:name="Medium Grid 3 Accent 5" w:semiHidden="0" w:uiPriority="69" w:unhideWhenUsed="0"/>
-    <w:lsdException w:name="Dark List Accent 5" w:semiHidden="0" w:uiPriority="70" w:unhideWhenUsed="0"/>
-    <w:lsdException w:name="Colorful Shading Accent 5" w:semiHidden="0" w:uiPriority="71" w:unhideWhenUsed="0"/>
-    <w:lsdException w:name="Colorful List Accent 5" w:semiHidden="0" w:uiPriority="72" w:unhideWhenUsed="0"/>
-    <w:lsdException w:name="Colorful Grid Accent 5" w:semiHidden="0" w:uiPriority="73" w:unhideWhenUsed="0"/>
-    <w:lsdException w:name="Light Shading Accent 6" w:semiHidden="0" w:uiPriority="60" w:unhideWhenUsed="0"/>
-    <w:lsdException w:name="Light List Accent 6" w:semiHidden="0" w:uiPriority="61" w:unhideWhenUsed="0"/>
-    <w:lsdException w:name="Light Grid Accent 6" w:semiHidden="0" w:uiPriority="62" w:unhideWhenUsed="0"/>
-    <w:lsdException w:name="Medium Shading 1 Accent 6" w:semiHidden="0" w:uiPriority="63" w:unhideWhenUsed="0"/>
-    <w:lsdException w:name="Medium Shading 2 Accent 6" w:semiHidden="0" w:uiPriority="64" w:unhideWhenUsed="0"/>
-    <w:lsdException w:name="Medium List 1 Accent 6" w:semiHidden="0" w:uiPriority="65" w:unhideWhenUsed="0"/>
-    <w:lsdException w:name="Medium List 2 Accent 6" w:semiHidden="0" w:uiPriority="66" w:unhideWhenUsed="0"/>
-    <w:lsdException w:name="Medium Grid 1 Accent 6" w:semiHidden="0" w:uiPriority="67" w:unhideWhenUsed="0"/>
-    <w:lsdException w:name="Medium Grid 2 Accent 6" w:semiHidden="0" w:uiPriority="68" w:unhideWhenUsed="0"/>
-    <w:lsdException w:name="Medium Grid 3 Accent 6" w:semiHidden="0" w:uiPriority="69" w:unhideWhenUsed="0"/>
-    <w:lsdException w:name="Dark List Accent 6" w:semiHidden="0" w:uiPriority="70" w:unhideWhenUsed="0"/>
-    <w:lsdException w:name="Colorful Shading Accent 6" w:semiHidden="0" w:uiPriority="71" w:unhideWhenUsed="0"/>
-    <w:lsdException w:name="Colorful List Accent 6" w:semiHidden="0" w:uiPriority="72" w:unhideWhenUsed="0"/>
-    <w:lsdException w:name="Colorful Grid Accent 6" w:semiHidden="0" w:uiPriority="73" w:unhideWhenUsed="0"/>
-    <w:lsdException w:name="Subtle Emphasis" w:semiHidden="0" w:uiPriority="19" w:unhideWhenUsed="0" w:qFormat="1"/>
-    <w:lsdException w:name="Intense Emphasis" w:semiHidden="0" w:uiPriority="21" w:unhideWhenUsed="0" w:qFormat="1"/>
-    <w:lsdException w:name="Subtle Reference" w:semiHidden="0" w:uiPriority="31" w:unhideWhenUsed="0" w:qFormat="1"/>
-    <w:lsdException w:name="Intense Reference" w:semiHidden="0" w:uiPriority="32" w:unhideWhenUsed="0" w:qFormat="1"/>
-    <w:lsdException w:name="Book Title" w:semiHidden="0" w:uiPriority="33" w:unhideWhenUsed="0" w:qFormat="1"/>
-    <w:lsdException w:name="Bibliography" w:uiPriority="37"/>
-    <w:lsdException w:name="TOC Heading" w:uiPriority="39" w:qFormat="1"/>
+  <w:latentStyles w:defLockedState="0" w:defUIPriority="99" w:defSemiHidden="0" w:defUnhideWhenUsed="0" w:defQFormat="0" w:count="371">
+    <w:lsdException w:name="Normal" w:uiPriority="0" w:qFormat="1"/>
+    <w:lsdException w:name="heading 1" w:uiPriority="9" w:qFormat="1"/>
+    <w:lsdException w:name="heading 2" w:semiHidden="1" w:uiPriority="9" w:unhideWhenUsed="1" w:qFormat="1"/>
+    <w:lsdException w:name="heading 3" w:semiHidden="1" w:uiPriority="9" w:unhideWhenUsed="1" w:qFormat="1"/>
+    <w:lsdException w:name="heading 4" w:semiHidden="1" w:uiPriority="9" w:unhideWhenUsed="1" w:qFormat="1"/>
+    <w:lsdException w:name="heading 5" w:semiHidden="1" w:uiPriority="9" w:unhideWhenUsed="1" w:qFormat="1"/>
+    <w:lsdException w:name="heading 6" w:semiHidden="1" w:uiPriority="9" w:unhideWhenUsed="1" w:qFormat="1"/>
+    <w:lsdException w:name="heading 7" w:semiHidden="1" w:uiPriority="9" w:unhideWhenUsed="1" w:qFormat="1"/>
+    <w:lsdException w:name="heading 8" w:semiHidden="1" w:uiPriority="9" w:unhideWhenUsed="1" w:qFormat="1"/>
+    <w:lsdException w:name="heading 9" w:semiHidden="1" w:uiPriority="9" w:unhideWhenUsed="1" w:qFormat="1"/>
+    <w:lsdException w:name="index 1" w:semiHidden="1" w:unhideWhenUsed="1"/>
+    <w:lsdException w:name="index 2" w:semiHidden="1" w:unhideWhenUsed="1"/>
+    <w:lsdException w:name="index 3" w:semiHidden="1" w:unhideWhenUsed="1"/>
+    <w:lsdException w:name="index 4" w:semiHidden="1" w:unhideWhenUsed="1"/>
+    <w:lsdException w:name="index 5" w:semiHidden="1" w:unhideWhenUsed="1"/>
+    <w:lsdException w:name="index 6" w:semiHidden="1" w:unhideWhenUsed="1"/>
+    <w:lsdException w:name="index 7" w:semiHidden="1" w:unhideWhenUsed="1"/>
+    <w:lsdException w:name="index 8" w:semiHidden="1" w:unhideWhenUsed="1"/>
+    <w:lsdException w:name="index 9" w:semiHidden="1" w:unhideWhenUsed="1"/>
+    <w:lsdException w:name="toc 1" w:semiHidden="1" w:uiPriority="39" w:unhideWhenUsed="1"/>
+    <w:lsdException w:name="toc 2" w:semiHidden="1" w:uiPriority="39" w:unhideWhenUsed="1"/>
+    <w:lsdException w:name="toc 3" w:semiHidden="1" w:uiPriority="39" w:unhideWhenUsed="1"/>
+    <w:lsdException w:name="toc 4" w:semiHidden="1" w:uiPriority="39" w:unhideWhenUsed="1"/>
+    <w:lsdException w:name="toc 5" w:semiHidden="1" w:uiPriority="39" w:unhideWhenUsed="1"/>
+    <w:lsdException w:name="toc 6" w:semiHidden="1" w:uiPriority="39" w:unhideWhenUsed="1"/>
+    <w:lsdException w:name="toc 7" w:semiHidden="1" w:uiPriority="39" w:unhideWhenUsed="1"/>
+    <w:lsdException w:name="toc 8" w:semiHidden="1" w:uiPriority="39" w:unhideWhenUsed="1"/>
+    <w:lsdException w:name="toc 9" w:semiHidden="1" w:uiPriority="39" w:unhideWhenUsed="1"/>
+    <w:lsdException w:name="Normal Indent" w:semiHidden="1" w:unhideWhenUsed="1"/>
+    <w:lsdException w:name="footnote text" w:semiHidden="1" w:unhideWhenUsed="1"/>
+    <w:lsdException w:name="annotation text" w:semiHidden="1" w:unhideWhenUsed="1"/>
+    <w:lsdException w:name="header" w:semiHidden="1" w:unhideWhenUsed="1"/>
+    <w:lsdException w:name="footer" w:semiHidden="1" w:unhideWhenUsed="1"/>
+    <w:lsdException w:name="index heading" w:semiHidden="1" w:unhideWhenUsed="1"/>
+    <w:lsdException w:name="caption" w:semiHidden="1" w:uiPriority="35" w:unhideWhenUsed="1" w:qFormat="1"/>
+    <w:lsdException w:name="table of figures" w:semiHidden="1" w:unhideWhenUsed="1"/>
+    <w:lsdException w:name="envelope address" w:semiHidden="1" w:unhideWhenUsed="1"/>
+    <w:lsdException w:name="envelope return" w:semiHidden="1" w:unhideWhenUsed="1"/>
+    <w:lsdException w:name="footnote reference" w:semiHidden="1" w:unhideWhenUsed="1"/>
+    <w:lsdException w:name="annotation reference" w:semiHidden="1" w:unhideWhenUsed="1"/>
+    <w:lsdException w:name="line number" w:semiHidden="1" w:unhideWhenUsed="1"/>
+    <w:lsdException w:name="page number" w:semiHidden="1" w:unhideWhenUsed="1"/>
+    <w:lsdException w:name="endnote reference" w:semiHidden="1" w:unhideWhenUsed="1"/>
+    <w:lsdException w:name="endnote text" w:semiHidden="1" w:unhideWhenUsed="1"/>
+    <w:lsdException w:name="table of authorities" w:semiHidden="1" w:unhideWhenUsed="1"/>
+    <w:lsdException w:name="macro" w:semiHidden="1" w:unhideWhenUsed="1"/>
+    <w:lsdException w:name="toa heading" w:semiHidden="1" w:unhideWhenUsed="1"/>
+    <w:lsdException w:name="List" w:semiHidden="1" w:unhideWhenUsed="1"/>
+    <w:lsdException w:name="List Bullet" w:semiHidden="1" w:unhideWhenUsed="1"/>
+    <w:lsdException w:name="List Number" w:semiHidden="1" w:unhideWhenUsed="1"/>
+    <w:lsdException w:name="List 2" w:semiHidden="1" w:unhideWhenUsed="1"/>
+    <w:lsdException w:name="List 3" w:semiHidden="1" w:unhideWhenUsed="1"/>
+    <w:lsdException w:name="List 4" w:semiHidden="1" w:unhideWhenUsed="1"/>
+    <w:lsdException w:name="List 5" w:semiHidden="1" w:unhideWhenUsed="1"/>
+    <w:lsdException w:name="List Bullet 2" w:semiHidden="1" w:unhideWhenUsed="1"/>
+    <w:lsdException w:name="List Bullet 3" w:semiHidden="1" w:unhideWhenUsed="1"/>
+    <w:lsdException w:name="List Bullet 4" w:semiHidden="1" w:unhideWhenUsed="1"/>
+    <w:lsdException w:name="List Bullet 5" w:semiHidden="1" w:unhideWhenUsed="1"/>
+    <w:lsdException w:name="List Number 2" w:semiHidden="1" w:unhideWhenUsed="1"/>
+    <w:lsdException w:name="List Number 3" w:semiHidden="1" w:unhideWhenUsed="1"/>
+    <w:lsdException w:name="List Number 4" w:semiHidden="1" w:unhideWhenUsed="1"/>
+    <w:lsdException w:name="List Number 5" w:semiHidden="1" w:unhideWhenUsed="1"/>
+    <w:lsdException w:name="Title" w:uiPriority="10" w:qFormat="1"/>
+    <w:lsdException w:name="Closing" w:semiHidden="1" w:unhideWhenUsed="1"/>
+    <w:lsdException w:name="Signature" w:semiHidden="1" w:unhideWhenUsed="1"/>
+    <w:lsdException w:name="Default Paragraph Font" w:semiHidden="1" w:uiPriority="1" w:unhideWhenUsed="1"/>
+    <w:lsdException w:name="Body Text" w:semiHidden="1" w:unhideWhenUsed="1"/>
+    <w:lsdException w:name="Body Text Indent" w:semiHidden="1" w:unhideWhenUsed="1"/>
+    <w:lsdException w:name="List Continue" w:semiHidden="1" w:unhideWhenUsed="1"/>
+    <w:lsdException w:name="List Continue 2" w:semiHidden="1" w:unhideWhenUsed="1"/>
+    <w:lsdException w:name="List Continue 3" w:semiHidden="1" w:unhideWhenUsed="1"/>
+    <w:lsdException w:name="List Continue 4" w:semiHidden="1" w:unhideWhenUsed="1"/>
+    <w:lsdException w:name="List Continue 5" w:semiHidden="1" w:unhideWhenUsed="1"/>
+    <w:lsdException w:name="Message Header" w:semiHidden="1" w:unhideWhenUsed="1"/>
+    <w:lsdException w:name="Subtitle" w:uiPriority="11" w:qFormat="1"/>
+    <w:lsdException w:name="Salutation" w:semiHidden="1" w:unhideWhenUsed="1"/>
+    <w:lsdException w:name="Date" w:semiHidden="1" w:unhideWhenUsed="1"/>
+    <w:lsdException w:name="Body Text First Indent" w:semiHidden="1" w:unhideWhenUsed="1"/>
+    <w:lsdException w:name="Body Text First Indent 2" w:semiHidden="1" w:unhideWhenUsed="1"/>
+    <w:lsdException w:name="Note Heading" w:semiHidden="1" w:unhideWhenUsed="1"/>
+    <w:lsdException w:name="Body Text 2" w:semiHidden="1" w:unhideWhenUsed="1"/>
+    <w:lsdException w:name="Body Text 3" w:semiHidden="1" w:unhideWhenUsed="1"/>
+    <w:lsdException w:name="Body Text Indent 2" w:semiHidden="1" w:unhideWhenUsed="1"/>
+    <w:lsdException w:name="Body Text Indent 3" w:semiHidden="1" w:unhideWhenUsed="1"/>
+    <w:lsdException w:name="Block Text" w:semiHidden="1" w:unhideWhenUsed="1"/>
+    <w:lsdException w:name="Hyperlink" w:semiHidden="1" w:unhideWhenUsed="1"/>
+    <w:lsdException w:name="FollowedHyperlink" w:semiHidden="1" w:unhideWhenUsed="1"/>
+    <w:lsdException w:name="Strong" w:uiPriority="22" w:qFormat="1"/>
+    <w:lsdException w:name="Emphasis" w:uiPriority="20" w:qFormat="1"/>
+    <w:lsdException w:name="Document Map" w:semiHidden="1" w:unhideWhenUsed="1"/>
+    <w:lsdException w:name="Plain Text" w:semiHidden="1" w:unhideWhenUsed="1"/>
+    <w:lsdException w:name="E-mail Signature" w:semiHidden="1" w:unhideWhenUsed="1"/>
+    <w:lsdException w:name="HTML Top of Form" w:semiHidden="1" w:unhideWhenUsed="1"/>
+    <w:lsdException w:name="HTML Bottom of Form" w:semiHidden="1" w:unhideWhenUsed="1"/>
+    <w:lsdException w:name="Normal (Web)" w:semiHidden="1" w:unhideWhenUsed="1"/>
+    <w:lsdException w:name="HTML Acronym" w:semiHidden="1" w:unhideWhenUsed="1"/>
+    <w:lsdException w:name="HTML Address" w:semiHidden="1" w:unhideWhenUsed="1"/>
+    <w:lsdException w:name="HTML Cite" w:semiHidden="1" w:unhideWhenUsed="1"/>
+    <w:lsdException w:name="HTML Code" w:semiHidden="1" w:unhideWhenUsed="1"/>
+    <w:lsdException w:name="HTML Definition" w:semiHidden="1" w:unhideWhenUsed="1"/>
+    <w:lsdException w:name="HTML Keyboard" w:semiHidden="1" w:unhideWhenUsed="1"/>
+    <w:lsdException w:name="HTML Preformatted" w:semiHidden="1" w:unhideWhenUsed="1"/>
+    <w:lsdException w:name="HTML Sample" w:semiHidden="1" w:unhideWhenUsed="1"/>
+    <w:lsdException w:name="HTML Typewriter" w:semiHidden="1" w:unhideWhenUsed="1"/>
+    <w:lsdException w:name="HTML Variable" w:semiHidden="1" w:unhideWhenUsed="1"/>
+    <w:lsdException w:name="Normal Table" w:semiHidden="1" w:unhideWhenUsed="1"/>
+    <w:lsdException w:name="annotation subject" w:semiHidden="1" w:unhideWhenUsed="1"/>
+    <w:lsdException w:name="No List" w:semiHidden="1" w:unhideWhenUsed="1"/>
+    <w:lsdException w:name="Outline List 1" w:semiHidden="1" w:unhideWhenUsed="1"/>
+    <w:lsdException w:name="Outline List 2" w:semiHidden="1" w:unhideWhenUsed="1"/>
+    <w:lsdException w:name="Outline List 3" w:semiHidden="1" w:unhideWhenUsed="1"/>
+    <w:lsdException w:name="Table Simple 1" w:semiHidden="1" w:unhideWhenUsed="1"/>
+    <w:lsdException w:name="Table Simple 2" w:semiHidden="1" w:unhideWhenUsed="1"/>
+    <w:lsdException w:name="Table Simple 3" w:semiHidden="1" w:unhideWhenUsed="1"/>
+    <w:lsdException w:name="Table Classic 1" w:semiHidden="1" w:unhideWhenUsed="1"/>
+    <w:lsdException w:name="Table Classic 2" w:semiHidden="1" w:unhideWhenUsed="1"/>
+    <w:lsdException w:name="Table Classic 3" w:semiHidden="1" w:unhideWhenUsed="1"/>
+    <w:lsdException w:name="Table Classic 4" w:semiHidden="1" w:unhideWhenUsed="1"/>
+    <w:lsdException w:name="Table Colorful 1" w:semiHidden="1" w:unhideWhenUsed="1"/>
+    <w:lsdException w:name="Table Colorful 2" w:semiHidden="1" w:unhideWhenUsed="1"/>
+    <w:lsdException w:name="Table Colorful 3" w:semiHidden="1" w:unhideWhenUsed="1"/>
+    <w:lsdException w:name="Table Columns 1" w:semiHidden="1" w:unhideWhenUsed="1"/>
+    <w:lsdException w:name="Table Columns 2" w:semiHidden="1" w:unhideWhenUsed="1"/>
+    <w:lsdException w:name="Table Columns 3" w:semiHidden="1" w:unhideWhenUsed="1"/>
+    <w:lsdException w:name="Table Columns 4" w:semiHidden="1" w:unhideWhenUsed="1"/>
+    <w:lsdException w:name="Table Columns 5" w:semiHidden="1" w:unhideWhenUsed="1"/>
+    <w:lsdException w:name="Table Grid 1" w:semiHidden="1" w:unhideWhenUsed="1"/>
+    <w:lsdException w:name="Table Grid 2" w:semiHidden="1" w:unhideWhenUsed="1"/>
+    <w:lsdException w:name="Table Grid 3" w:semiHidden="1" w:unhideWhenUsed="1"/>
+    <w:lsdException w:name="Table Grid 4" w:semiHidden="1" w:unhideWhenUsed="1"/>
+    <w:lsdException w:name="Table Grid 5" w:semiHidden="1" w:unhideWhenUsed="1"/>
+    <w:lsdException w:name="Table Grid 6" w:semiHidden="1" w:unhideWhenUsed="1"/>
+    <w:lsdException w:name="Table Grid 7" w:semiHidden="1" w:unhideWhenUsed="1"/>
+    <w:lsdException w:name="Table Grid 8" w:semiHidden="1" w:unhideWhenUsed="1"/>
+    <w:lsdException w:name="Table List 1" w:semiHidden="1" w:unhideWhenUsed="1"/>
+    <w:lsdException w:name="Table List 2" w:semiHidden="1" w:unhideWhenUsed="1"/>
+    <w:lsdException w:name="Table List 3" w:semiHidden="1" w:unhideWhenUsed="1"/>
+    <w:lsdException w:name="Table List 4" w:semiHidden="1" w:unhideWhenUsed="1"/>
+    <w:lsdException w:name="Table List 5" w:semiHidden="1" w:unhideWhenUsed="1"/>
+    <w:lsdException w:name="Table List 6" w:semiHidden="1" w:unhideWhenUsed="1"/>
+    <w:lsdException w:name="Table List 7" w:semiHidden="1" w:unhideWhenUsed="1"/>
+    <w:lsdException w:name="Table List 8" w:semiHidden="1" w:unhideWhenUsed="1"/>
+    <w:lsdException w:name="Table 3D effects 1" w:semiHidden="1" w:unhideWhenUsed="1"/>
+    <w:lsdException w:name="Table 3D effects 2" w:semiHidden="1" w:unhideWhenUsed="1"/>
+    <w:lsdException w:name="Table 3D effects 3" w:semiHidden="1" w:unhideWhenUsed="1"/>
+    <w:lsdException w:name="Table Contemporary" w:semiHidden="1" w:unhideWhenUsed="1"/>
+    <w:lsdException w:name="Table Elegant" w:semiHidden="1" w:unhideWhenUsed="1"/>
+    <w:lsdException w:name="Table Professional" w:semiHidden="1" w:unhideWhenUsed="1"/>
+    <w:lsdException w:name="Table Subtle 1" w:semiHidden="1" w:unhideWhenUsed="1"/>
+    <w:lsdException w:name="Table Subtle 2" w:semiHidden="1" w:unhideWhenUsed="1"/>
+    <w:lsdException w:name="Table Web 1" w:semiHidden="1" w:unhideWhenUsed="1"/>
+    <w:lsdException w:name="Table Web 2" w:semiHidden="1" w:unhideWhenUsed="1"/>
+    <w:lsdException w:name="Table Web 3" w:semiHidden="1" w:unhideWhenUsed="1"/>
+    <w:lsdException w:name="Balloon Text" w:semiHidden="1" w:unhideWhenUsed="1"/>
+    <w:lsdException w:name="Table Grid" w:uiPriority="39"/>
+    <w:lsdException w:name="Table Theme" w:semiHidden="1" w:unhideWhenUsed="1"/>
+    <w:lsdException w:name="Placeholder Text" w:semiHidden="1"/>
+    <w:lsdException w:name="No Spacing" w:uiPriority="1" w:qFormat="1"/>
+    <w:lsdException w:name="Light Shading" w:uiPriority="60"/>
+    <w:lsdException w:name="Light List" w:uiPriority="61"/>
+    <w:lsdException w:name="Light Grid" w:uiPriority="62"/>
+    <w:lsdException w:name="Medium Shading 1" w:uiPriority="63"/>
+    <w:lsdException w:name="Medium Shading 2" w:uiPriority="64"/>
+    <w:lsdException w:name="Medium List 1" w:uiPriority="65"/>
+    <w:lsdException w:name="Medium List 2" w:uiPriority="66"/>
+    <w:lsdException w:name="Medium Grid 1" w:uiPriority="67"/>
+    <w:lsdException w:name="Medium Grid 2" w:uiPriority="68"/>
+    <w:lsdException w:name="Medium Grid 3" w:uiPriority="69"/>
+    <w:lsdException w:name="Dark List" w:uiPriority="70"/>
+    <w:lsdException w:name="Colorful Shading" w:uiPriority="71"/>
+    <w:lsdException w:name="Colorful List" w:uiPriority="72"/>
+    <w:lsdException w:name="Colorful Grid" w:uiPriority="73"/>
+    <w:lsdException w:name="Light Shading Accent 1" w:uiPriority="60"/>
+    <w:lsdException w:name="Light List Accent 1" w:uiPriority="61"/>
+    <w:lsdException w:name="Light Grid Accent 1" w:uiPriority="62"/>
+    <w:lsdException w:name="Medium Shading 1 Accent 1" w:uiPriority="63"/>
+    <w:lsdException w:name="Medium Shading 2 Accent 1" w:uiPriority="64"/>
+    <w:lsdException w:name="Medium List 1 Accent 1" w:uiPriority="65"/>
+    <w:lsdException w:name="Revision" w:semiHidden="1"/>
+    <w:lsdException w:name="List Paragraph" w:uiPriority="34" w:qFormat="1"/>
+    <w:lsdException w:name="Quote" w:uiPriority="29" w:qFormat="1"/>
+    <w:lsdException w:name="Intense Quote" w:uiPriority="30" w:qFormat="1"/>
+    <w:lsdException w:name="Medium List 2 Accent 1" w:uiPriority="66"/>
+    <w:lsdException w:name="Medium Grid 1 Accent 1" w:uiPriority="67"/>
+    <w:lsdException w:name="Medium Grid 2 Accent 1" w:uiPriority="68"/>
+    <w:lsdException w:name="Medium Grid 3 Accent 1" w:uiPriority="69"/>
+    <w:lsdException w:name="Dark List Accent 1" w:uiPriority="70"/>
+    <w:lsdException w:name="Colorful Shading Accent 1" w:uiPriority="71"/>
+    <w:lsdException w:name="Colorful List Accent 1" w:uiPriority="72"/>
+    <w:lsdException w:name="Colorful Grid Accent 1" w:uiPriority="73"/>
+    <w:lsdException w:name="Light Shading Accent 2" w:uiPriority="60"/>
+    <w:lsdException w:name="Light List Accent 2" w:uiPriority="61"/>
+    <w:lsdException w:name="Light Grid Accent 2" w:uiPriority="62"/>
+    <w:lsdException w:name="Medium Shading 1 Accent 2" w:uiPriority="63"/>
+    <w:lsdException w:name="Medium Shading 2 Accent 2" w:uiPriority="64"/>
+    <w:lsdException w:name="Medium List 1 Accent 2" w:uiPriority="65"/>
+    <w:lsdException w:name="Medium List 2 Accent 2" w:uiPriority="66"/>
+    <w:lsdException w:name="Medium Grid 1 Accent 2" w:uiPriority="67"/>
+    <w:lsdException w:name="Medium Grid 2 Accent 2" w:uiPriority="68"/>
+    <w:lsdException w:name="Medium Grid 3 Accent 2" w:uiPriority="69"/>
+    <w:lsdException w:name="Dark List Accent 2" w:uiPriority="70"/>
+    <w:lsdException w:name="Colorful Shading Accent 2" w:uiPriority="71"/>
+    <w:lsdException w:name="Colorful List Accent 2" w:uiPriority="72"/>
+    <w:lsdException w:name="Colorful Grid Accent 2" w:uiPriority="73"/>
+    <w:lsdException w:name="Light Shading Accent 3" w:uiPriority="60"/>
+    <w:lsdException w:name="Light List Accent 3" w:uiPriority="61"/>
+    <w:lsdException w:name="Light Grid Accent 3" w:uiPriority="62"/>
+    <w:lsdException w:name="Medium Shading 1 Accent 3" w:uiPriority="63"/>
+    <w:lsdException w:name="Medium Shading 2 Accent 3" w:uiPriority="64"/>
+    <w:lsdException w:name="Medium List 1 Accent 3" w:uiPriority="65"/>
+    <w:lsdException w:name="Medium List 2 Accent 3" w:uiPriority="66"/>
+    <w:lsdException w:name="Medium Grid 1 Accent 3" w:uiPriority="67"/>
+    <w:lsdException w:name="Medium Grid 2 Accent 3" w:uiPriority="68"/>
+    <w:lsdException w:name="Medium Grid 3 Accent 3" w:uiPriority="69"/>
+    <w:lsdException w:name="Dark List Accent 3" w:uiPriority="70"/>
+    <w:lsdException w:name="Colorful Shading Accent 3" w:uiPriority="71"/>
+    <w:lsdException w:name="Colorful List Accent 3" w:uiPriority="72"/>
+    <w:lsdException w:name="Colorful Grid Accent 3" w:uiPriority="73"/>
+    <w:lsdException w:name="Light Shading Accent 4" w:uiPriority="60"/>
+    <w:lsdException w:name="Light List Accent 4" w:uiPriority="61"/>
+    <w:lsdException w:name="Light Grid Accent 4" w:uiPriority="62"/>
+    <w:lsdException w:name="Medium Shading 1 Accent 4" w:uiPriority="63"/>
+    <w:lsdException w:name="Medium Shading 2 Accent 4" w:uiPriority="64"/>
+    <w:lsdException w:name="Medium List 1 Accent 4" w:uiPriority="65"/>
+    <w:lsdException w:name="Medium List 2 Accent 4" w:uiPriority="66"/>
+    <w:lsdException w:name="Medium Grid 1 Accent 4" w:uiPriority="67"/>
+    <w:lsdException w:name="Medium Grid 2 Accent 4" w:uiPriority="68"/>
+    <w:lsdException w:name="Medium Grid 3 Accent 4" w:uiPriority="69"/>
+    <w:lsdException w:name="Dark List Accent 4" w:uiPriority="70"/>
+    <w:lsdException w:name="Colorful Shading Accent 4" w:uiPriority="71"/>
+    <w:lsdException w:name="Colorful List Accent 4" w:uiPriority="72"/>
+    <w:lsdException w:name="Colorful Grid Accent 4" w:uiPriority="73"/>
+    <w:lsdException w:name="Light Shading Accent 5" w:uiPriority="60"/>
+    <w:lsdException w:name="Light List Accent 5" w:uiPriority="61"/>
+    <w:lsdException w:name="Light Grid Accent 5" w:uiPriority="62"/>
+    <w:lsdException w:name="Medium Shading 1 Accent 5" w:uiPriority="63"/>
+    <w:lsdException w:name="Medium Shading 2 Accent 5" w:uiPriority="64"/>
+    <w:lsdException w:name="Medium List 1 Accent 5" w:uiPriority="65"/>
+    <w:lsdException w:name="Medium List 2 Accent 5" w:uiPriority="66"/>
+    <w:lsdException w:name="Medium Grid 1 Accent 5" w:uiPriority="67"/>
+    <w:lsdException w:name="Medium Grid 2 Accent 5" w:uiPriority="68"/>
+    <w:lsdException w:name="Medium Grid 3 Accent 5" w:uiPriority="69"/>
+    <w:lsdException w:name="Dark List Accent 5" w:uiPriority="70"/>
+    <w:lsdException w:name="Colorful Shading Accent 5" w:uiPriority="71"/>
+    <w:lsdException w:name="Colorful List Accent 5" w:uiPriority="72"/>
+    <w:lsdException w:name="Colorful Grid Accent 5" w:uiPriority="73"/>
+    <w:lsdException w:name="Light Shading Accent 6" w:uiPriority="60"/>
+    <w:lsdException w:name="Light List Accent 6" w:uiPriority="61"/>
+    <w:lsdException w:name="Light Grid Accent 6" w:uiPriority="62"/>
+    <w:lsdException w:name="Medium Shading 1 Accent 6" w:uiPriority="63"/>
+    <w:lsdException w:name="Medium Shading 2 Accent 6" w:uiPriority="64"/>
+    <w:lsdException w:name="Medium List 1 Accent 6" w:uiPriority="65"/>
+    <w:lsdException w:name="Medium List 2 Accent 6" w:uiPriority="66"/>
+    <w:lsdException w:name="Medium Grid 1 Accent 6" w:uiPriority="67"/>
+    <w:lsdException w:name="Medium Grid 2 Accent 6" w:uiPriority="68"/>
+    <w:lsdException w:name="Medium Grid 3 Accent 6" w:uiPriority="69"/>
+    <w:lsdException w:name="Dark List Accent 6" w:uiPriority="70"/>
+    <w:lsdException w:name="Colorful Shading Accent 6" w:uiPriority="71"/>
+    <w:lsdException w:name="Colorful List Accent 6" w:uiPriority="72"/>
+    <w:lsdException w:name="Colorful Grid Accent 6" w:uiPriority="73"/>
+    <w:lsdException w:name="Subtle Emphasis" w:uiPriority="19" w:qFormat="1"/>
+    <w:lsdException w:name="Intense Emphasis" w:uiPriority="21" w:qFormat="1"/>
+    <w:lsdException w:name="Subtle Reference" w:uiPriority="31" w:qFormat="1"/>
+    <w:lsdException w:name="Intense Reference" w:uiPriority="32" w:qFormat="1"/>
+    <w:lsdException w:name="Book Title" w:uiPriority="33" w:qFormat="1"/>
+    <w:lsdException w:name="Bibliography" w:semiHidden="1" w:uiPriority="37" w:unhideWhenUsed="1"/>
+    <w:lsdException w:name="TOC Heading" w:semiHidden="1" w:uiPriority="39" w:unhideWhenUsed="1" w:qFormat="1"/>
+    <w:lsdException w:name="Plain Table 1" w:uiPriority="41"/>
+    <w:lsdException w:name="Plain Table 2" w:uiPriority="42"/>
+    <w:lsdException w:name="Plain Table 3" w:uiPriority="43"/>
+    <w:lsdException w:name="Plain Table 4" w:uiPriority="44"/>
+    <w:lsdException w:name="Plain Table 5" w:uiPriority="45"/>
+    <w:lsdException w:name="Grid Table Light" w:uiPriority="40"/>
+    <w:lsdException w:name="Grid Table 1 Light" w:uiPriority="46"/>
+    <w:lsdException w:name="Grid Table 2" w:uiPriority="47"/>
+    <w:lsdException w:name="Grid Table 3" w:uiPriority="48"/>
+    <w:lsdException w:name="Grid Table 4" w:uiPriority="49"/>
+    <w:lsdException w:name="Grid Table 5 Dark" w:uiPriority="50"/>
+    <w:lsdException w:name="Grid Table 6 Colorful" w:uiPriority="51"/>
+    <w:lsdException w:name="Grid Table 7 Colorful" w:uiPriority="52"/>
+    <w:lsdException w:name="Grid Table 1 Light Accent 1" w:uiPriority="46"/>
+    <w:lsdException w:name="Grid Table 2 Accent 1" w:uiPriority="47"/>
+    <w:lsdException w:name="Grid Table 3 Accent 1" w:uiPriority="48"/>
+    <w:lsdException w:name="Grid Table 4 Accent 1" w:uiPriority="49"/>
+    <w:lsdException w:name="Grid Table 5 Dark Accent 1" w:uiPriority="50"/>
+    <w:lsdException w:name="Grid Table 6 Colorful Accent 1" w:uiPriority="51"/>
+    <w:lsdException w:name="Grid Table 7 Colorful Accent 1" w:uiPriority="52"/>
+    <w:lsdException w:name="Grid Table 1 Light Accent 2" w:uiPriority="46"/>
+    <w:lsdException w:name="Grid Table 2 Accent 2" w:uiPriority="47"/>
+    <w:lsdException w:name="Grid Table 3 Accent 2" w:uiPriority="48"/>
+    <w:lsdException w:name="Grid Table 4 Accent 2" w:uiPriority="49"/>
+    <w:lsdException w:name="Grid Table 5 Dark Accent 2" w:uiPriority="50"/>
+    <w:lsdException w:name="Grid Table 6 Colorful Accent 2" w:uiPriority="51"/>
+    <w:lsdException w:name="Grid Table 7 Colorful Accent 2" w:uiPriority="52"/>
+    <w:lsdException w:name="Grid Table 1 Light Accent 3" w:uiPriority="46"/>
+    <w:lsdException w:name="Grid Table 2 Accent 3" w:uiPriority="47"/>
+    <w:lsdException w:name="Grid Table 3 Accent 3" w:uiPriority="48"/>
+    <w:lsdException w:name="Grid Table 4 Accent 3" w:uiPriority="49"/>
+    <w:lsdException w:name="Grid Table 5 Dark Accent 3" w:uiPriority="50"/>
+    <w:lsdException w:name="Grid Table 6 Colorful Accent 3" w:uiPriority="51"/>
+    <w:lsdException w:name="Grid Table 7 Colorful Accent 3" w:uiPriority="52"/>
+    <w:lsdException w:name="Grid Table 1 Light Accent 4" w:uiPriority="46"/>
+    <w:lsdException w:name="Grid Table 2 Accent 4" w:uiPriority="47"/>
+    <w:lsdException w:name="Grid Table 3 Accent 4" w:uiPriority="48"/>
+    <w:lsdException w:name="Grid Table 4 Accent 4" w:uiPriority="49"/>
+    <w:lsdException w:name="Grid Table 5 Dark Accent 4" w:uiPriority="50"/>
+    <w:lsdException w:name="Grid Table 6 Colorful Accent 4" w:uiPriority="51"/>
+    <w:lsdException w:name="Grid Table 7 Colorful Accent 4" w:uiPriority="52"/>
+    <w:lsdException w:name="Grid Table 1 Light Accent 5" w:uiPriority="46"/>
+    <w:lsdException w:name="Grid Table 2 Accent 5" w:uiPriority="47"/>
+    <w:lsdException w:name="Grid Table 3 Accent 5" w:uiPriority="48"/>
+    <w:lsdException w:name="Grid Table 4 Accent 5" w:uiPriority="49"/>
+    <w:lsdException w:name="Grid Table 5 Dark Accent 5" w:uiPriority="50"/>
+    <w:lsdException w:name="Grid Table 6 Colorful Accent 5" w:uiPriority="51"/>
+    <w:lsdException w:name="Grid Table 7 Colorful Accent 5" w:uiPriority="52"/>
+    <w:lsdException w:name="Grid Table 1 Light Accent 6" w:uiPriority="46"/>
+    <w:lsdException w:name="Grid Table 2 Accent 6" w:uiPriority="47"/>
+    <w:lsdException w:name="Grid Table 3 Accent 6" w:uiPriority="48"/>
+    <w:lsdException w:name="Grid Table 4 Accent 6" w:uiPriority="49"/>
+    <w:lsdException w:name="Grid Table 5 Dark Accent 6" w:uiPriority="50"/>
+    <w:lsdException w:name="Grid Table 6 Colorful Accent 6" w:uiPriority="51"/>
+    <w:lsdException w:name="Grid Table 7 Colorful Accent 6" w:uiPriority="52"/>
+    <w:lsdException w:name="List Table 1 Light" w:uiPriority="46"/>
+    <w:lsdException w:name="List Table 2" w:uiPriority="47"/>
+    <w:lsdException w:name="List Table 3" w:uiPriority="48"/>
+    <w:lsdException w:name="List Table 4" w:uiPriority="49"/>
+    <w:lsdException w:name="List Table 5 Dark" w:uiPriority="50"/>
+    <w:lsdException w:name="List Table 6 Colorful" w:uiPriority="51"/>
+    <w:lsdException w:name="List Table 7 Colorful" w:uiPriority="52"/>
+    <w:lsdException w:name="List Table 1 Light Accent 1" w:uiPriority="46"/>
+    <w:lsdException w:name="List Table 2 Accent 1" w:uiPriority="47"/>
+    <w:lsdException w:name="List Table 3 Accent 1" w:uiPriority="48"/>
+    <w:lsdException w:name="List Table 4 Accent 1" w:uiPriority="49"/>
+    <w:lsdException w:name="List Table 5 Dark Accent 1" w:uiPriority="50"/>
+    <w:lsdException w:name="List Table 6 Colorful Accent 1" w:uiPriority="51"/>
+    <w:lsdException w:name="List Table 7 Colorful Accent 1" w:uiPriority="52"/>
+    <w:lsdException w:name="List Table 1 Light Accent 2" w:uiPriority="46"/>
+    <w:lsdException w:name="List Table 2 Accent 2" w:uiPriority="47"/>
+    <w:lsdException w:name="List Table 3 Accent 2" w:uiPriority="48"/>
+    <w:lsdException w:name="List Table 4 Accent 2" w:uiPriority="49"/>
+    <w:lsdException w:name="List Table 5 Dark Accent 2" w:uiPriority="50"/>
+    <w:lsdException w:name="List Table 6 Colorful Accent 2" w:uiPriority="51"/>
+    <w:lsdException w:name="List Table 7 Colorful Accent 2" w:uiPriority="52"/>
+    <w:lsdException w:name="List Table 1 Light Accent 3" w:uiPriority="46"/>
+    <w:lsdException w:name="List Table 2 Accent 3" w:uiPriority="47"/>
+    <w:lsdException w:name="List Table 3 Accent 3" w:uiPriority="48"/>
+    <w:lsdException w:name="List Table 4 Accent 3" w:uiPriority="49"/>
+    <w:lsdException w:name="List Table 5 Dark Accent 3" w:uiPriority="50"/>
+    <w:lsdException w:name="List Table 6 Colorful Accent 3" w:uiPriority="51"/>
+    <w:lsdException w:name="List Table 7 Colorful Accent 3" w:uiPriority="52"/>
+    <w:lsdException w:name="List Table 1 Light Accent 4" w:uiPriority="46"/>
+    <w:lsdException w:name="List Table 2 Accent 4" w:uiPriority="47"/>
+    <w:lsdException w:name="List Table 3 Accent 4" w:uiPriority="48"/>
+    <w:lsdException w:name="List Table 4 Accent 4" w:uiPriority="49"/>
+    <w:lsdException w:name="List Table 5 Dark Accent 4" w:uiPriority="50"/>
+    <w:lsdException w:name="List Table 6 Colorful Accent 4" w:uiPriority="51"/>
+    <w:lsdException w:name="List Table 7 Colorful Accent 4" w:uiPriority="52"/>
+    <w:lsdException w:name="List Table 1 Light Accent 5" w:uiPriority="46"/>
+    <w:lsdException w:name="List Table 2 Accent 5" w:uiPriority="47"/>
+    <w:lsdException w:name="List Table 3 Accent 5" w:uiPriority="48"/>
+    <w:lsdException w:name="List Table 4 Accent 5" w:uiPriority="49"/>
+    <w:lsdException w:name="List Table 5 Dark Accent 5" w:uiPriority="50"/>
+    <w:lsdException w:name="List Table 6 Colorful Accent 5" w:uiPriority="51"/>
+    <w:lsdException w:name="List Table 7 Colorful Accent 5" w:uiPriority="52"/>
+    <w:lsdException w:name="List Table 1 Light Accent 6" w:uiPriority="46"/>
+    <w:lsdException w:name="List Table 2 Accent 6" w:uiPriority="47"/>
+    <w:lsdException w:name="List Table 3 Accent 6" w:uiPriority="48"/>
+    <w:lsdException w:name="List Table 4 Accent 6" w:uiPriority="49"/>
+    <w:lsdException w:name="List Table 5 Dark Accent 6" w:uiPriority="50"/>
+    <w:lsdException w:name="List Table 6 Colorful Accent 6" w:uiPriority="51"/>
+    <w:lsdException w:name="List Table 7 Colorful Accent 6" w:uiPriority="52"/>
   </w:latentStyles>
   <w:style w:type="paragraph" w:default="1" w:styleId="Normal">
     <w:name w:val="Normal"/>
@@ -34883,7 +36362,7 @@
   <a:extraClrSchemeLst/>
   <a:extLst>
     <a:ext uri="{05A4C25C-085E-4340-85A3-A5531E510DB2}">
-      <thm15:themeFamily xmlns:thm15="http://schemas.microsoft.com/office/thememl/2012/main" xmlns="" name="Office Theme" id="{62F939B6-93AF-4DB8-9C6B-D6C7DFDC589F}" vid="{4A3C46E8-61CC-4603-A589-7422A47A8E4A}"/>
+      <thm15:themeFamily xmlns:thm15="http://schemas.microsoft.com/office/thememl/2012/main" name="Office Theme" id="{62F939B6-93AF-4DB8-9C6B-D6C7DFDC589F}" vid="{4A3C46E8-61CC-4603-A589-7422A47A8E4A}"/>
     </a:ext>
   </a:extLst>
 </a:theme>

--- a/Documentacion.docx
+++ b/Documentacion.docx
@@ -1,6 +1,6 @@
 
 <file path=word/document.xml><?xml version="1.0" encoding="utf-8"?>
-<w:document xmlns:wpc="http://schemas.microsoft.com/office/word/2010/wordprocessingCanvas" xmlns:mc="http://schemas.openxmlformats.org/markup-compatibility/2006" xmlns:o="urn:schemas-microsoft-com:office:office" xmlns:r="http://schemas.openxmlformats.org/officeDocument/2006/relationships" xmlns:m="http://schemas.openxmlformats.org/officeDocument/2006/math" xmlns:v="urn:schemas-microsoft-com:vml" xmlns:wp14="http://schemas.microsoft.com/office/word/2010/wordprocessingDrawing" xmlns:wp="http://schemas.openxmlformats.org/drawingml/2006/wordprocessingDrawing" xmlns:w10="urn:schemas-microsoft-com:office:word" xmlns:w="http://schemas.openxmlformats.org/wordprocessingml/2006/main" xmlns:w14="http://schemas.microsoft.com/office/word/2010/wordml" xmlns:w15="http://schemas.microsoft.com/office/word/2012/wordml" xmlns:wpg="http://schemas.microsoft.com/office/word/2010/wordprocessingGroup" xmlns:wpi="http://schemas.microsoft.com/office/word/2010/wordprocessingInk" xmlns:wne="http://schemas.microsoft.com/office/word/2006/wordml" xmlns:wps="http://schemas.microsoft.com/office/word/2010/wordprocessingShape" mc:Ignorable="w14 w15 wp14">
+<w:document xmlns:wpc="http://schemas.microsoft.com/office/word/2010/wordprocessingCanvas" xmlns:mc="http://schemas.openxmlformats.org/markup-compatibility/2006" xmlns:o="urn:schemas-microsoft-com:office:office" xmlns:r="http://schemas.openxmlformats.org/officeDocument/2006/relationships" xmlns:m="http://schemas.openxmlformats.org/officeDocument/2006/math" xmlns:v="urn:schemas-microsoft-com:vml" xmlns:wp14="http://schemas.microsoft.com/office/word/2010/wordprocessingDrawing" xmlns:wp="http://schemas.openxmlformats.org/drawingml/2006/wordprocessingDrawing" xmlns:w10="urn:schemas-microsoft-com:office:word" xmlns:w="http://schemas.openxmlformats.org/wordprocessingml/2006/main" xmlns:w14="http://schemas.microsoft.com/office/word/2010/wordml" xmlns:wpg="http://schemas.microsoft.com/office/word/2010/wordprocessingGroup" xmlns:wpi="http://schemas.microsoft.com/office/word/2010/wordprocessingInk" xmlns:wne="http://schemas.microsoft.com/office/word/2006/wordml" xmlns:wps="http://schemas.microsoft.com/office/word/2010/wordprocessingShape" mc:Ignorable="w14 wp14">
   <w:body>
     <w:sdt>
       <w:sdtPr>
@@ -1021,9 +1021,8 @@
                                       <w:lang w:val="es-ES_tradnl"/>
                                       <w14:numForm w14:val="oldStyle"/>
                                     </w:rPr>
-                                    <w:t xml:space="preserve">Arturo </w:t>
+                                    <w:t>Arturo González Dí</w:t>
                                   </w:r>
-                                  <w:proofErr w:type="spellStart"/>
                                   <w:r>
                                     <w:rPr>
                                       <w:rFonts w:ascii="Georgia" w:hAnsi="Georgia"/>
@@ -1034,20 +1033,7 @@
                                       <w:lang w:val="es-ES_tradnl"/>
                                       <w14:numForm w14:val="oldStyle"/>
                                     </w:rPr>
-                                    <w:t>Gonzalez</w:t>
-                                  </w:r>
-                                  <w:proofErr w:type="spellEnd"/>
-                                  <w:r>
-                                    <w:rPr>
-                                      <w:rFonts w:ascii="Georgia" w:hAnsi="Georgia"/>
-                                      <w:b/>
-                                      <w:color w:val="1F4E79" w:themeColor="accent1" w:themeShade="80"/>
-                                      <w:sz w:val="28"/>
-                                      <w:szCs w:val="28"/>
-                                      <w:lang w:val="es-ES_tradnl"/>
-                                      <w14:numForm w14:val="oldStyle"/>
-                                    </w:rPr>
-                                    <w:t xml:space="preserve"> Diez</w:t>
+                                    <w:t>ez</w:t>
                                   </w:r>
                                 </w:p>
                                 <w:p>
@@ -1387,7 +1373,7 @@
               </mc:Choice>
               <mc:Fallback>
                 <w:pict>
-                  <v:group w14:anchorId="50E408B7" id="Grupo 3" o:spid="_x0000_s1026" style="position:absolute;margin-left:0;margin-top:0;width:612pt;height:605.25pt;z-index:251659264;mso-width-percent:1000;mso-position-horizontal:center;mso-position-horizontal-relative:page;mso-position-vertical:center;mso-position-vertical-relative:margin;mso-width-percent:1000;mso-height-relative:margin" coordorigin=",2294" coordsize="12240,12105" o:gfxdata="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" o:allowincell="f">
+                  <v:group id="Grupo 3" o:spid="_x0000_s1026" style="position:absolute;margin-left:0;margin-top:0;width:612pt;height:605.25pt;z-index:251659264;mso-width-percent:1000;mso-position-horizontal:center;mso-position-horizontal-relative:page;mso-position-vertical:center;mso-position-vertical-relative:margin;mso-width-percent:1000;mso-height-relative:margin" coordorigin=",2294" coordsize="12240,12105" o:gfxdata="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" o:allowincell="f">
                     <v:group id="Group 4" o:spid="_x0000_s1027" style="position:absolute;top:9661;width:12240;height:4738" coordorigin="-6,3399" coordsize="12197,4253" o:gfxdata="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">
                       <v:group id="Group 5" o:spid="_x0000_s1028" style="position:absolute;left:-6;top:3717;width:12189;height:3550" coordorigin="18,7468" coordsize="12189,3550" o:gfxdata="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">
                         <v:shape id="Freeform 6" o:spid="_x0000_s1029" style="position:absolute;left:18;top:7837;width:7132;height:2863;visibility:visible;mso-wrap-style:square;v-text-anchor:top" coordsize="7132,2863" o:gfxdata="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" path="m,l17,2863,7132,2578r,-2378l,xe" fillcolor="#a7bfde" stroked="f">
@@ -1573,9 +1559,8 @@
                                 <w:lang w:val="es-ES_tradnl"/>
                                 <w14:numForm w14:val="oldStyle"/>
                               </w:rPr>
-                              <w:t xml:space="preserve">Arturo </w:t>
+                              <w:t>Arturo González Dí</w:t>
                             </w:r>
-                            <w:proofErr w:type="spellStart"/>
                             <w:r>
                               <w:rPr>
                                 <w:rFonts w:ascii="Georgia" w:hAnsi="Georgia"/>
@@ -1586,20 +1571,7 @@
                                 <w:lang w:val="es-ES_tradnl"/>
                                 <w14:numForm w14:val="oldStyle"/>
                               </w:rPr>
-                              <w:t>Gonzalez</w:t>
-                            </w:r>
-                            <w:proofErr w:type="spellEnd"/>
-                            <w:r>
-                              <w:rPr>
-                                <w:rFonts w:ascii="Georgia" w:hAnsi="Georgia"/>
-                                <w:b/>
-                                <w:color w:val="1F4E79" w:themeColor="accent1" w:themeShade="80"/>
-                                <w:sz w:val="28"/>
-                                <w:szCs w:val="28"/>
-                                <w:lang w:val="es-ES_tradnl"/>
-                                <w14:numForm w14:val="oldStyle"/>
-                              </w:rPr>
-                              <w:t xml:space="preserve"> Diez</w:t>
+                              <w:t>ez</w:t>
                             </w:r>
                           </w:p>
                           <w:p>
@@ -4137,6 +4109,18 @@
           <w:sz w:val="24"/>
           <w:szCs w:val="24"/>
         </w:rPr>
+        <w:t xml:space="preserve"> </w:t>
+      </w:r>
+      <w:bookmarkStart w:id="0" w:name="_GoBack"/>
+      <w:bookmarkEnd w:id="0"/>
+      <w:r>
+        <w:rPr>
+          <w:rFonts w:ascii="Arial" w:eastAsia="Arial" w:hAnsi="Arial" w:cs="Arial"/>
+          <w:b/>
+          <w:bCs/>
+          <w:sz w:val="24"/>
+          <w:szCs w:val="24"/>
+        </w:rPr>
         <w:t>Interfaz</w:t>
       </w:r>
       <w:r>
@@ -4248,7 +4232,7 @@
           <w:szCs w:val="24"/>
         </w:rPr>
         <w:tab/>
-        <w:t>17</w:t>
+        <w:t>18</w:t>
       </w:r>
     </w:p>
     <w:p>
@@ -4378,7 +4362,7 @@
           <w:szCs w:val="24"/>
         </w:rPr>
         <w:tab/>
-        <w:t>21</w:t>
+        <w:t>23</w:t>
       </w:r>
     </w:p>
     <w:p>
@@ -4510,7 +4494,7 @@
         </w:rPr>
         <w:t xml:space="preserve">La primera patente de código de barras fue registrada en octubre de </w:t>
       </w:r>
-      <w:hyperlink r:id="rId7">
+      <w:hyperlink r:id="rId8">
         <w:r>
           <w:rPr>
             <w:rStyle w:val="Hipervnculo"/>
@@ -4552,7 +4536,7 @@
         </w:rPr>
         <w:t xml:space="preserve"> #2,612,994) por los inventores </w:t>
       </w:r>
-      <w:hyperlink r:id="rId8">
+      <w:hyperlink r:id="rId9">
         <w:r>
           <w:rPr>
             <w:rStyle w:val="Hipervnculo"/>
@@ -4574,7 +4558,7 @@
         </w:rPr>
         <w:t xml:space="preserve">, </w:t>
       </w:r>
-      <w:hyperlink r:id="rId9">
+      <w:hyperlink r:id="rId10">
         <w:proofErr w:type="spellStart"/>
         <w:r>
           <w:rPr>
@@ -4632,7 +4616,7 @@
         </w:rPr>
         <w:t>y</w:t>
       </w:r>
-      <w:hyperlink r:id="rId10">
+      <w:hyperlink r:id="rId11">
         <w:r>
           <w:rPr>
             <w:rStyle w:val="Hipervnculo"/>
@@ -4679,7 +4663,7 @@
         </w:rPr>
         <w:t xml:space="preserve"> en </w:t>
       </w:r>
-      <w:hyperlink r:id="rId11">
+      <w:hyperlink r:id="rId12">
         <w:r>
           <w:rPr>
             <w:rStyle w:val="Hipervnculo"/>
@@ -4701,7 +4685,7 @@
         </w:rPr>
         <w:t xml:space="preserve">. La implementación fue posible gracias al trabajo de los </w:t>
       </w:r>
-      <w:hyperlink r:id="rId12">
+      <w:hyperlink r:id="rId13">
         <w:r>
           <w:rPr>
             <w:rStyle w:val="Hipervnculo"/>
@@ -4723,7 +4707,7 @@
         </w:rPr>
         <w:t xml:space="preserve"> </w:t>
       </w:r>
-      <w:hyperlink r:id="rId13">
+      <w:hyperlink r:id="rId14">
         <w:r>
           <w:rPr>
             <w:rStyle w:val="Hipervnculo"/>
@@ -4745,7 +4729,7 @@
         </w:rPr>
         <w:t xml:space="preserve"> y </w:t>
       </w:r>
-      <w:hyperlink r:id="rId14">
+      <w:hyperlink r:id="rId15">
         <w:r>
           <w:rPr>
             <w:rStyle w:val="Hipervnculo"/>
@@ -4780,7 +4764,7 @@
         </w:rPr>
         <w:t xml:space="preserve">. El resultado de su trabajo fue un método para identificar los vagones del </w:t>
       </w:r>
-      <w:hyperlink r:id="rId15">
+      <w:hyperlink r:id="rId16">
         <w:r>
           <w:rPr>
             <w:rStyle w:val="Hipervnculo"/>
@@ -4802,7 +4786,7 @@
         </w:rPr>
         <w:t xml:space="preserve"> utilizando un sistema automático. Sin embargo, no fue hasta </w:t>
       </w:r>
-      <w:hyperlink r:id="rId16">
+      <w:hyperlink r:id="rId17">
         <w:r>
           <w:rPr>
             <w:rStyle w:val="Hipervnculo"/>
@@ -4903,7 +4887,7 @@
         </w:rPr>
         <w:t xml:space="preserve">El código de barras almacena información, almacena datos que pueden ser reunidos en él de manera rápida y con una gran precisión. Los códigos de barras representan un </w:t>
       </w:r>
-      <w:hyperlink r:id="rId17">
+      <w:hyperlink r:id="rId18">
         <w:r>
           <w:rPr>
             <w:rStyle w:val="Hipervnculo"/>
@@ -4924,7 +4908,7 @@
         </w:rPr>
         <w:t xml:space="preserve"> simple y fácil para </w:t>
       </w:r>
-      <w:hyperlink r:id="rId18">
+      <w:hyperlink r:id="rId19">
         <w:r>
           <w:rPr>
             <w:rStyle w:val="Hipervnculo"/>
@@ -4945,7 +4929,7 @@
         </w:rPr>
         <w:t xml:space="preserve"> de información de </w:t>
       </w:r>
-      <w:hyperlink r:id="rId19">
+      <w:hyperlink r:id="rId20">
         <w:r>
           <w:rPr>
             <w:rStyle w:val="Hipervnculo"/>
@@ -4966,7 +4950,7 @@
         </w:rPr>
         <w:t xml:space="preserve"> que puede ser leída por dispositivos ópticos, los cuales envían dicha información a una </w:t>
       </w:r>
-      <w:hyperlink r:id="rId20">
+      <w:hyperlink r:id="rId21">
         <w:r>
           <w:rPr>
             <w:rStyle w:val="Hipervnculo"/>
@@ -5108,7 +5092,7 @@
         <w:spacing w:line="360" w:lineRule="auto"/>
         <w:jc w:val="both"/>
         <w:rPr>
-          <w:rFonts w:ascii="Arial" w:hAnsi="Arial" w:cs="Arial"/>
+          <w:rFonts w:ascii="Arial" w:eastAsia="Arial" w:hAnsi="Arial" w:cs="Arial"/>
           <w:sz w:val="24"/>
           <w:szCs w:val="24"/>
         </w:rPr>
@@ -5194,14 +5178,17 @@
         </w:rPr>
         <w:t xml:space="preserve"> de un código de barras.</w:t>
       </w:r>
-      <w:r>
+    </w:p>
+    <w:p>
+      <w:pPr>
+        <w:spacing w:line="360" w:lineRule="auto"/>
+        <w:jc w:val="both"/>
         <w:rPr>
           <w:rFonts w:ascii="Arial" w:hAnsi="Arial" w:cs="Arial"/>
           <w:sz w:val="24"/>
           <w:szCs w:val="24"/>
         </w:rPr>
-        <w:br/>
-      </w:r>
+      </w:pPr>
       <w:r>
         <w:rPr>
           <w:rFonts w:ascii="Arial" w:eastAsia="Arial" w:hAnsi="Arial" w:cs="Arial"/>
@@ -5319,7 +5306,7 @@
         </w:rPr>
         <w:t xml:space="preserve">El código de barras representa la clave para acceder a un </w:t>
       </w:r>
-      <w:hyperlink r:id="rId21">
+      <w:hyperlink r:id="rId22">
         <w:r>
           <w:rPr>
             <w:rStyle w:val="Hipervnculo"/>
@@ -5340,7 +5327,7 @@
         </w:rPr>
         <w:t xml:space="preserve"> de alguna </w:t>
       </w:r>
-      <w:hyperlink r:id="rId22">
+      <w:hyperlink r:id="rId23">
         <w:r>
           <w:rPr>
             <w:rStyle w:val="Hipervnculo"/>
@@ -5361,7 +5348,7 @@
         </w:rPr>
         <w:t xml:space="preserve"> en donde realmente reside la información, o sea, los símbolos no contienen información del </w:t>
       </w:r>
-      <w:hyperlink r:id="rId23">
+      <w:hyperlink r:id="rId24">
         <w:r>
           <w:rPr>
             <w:rStyle w:val="Hipervnculo"/>
@@ -5398,7 +5385,7 @@
         </w:rPr>
         <w:t xml:space="preserve">, no contienen el </w:t>
       </w:r>
-      <w:hyperlink r:id="rId24" w:anchor="ANTECED">
+      <w:hyperlink r:id="rId25" w:anchor="ANTECED">
         <w:r>
           <w:rPr>
             <w:rStyle w:val="Hipervnculo"/>
@@ -5568,7 +5555,7 @@
         </w:rPr>
         <w:t xml:space="preserve">Suele ser el más utilizado en el ambiente de la logística para etiquetar los </w:t>
       </w:r>
-      <w:hyperlink r:id="rId25">
+      <w:hyperlink r:id="rId26">
         <w:r>
           <w:rPr>
             <w:rStyle w:val="Hipervnculo"/>
@@ -5619,7 +5606,7 @@
         </w:rPr>
         <w:t xml:space="preserve"> trabaja con una </w:t>
       </w:r>
-      <w:hyperlink r:id="rId26">
+      <w:hyperlink r:id="rId27">
         <w:r>
           <w:rPr>
             <w:rStyle w:val="Hipervnculo"/>
@@ -6641,7 +6628,7 @@
                     <pic:cNvPicPr/>
                   </pic:nvPicPr>
                   <pic:blipFill>
-                    <a:blip r:embed="rId27">
+                    <a:blip r:embed="rId28">
                       <a:extLst>
                         <a:ext uri="{28A0092B-C50C-407E-A947-70E740481C1C}">
                           <a14:useLocalDpi xmlns:a14="http://schemas.microsoft.com/office/drawing/2010/main" val="0"/>
@@ -6875,7 +6862,7 @@
         </w:rPr>
         <w:t xml:space="preserve">El lector de código de barras decodifica la información a través de la digitalización proveniente de una fuente de </w:t>
       </w:r>
-      <w:hyperlink r:id="rId28">
+      <w:hyperlink r:id="rId29">
         <w:r>
           <w:rPr>
             <w:rStyle w:val="Hipervnculo"/>
@@ -6916,7 +6903,7 @@
         <w:lastRenderedPageBreak/>
         <w:t xml:space="preserve">El </w:t>
       </w:r>
-      <w:hyperlink r:id="rId29">
+      <w:hyperlink r:id="rId30">
         <w:r>
           <w:rPr>
             <w:rStyle w:val="Hipervnculo"/>
@@ -6937,7 +6924,7 @@
         </w:rPr>
         <w:t xml:space="preserve">: el símbolo de código de barras es iluminado por una fuente de luz visible o infrarrojo, las barras oscuras absorben la luz y los espacios las reflejan nuevamente hacia un </w:t>
       </w:r>
-      <w:hyperlink r:id="rId30">
+      <w:hyperlink r:id="rId31">
         <w:r>
           <w:rPr>
             <w:rStyle w:val="Hipervnculo"/>
@@ -6985,7 +6972,7 @@
         </w:rPr>
         <w:t xml:space="preserve">El escáner transforma las fluctuaciones de luz en impulsos eléctricos los cuales copian las barras y el </w:t>
       </w:r>
-      <w:hyperlink r:id="rId31">
+      <w:hyperlink r:id="rId32">
         <w:r>
           <w:rPr>
             <w:rStyle w:val="Hipervnculo"/>
@@ -7006,7 +6993,7 @@
         </w:rPr>
         <w:t xml:space="preserve"> de espacio en el código de barras. Un decodificador usa </w:t>
       </w:r>
-      <w:hyperlink r:id="rId32">
+      <w:hyperlink r:id="rId33">
         <w:r>
           <w:rPr>
             <w:rStyle w:val="Hipervnculo"/>
@@ -7027,7 +7014,7 @@
         </w:rPr>
         <w:t xml:space="preserve"> </w:t>
       </w:r>
-      <w:hyperlink r:id="rId33">
+      <w:hyperlink r:id="rId34">
         <w:r>
           <w:rPr>
             <w:rStyle w:val="Hipervnculo"/>
@@ -7048,7 +7035,7 @@
         </w:rPr>
         <w:t xml:space="preserve"> para traducir los impulsos eléctricos en un código binario y transmite el mensaje decodificado a un terminal </w:t>
       </w:r>
-      <w:hyperlink r:id="rId34">
+      <w:hyperlink r:id="rId35">
         <w:r>
           <w:rPr>
             <w:rStyle w:val="Hipervnculo"/>
@@ -7069,7 +7056,7 @@
         </w:rPr>
         <w:t xml:space="preserve">, PC, o sistema centralizado de </w:t>
       </w:r>
-      <w:hyperlink r:id="rId35">
+      <w:hyperlink r:id="rId36">
         <w:r>
           <w:rPr>
             <w:rStyle w:val="Hipervnculo"/>
@@ -7109,7 +7096,7 @@
         </w:rPr>
         <w:t xml:space="preserve">El decodificador puede estar integrado al escáner o ser externo al mismo. Los escáneres usan </w:t>
       </w:r>
-      <w:hyperlink r:id="rId36" w:anchor="dio">
+      <w:hyperlink r:id="rId37" w:anchor="dio">
         <w:r>
           <w:rPr>
             <w:rStyle w:val="Hipervnculo"/>
@@ -7146,7 +7133,7 @@
         </w:rPr>
         <w:t xml:space="preserve">s láser de </w:t>
       </w:r>
-      <w:hyperlink r:id="rId37">
+      <w:hyperlink r:id="rId38">
         <w:r>
           <w:rPr>
             <w:rStyle w:val="Hipervnculo"/>
@@ -7183,7 +7170,7 @@
         </w:rPr>
         <w:t xml:space="preserve">Algunos de ellos necesitan estar en contacto con el símbolo, otros leen desde distancias de hasta varios pies. Algunos son estacionarios, otros portátiles como los escáneres </w:t>
       </w:r>
-      <w:hyperlink r:id="rId38">
+      <w:hyperlink r:id="rId39">
         <w:r>
           <w:rPr>
             <w:rStyle w:val="Hipervnculo"/>
@@ -7225,7 +7212,7 @@
         </w:rPr>
         <w:t xml:space="preserve">Nosotros utilizaremos la entrada de datos por </w:t>
       </w:r>
-      <w:hyperlink r:id="rId39" w:anchor="tecla">
+      <w:hyperlink r:id="rId40" w:anchor="tecla">
         <w:r>
           <w:rPr>
             <w:rStyle w:val="Hipervnculo"/>
@@ -7834,7 +7821,7 @@
         </w:rPr>
         <w:t xml:space="preserve">Realizaba pequeños fraudes con los que sacaba un </w:t>
       </w:r>
-      <w:hyperlink r:id="rId40">
+      <w:hyperlink r:id="rId41">
         <w:r>
           <w:rPr>
             <w:rStyle w:val="Hipervnculo"/>
@@ -8170,7 +8157,7 @@
                     <pic:cNvPicPr/>
                   </pic:nvPicPr>
                   <pic:blipFill>
-                    <a:blip r:embed="rId41">
+                    <a:blip r:embed="rId42">
                       <a:extLst>
                         <a:ext uri="{28A0092B-C50C-407E-A947-70E740481C1C}">
                           <a14:useLocalDpi xmlns:a14="http://schemas.microsoft.com/office/drawing/2010/main" val="0"/>
@@ -8270,7 +8257,7 @@
         </w:rPr>
         <w:t xml:space="preserve">El fabricante de leche </w:t>
       </w:r>
-      <w:hyperlink r:id="rId42">
+      <w:hyperlink r:id="rId43">
         <w:proofErr w:type="spellStart"/>
         <w:r>
           <w:rPr>
@@ -8463,17 +8450,7 @@
           <w:szCs w:val="24"/>
         </w:rPr>
         <w:lastRenderedPageBreak/>
-        <w:t>“Los ancia</w:t>
-      </w:r>
-      <w:bookmarkStart w:id="0" w:name="_GoBack"/>
-      <w:bookmarkEnd w:id="0"/>
-      <w:r>
-        <w:rPr>
-          <w:rFonts w:ascii="Arial" w:eastAsia="Arial" w:hAnsi="Arial" w:cs="Arial"/>
-          <w:sz w:val="24"/>
-          <w:szCs w:val="24"/>
-        </w:rPr>
-        <w:t>nos ortodoxos han advertido desde hace tiempo que justamente en la forma de un código de barras estaría presente “la marca” que sería impresa en la frente y las manos” de las personas, por lo que creen que no hay duda que se trataría de un “código maligno”.</w:t>
+        <w:t>“Los ancianos ortodoxos han advertido desde hace tiempo que justamente en la forma de un código de barras estaría presente “la marca” que sería impresa en la frente y las manos” de las personas, por lo que creen que no hay duda que se trataría de un “código maligno”.</w:t>
       </w:r>
     </w:p>
     <w:p>
@@ -8541,7 +8518,7 @@
         </w:rPr>
         <w:t xml:space="preserve"> citó al documento aportado por expertos monjes del </w:t>
       </w:r>
-      <w:hyperlink r:id="rId43">
+      <w:hyperlink r:id="rId44">
         <w:r>
           <w:rPr>
             <w:rStyle w:val="Hipervnculo"/>
@@ -24024,6 +24001,11 @@
     <w:p>
       <w:pPr>
         <w:spacing w:line="240" w:lineRule="auto"/>
+        <w:rPr>
+          <w:rFonts w:ascii="Arial" w:eastAsia="Arial" w:hAnsi="Arial" w:cs="Arial"/>
+          <w:sz w:val="24"/>
+          <w:szCs w:val="24"/>
+        </w:rPr>
       </w:pPr>
       <w:r>
         <w:rPr>
@@ -24038,6 +24020,11 @@
       <w:pPr>
         <w:spacing w:line="240" w:lineRule="auto"/>
       </w:pPr>
+    </w:p>
+    <w:p>
+      <w:pPr>
+        <w:spacing w:line="240" w:lineRule="auto"/>
+      </w:pPr>
       <w:r>
         <w:rPr>
           <w:rFonts w:ascii="Arial" w:eastAsia="Arial" w:hAnsi="Arial" w:cs="Arial"/>
@@ -24046,6 +24033,7 @@
           <w:sz w:val="24"/>
           <w:szCs w:val="24"/>
         </w:rPr>
+        <w:lastRenderedPageBreak/>
         <w:t xml:space="preserve">9.4. </w:t>
       </w:r>
       <w:r>
@@ -24095,7 +24083,6 @@
           <w:sz w:val="24"/>
           <w:szCs w:val="24"/>
         </w:rPr>
-        <w:lastRenderedPageBreak/>
         <w:t xml:space="preserve">Al constructor le pasamos el código y la probabilidad introducidas por el usuario. Transformamos la probabilidad a decimal. </w:t>
       </w:r>
     </w:p>
@@ -25821,6 +25808,76 @@
         </w:rPr>
         <w:t>}</w:t>
       </w:r>
+    </w:p>
+    <w:p>
+      <w:pPr>
+        <w:rPr>
+          <w:rFonts w:ascii="Consolas" w:hAnsi="Consolas" w:cs="Consolas"/>
+          <w:color w:val="000000"/>
+          <w:sz w:val="24"/>
+          <w:szCs w:val="24"/>
+        </w:rPr>
+      </w:pPr>
+    </w:p>
+    <w:p>
+      <w:pPr>
+        <w:rPr>
+          <w:rFonts w:ascii="Consolas" w:hAnsi="Consolas" w:cs="Consolas"/>
+          <w:color w:val="000000"/>
+          <w:sz w:val="24"/>
+          <w:szCs w:val="24"/>
+        </w:rPr>
+      </w:pPr>
+    </w:p>
+    <w:p>
+      <w:pPr>
+        <w:rPr>
+          <w:rFonts w:ascii="Consolas" w:hAnsi="Consolas" w:cs="Consolas"/>
+          <w:color w:val="000000"/>
+          <w:sz w:val="24"/>
+          <w:szCs w:val="24"/>
+        </w:rPr>
+      </w:pPr>
+    </w:p>
+    <w:p>
+      <w:pPr>
+        <w:rPr>
+          <w:rFonts w:ascii="Consolas" w:hAnsi="Consolas" w:cs="Consolas"/>
+          <w:color w:val="000000"/>
+          <w:sz w:val="24"/>
+          <w:szCs w:val="24"/>
+        </w:rPr>
+      </w:pPr>
+    </w:p>
+    <w:p>
+      <w:pPr>
+        <w:rPr>
+          <w:rFonts w:ascii="Consolas" w:hAnsi="Consolas" w:cs="Consolas"/>
+          <w:color w:val="000000"/>
+          <w:sz w:val="24"/>
+          <w:szCs w:val="24"/>
+        </w:rPr>
+      </w:pPr>
+    </w:p>
+    <w:p>
+      <w:pPr>
+        <w:rPr>
+          <w:rFonts w:ascii="Consolas" w:hAnsi="Consolas" w:cs="Consolas"/>
+          <w:color w:val="000000"/>
+          <w:sz w:val="24"/>
+          <w:szCs w:val="24"/>
+        </w:rPr>
+      </w:pPr>
+    </w:p>
+    <w:p>
+      <w:pPr>
+        <w:rPr>
+          <w:rFonts w:ascii="Consolas" w:hAnsi="Consolas" w:cs="Consolas"/>
+          <w:color w:val="000000"/>
+          <w:sz w:val="24"/>
+          <w:szCs w:val="24"/>
+        </w:rPr>
+      </w:pPr>
     </w:p>
     <w:p>
       <w:pPr>
@@ -25853,6 +25910,7 @@
           <w:sz w:val="32"/>
           <w:szCs w:val="32"/>
         </w:rPr>
+        <w:lastRenderedPageBreak/>
         <w:t>Interfaz</w:t>
       </w:r>
     </w:p>
@@ -25879,7 +25937,6 @@
           <w:noProof/>
           <w:lang w:eastAsia="es-ES"/>
         </w:rPr>
-        <w:lastRenderedPageBreak/>
         <w:drawing>
           <wp:inline distT="0" distB="0" distL="0" distR="0" wp14:anchorId="3B70A617" wp14:editId="6BA08403">
             <wp:extent cx="3971925" cy="3743325"/>
@@ -25896,7 +25953,7 @@
                     <pic:cNvPicPr/>
                   </pic:nvPicPr>
                   <pic:blipFill>
-                    <a:blip r:embed="rId44"/>
+                    <a:blip r:embed="rId45"/>
                     <a:stretch>
                       <a:fillRect/>
                     </a:stretch>
@@ -27911,6 +27968,7 @@
           <w:szCs w:val="20"/>
           <w:lang w:val="en-US"/>
         </w:rPr>
+        <w:lastRenderedPageBreak/>
         <w:tab/>
       </w:r>
       <w:r>
@@ -28316,7 +28374,6 @@
           <w:szCs w:val="20"/>
           <w:lang w:val="en-US"/>
         </w:rPr>
-        <w:lastRenderedPageBreak/>
         <w:tab/>
       </w:r>
       <w:r>
@@ -32919,6 +32976,7 @@
           <w:szCs w:val="20"/>
           <w:lang w:val="en-US"/>
         </w:rPr>
+        <w:lastRenderedPageBreak/>
         <w:tab/>
       </w:r>
       <w:r>
@@ -33397,7 +33455,6 @@
           <w:sz w:val="20"/>
           <w:szCs w:val="20"/>
         </w:rPr>
-        <w:lastRenderedPageBreak/>
         <w:tab/>
       </w:r>
       <w:r>
@@ -37664,7 +37721,6 @@
           <w:sz w:val="20"/>
           <w:szCs w:val="20"/>
         </w:rPr>
-        <w:lastRenderedPageBreak/>
         <w:tab/>
       </w:r>
       <w:r>
@@ -40238,31 +40294,140 @@
     <w:p>
       <w:pPr>
         <w:rPr>
-          <w:rFonts w:ascii="Arial" w:hAnsi="Arial" w:cs="Arial"/>
-          <w:b/>
-          <w:color w:val="000000"/>
-          <w:sz w:val="32"/>
-          <w:szCs w:val="32"/>
-        </w:rPr>
-      </w:pPr>
-      <w:r>
-        <w:rPr>
-          <w:rFonts w:ascii="Consolas" w:hAnsi="Consolas" w:cs="Consolas"/>
-          <w:color w:val="000000"/>
-          <w:sz w:val="20"/>
-          <w:szCs w:val="20"/>
-        </w:rPr>
-        <w:tab/>
-      </w:r>
-      <w:r>
-        <w:rPr>
-          <w:rFonts w:ascii="Consolas" w:hAnsi="Consolas" w:cs="Consolas"/>
-          <w:color w:val="000000"/>
-          <w:sz w:val="20"/>
-          <w:szCs w:val="20"/>
-        </w:rPr>
-        <w:tab/>
-      </w:r>
+          <w:rFonts w:ascii="Consolas" w:hAnsi="Consolas" w:cs="Consolas"/>
+          <w:color w:val="000000"/>
+          <w:sz w:val="20"/>
+          <w:szCs w:val="20"/>
+        </w:rPr>
+      </w:pPr>
+      <w:r>
+        <w:rPr>
+          <w:rFonts w:ascii="Consolas" w:hAnsi="Consolas" w:cs="Consolas"/>
+          <w:color w:val="000000"/>
+          <w:sz w:val="20"/>
+          <w:szCs w:val="20"/>
+        </w:rPr>
+        <w:tab/>
+      </w:r>
+      <w:r>
+        <w:rPr>
+          <w:rFonts w:ascii="Consolas" w:hAnsi="Consolas" w:cs="Consolas"/>
+          <w:color w:val="000000"/>
+          <w:sz w:val="20"/>
+          <w:szCs w:val="20"/>
+        </w:rPr>
+        <w:tab/>
+      </w:r>
+    </w:p>
+    <w:p>
+      <w:pPr>
+        <w:rPr>
+          <w:rFonts w:ascii="Consolas" w:hAnsi="Consolas" w:cs="Consolas"/>
+          <w:color w:val="000000"/>
+          <w:sz w:val="20"/>
+          <w:szCs w:val="20"/>
+        </w:rPr>
+      </w:pPr>
+    </w:p>
+    <w:p>
+      <w:pPr>
+        <w:rPr>
+          <w:rFonts w:ascii="Consolas" w:hAnsi="Consolas" w:cs="Consolas"/>
+          <w:color w:val="000000"/>
+          <w:sz w:val="20"/>
+          <w:szCs w:val="20"/>
+        </w:rPr>
+      </w:pPr>
+    </w:p>
+    <w:p>
+      <w:pPr>
+        <w:rPr>
+          <w:rFonts w:ascii="Consolas" w:hAnsi="Consolas" w:cs="Consolas"/>
+          <w:color w:val="000000"/>
+          <w:sz w:val="20"/>
+          <w:szCs w:val="20"/>
+        </w:rPr>
+      </w:pPr>
+    </w:p>
+    <w:p>
+      <w:pPr>
+        <w:rPr>
+          <w:rFonts w:ascii="Consolas" w:hAnsi="Consolas" w:cs="Consolas"/>
+          <w:color w:val="000000"/>
+          <w:sz w:val="20"/>
+          <w:szCs w:val="20"/>
+        </w:rPr>
+      </w:pPr>
+    </w:p>
+    <w:p>
+      <w:pPr>
+        <w:rPr>
+          <w:rFonts w:ascii="Consolas" w:hAnsi="Consolas" w:cs="Consolas"/>
+          <w:color w:val="000000"/>
+          <w:sz w:val="20"/>
+          <w:szCs w:val="20"/>
+        </w:rPr>
+      </w:pPr>
+    </w:p>
+    <w:p>
+      <w:pPr>
+        <w:rPr>
+          <w:rFonts w:ascii="Consolas" w:hAnsi="Consolas" w:cs="Consolas"/>
+          <w:color w:val="000000"/>
+          <w:sz w:val="20"/>
+          <w:szCs w:val="20"/>
+        </w:rPr>
+      </w:pPr>
+    </w:p>
+    <w:p>
+      <w:pPr>
+        <w:rPr>
+          <w:rFonts w:ascii="Consolas" w:hAnsi="Consolas" w:cs="Consolas"/>
+          <w:color w:val="000000"/>
+          <w:sz w:val="20"/>
+          <w:szCs w:val="20"/>
+        </w:rPr>
+      </w:pPr>
+    </w:p>
+    <w:p>
+      <w:pPr>
+        <w:rPr>
+          <w:rFonts w:ascii="Consolas" w:hAnsi="Consolas" w:cs="Consolas"/>
+          <w:color w:val="000000"/>
+          <w:sz w:val="20"/>
+          <w:szCs w:val="20"/>
+        </w:rPr>
+      </w:pPr>
+    </w:p>
+    <w:p>
+      <w:pPr>
+        <w:rPr>
+          <w:rFonts w:ascii="Consolas" w:hAnsi="Consolas" w:cs="Consolas"/>
+          <w:color w:val="000000"/>
+          <w:sz w:val="20"/>
+          <w:szCs w:val="20"/>
+        </w:rPr>
+      </w:pPr>
+    </w:p>
+    <w:p>
+      <w:pPr>
+        <w:rPr>
+          <w:rFonts w:ascii="Consolas" w:hAnsi="Consolas" w:cs="Consolas"/>
+          <w:color w:val="000000"/>
+          <w:sz w:val="20"/>
+          <w:szCs w:val="20"/>
+        </w:rPr>
+      </w:pPr>
+    </w:p>
+    <w:p>
+      <w:pPr>
+        <w:rPr>
+          <w:rFonts w:ascii="Consolas" w:hAnsi="Consolas" w:cs="Consolas"/>
+          <w:color w:val="000000"/>
+          <w:sz w:val="20"/>
+          <w:szCs w:val="20"/>
+        </w:rPr>
+      </w:pPr>
     </w:p>
     <w:p>
       <w:pPr>
@@ -40296,6 +40461,7 @@
           <w:sz w:val="32"/>
           <w:szCs w:val="32"/>
         </w:rPr>
+        <w:lastRenderedPageBreak/>
         <w:t>Bibliografía</w:t>
       </w:r>
     </w:p>
@@ -40525,7 +40691,7 @@
       </w:r>
     </w:p>
     <w:sectPr>
-      <w:footerReference w:type="default" r:id="rId45"/>
+      <w:footerReference w:type="default" r:id="rId46"/>
       <w:pgSz w:w="11906" w:h="16838"/>
       <w:pgMar w:top="1440" w:right="1440" w:bottom="1440" w:left="1440" w:header="720" w:footer="720" w:gutter="0"/>
       <w:pgNumType w:start="0"/>
@@ -40538,7 +40704,7 @@
 </file>
 
 <file path=word/endnotes.xml><?xml version="1.0" encoding="utf-8"?>
-<w:endnotes xmlns:wpc="http://schemas.microsoft.com/office/word/2010/wordprocessingCanvas" xmlns:mc="http://schemas.openxmlformats.org/markup-compatibility/2006" xmlns:o="urn:schemas-microsoft-com:office:office" xmlns:r="http://schemas.openxmlformats.org/officeDocument/2006/relationships" xmlns:m="http://schemas.openxmlformats.org/officeDocument/2006/math" xmlns:v="urn:schemas-microsoft-com:vml" xmlns:wp14="http://schemas.microsoft.com/office/word/2010/wordprocessingDrawing" xmlns:wp="http://schemas.openxmlformats.org/drawingml/2006/wordprocessingDrawing" xmlns:w10="urn:schemas-microsoft-com:office:word" xmlns:w="http://schemas.openxmlformats.org/wordprocessingml/2006/main" xmlns:w14="http://schemas.microsoft.com/office/word/2010/wordml" xmlns:w15="http://schemas.microsoft.com/office/word/2012/wordml" xmlns:wpg="http://schemas.microsoft.com/office/word/2010/wordprocessingGroup" xmlns:wpi="http://schemas.microsoft.com/office/word/2010/wordprocessingInk" xmlns:wne="http://schemas.microsoft.com/office/word/2006/wordml" xmlns:wps="http://schemas.microsoft.com/office/word/2010/wordprocessingShape" mc:Ignorable="w14 w15 wp14">
+<w:endnotes xmlns:wpc="http://schemas.microsoft.com/office/word/2010/wordprocessingCanvas" xmlns:mc="http://schemas.openxmlformats.org/markup-compatibility/2006" xmlns:o="urn:schemas-microsoft-com:office:office" xmlns:r="http://schemas.openxmlformats.org/officeDocument/2006/relationships" xmlns:m="http://schemas.openxmlformats.org/officeDocument/2006/math" xmlns:v="urn:schemas-microsoft-com:vml" xmlns:wp14="http://schemas.microsoft.com/office/word/2010/wordprocessingDrawing" xmlns:wp="http://schemas.openxmlformats.org/drawingml/2006/wordprocessingDrawing" xmlns:w10="urn:schemas-microsoft-com:office:word" xmlns:w="http://schemas.openxmlformats.org/wordprocessingml/2006/main" xmlns:w14="http://schemas.microsoft.com/office/word/2010/wordml" xmlns:wpg="http://schemas.microsoft.com/office/word/2010/wordprocessingGroup" xmlns:wpi="http://schemas.microsoft.com/office/word/2010/wordprocessingInk" xmlns:wne="http://schemas.microsoft.com/office/word/2006/wordml" xmlns:wps="http://schemas.microsoft.com/office/word/2010/wordprocessingShape" mc:Ignorable="w14 wp14">
   <w:endnote w:type="separator" w:id="-1">
     <w:p>
       <w:pPr>
@@ -40563,7 +40729,7 @@
 </file>
 
 <file path=word/footer1.xml><?xml version="1.0" encoding="utf-8"?>
-<w:ftr xmlns:wpc="http://schemas.microsoft.com/office/word/2010/wordprocessingCanvas" xmlns:mc="http://schemas.openxmlformats.org/markup-compatibility/2006" xmlns:o="urn:schemas-microsoft-com:office:office" xmlns:r="http://schemas.openxmlformats.org/officeDocument/2006/relationships" xmlns:m="http://schemas.openxmlformats.org/officeDocument/2006/math" xmlns:v="urn:schemas-microsoft-com:vml" xmlns:wp14="http://schemas.microsoft.com/office/word/2010/wordprocessingDrawing" xmlns:wp="http://schemas.openxmlformats.org/drawingml/2006/wordprocessingDrawing" xmlns:w10="urn:schemas-microsoft-com:office:word" xmlns:w="http://schemas.openxmlformats.org/wordprocessingml/2006/main" xmlns:w14="http://schemas.microsoft.com/office/word/2010/wordml" xmlns:w15="http://schemas.microsoft.com/office/word/2012/wordml" xmlns:wpg="http://schemas.microsoft.com/office/word/2010/wordprocessingGroup" xmlns:wpi="http://schemas.microsoft.com/office/word/2010/wordprocessingInk" xmlns:wne="http://schemas.microsoft.com/office/word/2006/wordml" xmlns:wps="http://schemas.microsoft.com/office/word/2010/wordprocessingShape" mc:Ignorable="w14 w15 wp14">
+<w:ftr xmlns:wpc="http://schemas.microsoft.com/office/word/2010/wordprocessingCanvas" xmlns:mc="http://schemas.openxmlformats.org/markup-compatibility/2006" xmlns:o="urn:schemas-microsoft-com:office:office" xmlns:r="http://schemas.openxmlformats.org/officeDocument/2006/relationships" xmlns:m="http://schemas.openxmlformats.org/officeDocument/2006/math" xmlns:v="urn:schemas-microsoft-com:vml" xmlns:wp14="http://schemas.microsoft.com/office/word/2010/wordprocessingDrawing" xmlns:wp="http://schemas.openxmlformats.org/drawingml/2006/wordprocessingDrawing" xmlns:w10="urn:schemas-microsoft-com:office:word" xmlns:w="http://schemas.openxmlformats.org/wordprocessingml/2006/main" xmlns:w14="http://schemas.microsoft.com/office/word/2010/wordml" xmlns:wpg="http://schemas.microsoft.com/office/word/2010/wordprocessingGroup" xmlns:wpi="http://schemas.microsoft.com/office/word/2010/wordprocessingInk" xmlns:wne="http://schemas.microsoft.com/office/word/2006/wordml" xmlns:wps="http://schemas.microsoft.com/office/word/2010/wordprocessingShape" mc:Ignorable="w14 wp14">
   <w:sdt>
     <w:sdtPr>
       <w:id w:val="-1222898400"/>
@@ -40592,7 +40758,7 @@
           <w:rPr>
             <w:noProof/>
           </w:rPr>
-          <w:t>20</w:t>
+          <w:t>1</w:t>
         </w:r>
         <w:r>
           <w:fldChar w:fldCharType="end"/>
@@ -40609,7 +40775,7 @@
 </file>
 
 <file path=word/footnotes.xml><?xml version="1.0" encoding="utf-8"?>
-<w:footnotes xmlns:wpc="http://schemas.microsoft.com/office/word/2010/wordprocessingCanvas" xmlns:mc="http://schemas.openxmlformats.org/markup-compatibility/2006" xmlns:o="urn:schemas-microsoft-com:office:office" xmlns:r="http://schemas.openxmlformats.org/officeDocument/2006/relationships" xmlns:m="http://schemas.openxmlformats.org/officeDocument/2006/math" xmlns:v="urn:schemas-microsoft-com:vml" xmlns:wp14="http://schemas.microsoft.com/office/word/2010/wordprocessingDrawing" xmlns:wp="http://schemas.openxmlformats.org/drawingml/2006/wordprocessingDrawing" xmlns:w10="urn:schemas-microsoft-com:office:word" xmlns:w="http://schemas.openxmlformats.org/wordprocessingml/2006/main" xmlns:w14="http://schemas.microsoft.com/office/word/2010/wordml" xmlns:w15="http://schemas.microsoft.com/office/word/2012/wordml" xmlns:wpg="http://schemas.microsoft.com/office/word/2010/wordprocessingGroup" xmlns:wpi="http://schemas.microsoft.com/office/word/2010/wordprocessingInk" xmlns:wne="http://schemas.microsoft.com/office/word/2006/wordml" xmlns:wps="http://schemas.microsoft.com/office/word/2010/wordprocessingShape" mc:Ignorable="w14 w15 wp14">
+<w:footnotes xmlns:wpc="http://schemas.microsoft.com/office/word/2010/wordprocessingCanvas" xmlns:mc="http://schemas.openxmlformats.org/markup-compatibility/2006" xmlns:o="urn:schemas-microsoft-com:office:office" xmlns:r="http://schemas.openxmlformats.org/officeDocument/2006/relationships" xmlns:m="http://schemas.openxmlformats.org/officeDocument/2006/math" xmlns:v="urn:schemas-microsoft-com:vml" xmlns:wp14="http://schemas.microsoft.com/office/word/2010/wordprocessingDrawing" xmlns:wp="http://schemas.openxmlformats.org/drawingml/2006/wordprocessingDrawing" xmlns:w10="urn:schemas-microsoft-com:office:word" xmlns:w="http://schemas.openxmlformats.org/wordprocessingml/2006/main" xmlns:w14="http://schemas.microsoft.com/office/word/2010/wordml" xmlns:wpg="http://schemas.microsoft.com/office/word/2010/wordprocessingGroup" xmlns:wpi="http://schemas.microsoft.com/office/word/2010/wordprocessingInk" xmlns:wne="http://schemas.microsoft.com/office/word/2006/wordml" xmlns:wps="http://schemas.microsoft.com/office/word/2010/wordprocessingShape" mc:Ignorable="w14 wp14">
   <w:footnote w:type="separator" w:id="-1">
     <w:p>
       <w:pPr>
@@ -40634,8 +40800,8 @@
 </file>
 
 <file path=word/numbering.xml><?xml version="1.0" encoding="utf-8"?>
-<w:numbering xmlns:wpc="http://schemas.microsoft.com/office/word/2010/wordprocessingCanvas" xmlns:mc="http://schemas.openxmlformats.org/markup-compatibility/2006" xmlns:o="urn:schemas-microsoft-com:office:office" xmlns:r="http://schemas.openxmlformats.org/officeDocument/2006/relationships" xmlns:m="http://schemas.openxmlformats.org/officeDocument/2006/math" xmlns:v="urn:schemas-microsoft-com:vml" xmlns:wp14="http://schemas.microsoft.com/office/word/2010/wordprocessingDrawing" xmlns:wp="http://schemas.openxmlformats.org/drawingml/2006/wordprocessingDrawing" xmlns:w10="urn:schemas-microsoft-com:office:word" xmlns:w="http://schemas.openxmlformats.org/wordprocessingml/2006/main" xmlns:w14="http://schemas.microsoft.com/office/word/2010/wordml" xmlns:w15="http://schemas.microsoft.com/office/word/2012/wordml" xmlns:wpg="http://schemas.microsoft.com/office/word/2010/wordprocessingGroup" xmlns:wpi="http://schemas.microsoft.com/office/word/2010/wordprocessingInk" xmlns:wne="http://schemas.microsoft.com/office/word/2006/wordml" xmlns:wps="http://schemas.microsoft.com/office/word/2010/wordprocessingShape" mc:Ignorable="w14 w15 wp14">
-  <w:abstractNum w:abstractNumId="0" w15:restartNumberingAfterBreak="0">
+<w:numbering xmlns:wpc="http://schemas.microsoft.com/office/word/2010/wordprocessingCanvas" xmlns:mc="http://schemas.openxmlformats.org/markup-compatibility/2006" xmlns:o="urn:schemas-microsoft-com:office:office" xmlns:r="http://schemas.openxmlformats.org/officeDocument/2006/relationships" xmlns:m="http://schemas.openxmlformats.org/officeDocument/2006/math" xmlns:v="urn:schemas-microsoft-com:vml" xmlns:wp14="http://schemas.microsoft.com/office/word/2010/wordprocessingDrawing" xmlns:wp="http://schemas.openxmlformats.org/drawingml/2006/wordprocessingDrawing" xmlns:w10="urn:schemas-microsoft-com:office:word" xmlns:w="http://schemas.openxmlformats.org/wordprocessingml/2006/main" xmlns:w14="http://schemas.microsoft.com/office/word/2010/wordml" xmlns:wpg="http://schemas.microsoft.com/office/word/2010/wordprocessingGroup" xmlns:wpi="http://schemas.microsoft.com/office/word/2010/wordprocessingInk" xmlns:wne="http://schemas.microsoft.com/office/word/2006/wordml" xmlns:wps="http://schemas.microsoft.com/office/word/2010/wordprocessingShape" mc:Ignorable="w14 wp14">
+  <w:abstractNum w:abstractNumId="0">
     <w:nsid w:val="1137312C"/>
     <w:multiLevelType w:val="hybridMultilevel"/>
     <w:tmpl w:val="65945CC0"/>
@@ -40721,7 +40887,7 @@
       </w:pPr>
     </w:lvl>
   </w:abstractNum>
-  <w:abstractNum w:abstractNumId="1" w15:restartNumberingAfterBreak="0">
+  <w:abstractNum w:abstractNumId="1">
     <w:nsid w:val="174728E1"/>
     <w:multiLevelType w:val="hybridMultilevel"/>
     <w:tmpl w:val="199E28F0"/>
@@ -40807,7 +40973,7 @@
       </w:pPr>
     </w:lvl>
   </w:abstractNum>
-  <w:abstractNum w:abstractNumId="2" w15:restartNumberingAfterBreak="0">
+  <w:abstractNum w:abstractNumId="2">
     <w:nsid w:val="20E51C20"/>
     <w:multiLevelType w:val="hybridMultilevel"/>
     <w:tmpl w:val="71207912"/>
@@ -40893,7 +41059,7 @@
       </w:pPr>
     </w:lvl>
   </w:abstractNum>
-  <w:abstractNum w:abstractNumId="3" w15:restartNumberingAfterBreak="0">
+  <w:abstractNum w:abstractNumId="3">
     <w:nsid w:val="28963B2D"/>
     <w:multiLevelType w:val="hybridMultilevel"/>
     <w:tmpl w:val="E34A111C"/>
@@ -40986,7 +41152,7 @@
       </w:pPr>
     </w:lvl>
   </w:abstractNum>
-  <w:abstractNum w:abstractNumId="4" w15:restartNumberingAfterBreak="0">
+  <w:abstractNum w:abstractNumId="4">
     <w:nsid w:val="29A56178"/>
     <w:multiLevelType w:val="hybridMultilevel"/>
     <w:tmpl w:val="16982774"/>
@@ -41072,7 +41238,7 @@
       </w:pPr>
     </w:lvl>
   </w:abstractNum>
-  <w:abstractNum w:abstractNumId="5" w15:restartNumberingAfterBreak="0">
+  <w:abstractNum w:abstractNumId="5">
     <w:nsid w:val="316C3B07"/>
     <w:multiLevelType w:val="hybridMultilevel"/>
     <w:tmpl w:val="70FE1B3A"/>
@@ -41158,7 +41324,7 @@
       </w:pPr>
     </w:lvl>
   </w:abstractNum>
-  <w:abstractNum w:abstractNumId="6" w15:restartNumberingAfterBreak="0">
+  <w:abstractNum w:abstractNumId="6">
     <w:nsid w:val="369958CB"/>
     <w:multiLevelType w:val="hybridMultilevel"/>
     <w:tmpl w:val="676AEB48"/>
@@ -41244,7 +41410,7 @@
       </w:pPr>
     </w:lvl>
   </w:abstractNum>
-  <w:abstractNum w:abstractNumId="7" w15:restartNumberingAfterBreak="0">
+  <w:abstractNum w:abstractNumId="7">
     <w:nsid w:val="39C44748"/>
     <w:multiLevelType w:val="hybridMultilevel"/>
     <w:tmpl w:val="BE52CB2C"/>
@@ -41357,7 +41523,7 @@
       </w:rPr>
     </w:lvl>
   </w:abstractNum>
-  <w:abstractNum w:abstractNumId="8" w15:restartNumberingAfterBreak="0">
+  <w:abstractNum w:abstractNumId="8">
     <w:nsid w:val="3BA43313"/>
     <w:multiLevelType w:val="hybridMultilevel"/>
     <w:tmpl w:val="3340728A"/>
@@ -41443,7 +41609,7 @@
       </w:pPr>
     </w:lvl>
   </w:abstractNum>
-  <w:abstractNum w:abstractNumId="9" w15:restartNumberingAfterBreak="0">
+  <w:abstractNum w:abstractNumId="9">
     <w:nsid w:val="42882C3B"/>
     <w:multiLevelType w:val="hybridMultilevel"/>
     <w:tmpl w:val="36E8F19A"/>
@@ -41556,7 +41722,7 @@
       </w:rPr>
     </w:lvl>
   </w:abstractNum>
-  <w:abstractNum w:abstractNumId="10" w15:restartNumberingAfterBreak="0">
+  <w:abstractNum w:abstractNumId="10">
     <w:nsid w:val="4D0F0F0A"/>
     <w:multiLevelType w:val="hybridMultilevel"/>
     <w:tmpl w:val="34FE40AE"/>
@@ -41642,7 +41808,7 @@
       </w:pPr>
     </w:lvl>
   </w:abstractNum>
-  <w:abstractNum w:abstractNumId="11" w15:restartNumberingAfterBreak="0">
+  <w:abstractNum w:abstractNumId="11">
     <w:nsid w:val="4E060697"/>
     <w:multiLevelType w:val="multilevel"/>
     <w:tmpl w:val="0C0A001F"/>
@@ -41732,7 +41898,7 @@
       </w:pPr>
     </w:lvl>
   </w:abstractNum>
-  <w:abstractNum w:abstractNumId="12" w15:restartNumberingAfterBreak="0">
+  <w:abstractNum w:abstractNumId="12">
     <w:nsid w:val="4E2D51B1"/>
     <w:multiLevelType w:val="hybridMultilevel"/>
     <w:tmpl w:val="582ADA32"/>
@@ -41818,7 +41984,7 @@
       </w:pPr>
     </w:lvl>
   </w:abstractNum>
-  <w:abstractNum w:abstractNumId="13" w15:restartNumberingAfterBreak="0">
+  <w:abstractNum w:abstractNumId="13">
     <w:nsid w:val="50D54F04"/>
     <w:multiLevelType w:val="hybridMultilevel"/>
     <w:tmpl w:val="0E321118"/>
@@ -41904,7 +42070,7 @@
       </w:pPr>
     </w:lvl>
   </w:abstractNum>
-  <w:abstractNum w:abstractNumId="14" w15:restartNumberingAfterBreak="0">
+  <w:abstractNum w:abstractNumId="14">
     <w:nsid w:val="557E1312"/>
     <w:multiLevelType w:val="hybridMultilevel"/>
     <w:tmpl w:val="AF32C396"/>
@@ -41990,7 +42156,7 @@
       </w:pPr>
     </w:lvl>
   </w:abstractNum>
-  <w:abstractNum w:abstractNumId="15" w15:restartNumberingAfterBreak="0">
+  <w:abstractNum w:abstractNumId="15">
     <w:nsid w:val="659E337D"/>
     <w:multiLevelType w:val="hybridMultilevel"/>
     <w:tmpl w:val="E9980042"/>
@@ -42076,7 +42242,7 @@
       </w:pPr>
     </w:lvl>
   </w:abstractNum>
-  <w:abstractNum w:abstractNumId="16" w15:restartNumberingAfterBreak="0">
+  <w:abstractNum w:abstractNumId="16">
     <w:nsid w:val="68CD45E8"/>
     <w:multiLevelType w:val="hybridMultilevel"/>
     <w:tmpl w:val="2CB216A2"/>
@@ -42217,7 +42383,7 @@
 </file>
 
 <file path=word/styles.xml><?xml version="1.0" encoding="utf-8"?>
-<w:styles xmlns:mc="http://schemas.openxmlformats.org/markup-compatibility/2006" xmlns:r="http://schemas.openxmlformats.org/officeDocument/2006/relationships" xmlns:w="http://schemas.openxmlformats.org/wordprocessingml/2006/main" xmlns:w14="http://schemas.microsoft.com/office/word/2010/wordml" xmlns:w15="http://schemas.microsoft.com/office/word/2012/wordml" mc:Ignorable="w14 w15">
+<w:styles xmlns:mc="http://schemas.openxmlformats.org/markup-compatibility/2006" xmlns:r="http://schemas.openxmlformats.org/officeDocument/2006/relationships" xmlns:w="http://schemas.openxmlformats.org/wordprocessingml/2006/main" xmlns:w14="http://schemas.microsoft.com/office/word/2010/wordml" mc:Ignorable="w14">
   <w:docDefaults>
     <w:rPrDefault>
       <w:rPr>
@@ -42233,378 +42399,460 @@
       </w:pPr>
     </w:pPrDefault>
   </w:docDefaults>
-  <w:latentStyles w:defLockedState="0" w:defUIPriority="99" w:defSemiHidden="0" w:defUnhideWhenUsed="0" w:defQFormat="0" w:count="371">
-    <w:lsdException w:name="Normal" w:uiPriority="0" w:qFormat="1"/>
-    <w:lsdException w:name="heading 1" w:uiPriority="9" w:qFormat="1"/>
-    <w:lsdException w:name="heading 2" w:semiHidden="1" w:uiPriority="9" w:unhideWhenUsed="1" w:qFormat="1"/>
-    <w:lsdException w:name="heading 3" w:semiHidden="1" w:uiPriority="9" w:unhideWhenUsed="1" w:qFormat="1"/>
-    <w:lsdException w:name="heading 4" w:semiHidden="1" w:uiPriority="9" w:unhideWhenUsed="1" w:qFormat="1"/>
-    <w:lsdException w:name="heading 5" w:semiHidden="1" w:uiPriority="9" w:unhideWhenUsed="1" w:qFormat="1"/>
-    <w:lsdException w:name="heading 6" w:semiHidden="1" w:uiPriority="9" w:unhideWhenUsed="1" w:qFormat="1"/>
-    <w:lsdException w:name="heading 7" w:semiHidden="1" w:uiPriority="9" w:unhideWhenUsed="1" w:qFormat="1"/>
-    <w:lsdException w:name="heading 8" w:semiHidden="1" w:uiPriority="9" w:unhideWhenUsed="1" w:qFormat="1"/>
-    <w:lsdException w:name="heading 9" w:semiHidden="1" w:uiPriority="9" w:unhideWhenUsed="1" w:qFormat="1"/>
-    <w:lsdException w:name="index 1" w:semiHidden="1" w:unhideWhenUsed="1"/>
-    <w:lsdException w:name="index 2" w:semiHidden="1" w:unhideWhenUsed="1"/>
-    <w:lsdException w:name="index 3" w:semiHidden="1" w:unhideWhenUsed="1"/>
-    <w:lsdException w:name="index 4" w:semiHidden="1" w:unhideWhenUsed="1"/>
-    <w:lsdException w:name="index 5" w:semiHidden="1" w:unhideWhenUsed="1"/>
-    <w:lsdException w:name="index 6" w:semiHidden="1" w:unhideWhenUsed="1"/>
-    <w:lsdException w:name="index 7" w:semiHidden="1" w:unhideWhenUsed="1"/>
-    <w:lsdException w:name="index 8" w:semiHidden="1" w:unhideWhenUsed="1"/>
-    <w:lsdException w:name="index 9" w:semiHidden="1" w:unhideWhenUsed="1"/>
-    <w:lsdException w:name="toc 1" w:semiHidden="1" w:uiPriority="39" w:unhideWhenUsed="1"/>
-    <w:lsdException w:name="toc 2" w:semiHidden="1" w:uiPriority="39" w:unhideWhenUsed="1"/>
-    <w:lsdException w:name="toc 3" w:semiHidden="1" w:uiPriority="39" w:unhideWhenUsed="1"/>
-    <w:lsdException w:name="toc 4" w:semiHidden="1" w:uiPriority="39" w:unhideWhenUsed="1"/>
-    <w:lsdException w:name="toc 5" w:semiHidden="1" w:uiPriority="39" w:unhideWhenUsed="1"/>
-    <w:lsdException w:name="toc 6" w:semiHidden="1" w:uiPriority="39" w:unhideWhenUsed="1"/>
-    <w:lsdException w:name="toc 7" w:semiHidden="1" w:uiPriority="39" w:unhideWhenUsed="1"/>
-    <w:lsdException w:name="toc 8" w:semiHidden="1" w:uiPriority="39" w:unhideWhenUsed="1"/>
-    <w:lsdException w:name="toc 9" w:semiHidden="1" w:uiPriority="39" w:unhideWhenUsed="1"/>
-    <w:lsdException w:name="Normal Indent" w:semiHidden="1" w:unhideWhenUsed="1"/>
-    <w:lsdException w:name="footnote text" w:semiHidden="1" w:unhideWhenUsed="1"/>
-    <w:lsdException w:name="annotation text" w:semiHidden="1" w:unhideWhenUsed="1"/>
-    <w:lsdException w:name="header" w:semiHidden="1" w:unhideWhenUsed="1"/>
-    <w:lsdException w:name="footer" w:semiHidden="1" w:unhideWhenUsed="1"/>
-    <w:lsdException w:name="index heading" w:semiHidden="1" w:unhideWhenUsed="1"/>
-    <w:lsdException w:name="caption" w:semiHidden="1" w:uiPriority="35" w:unhideWhenUsed="1" w:qFormat="1"/>
-    <w:lsdException w:name="table of figures" w:semiHidden="1" w:unhideWhenUsed="1"/>
-    <w:lsdException w:name="envelope address" w:semiHidden="1" w:unhideWhenUsed="1"/>
-    <w:lsdException w:name="envelope return" w:semiHidden="1" w:unhideWhenUsed="1"/>
-    <w:lsdException w:name="footnote reference" w:semiHidden="1" w:unhideWhenUsed="1"/>
-    <w:lsdException w:name="annotation reference" w:semiHidden="1" w:unhideWhenUsed="1"/>
-    <w:lsdException w:name="line number" w:semiHidden="1" w:unhideWhenUsed="1"/>
-    <w:lsdException w:name="page number" w:semiHidden="1" w:unhideWhenUsed="1"/>
-    <w:lsdException w:name="endnote reference" w:semiHidden="1" w:unhideWhenUsed="1"/>
-    <w:lsdException w:name="endnote text" w:semiHidden="1" w:unhideWhenUsed="1"/>
-    <w:lsdException w:name="table of authorities" w:semiHidden="1" w:unhideWhenUsed="1"/>
-    <w:lsdException w:name="macro" w:semiHidden="1" w:unhideWhenUsed="1"/>
-    <w:lsdException w:name="toa heading" w:semiHidden="1" w:unhideWhenUsed="1"/>
-    <w:lsdException w:name="List" w:semiHidden="1" w:unhideWhenUsed="1"/>
-    <w:lsdException w:name="List Bullet" w:semiHidden="1" w:unhideWhenUsed="1"/>
-    <w:lsdException w:name="List Number" w:semiHidden="1" w:unhideWhenUsed="1"/>
-    <w:lsdException w:name="List 2" w:semiHidden="1" w:unhideWhenUsed="1"/>
-    <w:lsdException w:name="List 3" w:semiHidden="1" w:unhideWhenUsed="1"/>
-    <w:lsdException w:name="List 4" w:semiHidden="1" w:unhideWhenUsed="1"/>
-    <w:lsdException w:name="List 5" w:semiHidden="1" w:unhideWhenUsed="1"/>
-    <w:lsdException w:name="List Bullet 2" w:semiHidden="1" w:unhideWhenUsed="1"/>
-    <w:lsdException w:name="List Bullet 3" w:semiHidden="1" w:unhideWhenUsed="1"/>
-    <w:lsdException w:name="List Bullet 4" w:semiHidden="1" w:unhideWhenUsed="1"/>
-    <w:lsdException w:name="List Bullet 5" w:semiHidden="1" w:unhideWhenUsed="1"/>
-    <w:lsdException w:name="List Number 2" w:semiHidden="1" w:unhideWhenUsed="1"/>
-    <w:lsdException w:name="List Number 3" w:semiHidden="1" w:unhideWhenUsed="1"/>
-    <w:lsdException w:name="List Number 4" w:semiHidden="1" w:unhideWhenUsed="1"/>
-    <w:lsdException w:name="List Number 5" w:semiHidden="1" w:unhideWhenUsed="1"/>
-    <w:lsdException w:name="Title" w:uiPriority="10" w:qFormat="1"/>
-    <w:lsdException w:name="Closing" w:semiHidden="1" w:unhideWhenUsed="1"/>
-    <w:lsdException w:name="Signature" w:semiHidden="1" w:unhideWhenUsed="1"/>
-    <w:lsdException w:name="Default Paragraph Font" w:semiHidden="1" w:uiPriority="1" w:unhideWhenUsed="1"/>
-    <w:lsdException w:name="Body Text" w:semiHidden="1" w:unhideWhenUsed="1"/>
-    <w:lsdException w:name="Body Text Indent" w:semiHidden="1" w:unhideWhenUsed="1"/>
-    <w:lsdException w:name="List Continue" w:semiHidden="1" w:unhideWhenUsed="1"/>
-    <w:lsdException w:name="List Continue 2" w:semiHidden="1" w:unhideWhenUsed="1"/>
-    <w:lsdException w:name="List Continue 3" w:semiHidden="1" w:unhideWhenUsed="1"/>
-    <w:lsdException w:name="List Continue 4" w:semiHidden="1" w:unhideWhenUsed="1"/>
-    <w:lsdException w:name="List Continue 5" w:semiHidden="1" w:unhideWhenUsed="1"/>
-    <w:lsdException w:name="Message Header" w:semiHidden="1" w:unhideWhenUsed="1"/>
-    <w:lsdException w:name="Subtitle" w:uiPriority="11" w:qFormat="1"/>
-    <w:lsdException w:name="Salutation" w:semiHidden="1" w:unhideWhenUsed="1"/>
-    <w:lsdException w:name="Date" w:semiHidden="1" w:unhideWhenUsed="1"/>
-    <w:lsdException w:name="Body Text First Indent" w:semiHidden="1" w:unhideWhenUsed="1"/>
-    <w:lsdException w:name="Body Text First Indent 2" w:semiHidden="1" w:unhideWhenUsed="1"/>
-    <w:lsdException w:name="Note Heading" w:semiHidden="1" w:unhideWhenUsed="1"/>
-    <w:lsdException w:name="Body Text 2" w:semiHidden="1" w:unhideWhenUsed="1"/>
-    <w:lsdException w:name="Body Text 3" w:semiHidden="1" w:unhideWhenUsed="1"/>
-    <w:lsdException w:name="Body Text Indent 2" w:semiHidden="1" w:unhideWhenUsed="1"/>
-    <w:lsdException w:name="Body Text Indent 3" w:semiHidden="1" w:unhideWhenUsed="1"/>
-    <w:lsdException w:name="Block Text" w:semiHidden="1" w:unhideWhenUsed="1"/>
-    <w:lsdException w:name="Hyperlink" w:semiHidden="1" w:unhideWhenUsed="1"/>
-    <w:lsdException w:name="FollowedHyperlink" w:semiHidden="1" w:unhideWhenUsed="1"/>
-    <w:lsdException w:name="Strong" w:uiPriority="22" w:qFormat="1"/>
-    <w:lsdException w:name="Emphasis" w:uiPriority="20" w:qFormat="1"/>
-    <w:lsdException w:name="Document Map" w:semiHidden="1" w:unhideWhenUsed="1"/>
-    <w:lsdException w:name="Plain Text" w:semiHidden="1" w:unhideWhenUsed="1"/>
-    <w:lsdException w:name="E-mail Signature" w:semiHidden="1" w:unhideWhenUsed="1"/>
-    <w:lsdException w:name="HTML Top of Form" w:semiHidden="1" w:unhideWhenUsed="1"/>
-    <w:lsdException w:name="HTML Bottom of Form" w:semiHidden="1" w:unhideWhenUsed="1"/>
-    <w:lsdException w:name="Normal (Web)" w:semiHidden="1" w:unhideWhenUsed="1"/>
-    <w:lsdException w:name="HTML Acronym" w:semiHidden="1" w:unhideWhenUsed="1"/>
-    <w:lsdException w:name="HTML Address" w:semiHidden="1" w:unhideWhenUsed="1"/>
-    <w:lsdException w:name="HTML Cite" w:semiHidden="1" w:unhideWhenUsed="1"/>
-    <w:lsdException w:name="HTML Code" w:semiHidden="1" w:unhideWhenUsed="1"/>
-    <w:lsdException w:name="HTML Definition" w:semiHidden="1" w:unhideWhenUsed="1"/>
-    <w:lsdException w:name="HTML Keyboard" w:semiHidden="1" w:unhideWhenUsed="1"/>
-    <w:lsdException w:name="HTML Preformatted" w:semiHidden="1" w:unhideWhenUsed="1"/>
-    <w:lsdException w:name="HTML Sample" w:semiHidden="1" w:unhideWhenUsed="1"/>
-    <w:lsdException w:name="HTML Typewriter" w:semiHidden="1" w:unhideWhenUsed="1"/>
-    <w:lsdException w:name="HTML Variable" w:semiHidden="1" w:unhideWhenUsed="1"/>
-    <w:lsdException w:name="Normal Table" w:semiHidden="1" w:unhideWhenUsed="1"/>
-    <w:lsdException w:name="annotation subject" w:semiHidden="1" w:unhideWhenUsed="1"/>
-    <w:lsdException w:name="No List" w:semiHidden="1" w:unhideWhenUsed="1"/>
-    <w:lsdException w:name="Outline List 1" w:semiHidden="1" w:unhideWhenUsed="1"/>
-    <w:lsdException w:name="Outline List 2" w:semiHidden="1" w:unhideWhenUsed="1"/>
-    <w:lsdException w:name="Outline List 3" w:semiHidden="1" w:unhideWhenUsed="1"/>
-    <w:lsdException w:name="Table Simple 1" w:semiHidden="1" w:unhideWhenUsed="1"/>
-    <w:lsdException w:name="Table Simple 2" w:semiHidden="1" w:unhideWhenUsed="1"/>
-    <w:lsdException w:name="Table Simple 3" w:semiHidden="1" w:unhideWhenUsed="1"/>
-    <w:lsdException w:name="Table Classic 1" w:semiHidden="1" w:unhideWhenUsed="1"/>
-    <w:lsdException w:name="Table Classic 2" w:semiHidden="1" w:unhideWhenUsed="1"/>
-    <w:lsdException w:name="Table Classic 3" w:semiHidden="1" w:unhideWhenUsed="1"/>
-    <w:lsdException w:name="Table Classic 4" w:semiHidden="1" w:unhideWhenUsed="1"/>
-    <w:lsdException w:name="Table Colorful 1" w:semiHidden="1" w:unhideWhenUsed="1"/>
-    <w:lsdException w:name="Table Colorful 2" w:semiHidden="1" w:unhideWhenUsed="1"/>
-    <w:lsdException w:name="Table Colorful 3" w:semiHidden="1" w:unhideWhenUsed="1"/>
-    <w:lsdException w:name="Table Columns 1" w:semiHidden="1" w:unhideWhenUsed="1"/>
-    <w:lsdException w:name="Table Columns 2" w:semiHidden="1" w:unhideWhenUsed="1"/>
-    <w:lsdException w:name="Table Columns 3" w:semiHidden="1" w:unhideWhenUsed="1"/>
-    <w:lsdException w:name="Table Columns 4" w:semiHidden="1" w:unhideWhenUsed="1"/>
-    <w:lsdException w:name="Table Columns 5" w:semiHidden="1" w:unhideWhenUsed="1"/>
-    <w:lsdException w:name="Table Grid 1" w:semiHidden="1" w:unhideWhenUsed="1"/>
-    <w:lsdException w:name="Table Grid 2" w:semiHidden="1" w:unhideWhenUsed="1"/>
-    <w:lsdException w:name="Table Grid 3" w:semiHidden="1" w:unhideWhenUsed="1"/>
-    <w:lsdException w:name="Table Grid 4" w:semiHidden="1" w:unhideWhenUsed="1"/>
-    <w:lsdException w:name="Table Grid 5" w:semiHidden="1" w:unhideWhenUsed="1"/>
-    <w:lsdException w:name="Table Grid 6" w:semiHidden="1" w:unhideWhenUsed="1"/>
-    <w:lsdException w:name="Table Grid 7" w:semiHidden="1" w:unhideWhenUsed="1"/>
-    <w:lsdException w:name="Table Grid 8" w:semiHidden="1" w:unhideWhenUsed="1"/>
-    <w:lsdException w:name="Table List 1" w:semiHidden="1" w:unhideWhenUsed="1"/>
-    <w:lsdException w:name="Table List 2" w:semiHidden="1" w:unhideWhenUsed="1"/>
-    <w:lsdException w:name="Table List 3" w:semiHidden="1" w:unhideWhenUsed="1"/>
-    <w:lsdException w:name="Table List 4" w:semiHidden="1" w:unhideWhenUsed="1"/>
-    <w:lsdException w:name="Table List 5" w:semiHidden="1" w:unhideWhenUsed="1"/>
-    <w:lsdException w:name="Table List 6" w:semiHidden="1" w:unhideWhenUsed="1"/>
-    <w:lsdException w:name="Table List 7" w:semiHidden="1" w:unhideWhenUsed="1"/>
-    <w:lsdException w:name="Table List 8" w:semiHidden="1" w:unhideWhenUsed="1"/>
-    <w:lsdException w:name="Table 3D effects 1" w:semiHidden="1" w:unhideWhenUsed="1"/>
-    <w:lsdException w:name="Table 3D effects 2" w:semiHidden="1" w:unhideWhenUsed="1"/>
-    <w:lsdException w:name="Table 3D effects 3" w:semiHidden="1" w:unhideWhenUsed="1"/>
-    <w:lsdException w:name="Table Contemporary" w:semiHidden="1" w:unhideWhenUsed="1"/>
-    <w:lsdException w:name="Table Elegant" w:semiHidden="1" w:unhideWhenUsed="1"/>
-    <w:lsdException w:name="Table Professional" w:semiHidden="1" w:unhideWhenUsed="1"/>
-    <w:lsdException w:name="Table Subtle 1" w:semiHidden="1" w:unhideWhenUsed="1"/>
-    <w:lsdException w:name="Table Subtle 2" w:semiHidden="1" w:unhideWhenUsed="1"/>
-    <w:lsdException w:name="Table Web 1" w:semiHidden="1" w:unhideWhenUsed="1"/>
-    <w:lsdException w:name="Table Web 2" w:semiHidden="1" w:unhideWhenUsed="1"/>
-    <w:lsdException w:name="Table Web 3" w:semiHidden="1" w:unhideWhenUsed="1"/>
-    <w:lsdException w:name="Balloon Text" w:semiHidden="1" w:unhideWhenUsed="1"/>
-    <w:lsdException w:name="Table Grid" w:uiPriority="39"/>
-    <w:lsdException w:name="Table Theme" w:semiHidden="1" w:unhideWhenUsed="1"/>
-    <w:lsdException w:name="Placeholder Text" w:semiHidden="1"/>
-    <w:lsdException w:name="No Spacing" w:uiPriority="1" w:qFormat="1"/>
-    <w:lsdException w:name="Light Shading" w:uiPriority="60"/>
-    <w:lsdException w:name="Light List" w:uiPriority="61"/>
-    <w:lsdException w:name="Light Grid" w:uiPriority="62"/>
-    <w:lsdException w:name="Medium Shading 1" w:uiPriority="63"/>
-    <w:lsdException w:name="Medium Shading 2" w:uiPriority="64"/>
-    <w:lsdException w:name="Medium List 1" w:uiPriority="65"/>
-    <w:lsdException w:name="Medium List 2" w:uiPriority="66"/>
-    <w:lsdException w:name="Medium Grid 1" w:uiPriority="67"/>
-    <w:lsdException w:name="Medium Grid 2" w:uiPriority="68"/>
-    <w:lsdException w:name="Medium Grid 3" w:uiPriority="69"/>
-    <w:lsdException w:name="Dark List" w:uiPriority="70"/>
-    <w:lsdException w:name="Colorful Shading" w:uiPriority="71"/>
-    <w:lsdException w:name="Colorful List" w:uiPriority="72"/>
-    <w:lsdException w:name="Colorful Grid" w:uiPriority="73"/>
-    <w:lsdException w:name="Light Shading Accent 1" w:uiPriority="60"/>
-    <w:lsdException w:name="Light List Accent 1" w:uiPriority="61"/>
-    <w:lsdException w:name="Light Grid Accent 1" w:uiPriority="62"/>
-    <w:lsdException w:name="Medium Shading 1 Accent 1" w:uiPriority="63"/>
-    <w:lsdException w:name="Medium Shading 2 Accent 1" w:uiPriority="64"/>
-    <w:lsdException w:name="Medium List 1 Accent 1" w:uiPriority="65"/>
-    <w:lsdException w:name="Revision" w:semiHidden="1"/>
-    <w:lsdException w:name="List Paragraph" w:uiPriority="34" w:qFormat="1"/>
-    <w:lsdException w:name="Quote" w:uiPriority="29" w:qFormat="1"/>
-    <w:lsdException w:name="Intense Quote" w:uiPriority="30" w:qFormat="1"/>
-    <w:lsdException w:name="Medium List 2 Accent 1" w:uiPriority="66"/>
-    <w:lsdException w:name="Medium Grid 1 Accent 1" w:uiPriority="67"/>
-    <w:lsdException w:name="Medium Grid 2 Accent 1" w:uiPriority="68"/>
-    <w:lsdException w:name="Medium Grid 3 Accent 1" w:uiPriority="69"/>
-    <w:lsdException w:name="Dark List Accent 1" w:uiPriority="70"/>
-    <w:lsdException w:name="Colorful Shading Accent 1" w:uiPriority="71"/>
-    <w:lsdException w:name="Colorful List Accent 1" w:uiPriority="72"/>
-    <w:lsdException w:name="Colorful Grid Accent 1" w:uiPriority="73"/>
-    <w:lsdException w:name="Light Shading Accent 2" w:uiPriority="60"/>
-    <w:lsdException w:name="Light List Accent 2" w:uiPriority="61"/>
-    <w:lsdException w:name="Light Grid Accent 2" w:uiPriority="62"/>
-    <w:lsdException w:name="Medium Shading 1 Accent 2" w:uiPriority="63"/>
-    <w:lsdException w:name="Medium Shading 2 Accent 2" w:uiPriority="64"/>
-    <w:lsdException w:name="Medium List 1 Accent 2" w:uiPriority="65"/>
-    <w:lsdException w:name="Medium List 2 Accent 2" w:uiPriority="66"/>
-    <w:lsdException w:name="Medium Grid 1 Accent 2" w:uiPriority="67"/>
-    <w:lsdException w:name="Medium Grid 2 Accent 2" w:uiPriority="68"/>
-    <w:lsdException w:name="Medium Grid 3 Accent 2" w:uiPriority="69"/>
-    <w:lsdException w:name="Dark List Accent 2" w:uiPriority="70"/>
-    <w:lsdException w:name="Colorful Shading Accent 2" w:uiPriority="71"/>
-    <w:lsdException w:name="Colorful List Accent 2" w:uiPriority="72"/>
-    <w:lsdException w:name="Colorful Grid Accent 2" w:uiPriority="73"/>
-    <w:lsdException w:name="Light Shading Accent 3" w:uiPriority="60"/>
-    <w:lsdException w:name="Light List Accent 3" w:uiPriority="61"/>
-    <w:lsdException w:name="Light Grid Accent 3" w:uiPriority="62"/>
-    <w:lsdException w:name="Medium Shading 1 Accent 3" w:uiPriority="63"/>
-    <w:lsdException w:name="Medium Shading 2 Accent 3" w:uiPriority="64"/>
-    <w:lsdException w:name="Medium List 1 Accent 3" w:uiPriority="65"/>
-    <w:lsdException w:name="Medium List 2 Accent 3" w:uiPriority="66"/>
-    <w:lsdException w:name="Medium Grid 1 Accent 3" w:uiPriority="67"/>
-    <w:lsdException w:name="Medium Grid 2 Accent 3" w:uiPriority="68"/>
-    <w:lsdException w:name="Medium Grid 3 Accent 3" w:uiPriority="69"/>
-    <w:lsdException w:name="Dark List Accent 3" w:uiPriority="70"/>
-    <w:lsdException w:name="Colorful Shading Accent 3" w:uiPriority="71"/>
-    <w:lsdException w:name="Colorful List Accent 3" w:uiPriority="72"/>
-    <w:lsdException w:name="Colorful Grid Accent 3" w:uiPriority="73"/>
-    <w:lsdException w:name="Light Shading Accent 4" w:uiPriority="60"/>
-    <w:lsdException w:name="Light List Accent 4" w:uiPriority="61"/>
-    <w:lsdException w:name="Light Grid Accent 4" w:uiPriority="62"/>
-    <w:lsdException w:name="Medium Shading 1 Accent 4" w:uiPriority="63"/>
-    <w:lsdException w:name="Medium Shading 2 Accent 4" w:uiPriority="64"/>
-    <w:lsdException w:name="Medium List 1 Accent 4" w:uiPriority="65"/>
-    <w:lsdException w:name="Medium List 2 Accent 4" w:uiPriority="66"/>
-    <w:lsdException w:name="Medium Grid 1 Accent 4" w:uiPriority="67"/>
-    <w:lsdException w:name="Medium Grid 2 Accent 4" w:uiPriority="68"/>
-    <w:lsdException w:name="Medium Grid 3 Accent 4" w:uiPriority="69"/>
-    <w:lsdException w:name="Dark List Accent 4" w:uiPriority="70"/>
-    <w:lsdException w:name="Colorful Shading Accent 4" w:uiPriority="71"/>
-    <w:lsdException w:name="Colorful List Accent 4" w:uiPriority="72"/>
-    <w:lsdException w:name="Colorful Grid Accent 4" w:uiPriority="73"/>
-    <w:lsdException w:name="Light Shading Accent 5" w:uiPriority="60"/>
-    <w:lsdException w:name="Light List Accent 5" w:uiPriority="61"/>
-    <w:lsdException w:name="Light Grid Accent 5" w:uiPriority="62"/>
-    <w:lsdException w:name="Medium Shading 1 Accent 5" w:uiPriority="63"/>
-    <w:lsdException w:name="Medium Shading 2 Accent 5" w:uiPriority="64"/>
-    <w:lsdException w:name="Medium List 1 Accent 5" w:uiPriority="65"/>
-    <w:lsdException w:name="Medium List 2 Accent 5" w:uiPriority="66"/>
-    <w:lsdException w:name="Medium Grid 1 Accent 5" w:uiPriority="67"/>
-    <w:lsdException w:name="Medium Grid 2 Accent 5" w:uiPriority="68"/>
-    <w:lsdException w:name="Medium Grid 3 Accent 5" w:uiPriority="69"/>
-    <w:lsdException w:name="Dark List Accent 5" w:uiPriority="70"/>
-    <w:lsdException w:name="Colorful Shading Accent 5" w:uiPriority="71"/>
-    <w:lsdException w:name="Colorful List Accent 5" w:uiPriority="72"/>
-    <w:lsdException w:name="Colorful Grid Accent 5" w:uiPriority="73"/>
-    <w:lsdException w:name="Light Shading Accent 6" w:uiPriority="60"/>
-    <w:lsdException w:name="Light List Accent 6" w:uiPriority="61"/>
-    <w:lsdException w:name="Light Grid Accent 6" w:uiPriority="62"/>
-    <w:lsdException w:name="Medium Shading 1 Accent 6" w:uiPriority="63"/>
-    <w:lsdException w:name="Medium Shading 2 Accent 6" w:uiPriority="64"/>
-    <w:lsdException w:name="Medium List 1 Accent 6" w:uiPriority="65"/>
-    <w:lsdException w:name="Medium List 2 Accent 6" w:uiPriority="66"/>
-    <w:lsdException w:name="Medium Grid 1 Accent 6" w:uiPriority="67"/>
-    <w:lsdException w:name="Medium Grid 2 Accent 6" w:uiPriority="68"/>
-    <w:lsdException w:name="Medium Grid 3 Accent 6" w:uiPriority="69"/>
-    <w:lsdException w:name="Dark List Accent 6" w:uiPriority="70"/>
-    <w:lsdException w:name="Colorful Shading Accent 6" w:uiPriority="71"/>
-    <w:lsdException w:name="Colorful List Accent 6" w:uiPriority="72"/>
-    <w:lsdException w:name="Colorful Grid Accent 6" w:uiPriority="73"/>
-    <w:lsdException w:name="Subtle Emphasis" w:uiPriority="19" w:qFormat="1"/>
-    <w:lsdException w:name="Intense Emphasis" w:uiPriority="21" w:qFormat="1"/>
-    <w:lsdException w:name="Subtle Reference" w:uiPriority="31" w:qFormat="1"/>
-    <w:lsdException w:name="Intense Reference" w:uiPriority="32" w:qFormat="1"/>
-    <w:lsdException w:name="Book Title" w:uiPriority="33" w:qFormat="1"/>
-    <w:lsdException w:name="Bibliography" w:semiHidden="1" w:uiPriority="37" w:unhideWhenUsed="1"/>
-    <w:lsdException w:name="TOC Heading" w:semiHidden="1" w:uiPriority="39" w:unhideWhenUsed="1" w:qFormat="1"/>
-    <w:lsdException w:name="Plain Table 1" w:uiPriority="41"/>
-    <w:lsdException w:name="Plain Table 2" w:uiPriority="42"/>
-    <w:lsdException w:name="Plain Table 3" w:uiPriority="43"/>
-    <w:lsdException w:name="Plain Table 4" w:uiPriority="44"/>
-    <w:lsdException w:name="Plain Table 5" w:uiPriority="45"/>
-    <w:lsdException w:name="Grid Table Light" w:uiPriority="40"/>
-    <w:lsdException w:name="Grid Table 1 Light" w:uiPriority="46"/>
-    <w:lsdException w:name="Grid Table 2" w:uiPriority="47"/>
-    <w:lsdException w:name="Grid Table 3" w:uiPriority="48"/>
-    <w:lsdException w:name="Grid Table 4" w:uiPriority="49"/>
-    <w:lsdException w:name="Grid Table 5 Dark" w:uiPriority="50"/>
-    <w:lsdException w:name="Grid Table 6 Colorful" w:uiPriority="51"/>
-    <w:lsdException w:name="Grid Table 7 Colorful" w:uiPriority="52"/>
-    <w:lsdException w:name="Grid Table 1 Light Accent 1" w:uiPriority="46"/>
-    <w:lsdException w:name="Grid Table 2 Accent 1" w:uiPriority="47"/>
-    <w:lsdException w:name="Grid Table 3 Accent 1" w:uiPriority="48"/>
-    <w:lsdException w:name="Grid Table 4 Accent 1" w:uiPriority="49"/>
-    <w:lsdException w:name="Grid Table 5 Dark Accent 1" w:uiPriority="50"/>
-    <w:lsdException w:name="Grid Table 6 Colorful Accent 1" w:uiPriority="51"/>
-    <w:lsdException w:name="Grid Table 7 Colorful Accent 1" w:uiPriority="52"/>
-    <w:lsdException w:name="Grid Table 1 Light Accent 2" w:uiPriority="46"/>
-    <w:lsdException w:name="Grid Table 2 Accent 2" w:uiPriority="47"/>
-    <w:lsdException w:name="Grid Table 3 Accent 2" w:uiPriority="48"/>
-    <w:lsdException w:name="Grid Table 4 Accent 2" w:uiPriority="49"/>
-    <w:lsdException w:name="Grid Table 5 Dark Accent 2" w:uiPriority="50"/>
-    <w:lsdException w:name="Grid Table 6 Colorful Accent 2" w:uiPriority="51"/>
-    <w:lsdException w:name="Grid Table 7 Colorful Accent 2" w:uiPriority="52"/>
-    <w:lsdException w:name="Grid Table 1 Light Accent 3" w:uiPriority="46"/>
-    <w:lsdException w:name="Grid Table 2 Accent 3" w:uiPriority="47"/>
-    <w:lsdException w:name="Grid Table 3 Accent 3" w:uiPriority="48"/>
-    <w:lsdException w:name="Grid Table 4 Accent 3" w:uiPriority="49"/>
-    <w:lsdException w:name="Grid Table 5 Dark Accent 3" w:uiPriority="50"/>
-    <w:lsdException w:name="Grid Table 6 Colorful Accent 3" w:uiPriority="51"/>
-    <w:lsdException w:name="Grid Table 7 Colorful Accent 3" w:uiPriority="52"/>
-    <w:lsdException w:name="Grid Table 1 Light Accent 4" w:uiPriority="46"/>
-    <w:lsdException w:name="Grid Table 2 Accent 4" w:uiPriority="47"/>
-    <w:lsdException w:name="Grid Table 3 Accent 4" w:uiPriority="48"/>
-    <w:lsdException w:name="Grid Table 4 Accent 4" w:uiPriority="49"/>
-    <w:lsdException w:name="Grid Table 5 Dark Accent 4" w:uiPriority="50"/>
-    <w:lsdException w:name="Grid Table 6 Colorful Accent 4" w:uiPriority="51"/>
-    <w:lsdException w:name="Grid Table 7 Colorful Accent 4" w:uiPriority="52"/>
-    <w:lsdException w:name="Grid Table 1 Light Accent 5" w:uiPriority="46"/>
-    <w:lsdException w:name="Grid Table 2 Accent 5" w:uiPriority="47"/>
-    <w:lsdException w:name="Grid Table 3 Accent 5" w:uiPriority="48"/>
-    <w:lsdException w:name="Grid Table 4 Accent 5" w:uiPriority="49"/>
-    <w:lsdException w:name="Grid Table 5 Dark Accent 5" w:uiPriority="50"/>
-    <w:lsdException w:name="Grid Table 6 Colorful Accent 5" w:uiPriority="51"/>
-    <w:lsdException w:name="Grid Table 7 Colorful Accent 5" w:uiPriority="52"/>
-    <w:lsdException w:name="Grid Table 1 Light Accent 6" w:uiPriority="46"/>
-    <w:lsdException w:name="Grid Table 2 Accent 6" w:uiPriority="47"/>
-    <w:lsdException w:name="Grid Table 3 Accent 6" w:uiPriority="48"/>
-    <w:lsdException w:name="Grid Table 4 Accent 6" w:uiPriority="49"/>
-    <w:lsdException w:name="Grid Table 5 Dark Accent 6" w:uiPriority="50"/>
-    <w:lsdException w:name="Grid Table 6 Colorful Accent 6" w:uiPriority="51"/>
-    <w:lsdException w:name="Grid Table 7 Colorful Accent 6" w:uiPriority="52"/>
-    <w:lsdException w:name="List Table 1 Light" w:uiPriority="46"/>
-    <w:lsdException w:name="List Table 2" w:uiPriority="47"/>
-    <w:lsdException w:name="List Table 3" w:uiPriority="48"/>
-    <w:lsdException w:name="List Table 4" w:uiPriority="49"/>
-    <w:lsdException w:name="List Table 5 Dark" w:uiPriority="50"/>
-    <w:lsdException w:name="List Table 6 Colorful" w:uiPriority="51"/>
-    <w:lsdException w:name="List Table 7 Colorful" w:uiPriority="52"/>
-    <w:lsdException w:name="List Table 1 Light Accent 1" w:uiPriority="46"/>
-    <w:lsdException w:name="List Table 2 Accent 1" w:uiPriority="47"/>
-    <w:lsdException w:name="List Table 3 Accent 1" w:uiPriority="48"/>
-    <w:lsdException w:name="List Table 4 Accent 1" w:uiPriority="49"/>
-    <w:lsdException w:name="List Table 5 Dark Accent 1" w:uiPriority="50"/>
-    <w:lsdException w:name="List Table 6 Colorful Accent 1" w:uiPriority="51"/>
-    <w:lsdException w:name="List Table 7 Colorful Accent 1" w:uiPriority="52"/>
-    <w:lsdException w:name="List Table 1 Light Accent 2" w:uiPriority="46"/>
-    <w:lsdException w:name="List Table 2 Accent 2" w:uiPriority="47"/>
-    <w:lsdException w:name="List Table 3 Accent 2" w:uiPriority="48"/>
-    <w:lsdException w:name="List Table 4 Accent 2" w:uiPriority="49"/>
-    <w:lsdException w:name="List Table 5 Dark Accent 2" w:uiPriority="50"/>
-    <w:lsdException w:name="List Table 6 Colorful Accent 2" w:uiPriority="51"/>
-    <w:lsdException w:name="List Table 7 Colorful Accent 2" w:uiPriority="52"/>
-    <w:lsdException w:name="List Table 1 Light Accent 3" w:uiPriority="46"/>
-    <w:lsdException w:name="List Table 2 Accent 3" w:uiPriority="47"/>
-    <w:lsdException w:name="List Table 3 Accent 3" w:uiPriority="48"/>
-    <w:lsdException w:name="List Table 4 Accent 3" w:uiPriority="49"/>
-    <w:lsdException w:name="List Table 5 Dark Accent 3" w:uiPriority="50"/>
-    <w:lsdException w:name="List Table 6 Colorful Accent 3" w:uiPriority="51"/>
-    <w:lsdException w:name="List Table 7 Colorful Accent 3" w:uiPriority="52"/>
-    <w:lsdException w:name="List Table 1 Light Accent 4" w:uiPriority="46"/>
-    <w:lsdException w:name="List Table 2 Accent 4" w:uiPriority="47"/>
-    <w:lsdException w:name="List Table 3 Accent 4" w:uiPriority="48"/>
-    <w:lsdException w:name="List Table 4 Accent 4" w:uiPriority="49"/>
-    <w:lsdException w:name="List Table 5 Dark Accent 4" w:uiPriority="50"/>
-    <w:lsdException w:name="List Table 6 Colorful Accent 4" w:uiPriority="51"/>
-    <w:lsdException w:name="List Table 7 Colorful Accent 4" w:uiPriority="52"/>
-    <w:lsdException w:name="List Table 1 Light Accent 5" w:uiPriority="46"/>
-    <w:lsdException w:name="List Table 2 Accent 5" w:uiPriority="47"/>
-    <w:lsdException w:name="List Table 3 Accent 5" w:uiPriority="48"/>
-    <w:lsdException w:name="List Table 4 Accent 5" w:uiPriority="49"/>
-    <w:lsdException w:name="List Table 5 Dark Accent 5" w:uiPriority="50"/>
-    <w:lsdException w:name="List Table 6 Colorful Accent 5" w:uiPriority="51"/>
-    <w:lsdException w:name="List Table 7 Colorful Accent 5" w:uiPriority="52"/>
-    <w:lsdException w:name="List Table 1 Light Accent 6" w:uiPriority="46"/>
-    <w:lsdException w:name="List Table 2 Accent 6" w:uiPriority="47"/>
-    <w:lsdException w:name="List Table 3 Accent 6" w:uiPriority="48"/>
-    <w:lsdException w:name="List Table 4 Accent 6" w:uiPriority="49"/>
-    <w:lsdException w:name="List Table 5 Dark Accent 6" w:uiPriority="50"/>
-    <w:lsdException w:name="List Table 6 Colorful Accent 6" w:uiPriority="51"/>
-    <w:lsdException w:name="List Table 7 Colorful Accent 6" w:uiPriority="52"/>
+  <w:latentStyles w:defLockedState="0" w:defUIPriority="99" w:defSemiHidden="1" w:defUnhideWhenUsed="1" w:defQFormat="0" w:count="267">
+    <w:lsdException w:name="Normal" w:semiHidden="0" w:uiPriority="0" w:unhideWhenUsed="0" w:qFormat="1"/>
+    <w:lsdException w:name="heading 1" w:semiHidden="0" w:uiPriority="9" w:unhideWhenUsed="0" w:qFormat="1"/>
+    <w:lsdException w:name="heading 2" w:uiPriority="9" w:qFormat="1"/>
+    <w:lsdException w:name="heading 3" w:uiPriority="9" w:qFormat="1"/>
+    <w:lsdException w:name="heading 4" w:uiPriority="9" w:qFormat="1"/>
+    <w:lsdException w:name="heading 5" w:uiPriority="9" w:qFormat="1"/>
+    <w:lsdException w:name="heading 6" w:uiPriority="9" w:qFormat="1"/>
+    <w:lsdException w:name="heading 7" w:uiPriority="9" w:qFormat="1"/>
+    <w:lsdException w:name="heading 8" w:uiPriority="9" w:qFormat="1"/>
+    <w:lsdException w:name="heading 9" w:uiPriority="9" w:qFormat="1"/>
+    <w:lsdException w:name="toc 1" w:uiPriority="39"/>
+    <w:lsdException w:name="toc 2" w:uiPriority="39"/>
+    <w:lsdException w:name="toc 3" w:uiPriority="39"/>
+    <w:lsdException w:name="toc 4" w:uiPriority="39"/>
+    <w:lsdException w:name="toc 5" w:uiPriority="39"/>
+    <w:lsdException w:name="toc 6" w:uiPriority="39"/>
+    <w:lsdException w:name="toc 7" w:uiPriority="39"/>
+    <w:lsdException w:name="toc 8" w:uiPriority="39"/>
+    <w:lsdException w:name="toc 9" w:uiPriority="39"/>
+    <w:lsdException w:name="caption" w:uiPriority="35" w:qFormat="1"/>
+    <w:lsdException w:name="Title" w:semiHidden="0" w:uiPriority="10" w:unhideWhenUsed="0" w:qFormat="1"/>
+    <w:lsdException w:name="Default Paragraph Font" w:uiPriority="1"/>
+    <w:lsdException w:name="Subtitle" w:semiHidden="0" w:uiPriority="11" w:unhideWhenUsed="0" w:qFormat="1"/>
+    <w:lsdException w:name="Strong" w:semiHidden="0" w:uiPriority="22" w:unhideWhenUsed="0" w:qFormat="1"/>
+    <w:lsdException w:name="Emphasis" w:semiHidden="0" w:uiPriority="20" w:unhideWhenUsed="0" w:qFormat="1"/>
+    <w:lsdException w:name="Table Grid" w:semiHidden="0" w:uiPriority="39" w:unhideWhenUsed="0"/>
+    <w:lsdException w:name="Placeholder Text" w:unhideWhenUsed="0"/>
+    <w:lsdException w:name="No Spacing" w:semiHidden="0" w:uiPriority="1" w:unhideWhenUsed="0" w:qFormat="1"/>
+    <w:lsdException w:name="Light Shading" w:semiHidden="0" w:uiPriority="60" w:unhideWhenUsed="0"/>
+    <w:lsdException w:name="Light List" w:semiHidden="0" w:uiPriority="61" w:unhideWhenUsed="0"/>
+    <w:lsdException w:name="Light Grid" w:semiHidden="0" w:uiPriority="62" w:unhideWhenUsed="0"/>
+    <w:lsdException w:name="Medium Shading 1" w:semiHidden="0" w:uiPriority="63" w:unhideWhenUsed="0"/>
+    <w:lsdException w:name="Medium Shading 2" w:semiHidden="0" w:uiPriority="64" w:unhideWhenUsed="0"/>
+    <w:lsdException w:name="Medium List 1" w:semiHidden="0" w:uiPriority="65" w:unhideWhenUsed="0"/>
+    <w:lsdException w:name="Medium List 2" w:semiHidden="0" w:uiPriority="66" w:unhideWhenUsed="0"/>
+    <w:lsdException w:name="Medium Grid 1" w:semiHidden="0" w:uiPriority="67" w:unhideWhenUsed="0"/>
+    <w:lsdException w:name="Medium Grid 2" w:semiHidden="0" w:uiPriority="68" w:unhideWhenUsed="0"/>
+    <w:lsdException w:name="Medium Grid 3" w:semiHidden="0" w:uiPriority="69" w:unhideWhenUsed="0"/>
+    <w:lsdException w:name="Dark List" w:semiHidden="0" w:uiPriority="70" w:unhideWhenUsed="0"/>
+    <w:lsdException w:name="Colorful Shading" w:semiHidden="0" w:uiPriority="71" w:unhideWhenUsed="0"/>
+    <w:lsdException w:name="Colorful List" w:semiHidden="0" w:uiPriority="72" w:unhideWhenUsed="0"/>
+    <w:lsdException w:name="Colorful Grid" w:semiHidden="0" w:uiPriority="73" w:unhideWhenUsed="0"/>
+    <w:lsdException w:name="Light Shading Accent 1" w:semiHidden="0" w:uiPriority="60" w:unhideWhenUsed="0"/>
+    <w:lsdException w:name="Light List Accent 1" w:semiHidden="0" w:uiPriority="61" w:unhideWhenUsed="0"/>
+    <w:lsdException w:name="Light Grid Accent 1" w:semiHidden="0" w:uiPriority="62" w:unhideWhenUsed="0"/>
+    <w:lsdException w:name="Medium Shading 1 Accent 1" w:semiHidden="0" w:uiPriority="63" w:unhideWhenUsed="0"/>
+    <w:lsdException w:name="Medium Shading 2 Accent 1" w:semiHidden="0" w:uiPriority="64" w:unhideWhenUsed="0"/>
+    <w:lsdException w:name="Medium List 1 Accent 1" w:semiHidden="0" w:uiPriority="65" w:unhideWhenUsed="0"/>
+    <w:lsdException w:name="Revision" w:unhideWhenUsed="0"/>
+    <w:lsdException w:name="List Paragraph" w:semiHidden="0" w:uiPriority="34" w:unhideWhenUsed="0" w:qFormat="1"/>
+    <w:lsdException w:name="Quote" w:semiHidden="0" w:uiPriority="29" w:unhideWhenUsed="0" w:qFormat="1"/>
+    <w:lsdException w:name="Intense Quote" w:semiHidden="0" w:uiPriority="30" w:unhideWhenUsed="0" w:qFormat="1"/>
+    <w:lsdException w:name="Medium List 2 Accent 1" w:semiHidden="0" w:uiPriority="66" w:unhideWhenUsed="0"/>
+    <w:lsdException w:name="Medium Grid 1 Accent 1" w:semiHidden="0" w:uiPriority="67" w:unhideWhenUsed="0"/>
+    <w:lsdException w:name="Medium Grid 2 Accent 1" w:semiHidden="0" w:uiPriority="68" w:unhideWhenUsed="0"/>
+    <w:lsdException w:name="Medium Grid 3 Accent 1" w:semiHidden="0" w:uiPriority="69" w:unhideWhenUsed="0"/>
+    <w:lsdException w:name="Dark List Accent 1" w:semiHidden="0" w:uiPriority="70" w:unhideWhenUsed="0"/>
+    <w:lsdException w:name="Colorful Shading Accent 1" w:semiHidden="0" w:uiPriority="71" w:unhideWhenUsed="0"/>
+    <w:lsdException w:name="Colorful List Accent 1" w:semiHidden="0" w:uiPriority="72" w:unhideWhenUsed="0"/>
+    <w:lsdException w:name="Colorful Grid Accent 1" w:semiHidden="0" w:uiPriority="73" w:unhideWhenUsed="0"/>
+    <w:lsdException w:name="Light Shading Accent 2" w:semiHidden="0" w:uiPriority="60" w:unhideWhenUsed="0"/>
+    <w:lsdException w:name="Light List Accent 2" w:semiHidden="0" w:uiPriority="61" w:unhideWhenUsed="0"/>
+    <w:lsdException w:name="Light Grid Accent 2" w:semiHidden="0" w:uiPriority="62" w:unhideWhenUsed="0"/>
+    <w:lsdException w:name="Medium Shading 1 Accent 2" w:semiHidden="0" w:uiPriority="63" w:unhideWhenUsed="0"/>
+    <w:lsdException w:name="Medium Shading 2 Accent 2" w:semiHidden="0" w:uiPriority="64" w:unhideWhenUsed="0"/>
+    <w:lsdException w:name="Medium List 1 Accent 2" w:semiHidden="0" w:uiPriority="65" w:unhideWhenUsed="0"/>
+    <w:lsdException w:name="Medium List 2 Accent 2" w:semiHidden="0" w:uiPriority="66" w:unhideWhenUsed="0"/>
+    <w:lsdException w:name="Medium Grid 1 Accent 2" w:semiHidden="0" w:uiPriority="67" w:unhideWhenUsed="0"/>
+    <w:lsdException w:name="Medium Grid 2 Accent 2" w:semiHidden="0" w:uiPriority="68" w:unhideWhenUsed="0"/>
+    <w:lsdException w:name="Medium Grid 3 Accent 2" w:semiHidden="0" w:uiPriority="69" w:unhideWhenUsed="0"/>
+    <w:lsdException w:name="Dark List Accent 2" w:semiHidden="0" w:uiPriority="70" w:unhideWhenUsed="0"/>
+    <w:lsdException w:name="Colorful Shading Accent 2" w:semiHidden="0" w:uiPriority="71" w:unhideWhenUsed="0"/>
+    <w:lsdException w:name="Colorful List Accent 2" w:semiHidden="0" w:uiPriority="72" w:unhideWhenUsed="0"/>
+    <w:lsdException w:name="Colorful Grid Accent 2" w:semiHidden="0" w:uiPriority="73" w:unhideWhenUsed="0"/>
+    <w:lsdException w:name="Light Shading Accent 3" w:semiHidden="0" w:uiPriority="60" w:unhideWhenUsed="0"/>
+    <w:lsdException w:name="Light List Accent 3" w:semiHidden="0" w:uiPriority="61" w:unhideWhenUsed="0"/>
+    <w:lsdException w:name="Light Grid Accent 3" w:semiHidden="0" w:uiPriority="62" w:unhideWhenUsed="0"/>
+    <w:lsdException w:name="Medium Shading 1 Accent 3" w:semiHidden="0" w:uiPriority="63" w:unhideWhenUsed="0"/>
+    <w:lsdException w:name="Medium Shading 2 Accent 3" w:semiHidden="0" w:uiPriority="64" w:unhideWhenUsed="0"/>
+    <w:lsdException w:name="Medium List 1 Accent 3" w:semiHidden="0" w:uiPriority="65" w:unhideWhenUsed="0"/>
+    <w:lsdException w:name="Medium List 2 Accent 3" w:semiHidden="0" w:uiPriority="66" w:unhideWhenUsed="0"/>
+    <w:lsdException w:name="Medium Grid 1 Accent 3" w:semiHidden="0" w:uiPriority="67" w:unhideWhenUsed="0"/>
+    <w:lsdException w:name="Medium Grid 2 Accent 3" w:semiHidden="0" w:uiPriority="68" w:unhideWhenUsed="0"/>
+    <w:lsdException w:name="Medium Grid 3 Accent 3" w:semiHidden="0" w:uiPriority="69" w:unhideWhenUsed="0"/>
+    <w:lsdException w:name="Dark List Accent 3" w:semiHidden="0" w:uiPriority="70" w:unhideWhenUsed="0"/>
+    <w:lsdException w:name="Colorful Shading Accent 3" w:semiHidden="0" w:uiPriority="71" w:unhideWhenUsed="0"/>
+    <w:lsdException w:name="Colorful List Accent 3" w:semiHidden="0" w:uiPriority="72" w:unhideWhenUsed="0"/>
+    <w:lsdException w:name="Colorful Grid Accent 3" w:semiHidden="0" w:uiPriority="73" w:unhideWhenUsed="0"/>
+    <w:lsdException w:name="Light Shading Accent 4" w:semiHidden="0" w:uiPriority="60" w:unhideWhenUsed="0"/>
+    <w:lsdException w:name="Light List Accent 4" w:semiHidden="0" w:uiPriority="61" w:unhideWhenUsed="0"/>
+    <w:lsdException w:name="Light Grid Accent 4" w:semiHidden="0" w:uiPriority="62" w:unhideWhenUsed="0"/>
+    <w:lsdException w:name="Medium Shading 1 Accent 4" w:semiHidden="0" w:uiPriority="63" w:unhideWhenUsed="0"/>
+    <w:lsdException w:name="Medium Shading 2 Accent 4" w:semiHidden="0" w:uiPriority="64" w:unhideWhenUsed="0"/>
+    <w:lsdException w:name="Medium List 1 Accent 4" w:semiHidden="0" w:uiPriority="65" w:unhideWhenUsed="0"/>
+    <w:lsdException w:name="Medium List 2 Accent 4" w:semiHidden="0" w:uiPriority="66" w:unhideWhenUsed="0"/>
+    <w:lsdException w:name="Medium Grid 1 Accent 4" w:semiHidden="0" w:uiPriority="67" w:unhideWhenUsed="0"/>
+    <w:lsdException w:name="Medium Grid 2 Accent 4" w:semiHidden="0" w:uiPriority="68" w:unhideWhenUsed="0"/>
+    <w:lsdException w:name="Medium Grid 3 Accent 4" w:semiHidden="0" w:uiPriority="69" w:unhideWhenUsed="0"/>
+    <w:lsdException w:name="Dark List Accent 4" w:semiHidden="0" w:uiPriority="70" w:unhideWhenUsed="0"/>
+    <w:lsdException w:name="Colorful Shading Accent 4" w:semiHidden="0" w:uiPriority="71" w:unhideWhenUsed="0"/>
+    <w:lsdException w:name="Colorful List Accent 4" w:semiHidden="0" w:uiPriority="72" w:unhideWhenUsed="0"/>
+    <w:lsdException w:name="Colorful Grid Accent 4" w:semiHidden="0" w:uiPriority="73" w:unhideWhenUsed="0"/>
+    <w:lsdException w:name="Light Shading Accent 5" w:semiHidden="0" w:uiPriority="60" w:unhideWhenUsed="0"/>
+    <w:lsdException w:name="Light List Accent 5" w:semiHidden="0" w:uiPriority="61" w:unhideWhenUsed="0"/>
+    <w:lsdException w:name="Light Grid Accent 5" w:semiHidden="0" w:uiPriority="62" w:unhideWhenUsed="0"/>
+    <w:lsdException w:name="Medium Shading 1 Accent 5" w:semiHidden="0" w:uiPriority="63" w:unhideWhenUsed="0"/>
+    <w:lsdException w:name="Medium Shading 2 Accent 5" w:semiHidden="0" w:uiPriority="64" w:unhideWhenUsed="0"/>
+    <w:lsdException w:name="Medium List 1 Accent 5" w:semiHidden="0" w:uiPriority="65" w:unhideWhenUsed="0"/>
+    <w:lsdException w:name="Medium List 2 Accent 5" w:semiHidden="0" w:uiPriority="66" w:unhideWhenUsed="0"/>
+    <w:lsdException w:name="Medium Grid 1 Accent 5" w:semiHidden="0" w:uiPriority="67" w:unhideWhenUsed="0"/>
+    <w:lsdException w:name="Medium Grid 2 Accent 5" w:semiHidden="0" w:uiPriority="68" w:unhideWhenUsed="0"/>
+    <w:lsdException w:name="Medium Grid 3 Accent 5" w:semiHidden="0" w:uiPriority="69" w:unhideWhenUsed="0"/>
+    <w:lsdException w:name="Dark List Accent 5" w:semiHidden="0" w:uiPriority="70" w:unhideWhenUsed="0"/>
+    <w:lsdException w:name="Colorful Shading Accent 5" w:semiHidden="0" w:uiPriority="71" w:unhideWhenUsed="0"/>
+    <w:lsdException w:name="Colorful List Accent 5" w:semiHidden="0" w:uiPriority="72" w:unhideWhenUsed="0"/>
+    <w:lsdException w:name="Colorful Grid Accent 5" w:semiHidden="0" w:uiPriority="73" w:unhideWhenUsed="0"/>
+    <w:lsdException w:name="Light Shading Accent 6" w:semiHidden="0" w:uiPriority="60" w:unhideWhenUsed="0"/>
+    <w:lsdException w:name="Light List Accent 6" w:semiHidden="0" w:uiPriority="61" w:unhideWhenUsed="0"/>
+    <w:lsdException w:name="Light Grid Accent 6" w:semiHidden="0" w:uiPriority="62" w:unhideWhenUsed="0"/>
+    <w:lsdException w:name="Medium Shading 1 Accent 6" w:semiHidden="0" w:uiPriority="63" w:unhideWhenUsed="0"/>
+    <w:lsdException w:name="Medium Shading 2 Accent 6" w:semiHidden="0" w:uiPriority="64" w:unhideWhenUsed="0"/>
+    <w:lsdException w:name="Medium List 1 Accent 6" w:semiHidden="0" w:uiPriority="65" w:unhideWhenUsed="0"/>
+    <w:lsdException w:name="Medium List 2 Accent 6" w:semiHidden="0" w:uiPriority="66" w:unhideWhenUsed="0"/>
+    <w:lsdException w:name="Medium Grid 1 Accent 6" w:semiHidden="0" w:uiPriority="67" w:unhideWhenUsed="0"/>
+    <w:lsdException w:name="Medium Grid 2 Accent 6" w:semiHidden="0" w:uiPriority="68" w:unhideWhenUsed="0"/>
+    <w:lsdException w:name="Medium Grid 3 Accent 6" w:semiHidden="0" w:uiPriority="69" w:unhideWhenUsed="0"/>
+    <w:lsdException w:name="Dark List Accent 6" w:semiHidden="0" w:uiPriority="70" w:unhideWhenUsed="0"/>
+    <w:lsdException w:name="Colorful Shading Accent 6" w:semiHidden="0" w:uiPriority="71" w:unhideWhenUsed="0"/>
+    <w:lsdException w:name="Colorful List Accent 6" w:semiHidden="0" w:uiPriority="72" w:unhideWhenUsed="0"/>
+    <w:lsdException w:name="Colorful Grid Accent 6" w:semiHidden="0" w:uiPriority="73" w:unhideWhenUsed="0"/>
+    <w:lsdException w:name="Subtle Emphasis" w:semiHidden="0" w:uiPriority="19" w:unhideWhenUsed="0" w:qFormat="1"/>
+    <w:lsdException w:name="Intense Emphasis" w:semiHidden="0" w:uiPriority="21" w:unhideWhenUsed="0" w:qFormat="1"/>
+    <w:lsdException w:name="Subtle Reference" w:semiHidden="0" w:uiPriority="31" w:unhideWhenUsed="0" w:qFormat="1"/>
+    <w:lsdException w:name="Intense Reference" w:semiHidden="0" w:uiPriority="32" w:unhideWhenUsed="0" w:qFormat="1"/>
+    <w:lsdException w:name="Book Title" w:semiHidden="0" w:uiPriority="33" w:unhideWhenUsed="0" w:qFormat="1"/>
+    <w:lsdException w:name="Bibliography" w:uiPriority="37"/>
+    <w:lsdException w:name="TOC Heading" w:uiPriority="39" w:qFormat="1"/>
+  </w:latentStyles>
+  <w:style w:type="paragraph" w:default="1" w:styleId="Normal">
+    <w:name w:val="Normal"/>
+    <w:qFormat/>
+  </w:style>
+  <w:style w:type="paragraph" w:styleId="Ttulo1">
+    <w:name w:val="heading 1"/>
+    <w:basedOn w:val="Normal"/>
+    <w:next w:val="Normal"/>
+    <w:link w:val="Ttulo1Car"/>
+    <w:uiPriority w:val="9"/>
+    <w:qFormat/>
+    <w:pPr>
+      <w:keepNext/>
+      <w:keepLines/>
+      <w:spacing w:before="240" w:after="0"/>
+      <w:outlineLvl w:val="0"/>
+    </w:pPr>
+    <w:rPr>
+      <w:rFonts w:asciiTheme="majorHAnsi" w:eastAsiaTheme="majorEastAsia" w:hAnsiTheme="majorHAnsi" w:cstheme="majorBidi"/>
+      <w:color w:val="2E74B5" w:themeColor="accent1" w:themeShade="BF"/>
+      <w:sz w:val="32"/>
+      <w:szCs w:val="32"/>
+    </w:rPr>
+  </w:style>
+  <w:style w:type="character" w:default="1" w:styleId="Fuentedeprrafopredeter">
+    <w:name w:val="Default Paragraph Font"/>
+    <w:uiPriority w:val="1"/>
+    <w:semiHidden/>
+    <w:unhideWhenUsed/>
+  </w:style>
+  <w:style w:type="table" w:default="1" w:styleId="Tablanormal">
+    <w:name w:val="Normal Table"/>
+    <w:uiPriority w:val="99"/>
+    <w:semiHidden/>
+    <w:unhideWhenUsed/>
+    <w:tblPr>
+      <w:tblInd w:w="0" w:type="dxa"/>
+      <w:tblCellMar>
+        <w:top w:w="0" w:type="dxa"/>
+        <w:left w:w="108" w:type="dxa"/>
+        <w:bottom w:w="0" w:type="dxa"/>
+        <w:right w:w="108" w:type="dxa"/>
+      </w:tblCellMar>
+    </w:tblPr>
+  </w:style>
+  <w:style w:type="numbering" w:default="1" w:styleId="Sinlista">
+    <w:name w:val="No List"/>
+    <w:uiPriority w:val="99"/>
+    <w:semiHidden/>
+    <w:unhideWhenUsed/>
+  </w:style>
+  <w:style w:type="character" w:styleId="Hipervnculo">
+    <w:name w:val="Hyperlink"/>
+    <w:basedOn w:val="Fuentedeprrafopredeter"/>
+    <w:uiPriority w:val="99"/>
+    <w:unhideWhenUsed/>
+    <w:rPr>
+      <w:color w:val="0563C1" w:themeColor="hyperlink"/>
+      <w:u w:val="single"/>
+    </w:rPr>
+  </w:style>
+  <w:style w:type="character" w:customStyle="1" w:styleId="Ttulo1Car">
+    <w:name w:val="Título 1 Car"/>
+    <w:basedOn w:val="Fuentedeprrafopredeter"/>
+    <w:link w:val="Ttulo1"/>
+    <w:uiPriority w:val="9"/>
+    <w:rPr>
+      <w:rFonts w:asciiTheme="majorHAnsi" w:eastAsiaTheme="majorEastAsia" w:hAnsiTheme="majorHAnsi" w:cstheme="majorBidi"/>
+      <w:color w:val="2E74B5" w:themeColor="accent1" w:themeShade="BF"/>
+      <w:sz w:val="32"/>
+      <w:szCs w:val="32"/>
+    </w:rPr>
+  </w:style>
+  <w:style w:type="paragraph" w:styleId="Prrafodelista">
+    <w:name w:val="List Paragraph"/>
+    <w:basedOn w:val="Normal"/>
+    <w:uiPriority w:val="34"/>
+    <w:qFormat/>
+    <w:pPr>
+      <w:ind w:left="720"/>
+      <w:contextualSpacing/>
+    </w:pPr>
+  </w:style>
+  <w:style w:type="paragraph" w:styleId="Textodeglobo">
+    <w:name w:val="Balloon Text"/>
+    <w:basedOn w:val="Normal"/>
+    <w:link w:val="TextodegloboCar"/>
+    <w:uiPriority w:val="99"/>
+    <w:semiHidden/>
+    <w:unhideWhenUsed/>
+    <w:rsid w:val="001D4CA0"/>
+    <w:pPr>
+      <w:spacing w:after="0" w:line="240" w:lineRule="auto"/>
+    </w:pPr>
+    <w:rPr>
+      <w:rFonts w:ascii="Tahoma" w:hAnsi="Tahoma" w:cs="Tahoma"/>
+      <w:sz w:val="16"/>
+      <w:szCs w:val="16"/>
+    </w:rPr>
+  </w:style>
+  <w:style w:type="character" w:customStyle="1" w:styleId="TextodegloboCar">
+    <w:name w:val="Texto de globo Car"/>
+    <w:basedOn w:val="Fuentedeprrafopredeter"/>
+    <w:link w:val="Textodeglobo"/>
+    <w:uiPriority w:val="99"/>
+    <w:semiHidden/>
+    <w:rsid w:val="001D4CA0"/>
+    <w:rPr>
+      <w:rFonts w:ascii="Tahoma" w:hAnsi="Tahoma" w:cs="Tahoma"/>
+      <w:sz w:val="16"/>
+      <w:szCs w:val="16"/>
+    </w:rPr>
+  </w:style>
+  <w:style w:type="paragraph" w:styleId="Encabezado">
+    <w:name w:val="header"/>
+    <w:basedOn w:val="Normal"/>
+    <w:link w:val="EncabezadoCar"/>
+    <w:uiPriority w:val="99"/>
+    <w:unhideWhenUsed/>
+    <w:rsid w:val="005B28AE"/>
+    <w:pPr>
+      <w:tabs>
+        <w:tab w:val="center" w:pos="4252"/>
+        <w:tab w:val="right" w:pos="8504"/>
+      </w:tabs>
+      <w:spacing w:after="0" w:line="240" w:lineRule="auto"/>
+    </w:pPr>
+  </w:style>
+  <w:style w:type="character" w:customStyle="1" w:styleId="EncabezadoCar">
+    <w:name w:val="Encabezado Car"/>
+    <w:basedOn w:val="Fuentedeprrafopredeter"/>
+    <w:link w:val="Encabezado"/>
+    <w:uiPriority w:val="99"/>
+    <w:rsid w:val="005B28AE"/>
+  </w:style>
+  <w:style w:type="paragraph" w:styleId="Piedepgina">
+    <w:name w:val="footer"/>
+    <w:basedOn w:val="Normal"/>
+    <w:link w:val="PiedepginaCar"/>
+    <w:uiPriority w:val="99"/>
+    <w:unhideWhenUsed/>
+    <w:rsid w:val="005B28AE"/>
+    <w:pPr>
+      <w:tabs>
+        <w:tab w:val="center" w:pos="4252"/>
+        <w:tab w:val="right" w:pos="8504"/>
+      </w:tabs>
+      <w:spacing w:after="0" w:line="240" w:lineRule="auto"/>
+    </w:pPr>
+  </w:style>
+  <w:style w:type="character" w:customStyle="1" w:styleId="PiedepginaCar">
+    <w:name w:val="Pie de página Car"/>
+    <w:basedOn w:val="Fuentedeprrafopredeter"/>
+    <w:link w:val="Piedepgina"/>
+    <w:uiPriority w:val="99"/>
+    <w:rsid w:val="005B28AE"/>
+  </w:style>
+</w:styles>
+</file>
+
+<file path=word/stylesWithEffects.xml><?xml version="1.0" encoding="utf-8"?>
+<w:styles xmlns:wpc="http://schemas.microsoft.com/office/word/2010/wordprocessingCanvas" xmlns:mc="http://schemas.openxmlformats.org/markup-compatibility/2006" xmlns:o="urn:schemas-microsoft-com:office:office" xmlns:r="http://schemas.openxmlformats.org/officeDocument/2006/relationships" xmlns:m="http://schemas.openxmlformats.org/officeDocument/2006/math" xmlns:v="urn:schemas-microsoft-com:vml" xmlns:wp14="http://schemas.microsoft.com/office/word/2010/wordprocessingDrawing" xmlns:wp="http://schemas.openxmlformats.org/drawingml/2006/wordprocessingDrawing" xmlns:w10="urn:schemas-microsoft-com:office:word" xmlns:w="http://schemas.openxmlformats.org/wordprocessingml/2006/main" xmlns:w14="http://schemas.microsoft.com/office/word/2010/wordml" xmlns:wpg="http://schemas.microsoft.com/office/word/2010/wordprocessingGroup" xmlns:wpi="http://schemas.microsoft.com/office/word/2010/wordprocessingInk" xmlns:wne="http://schemas.microsoft.com/office/word/2006/wordml" xmlns:wps="http://schemas.microsoft.com/office/word/2010/wordprocessingShape" mc:Ignorable="w14 wp14">
+  <w:docDefaults>
+    <w:rPrDefault>
+      <w:rPr>
+        <w:rFonts w:asciiTheme="minorHAnsi" w:eastAsiaTheme="minorHAnsi" w:hAnsiTheme="minorHAnsi" w:cstheme="minorBidi"/>
+        <w:sz w:val="22"/>
+        <w:szCs w:val="22"/>
+        <w:lang w:val="es-ES" w:eastAsia="en-US" w:bidi="ar-SA"/>
+      </w:rPr>
+    </w:rPrDefault>
+    <w:pPrDefault>
+      <w:pPr>
+        <w:spacing w:after="160" w:line="259" w:lineRule="auto"/>
+      </w:pPr>
+    </w:pPrDefault>
+  </w:docDefaults>
+  <w:latentStyles w:defLockedState="0" w:defUIPriority="99" w:defSemiHidden="1" w:defUnhideWhenUsed="1" w:defQFormat="0" w:count="267">
+    <w:lsdException w:name="Normal" w:semiHidden="0" w:uiPriority="0" w:unhideWhenUsed="0" w:qFormat="1"/>
+    <w:lsdException w:name="heading 1" w:semiHidden="0" w:uiPriority="9" w:unhideWhenUsed="0" w:qFormat="1"/>
+    <w:lsdException w:name="heading 2" w:uiPriority="9" w:qFormat="1"/>
+    <w:lsdException w:name="heading 3" w:uiPriority="9" w:qFormat="1"/>
+    <w:lsdException w:name="heading 4" w:uiPriority="9" w:qFormat="1"/>
+    <w:lsdException w:name="heading 5" w:uiPriority="9" w:qFormat="1"/>
+    <w:lsdException w:name="heading 6" w:uiPriority="9" w:qFormat="1"/>
+    <w:lsdException w:name="heading 7" w:uiPriority="9" w:qFormat="1"/>
+    <w:lsdException w:name="heading 8" w:uiPriority="9" w:qFormat="1"/>
+    <w:lsdException w:name="heading 9" w:uiPriority="9" w:qFormat="1"/>
+    <w:lsdException w:name="toc 1" w:uiPriority="39"/>
+    <w:lsdException w:name="toc 2" w:uiPriority="39"/>
+    <w:lsdException w:name="toc 3" w:uiPriority="39"/>
+    <w:lsdException w:name="toc 4" w:uiPriority="39"/>
+    <w:lsdException w:name="toc 5" w:uiPriority="39"/>
+    <w:lsdException w:name="toc 6" w:uiPriority="39"/>
+    <w:lsdException w:name="toc 7" w:uiPriority="39"/>
+    <w:lsdException w:name="toc 8" w:uiPriority="39"/>
+    <w:lsdException w:name="toc 9" w:uiPriority="39"/>
+    <w:lsdException w:name="caption" w:uiPriority="35" w:qFormat="1"/>
+    <w:lsdException w:name="Title" w:semiHidden="0" w:uiPriority="10" w:unhideWhenUsed="0" w:qFormat="1"/>
+    <w:lsdException w:name="Default Paragraph Font" w:uiPriority="1"/>
+    <w:lsdException w:name="Subtitle" w:semiHidden="0" w:uiPriority="11" w:unhideWhenUsed="0" w:qFormat="1"/>
+    <w:lsdException w:name="Strong" w:semiHidden="0" w:uiPriority="22" w:unhideWhenUsed="0" w:qFormat="1"/>
+    <w:lsdException w:name="Emphasis" w:semiHidden="0" w:uiPriority="20" w:unhideWhenUsed="0" w:qFormat="1"/>
+    <w:lsdException w:name="Table Grid" w:semiHidden="0" w:uiPriority="39" w:unhideWhenUsed="0"/>
+    <w:lsdException w:name="Placeholder Text" w:unhideWhenUsed="0"/>
+    <w:lsdException w:name="No Spacing" w:semiHidden="0" w:uiPriority="1" w:unhideWhenUsed="0" w:qFormat="1"/>
+    <w:lsdException w:name="Light Shading" w:semiHidden="0" w:uiPriority="60" w:unhideWhenUsed="0"/>
+    <w:lsdException w:name="Light List" w:semiHidden="0" w:uiPriority="61" w:unhideWhenUsed="0"/>
+    <w:lsdException w:name="Light Grid" w:semiHidden="0" w:uiPriority="62" w:unhideWhenUsed="0"/>
+    <w:lsdException w:name="Medium Shading 1" w:semiHidden="0" w:uiPriority="63" w:unhideWhenUsed="0"/>
+    <w:lsdException w:name="Medium Shading 2" w:semiHidden="0" w:uiPriority="64" w:unhideWhenUsed="0"/>
+    <w:lsdException w:name="Medium List 1" w:semiHidden="0" w:uiPriority="65" w:unhideWhenUsed="0"/>
+    <w:lsdException w:name="Medium List 2" w:semiHidden="0" w:uiPriority="66" w:unhideWhenUsed="0"/>
+    <w:lsdException w:name="Medium Grid 1" w:semiHidden="0" w:uiPriority="67" w:unhideWhenUsed="0"/>
+    <w:lsdException w:name="Medium Grid 2" w:semiHidden="0" w:uiPriority="68" w:unhideWhenUsed="0"/>
+    <w:lsdException w:name="Medium Grid 3" w:semiHidden="0" w:uiPriority="69" w:unhideWhenUsed="0"/>
+    <w:lsdException w:name="Dark List" w:semiHidden="0" w:uiPriority="70" w:unhideWhenUsed="0"/>
+    <w:lsdException w:name="Colorful Shading" w:semiHidden="0" w:uiPriority="71" w:unhideWhenUsed="0"/>
+    <w:lsdException w:name="Colorful List" w:semiHidden="0" w:uiPriority="72" w:unhideWhenUsed="0"/>
+    <w:lsdException w:name="Colorful Grid" w:semiHidden="0" w:uiPriority="73" w:unhideWhenUsed="0"/>
+    <w:lsdException w:name="Light Shading Accent 1" w:semiHidden="0" w:uiPriority="60" w:unhideWhenUsed="0"/>
+    <w:lsdException w:name="Light List Accent 1" w:semiHidden="0" w:uiPriority="61" w:unhideWhenUsed="0"/>
+    <w:lsdException w:name="Light Grid Accent 1" w:semiHidden="0" w:uiPriority="62" w:unhideWhenUsed="0"/>
+    <w:lsdException w:name="Medium Shading 1 Accent 1" w:semiHidden="0" w:uiPriority="63" w:unhideWhenUsed="0"/>
+    <w:lsdException w:name="Medium Shading 2 Accent 1" w:semiHidden="0" w:uiPriority="64" w:unhideWhenUsed="0"/>
+    <w:lsdException w:name="Medium List 1 Accent 1" w:semiHidden="0" w:uiPriority="65" w:unhideWhenUsed="0"/>
+    <w:lsdException w:name="Revision" w:unhideWhenUsed="0"/>
+    <w:lsdException w:name="List Paragraph" w:semiHidden="0" w:uiPriority="34" w:unhideWhenUsed="0" w:qFormat="1"/>
+    <w:lsdException w:name="Quote" w:semiHidden="0" w:uiPriority="29" w:unhideWhenUsed="0" w:qFormat="1"/>
+    <w:lsdException w:name="Intense Quote" w:semiHidden="0" w:uiPriority="30" w:unhideWhenUsed="0" w:qFormat="1"/>
+    <w:lsdException w:name="Medium List 2 Accent 1" w:semiHidden="0" w:uiPriority="66" w:unhideWhenUsed="0"/>
+    <w:lsdException w:name="Medium Grid 1 Accent 1" w:semiHidden="0" w:uiPriority="67" w:unhideWhenUsed="0"/>
+    <w:lsdException w:name="Medium Grid 2 Accent 1" w:semiHidden="0" w:uiPriority="68" w:unhideWhenUsed="0"/>
+    <w:lsdException w:name="Medium Grid 3 Accent 1" w:semiHidden="0" w:uiPriority="69" w:unhideWhenUsed="0"/>
+    <w:lsdException w:name="Dark List Accent 1" w:semiHidden="0" w:uiPriority="70" w:unhideWhenUsed="0"/>
+    <w:lsdException w:name="Colorful Shading Accent 1" w:semiHidden="0" w:uiPriority="71" w:unhideWhenUsed="0"/>
+    <w:lsdException w:name="Colorful List Accent 1" w:semiHidden="0" w:uiPriority="72" w:unhideWhenUsed="0"/>
+    <w:lsdException w:name="Colorful Grid Accent 1" w:semiHidden="0" w:uiPriority="73" w:unhideWhenUsed="0"/>
+    <w:lsdException w:name="Light Shading Accent 2" w:semiHidden="0" w:uiPriority="60" w:unhideWhenUsed="0"/>
+    <w:lsdException w:name="Light List Accent 2" w:semiHidden="0" w:uiPriority="61" w:unhideWhenUsed="0"/>
+    <w:lsdException w:name="Light Grid Accent 2" w:semiHidden="0" w:uiPriority="62" w:unhideWhenUsed="0"/>
+    <w:lsdException w:name="Medium Shading 1 Accent 2" w:semiHidden="0" w:uiPriority="63" w:unhideWhenUsed="0"/>
+    <w:lsdException w:name="Medium Shading 2 Accent 2" w:semiHidden="0" w:uiPriority="64" w:unhideWhenUsed="0"/>
+    <w:lsdException w:name="Medium List 1 Accent 2" w:semiHidden="0" w:uiPriority="65" w:unhideWhenUsed="0"/>
+    <w:lsdException w:name="Medium List 2 Accent 2" w:semiHidden="0" w:uiPriority="66" w:unhideWhenUsed="0"/>
+    <w:lsdException w:name="Medium Grid 1 Accent 2" w:semiHidden="0" w:uiPriority="67" w:unhideWhenUsed="0"/>
+    <w:lsdException w:name="Medium Grid 2 Accent 2" w:semiHidden="0" w:uiPriority="68" w:unhideWhenUsed="0"/>
+    <w:lsdException w:name="Medium Grid 3 Accent 2" w:semiHidden="0" w:uiPriority="69" w:unhideWhenUsed="0"/>
+    <w:lsdException w:name="Dark List Accent 2" w:semiHidden="0" w:uiPriority="70" w:unhideWhenUsed="0"/>
+    <w:lsdException w:name="Colorful Shading Accent 2" w:semiHidden="0" w:uiPriority="71" w:unhideWhenUsed="0"/>
+    <w:lsdException w:name="Colorful List Accent 2" w:semiHidden="0" w:uiPriority="72" w:unhideWhenUsed="0"/>
+    <w:lsdException w:name="Colorful Grid Accent 2" w:semiHidden="0" w:uiPriority="73" w:unhideWhenUsed="0"/>
+    <w:lsdException w:name="Light Shading Accent 3" w:semiHidden="0" w:uiPriority="60" w:unhideWhenUsed="0"/>
+    <w:lsdException w:name="Light List Accent 3" w:semiHidden="0" w:uiPriority="61" w:unhideWhenUsed="0"/>
+    <w:lsdException w:name="Light Grid Accent 3" w:semiHidden="0" w:uiPriority="62" w:unhideWhenUsed="0"/>
+    <w:lsdException w:name="Medium Shading 1 Accent 3" w:semiHidden="0" w:uiPriority="63" w:unhideWhenUsed="0"/>
+    <w:lsdException w:name="Medium Shading 2 Accent 3" w:semiHidden="0" w:uiPriority="64" w:unhideWhenUsed="0"/>
+    <w:lsdException w:name="Medium List 1 Accent 3" w:semiHidden="0" w:uiPriority="65" w:unhideWhenUsed="0"/>
+    <w:lsdException w:name="Medium List 2 Accent 3" w:semiHidden="0" w:uiPriority="66" w:unhideWhenUsed="0"/>
+    <w:lsdException w:name="Medium Grid 1 Accent 3" w:semiHidden="0" w:uiPriority="67" w:unhideWhenUsed="0"/>
+    <w:lsdException w:name="Medium Grid 2 Accent 3" w:semiHidden="0" w:uiPriority="68" w:unhideWhenUsed="0"/>
+    <w:lsdException w:name="Medium Grid 3 Accent 3" w:semiHidden="0" w:uiPriority="69" w:unhideWhenUsed="0"/>
+    <w:lsdException w:name="Dark List Accent 3" w:semiHidden="0" w:uiPriority="70" w:unhideWhenUsed="0"/>
+    <w:lsdException w:name="Colorful Shading Accent 3" w:semiHidden="0" w:uiPriority="71" w:unhideWhenUsed="0"/>
+    <w:lsdException w:name="Colorful List Accent 3" w:semiHidden="0" w:uiPriority="72" w:unhideWhenUsed="0"/>
+    <w:lsdException w:name="Colorful Grid Accent 3" w:semiHidden="0" w:uiPriority="73" w:unhideWhenUsed="0"/>
+    <w:lsdException w:name="Light Shading Accent 4" w:semiHidden="0" w:uiPriority="60" w:unhideWhenUsed="0"/>
+    <w:lsdException w:name="Light List Accent 4" w:semiHidden="0" w:uiPriority="61" w:unhideWhenUsed="0"/>
+    <w:lsdException w:name="Light Grid Accent 4" w:semiHidden="0" w:uiPriority="62" w:unhideWhenUsed="0"/>
+    <w:lsdException w:name="Medium Shading 1 Accent 4" w:semiHidden="0" w:uiPriority="63" w:unhideWhenUsed="0"/>
+    <w:lsdException w:name="Medium Shading 2 Accent 4" w:semiHidden="0" w:uiPriority="64" w:unhideWhenUsed="0"/>
+    <w:lsdException w:name="Medium List 1 Accent 4" w:semiHidden="0" w:uiPriority="65" w:unhideWhenUsed="0"/>
+    <w:lsdException w:name="Medium List 2 Accent 4" w:semiHidden="0" w:uiPriority="66" w:unhideWhenUsed="0"/>
+    <w:lsdException w:name="Medium Grid 1 Accent 4" w:semiHidden="0" w:uiPriority="67" w:unhideWhenUsed="0"/>
+    <w:lsdException w:name="Medium Grid 2 Accent 4" w:semiHidden="0" w:uiPriority="68" w:unhideWhenUsed="0"/>
+    <w:lsdException w:name="Medium Grid 3 Accent 4" w:semiHidden="0" w:uiPriority="69" w:unhideWhenUsed="0"/>
+    <w:lsdException w:name="Dark List Accent 4" w:semiHidden="0" w:uiPriority="70" w:unhideWhenUsed="0"/>
+    <w:lsdException w:name="Colorful Shading Accent 4" w:semiHidden="0" w:uiPriority="71" w:unhideWhenUsed="0"/>
+    <w:lsdException w:name="Colorful List Accent 4" w:semiHidden="0" w:uiPriority="72" w:unhideWhenUsed="0"/>
+    <w:lsdException w:name="Colorful Grid Accent 4" w:semiHidden="0" w:uiPriority="73" w:unhideWhenUsed="0"/>
+    <w:lsdException w:name="Light Shading Accent 5" w:semiHidden="0" w:uiPriority="60" w:unhideWhenUsed="0"/>
+    <w:lsdException w:name="Light List Accent 5" w:semiHidden="0" w:uiPriority="61" w:unhideWhenUsed="0"/>
+    <w:lsdException w:name="Light Grid Accent 5" w:semiHidden="0" w:uiPriority="62" w:unhideWhenUsed="0"/>
+    <w:lsdException w:name="Medium Shading 1 Accent 5" w:semiHidden="0" w:uiPriority="63" w:unhideWhenUsed="0"/>
+    <w:lsdException w:name="Medium Shading 2 Accent 5" w:semiHidden="0" w:uiPriority="64" w:unhideWhenUsed="0"/>
+    <w:lsdException w:name="Medium List 1 Accent 5" w:semiHidden="0" w:uiPriority="65" w:unhideWhenUsed="0"/>
+    <w:lsdException w:name="Medium List 2 Accent 5" w:semiHidden="0" w:uiPriority="66" w:unhideWhenUsed="0"/>
+    <w:lsdException w:name="Medium Grid 1 Accent 5" w:semiHidden="0" w:uiPriority="67" w:unhideWhenUsed="0"/>
+    <w:lsdException w:name="Medium Grid 2 Accent 5" w:semiHidden="0" w:uiPriority="68" w:unhideWhenUsed="0"/>
+    <w:lsdException w:name="Medium Grid 3 Accent 5" w:semiHidden="0" w:uiPriority="69" w:unhideWhenUsed="0"/>
+    <w:lsdException w:name="Dark List Accent 5" w:semiHidden="0" w:uiPriority="70" w:unhideWhenUsed="0"/>
+    <w:lsdException w:name="Colorful Shading Accent 5" w:semiHidden="0" w:uiPriority="71" w:unhideWhenUsed="0"/>
+    <w:lsdException w:name="Colorful List Accent 5" w:semiHidden="0" w:uiPriority="72" w:unhideWhenUsed="0"/>
+    <w:lsdException w:name="Colorful Grid Accent 5" w:semiHidden="0" w:uiPriority="73" w:unhideWhenUsed="0"/>
+    <w:lsdException w:name="Light Shading Accent 6" w:semiHidden="0" w:uiPriority="60" w:unhideWhenUsed="0"/>
+    <w:lsdException w:name="Light List Accent 6" w:semiHidden="0" w:uiPriority="61" w:unhideWhenUsed="0"/>
+    <w:lsdException w:name="Light Grid Accent 6" w:semiHidden="0" w:uiPriority="62" w:unhideWhenUsed="0"/>
+    <w:lsdException w:name="Medium Shading 1 Accent 6" w:semiHidden="0" w:uiPriority="63" w:unhideWhenUsed="0"/>
+    <w:lsdException w:name="Medium Shading 2 Accent 6" w:semiHidden="0" w:uiPriority="64" w:unhideWhenUsed="0"/>
+    <w:lsdException w:name="Medium List 1 Accent 6" w:semiHidden="0" w:uiPriority="65" w:unhideWhenUsed="0"/>
+    <w:lsdException w:name="Medium List 2 Accent 6" w:semiHidden="0" w:uiPriority="66" w:unhideWhenUsed="0"/>
+    <w:lsdException w:name="Medium Grid 1 Accent 6" w:semiHidden="0" w:uiPriority="67" w:unhideWhenUsed="0"/>
+    <w:lsdException w:name="Medium Grid 2 Accent 6" w:semiHidden="0" w:uiPriority="68" w:unhideWhenUsed="0"/>
+    <w:lsdException w:name="Medium Grid 3 Accent 6" w:semiHidden="0" w:uiPriority="69" w:unhideWhenUsed="0"/>
+    <w:lsdException w:name="Dark List Accent 6" w:semiHidden="0" w:uiPriority="70" w:unhideWhenUsed="0"/>
+    <w:lsdException w:name="Colorful Shading Accent 6" w:semiHidden="0" w:uiPriority="71" w:unhideWhenUsed="0"/>
+    <w:lsdException w:name="Colorful List Accent 6" w:semiHidden="0" w:uiPriority="72" w:unhideWhenUsed="0"/>
+    <w:lsdException w:name="Colorful Grid Accent 6" w:semiHidden="0" w:uiPriority="73" w:unhideWhenUsed="0"/>
+    <w:lsdException w:name="Subtle Emphasis" w:semiHidden="0" w:uiPriority="19" w:unhideWhenUsed="0" w:qFormat="1"/>
+    <w:lsdException w:name="Intense Emphasis" w:semiHidden="0" w:uiPriority="21" w:unhideWhenUsed="0" w:qFormat="1"/>
+    <w:lsdException w:name="Subtle Reference" w:semiHidden="0" w:uiPriority="31" w:unhideWhenUsed="0" w:qFormat="1"/>
+    <w:lsdException w:name="Intense Reference" w:semiHidden="0" w:uiPriority="32" w:unhideWhenUsed="0" w:qFormat="1"/>
+    <w:lsdException w:name="Book Title" w:semiHidden="0" w:uiPriority="33" w:unhideWhenUsed="0" w:qFormat="1"/>
+    <w:lsdException w:name="Bibliography" w:uiPriority="37"/>
+    <w:lsdException w:name="TOC Heading" w:uiPriority="39" w:qFormat="1"/>
   </w:latentStyles>
   <w:style w:type="paragraph" w:default="1" w:styleId="Normal">
     <w:name w:val="Normal"/>
@@ -43021,7 +43269,7 @@
   <a:extraClrSchemeLst/>
   <a:extLst>
     <a:ext uri="{05A4C25C-085E-4340-85A3-A5531E510DB2}">
-      <thm15:themeFamily xmlns:thm15="http://schemas.microsoft.com/office/thememl/2012/main" name="Office Theme" id="{62F939B6-93AF-4DB8-9C6B-D6C7DFDC589F}" vid="{4A3C46E8-61CC-4603-A589-7422A47A8E4A}"/>
+      <thm15:themeFamily xmlns:thm15="http://schemas.microsoft.com/office/thememl/2012/main" xmlns="" name="Office Theme" id="{62F939B6-93AF-4DB8-9C6B-D6C7DFDC589F}" vid="{4A3C46E8-61CC-4603-A589-7422A47A8E4A}"/>
     </a:ext>
   </a:extLst>
 </a:theme>
